--- a/Visio'Loc/doc/OliveiraStephane_TPI-Visio'loc_DocumentationTechnique.docx
+++ b/Visio'Loc/doc/OliveiraStephane_TPI-Visio'loc_DocumentationTechnique.docx
@@ -5,41 +5,97 @@
     <w:p>
       <w:pPr>
         <w:pStyle w:val="Titre1"/>
-      </w:pPr>
-      <w:r>
-        <w:t xml:space="preserve">Introduction </w:t>
+        <w:numPr>
+          <w:ilvl w:val="0"/>
+          <w:numId w:val="1"/>
+        </w:numPr>
+        <w:ind w:left="426" w:hanging="426"/>
+      </w:pPr>
+      <w:r>
+        <w:t>Introduction</w:t>
       </w:r>
     </w:p>
     <w:p>
-      <w:pPr>
-        <w:pStyle w:val="Titre1"/>
-      </w:pPr>
-      <w:r>
-        <w:t xml:space="preserve">Etude d’opportunité </w:t>
+      <w:r>
+        <w:t xml:space="preserve">Ce projet est réalisé dans le cadre du TPI pour l’obtention de mon certificat fédéral de capacité d’informaticien. </w:t>
+      </w:r>
+      <w:proofErr w:type="spellStart"/>
+      <w:r>
+        <w:t>Visio’Loc</w:t>
+      </w:r>
+      <w:proofErr w:type="spellEnd"/>
+      <w:r>
+        <w:t xml:space="preserve"> est un site web de VOD (</w:t>
+      </w:r>
+      <w:proofErr w:type="spellStart"/>
+      <w:r>
+        <w:t>Video</w:t>
+      </w:r>
+      <w:proofErr w:type="spellEnd"/>
+      <w:r>
+        <w:t xml:space="preserve"> on </w:t>
+      </w:r>
+      <w:proofErr w:type="spellStart"/>
+      <w:r>
+        <w:t>Demand</w:t>
+      </w:r>
+      <w:proofErr w:type="spellEnd"/>
+      <w:r>
+        <w:t xml:space="preserve">). Les utilisateurs connectés peuvent acheter </w:t>
+      </w:r>
+      <w:r>
+        <w:t xml:space="preserve">ou louer </w:t>
+      </w:r>
+      <w:r>
+        <w:t xml:space="preserve">un </w:t>
+      </w:r>
+      <w:r>
+        <w:t>film pour pouvoir le visionner.</w:t>
+      </w:r>
+      <w:r>
+        <w:t xml:space="preserve"> L’achat d’un film permet de visionner le film un nombre illimité de fois, contrairement à la location</w:t>
+      </w:r>
+      <w:r>
+        <w:t xml:space="preserve"> qui ajoute un temps imparti pour le visionnage.</w:t>
       </w:r>
     </w:p>
     <w:p>
       <w:pPr>
         <w:pStyle w:val="Titre1"/>
-      </w:pPr>
-      <w:r>
-        <w:t xml:space="preserve">Analyse fonctionnelle </w:t>
+        <w:numPr>
+          <w:ilvl w:val="0"/>
+          <w:numId w:val="1"/>
+        </w:numPr>
+        <w:ind w:left="426" w:hanging="426"/>
+      </w:pPr>
+      <w:r>
+        <w:t xml:space="preserve">Etude d’opportunité </w:t>
       </w:r>
     </w:p>
     <w:p>
-      <w:pPr>
-        <w:pStyle w:val="Titre2"/>
-      </w:pPr>
-      <w:r>
-        <w:t>Généralités</w:t>
+      <w:r>
+        <w:t xml:space="preserve">Plusieurs solutions existent actuellement sur le marché avec chacun des avantages et des défauts. Voici </w:t>
+      </w:r>
+      <w:r>
+        <w:t>le détails d</w:t>
+      </w:r>
+      <w:bookmarkStart w:id="0" w:name="_GoBack"/>
+      <w:bookmarkEnd w:id="0"/>
+      <w:r>
+        <w:t>es solutions les plus pertinentes :</w:t>
       </w:r>
     </w:p>
     <w:p>
       <w:pPr>
-        <w:pStyle w:val="Titre2"/>
-      </w:pPr>
-      <w:r>
-        <w:t>Description des fonctionnalités globales</w:t>
+        <w:pStyle w:val="Titre1"/>
+        <w:numPr>
+          <w:ilvl w:val="0"/>
+          <w:numId w:val="1"/>
+        </w:numPr>
+        <w:ind w:left="426" w:hanging="426"/>
+      </w:pPr>
+      <w:r>
+        <w:t xml:space="preserve">Analyse fonctionnelle </w:t>
       </w:r>
     </w:p>
     <w:p>
@@ -47,15 +103,15 @@
         <w:pStyle w:val="Titre2"/>
       </w:pPr>
       <w:r>
-        <w:t>Description détaillée de l’interface</w:t>
+        <w:t>Généralités</w:t>
       </w:r>
     </w:p>
     <w:p>
       <w:pPr>
-        <w:pStyle w:val="Titre1"/>
-      </w:pPr>
-      <w:r>
-        <w:t xml:space="preserve">Analyse organique </w:t>
+        <w:pStyle w:val="Titre2"/>
+      </w:pPr>
+      <w:r>
+        <w:t>Description des fonctionnalités globales</w:t>
       </w:r>
     </w:p>
     <w:p>
@@ -63,33 +119,62 @@
         <w:pStyle w:val="Titre2"/>
       </w:pPr>
       <w:r>
-        <w:t>Généralités</w:t>
+        <w:t>Description détaillée de l’interface</w:t>
       </w:r>
     </w:p>
     <w:p>
       <w:pPr>
-        <w:pStyle w:val="Titre2"/>
-      </w:pPr>
-      <w:r>
-        <w:t xml:space="preserve">Description détaillée des algorithmes de résolution </w:t>
-      </w:r>
-      <w:bookmarkStart w:id="0" w:name="_GoBack"/>
-      <w:bookmarkEnd w:id="0"/>
+        <w:pStyle w:val="Titre1"/>
+        <w:numPr>
+          <w:ilvl w:val="0"/>
+          <w:numId w:val="1"/>
+        </w:numPr>
+        <w:ind w:left="426" w:hanging="426"/>
+      </w:pPr>
+      <w:r>
+        <w:t xml:space="preserve">Analyse organique </w:t>
+      </w:r>
     </w:p>
     <w:p>
       <w:pPr>
-        <w:pStyle w:val="Titre1"/>
-      </w:pPr>
-      <w:r>
-        <w:t>Tests</w:t>
-      </w:r>
-      <w:r>
-        <w:t xml:space="preserve"> </w:t>
+        <w:pStyle w:val="Titre2"/>
+      </w:pPr>
+      <w:r>
+        <w:t>Généralités</w:t>
       </w:r>
     </w:p>
     <w:p>
       <w:pPr>
+        <w:pStyle w:val="Titre2"/>
+      </w:pPr>
+      <w:r>
+        <w:t xml:space="preserve">Description détaillée des algorithmes de résolution </w:t>
+      </w:r>
+    </w:p>
+    <w:p>
+      <w:pPr>
         <w:pStyle w:val="Titre1"/>
+        <w:numPr>
+          <w:ilvl w:val="0"/>
+          <w:numId w:val="1"/>
+        </w:numPr>
+        <w:ind w:left="426" w:hanging="426"/>
+      </w:pPr>
+      <w:r>
+        <w:t>Tests</w:t>
+      </w:r>
+      <w:r>
+        <w:t xml:space="preserve"> </w:t>
+      </w:r>
+    </w:p>
+    <w:p>
+      <w:pPr>
+        <w:pStyle w:val="Titre1"/>
+        <w:numPr>
+          <w:ilvl w:val="0"/>
+          <w:numId w:val="1"/>
+        </w:numPr>
+        <w:ind w:left="426" w:hanging="426"/>
       </w:pPr>
       <w:r>
         <w:t>Conclusion</w:t>
@@ -104,6 +189,189 @@
     </w:sectPr>
   </w:body>
 </w:document>
+</file>
+
+<file path=word/numbering.xml><?xml version="1.0" encoding="utf-8"?>
+<w:numbering xmlns:wpc="http://schemas.microsoft.com/office/word/2010/wordprocessingCanvas" xmlns:mc="http://schemas.openxmlformats.org/markup-compatibility/2006" xmlns:o="urn:schemas-microsoft-com:office:office" xmlns:r="http://schemas.openxmlformats.org/officeDocument/2006/relationships" xmlns:m="http://schemas.openxmlformats.org/officeDocument/2006/math" xmlns:v="urn:schemas-microsoft-com:vml" xmlns:wp14="http://schemas.microsoft.com/office/word/2010/wordprocessingDrawing" xmlns:wp="http://schemas.openxmlformats.org/drawingml/2006/wordprocessingDrawing" xmlns:w10="urn:schemas-microsoft-com:office:word" xmlns:w="http://schemas.openxmlformats.org/wordprocessingml/2006/main" xmlns:w14="http://schemas.microsoft.com/office/word/2010/wordml" xmlns:wpg="http://schemas.microsoft.com/office/word/2010/wordprocessingGroup" xmlns:wpi="http://schemas.microsoft.com/office/word/2010/wordprocessingInk" xmlns:wne="http://schemas.microsoft.com/office/word/2006/wordml" xmlns:wps="http://schemas.microsoft.com/office/word/2010/wordprocessingShape" mc:Ignorable="w14 wp14">
+  <w:abstractNum w:abstractNumId="0">
+    <w:nsid w:val="256B407A"/>
+    <w:multiLevelType w:val="hybridMultilevel"/>
+    <w:tmpl w:val="3E50D9B0"/>
+    <w:lvl w:ilvl="0" w:tplc="100C000F">
+      <w:start w:val="1"/>
+      <w:numFmt w:val="decimal"/>
+      <w:lvlText w:val="%1."/>
+      <w:lvlJc w:val="left"/>
+      <w:pPr>
+        <w:ind w:left="720" w:hanging="360"/>
+      </w:pPr>
+    </w:lvl>
+    <w:lvl w:ilvl="1" w:tplc="100C0019" w:tentative="1">
+      <w:start w:val="1"/>
+      <w:numFmt w:val="lowerLetter"/>
+      <w:lvlText w:val="%2."/>
+      <w:lvlJc w:val="left"/>
+      <w:pPr>
+        <w:ind w:left="1440" w:hanging="360"/>
+      </w:pPr>
+    </w:lvl>
+    <w:lvl w:ilvl="2" w:tplc="100C001B" w:tentative="1">
+      <w:start w:val="1"/>
+      <w:numFmt w:val="lowerRoman"/>
+      <w:lvlText w:val="%3."/>
+      <w:lvlJc w:val="right"/>
+      <w:pPr>
+        <w:ind w:left="2160" w:hanging="180"/>
+      </w:pPr>
+    </w:lvl>
+    <w:lvl w:ilvl="3" w:tplc="100C000F" w:tentative="1">
+      <w:start w:val="1"/>
+      <w:numFmt w:val="decimal"/>
+      <w:lvlText w:val="%4."/>
+      <w:lvlJc w:val="left"/>
+      <w:pPr>
+        <w:ind w:left="2880" w:hanging="360"/>
+      </w:pPr>
+    </w:lvl>
+    <w:lvl w:ilvl="4" w:tplc="100C0019" w:tentative="1">
+      <w:start w:val="1"/>
+      <w:numFmt w:val="lowerLetter"/>
+      <w:lvlText w:val="%5."/>
+      <w:lvlJc w:val="left"/>
+      <w:pPr>
+        <w:ind w:left="3600" w:hanging="360"/>
+      </w:pPr>
+    </w:lvl>
+    <w:lvl w:ilvl="5" w:tplc="100C001B" w:tentative="1">
+      <w:start w:val="1"/>
+      <w:numFmt w:val="lowerRoman"/>
+      <w:lvlText w:val="%6."/>
+      <w:lvlJc w:val="right"/>
+      <w:pPr>
+        <w:ind w:left="4320" w:hanging="180"/>
+      </w:pPr>
+    </w:lvl>
+    <w:lvl w:ilvl="6" w:tplc="100C000F" w:tentative="1">
+      <w:start w:val="1"/>
+      <w:numFmt w:val="decimal"/>
+      <w:lvlText w:val="%7."/>
+      <w:lvlJc w:val="left"/>
+      <w:pPr>
+        <w:ind w:left="5040" w:hanging="360"/>
+      </w:pPr>
+    </w:lvl>
+    <w:lvl w:ilvl="7" w:tplc="100C0019" w:tentative="1">
+      <w:start w:val="1"/>
+      <w:numFmt w:val="lowerLetter"/>
+      <w:lvlText w:val="%8."/>
+      <w:lvlJc w:val="left"/>
+      <w:pPr>
+        <w:ind w:left="5760" w:hanging="360"/>
+      </w:pPr>
+    </w:lvl>
+    <w:lvl w:ilvl="8" w:tplc="100C001B" w:tentative="1">
+      <w:start w:val="1"/>
+      <w:numFmt w:val="lowerRoman"/>
+      <w:lvlText w:val="%9."/>
+      <w:lvlJc w:val="right"/>
+      <w:pPr>
+        <w:ind w:left="6480" w:hanging="180"/>
+      </w:pPr>
+    </w:lvl>
+  </w:abstractNum>
+  <w:abstractNum w:abstractNumId="1">
+    <w:nsid w:val="35F1281E"/>
+    <w:multiLevelType w:val="hybridMultilevel"/>
+    <w:tmpl w:val="A958373A"/>
+    <w:lvl w:ilvl="0" w:tplc="100C000F">
+      <w:start w:val="1"/>
+      <w:numFmt w:val="decimal"/>
+      <w:lvlText w:val="%1."/>
+      <w:lvlJc w:val="left"/>
+      <w:pPr>
+        <w:ind w:left="720" w:hanging="360"/>
+      </w:pPr>
+    </w:lvl>
+    <w:lvl w:ilvl="1" w:tplc="100C0019" w:tentative="1">
+      <w:start w:val="1"/>
+      <w:numFmt w:val="lowerLetter"/>
+      <w:lvlText w:val="%2."/>
+      <w:lvlJc w:val="left"/>
+      <w:pPr>
+        <w:ind w:left="1440" w:hanging="360"/>
+      </w:pPr>
+    </w:lvl>
+    <w:lvl w:ilvl="2" w:tplc="100C001B" w:tentative="1">
+      <w:start w:val="1"/>
+      <w:numFmt w:val="lowerRoman"/>
+      <w:lvlText w:val="%3."/>
+      <w:lvlJc w:val="right"/>
+      <w:pPr>
+        <w:ind w:left="2160" w:hanging="180"/>
+      </w:pPr>
+    </w:lvl>
+    <w:lvl w:ilvl="3" w:tplc="100C000F" w:tentative="1">
+      <w:start w:val="1"/>
+      <w:numFmt w:val="decimal"/>
+      <w:lvlText w:val="%4."/>
+      <w:lvlJc w:val="left"/>
+      <w:pPr>
+        <w:ind w:left="2880" w:hanging="360"/>
+      </w:pPr>
+    </w:lvl>
+    <w:lvl w:ilvl="4" w:tplc="100C0019" w:tentative="1">
+      <w:start w:val="1"/>
+      <w:numFmt w:val="lowerLetter"/>
+      <w:lvlText w:val="%5."/>
+      <w:lvlJc w:val="left"/>
+      <w:pPr>
+        <w:ind w:left="3600" w:hanging="360"/>
+      </w:pPr>
+    </w:lvl>
+    <w:lvl w:ilvl="5" w:tplc="100C001B" w:tentative="1">
+      <w:start w:val="1"/>
+      <w:numFmt w:val="lowerRoman"/>
+      <w:lvlText w:val="%6."/>
+      <w:lvlJc w:val="right"/>
+      <w:pPr>
+        <w:ind w:left="4320" w:hanging="180"/>
+      </w:pPr>
+    </w:lvl>
+    <w:lvl w:ilvl="6" w:tplc="100C000F" w:tentative="1">
+      <w:start w:val="1"/>
+      <w:numFmt w:val="decimal"/>
+      <w:lvlText w:val="%7."/>
+      <w:lvlJc w:val="left"/>
+      <w:pPr>
+        <w:ind w:left="5040" w:hanging="360"/>
+      </w:pPr>
+    </w:lvl>
+    <w:lvl w:ilvl="7" w:tplc="100C0019" w:tentative="1">
+      <w:start w:val="1"/>
+      <w:numFmt w:val="lowerLetter"/>
+      <w:lvlText w:val="%8."/>
+      <w:lvlJc w:val="left"/>
+      <w:pPr>
+        <w:ind w:left="5760" w:hanging="360"/>
+      </w:pPr>
+    </w:lvl>
+    <w:lvl w:ilvl="8" w:tplc="100C001B" w:tentative="1">
+      <w:start w:val="1"/>
+      <w:numFmt w:val="lowerRoman"/>
+      <w:lvlText w:val="%9."/>
+      <w:lvlJc w:val="right"/>
+      <w:pPr>
+        <w:ind w:left="6480" w:hanging="180"/>
+      </w:pPr>
+    </w:lvl>
+  </w:abstractNum>
+  <w:num w:numId="1">
+    <w:abstractNumId w:val="0"/>
+  </w:num>
+  <w:num w:numId="2">
+    <w:abstractNumId w:val="1"/>
+  </w:num>
+</w:numbering>
 </file>
 
 <file path=word/styles.xml><?xml version="1.0" encoding="utf-8"?>
@@ -265,6 +533,13 @@
   <w:style w:type="paragraph" w:default="1" w:styleId="Normal">
     <w:name w:val="Normal"/>
     <w:qFormat/>
+    <w:rsid w:val="00E40EE6"/>
+    <w:pPr>
+      <w:jc w:val="both"/>
+    </w:pPr>
+    <w:rPr>
+      <w:rFonts w:ascii="Lucida Bright" w:hAnsi="Lucida Bright"/>
+    </w:rPr>
   </w:style>
   <w:style w:type="paragraph" w:styleId="Titre1">
     <w:name w:val="heading 1"/>
@@ -548,6 +823,13 @@
   <w:style w:type="paragraph" w:default="1" w:styleId="Normal">
     <w:name w:val="Normal"/>
     <w:qFormat/>
+    <w:rsid w:val="00E40EE6"/>
+    <w:pPr>
+      <w:jc w:val="both"/>
+    </w:pPr>
+    <w:rPr>
+      <w:rFonts w:ascii="Lucida Bright" w:hAnsi="Lucida Bright"/>
+    </w:rPr>
   </w:style>
   <w:style w:type="paragraph" w:styleId="Titre1">
     <w:name w:val="heading 1"/>

--- a/Visio'Loc/doc/OliveiraStephane_TPI-Visio'loc_DocumentationTechnique.docx
+++ b/Visio'Loc/doc/OliveiraStephane_TPI-Visio'loc_DocumentationTechnique.docx
@@ -19,13 +19,8 @@
       <w:r>
         <w:t xml:space="preserve">Ce projet est réalisé dans le cadre du TPI pour l’obtention de mon certificat fédéral de capacité d’informaticien. </w:t>
       </w:r>
-      <w:proofErr w:type="spellStart"/>
-      <w:r>
-        <w:t>Visio’Loc</w:t>
-      </w:r>
-      <w:proofErr w:type="spellEnd"/>
-      <w:r>
-        <w:t xml:space="preserve"> est un site web de VOD (</w:t>
+      <w:r>
+        <w:t>Visio’Loc est un site web de VOD (</w:t>
       </w:r>
       <w:proofErr w:type="spellStart"/>
       <w:r>
@@ -77,12 +72,7 @@
         <w:t xml:space="preserve">Plusieurs solutions existent actuellement sur le marché avec chacun des avantages et des défauts. Voici </w:t>
       </w:r>
       <w:r>
-        <w:t>le détails d</w:t>
-      </w:r>
-      <w:bookmarkStart w:id="0" w:name="_GoBack"/>
-      <w:bookmarkEnd w:id="0"/>
-      <w:r>
-        <w:t>es solutions les plus pertinentes :</w:t>
+        <w:t>le détails des solutions les plus pertinentes :</w:t>
       </w:r>
     </w:p>
     <w:p>
@@ -95,12 +85,17 @@
         <w:ind w:left="426" w:hanging="426"/>
       </w:pPr>
       <w:r>
-        <w:t xml:space="preserve">Analyse fonctionnelle </w:t>
+        <w:t>Analyse fonctionnelle</w:t>
       </w:r>
     </w:p>
     <w:p>
       <w:pPr>
         <w:pStyle w:val="Titre2"/>
+        <w:numPr>
+          <w:ilvl w:val="1"/>
+          <w:numId w:val="1"/>
+        </w:numPr>
+        <w:ind w:left="567" w:hanging="567"/>
       </w:pPr>
       <w:r>
         <w:t>Généralités</w:t>
@@ -108,7 +103,18 @@
     </w:p>
     <w:p>
       <w:pPr>
+        <w:pStyle w:val="Paragraphedeliste"/>
+        <w:ind w:left="709"/>
+      </w:pPr>
+    </w:p>
+    <w:p>
+      <w:pPr>
         <w:pStyle w:val="Titre2"/>
+        <w:numPr>
+          <w:ilvl w:val="1"/>
+          <w:numId w:val="1"/>
+        </w:numPr>
+        <w:ind w:left="567" w:hanging="567"/>
       </w:pPr>
       <w:r>
         <w:t>Description des fonctionnalités globales</w:t>
@@ -117,11 +123,814 @@
     <w:p>
       <w:pPr>
         <w:pStyle w:val="Titre2"/>
+        <w:numPr>
+          <w:ilvl w:val="1"/>
+          <w:numId w:val="1"/>
+        </w:numPr>
+        <w:ind w:left="567" w:hanging="567"/>
       </w:pPr>
       <w:r>
         <w:t>Description détaillée de l’interface</w:t>
       </w:r>
     </w:p>
+    <w:p>
+      <w:r>
+        <w:t xml:space="preserve">Le site web est composé de plusieurs pages différentes voici la liste et le </w:t>
+      </w:r>
+      <w:proofErr w:type="spellStart"/>
+      <w:r>
+        <w:t>det</w:t>
+      </w:r>
+      <w:proofErr w:type="spellEnd"/>
+    </w:p>
+    <w:p>
+      <w:pPr>
+        <w:jc w:val="left"/>
+        <w:rPr>
+          <w:rFonts w:asciiTheme="majorHAnsi" w:eastAsiaTheme="majorEastAsia" w:hAnsiTheme="majorHAnsi" w:cstheme="majorBidi"/>
+          <w:b/>
+          <w:bCs/>
+          <w:color w:val="4F81BD" w:themeColor="accent1"/>
+        </w:rPr>
+      </w:pPr>
+      <w:r>
+        <w:br w:type="page"/>
+      </w:r>
+    </w:p>
+    <w:p>
+      <w:pPr>
+        <w:pStyle w:val="Titre3"/>
+        <w:numPr>
+          <w:ilvl w:val="0"/>
+          <w:numId w:val="5"/>
+        </w:numPr>
+        <w:spacing w:after="120"/>
+        <w:ind w:left="426" w:hanging="426"/>
+      </w:pPr>
+      <w:r>
+        <w:lastRenderedPageBreak/>
+        <w:t>Écran d’accueil</w:t>
+      </w:r>
+      <w:r>
+        <w:t xml:space="preserve"> - Visiteur</w:t>
+      </w:r>
+    </w:p>
+    <w:p>
+      <w:pPr>
+        <w:keepNext/>
+        <w:jc w:val="center"/>
+      </w:pPr>
+      <w:r>
+        <w:rPr>
+          <w:noProof/>
+          <w:lang w:eastAsia="fr-CH"/>
+        </w:rPr>
+        <w:drawing>
+          <wp:inline distT="0" distB="0" distL="0" distR="0" wp14:anchorId="248A9A6F" wp14:editId="74534D1E">
+            <wp:extent cx="5642571" cy="4029075"/>
+            <wp:effectExtent l="0" t="0" r="0" b="0"/>
+            <wp:docPr id="1" name="Image 1" descr="C:\Users\Stéphane\AppData\Local\Microsoft\Windows\INetCache\Content.Word\Accueil_visiteur.png"/>
+            <wp:cNvGraphicFramePr>
+              <a:graphicFrameLocks xmlns:a="http://schemas.openxmlformats.org/drawingml/2006/main" noChangeAspect="1"/>
+            </wp:cNvGraphicFramePr>
+            <a:graphic xmlns:a="http://schemas.openxmlformats.org/drawingml/2006/main">
+              <a:graphicData uri="http://schemas.openxmlformats.org/drawingml/2006/picture">
+                <pic:pic xmlns:pic="http://schemas.openxmlformats.org/drawingml/2006/picture">
+                  <pic:nvPicPr>
+                    <pic:cNvPr id="0" name="Picture 3" descr="C:\Users\Stéphane\AppData\Local\Microsoft\Windows\INetCache\Content.Word\Accueil_visiteur.png"/>
+                    <pic:cNvPicPr>
+                      <a:picLocks noChangeAspect="1" noChangeArrowheads="1"/>
+                    </pic:cNvPicPr>
+                  </pic:nvPicPr>
+                  <pic:blipFill rotWithShape="1">
+                    <a:blip r:embed="rId6">
+                      <a:extLst>
+                        <a:ext uri="{28A0092B-C50C-407E-A947-70E740481C1C}">
+                          <a14:useLocalDpi xmlns:a14="http://schemas.microsoft.com/office/drawing/2010/main" val="0"/>
+                        </a:ext>
+                      </a:extLst>
+                    </a:blip>
+                    <a:srcRect b="4213"/>
+                    <a:stretch/>
+                  </pic:blipFill>
+                  <pic:spPr bwMode="auto">
+                    <a:xfrm>
+                      <a:off x="0" y="0"/>
+                      <a:ext cx="5640706" cy="4027743"/>
+                    </a:xfrm>
+                    <a:prstGeom prst="rect">
+                      <a:avLst/>
+                    </a:prstGeom>
+                    <a:noFill/>
+                    <a:ln>
+                      <a:noFill/>
+                    </a:ln>
+                    <a:extLst>
+                      <a:ext uri="{53640926-AAD7-44D8-BBD7-CCE9431645EC}">
+                        <a14:shadowObscured xmlns:a14="http://schemas.microsoft.com/office/drawing/2010/main"/>
+                      </a:ext>
+                    </a:extLst>
+                  </pic:spPr>
+                </pic:pic>
+              </a:graphicData>
+            </a:graphic>
+          </wp:inline>
+        </w:drawing>
+      </w:r>
+    </w:p>
+    <w:p>
+      <w:pPr>
+        <w:pStyle w:val="Lgende"/>
+        <w:jc w:val="center"/>
+      </w:pPr>
+      <w:r>
+        <w:t xml:space="preserve">Maquette </w:t>
+      </w:r>
+      <w:fldSimple w:instr=" SEQ Maquette \* ARABIC ">
+        <w:r>
+          <w:rPr>
+            <w:noProof/>
+          </w:rPr>
+          <w:t>1</w:t>
+        </w:r>
+      </w:fldSimple>
+      <w:r>
+        <w:t xml:space="preserve"> : Accueil du site pour les visiteurs</w:t>
+      </w:r>
+    </w:p>
+    <w:p>
+      <w:r>
+        <w:t xml:space="preserve">L’écran d’accueil est composé de deux </w:t>
+      </w:r>
+      <w:r>
+        <w:t>parties</w:t>
+      </w:r>
+      <w:r>
+        <w:t xml:space="preserve">, l’en-tête et le </w:t>
+      </w:r>
+      <w:r>
+        <w:t>contenu</w:t>
+      </w:r>
+      <w:r>
+        <w:t xml:space="preserve">. L’en-tête </w:t>
+      </w:r>
+      <w:r>
+        <w:t>est commun à toutes les pages du site</w:t>
+      </w:r>
+      <w:r>
+        <w:t xml:space="preserve"> et</w:t>
+      </w:r>
+      <w:r>
+        <w:t xml:space="preserve"> </w:t>
+      </w:r>
+      <w:r>
+        <w:t>est principalement utilisé pour la recherche de films et la navigation sur les différentes pages</w:t>
+      </w:r>
+      <w:r>
+        <w:t xml:space="preserve">. L’en-tête est disposé de façon </w:t>
+      </w:r>
+      <w:r>
+        <w:t>à ce qu’il</w:t>
+      </w:r>
+      <w:r>
+        <w:t xml:space="preserve"> soit centré sur la page web.</w:t>
+      </w:r>
+    </w:p>
+    <w:p>
+      <w:r>
+        <w:t>Le logo du site permet de rediriger le visiteur sur la page d’accueil</w:t>
+      </w:r>
+      <w:r>
+        <w:t>, comme pour le bouton « Accueil »</w:t>
+      </w:r>
+      <w:r>
+        <w:t xml:space="preserve">. Le bouton </w:t>
+      </w:r>
+      <w:r>
+        <w:t xml:space="preserve">« Films » </w:t>
+      </w:r>
+      <w:r>
+        <w:t>quant à lui permet à l’utilisateur de se rendre sur la page listant la totalité des films du site « Visio’Loc ». La barre de recherche est composée d’un champ texte et d’un bouton envoyer avec une icône</w:t>
+      </w:r>
+      <w:r>
+        <w:t xml:space="preserve"> de loupe</w:t>
+      </w:r>
+      <w:r>
+        <w:t xml:space="preserve">. Tout à droite, se trouve des liens </w:t>
+      </w:r>
+      <w:r>
+        <w:t>permettant aux utilisateurs de se</w:t>
+      </w:r>
+      <w:r>
+        <w:t xml:space="preserve"> rendre</w:t>
+      </w:r>
+      <w:r>
+        <w:t xml:space="preserve"> sur l</w:t>
+      </w:r>
+      <w:r>
+        <w:t>es</w:t>
+      </w:r>
+      <w:r>
+        <w:t xml:space="preserve"> page</w:t>
+      </w:r>
+      <w:r>
+        <w:t>s</w:t>
+      </w:r>
+      <w:r>
+        <w:t xml:space="preserve"> d’inscription</w:t>
+      </w:r>
+      <w:r>
+        <w:t xml:space="preserve"> </w:t>
+      </w:r>
+      <w:r>
+        <w:t>(XX) et</w:t>
+      </w:r>
+      <w:r>
+        <w:t xml:space="preserve"> de</w:t>
+      </w:r>
+      <w:r>
+        <w:t xml:space="preserve"> connexion </w:t>
+      </w:r>
+      <w:r>
+        <w:t>(XX)</w:t>
+      </w:r>
+      <w:r>
+        <w:t>.</w:t>
+      </w:r>
+    </w:p>
+    <w:p>
+      <w:r>
+        <w:t xml:space="preserve">Le contenu de la page est composé de 2 sections faisant la promotion </w:t>
+      </w:r>
+      <w:r>
+        <w:t xml:space="preserve">de </w:t>
+      </w:r>
+      <w:r>
+        <w:t>quelques films</w:t>
+      </w:r>
+      <w:r>
+        <w:t xml:space="preserve"> en les affichant</w:t>
+      </w:r>
+      <w:r>
+        <w:t>.</w:t>
+      </w:r>
+      <w:r>
+        <w:t xml:space="preserve"> L’une des </w:t>
+      </w:r>
+      <w:r>
+        <w:t>sections</w:t>
+      </w:r>
+      <w:r>
+        <w:t xml:space="preserve"> affiche </w:t>
+      </w:r>
+      <w:r>
+        <w:t xml:space="preserve">les </w:t>
+      </w:r>
+      <w:r>
+        <w:t>derniers</w:t>
+      </w:r>
+      <w:r>
+        <w:t xml:space="preserve"> films ajoutés</w:t>
+      </w:r>
+      <w:r>
+        <w:t xml:space="preserve"> au site et l’autre affiche les films</w:t>
+      </w:r>
+      <w:r>
+        <w:t xml:space="preserve"> ayant le plus de succès</w:t>
+      </w:r>
+      <w:r>
+        <w:t>.</w:t>
+      </w:r>
+    </w:p>
+    <w:p>
+      <w:pPr>
+        <w:pStyle w:val="Titre3"/>
+        <w:numPr>
+          <w:ilvl w:val="0"/>
+          <w:numId w:val="5"/>
+        </w:numPr>
+        <w:spacing w:after="120"/>
+        <w:ind w:left="426" w:hanging="426"/>
+      </w:pPr>
+      <w:r>
+        <w:lastRenderedPageBreak/>
+        <w:t>En-tête</w:t>
+      </w:r>
+      <w:r>
+        <w:t xml:space="preserve"> </w:t>
+      </w:r>
+      <w:r>
+        <w:t>–</w:t>
+      </w:r>
+      <w:r>
+        <w:t xml:space="preserve"> </w:t>
+      </w:r>
+      <w:r>
+        <w:t>Utilisateur</w:t>
+      </w:r>
+    </w:p>
+    <w:p>
+      <w:pPr>
+        <w:pStyle w:val="Titre3"/>
+        <w:spacing w:after="120"/>
+        <w:jc w:val="center"/>
+      </w:pPr>
+      <w:r>
+        <w:rPr>
+          <w:noProof/>
+          <w:lang w:eastAsia="fr-CH"/>
+        </w:rPr>
+        <w:drawing>
+          <wp:inline distT="0" distB="0" distL="0" distR="0" wp14:anchorId="5D03A46E" wp14:editId="6FC7ECCB">
+            <wp:extent cx="6048375" cy="1400502"/>
+            <wp:effectExtent l="0" t="0" r="0" b="9525"/>
+            <wp:docPr id="2" name="Image 2" descr="C:\Users\Stéphane\AppData\Local\Microsoft\Windows\INetCache\Content.Word\Accueil_utilisateur.png"/>
+            <wp:cNvGraphicFramePr>
+              <a:graphicFrameLocks xmlns:a="http://schemas.openxmlformats.org/drawingml/2006/main" noChangeAspect="1"/>
+            </wp:cNvGraphicFramePr>
+            <a:graphic xmlns:a="http://schemas.openxmlformats.org/drawingml/2006/main">
+              <a:graphicData uri="http://schemas.openxmlformats.org/drawingml/2006/picture">
+                <pic:pic xmlns:pic="http://schemas.openxmlformats.org/drawingml/2006/picture">
+                  <pic:nvPicPr>
+                    <pic:cNvPr id="0" name="Picture 6" descr="C:\Users\Stéphane\AppData\Local\Microsoft\Windows\INetCache\Content.Word\Accueil_utilisateur.png"/>
+                    <pic:cNvPicPr>
+                      <a:picLocks noChangeAspect="1" noChangeArrowheads="1"/>
+                    </pic:cNvPicPr>
+                  </pic:nvPicPr>
+                  <pic:blipFill rotWithShape="1">
+                    <a:blip r:embed="rId7">
+                      <a:extLst>
+                        <a:ext uri="{28A0092B-C50C-407E-A947-70E740481C1C}">
+                          <a14:useLocalDpi xmlns:a14="http://schemas.microsoft.com/office/drawing/2010/main" val="0"/>
+                        </a:ext>
+                      </a:extLst>
+                    </a:blip>
+                    <a:srcRect l="14078" t="6430" r="12397" b="70732"/>
+                    <a:stretch/>
+                  </pic:blipFill>
+                  <pic:spPr bwMode="auto">
+                    <a:xfrm>
+                      <a:off x="0" y="0"/>
+                      <a:ext cx="6051866" cy="1401310"/>
+                    </a:xfrm>
+                    <a:prstGeom prst="rect">
+                      <a:avLst/>
+                    </a:prstGeom>
+                    <a:noFill/>
+                    <a:ln>
+                      <a:noFill/>
+                    </a:ln>
+                    <a:extLst>
+                      <a:ext uri="{53640926-AAD7-44D8-BBD7-CCE9431645EC}">
+                        <a14:shadowObscured xmlns:a14="http://schemas.microsoft.com/office/drawing/2010/main"/>
+                      </a:ext>
+                    </a:extLst>
+                  </pic:spPr>
+                </pic:pic>
+              </a:graphicData>
+            </a:graphic>
+          </wp:inline>
+        </w:drawing>
+      </w:r>
+    </w:p>
+    <w:p>
+      <w:pPr>
+        <w:pStyle w:val="Lgende"/>
+        <w:jc w:val="center"/>
+      </w:pPr>
+      <w:r>
+        <w:t xml:space="preserve">Maquette </w:t>
+      </w:r>
+      <w:fldSimple w:instr=" SEQ Maquette \* ARABIC ">
+        <w:r>
+          <w:rPr>
+            <w:noProof/>
+          </w:rPr>
+          <w:t>2</w:t>
+        </w:r>
+      </w:fldSimple>
+      <w:r>
+        <w:t xml:space="preserve"> : </w:t>
+      </w:r>
+      <w:r>
+        <w:t>En-tête pour les utilisateurs connectés</w:t>
+      </w:r>
+    </w:p>
+    <w:p>
+      <w:r>
+        <w:t xml:space="preserve">Le site possède 3 en-têtes différents, un pour les visiteurs (XX), un pour les utilisateurs connectés au site </w:t>
+      </w:r>
+      <w:r>
+        <w:t>(XX)</w:t>
+      </w:r>
+      <w:r>
+        <w:t xml:space="preserve"> et</w:t>
+      </w:r>
+      <w:r>
+        <w:t xml:space="preserve"> </w:t>
+      </w:r>
+      <w:r>
+        <w:t xml:space="preserve">un pour les administrateurs </w:t>
+      </w:r>
+      <w:r>
+        <w:t>(XX)</w:t>
+      </w:r>
+      <w:r>
+        <w:t xml:space="preserve">. Seule la partie de gauche </w:t>
+      </w:r>
+      <w:r>
+        <w:t>change selon le type d’utilisateur</w:t>
+      </w:r>
+      <w:r>
+        <w:t>.</w:t>
+      </w:r>
+    </w:p>
+    <w:p>
+      <w:r>
+        <w:t>Pour les utilisateurs cette partie possède un lien constitué du nom d’utilisateur de la personne connectée. En cliquant sur ce lien, une liste déroulante s’affiche et propose de nouveau lien à l’utilisateur. Le premier lien permet de se rendre sur la page « Mon compte » (XX), le deuxième  « Ma vidéothèque » et le dernier « Déconnexion »</w:t>
+      </w:r>
+      <w:r>
+        <w:t xml:space="preserve"> sert à déconnecter l’utilisateur et le redirige sur la page d’accueil.</w:t>
+      </w:r>
+    </w:p>
+    <w:p/>
+    <w:p>
+      <w:pPr>
+        <w:pStyle w:val="Titre3"/>
+        <w:numPr>
+          <w:ilvl w:val="0"/>
+          <w:numId w:val="5"/>
+        </w:numPr>
+        <w:spacing w:after="120"/>
+        <w:ind w:left="426" w:hanging="426"/>
+      </w:pPr>
+      <w:r>
+        <w:t xml:space="preserve">En-tête – </w:t>
+      </w:r>
+      <w:r>
+        <w:t>Administrateur</w:t>
+      </w:r>
+    </w:p>
+    <w:p>
+      <w:pPr>
+        <w:keepNext/>
+        <w:jc w:val="center"/>
+      </w:pPr>
+      <w:r>
+        <w:rPr>
+          <w:noProof/>
+          <w:lang w:eastAsia="fr-CH"/>
+        </w:rPr>
+        <w:drawing>
+          <wp:inline distT="0" distB="0" distL="0" distR="0" wp14:anchorId="64E86AC9" wp14:editId="43558559">
+            <wp:extent cx="6124575" cy="1527543"/>
+            <wp:effectExtent l="0" t="0" r="0" b="0"/>
+            <wp:docPr id="4" name="Image 4"/>
+            <wp:cNvGraphicFramePr>
+              <a:graphicFrameLocks xmlns:a="http://schemas.openxmlformats.org/drawingml/2006/main" noChangeAspect="1"/>
+            </wp:cNvGraphicFramePr>
+            <a:graphic xmlns:a="http://schemas.openxmlformats.org/drawingml/2006/main">
+              <a:graphicData uri="http://schemas.openxmlformats.org/drawingml/2006/picture">
+                <pic:pic xmlns:pic="http://schemas.openxmlformats.org/drawingml/2006/picture">
+                  <pic:nvPicPr>
+                    <pic:cNvPr id="0" name="Picture 6" descr="C:\Users\Stéphane\AppData\Local\Microsoft\Windows\INetCache\Content.Word\Accueil_utilisateur.png"/>
+                    <pic:cNvPicPr>
+                      <a:picLocks noChangeAspect="1" noChangeArrowheads="1"/>
+                    </pic:cNvPicPr>
+                  </pic:nvPicPr>
+                  <pic:blipFill rotWithShape="1">
+                    <a:blip r:embed="rId8">
+                      <a:extLst>
+                        <a:ext uri="{28A0092B-C50C-407E-A947-70E740481C1C}">
+                          <a14:useLocalDpi xmlns:a14="http://schemas.microsoft.com/office/drawing/2010/main" val="0"/>
+                        </a:ext>
+                      </a:extLst>
+                    </a:blip>
+                    <a:srcRect l="14983" t="6989" r="13468" b="69112"/>
+                    <a:stretch/>
+                  </pic:blipFill>
+                  <pic:spPr bwMode="auto">
+                    <a:xfrm>
+                      <a:off x="0" y="0"/>
+                      <a:ext cx="6146707" cy="1533063"/>
+                    </a:xfrm>
+                    <a:prstGeom prst="rect">
+                      <a:avLst/>
+                    </a:prstGeom>
+                    <a:noFill/>
+                    <a:ln>
+                      <a:noFill/>
+                    </a:ln>
+                    <a:extLst>
+                      <a:ext uri="{53640926-AAD7-44D8-BBD7-CCE9431645EC}">
+                        <a14:shadowObscured xmlns:a14="http://schemas.microsoft.com/office/drawing/2010/main"/>
+                      </a:ext>
+                    </a:extLst>
+                  </pic:spPr>
+                </pic:pic>
+              </a:graphicData>
+            </a:graphic>
+          </wp:inline>
+        </w:drawing>
+      </w:r>
+    </w:p>
+    <w:p>
+      <w:pPr>
+        <w:pStyle w:val="Lgende"/>
+        <w:jc w:val="center"/>
+      </w:pPr>
+      <w:r>
+        <w:t xml:space="preserve">Maquette </w:t>
+      </w:r>
+      <w:fldSimple w:instr=" SEQ Maquette \* ARABIC ">
+        <w:r>
+          <w:rPr>
+            <w:noProof/>
+          </w:rPr>
+          <w:t>3</w:t>
+        </w:r>
+      </w:fldSimple>
+      <w:r>
+        <w:t xml:space="preserve"> : En-tête pour les administrateurs connectés</w:t>
+      </w:r>
+    </w:p>
+    <w:p>
+      <w:r>
+        <w:t xml:space="preserve">L’en-tête pour les administrateurs est également composé un lien affichant une liste déroulante. Cette liste déroulante </w:t>
+      </w:r>
+      <w:r>
+        <w:t>possède comme pour les utilisateurs les liens « Mon compte » et « Déconnexion. En plus de cela les administrateurs ont lien « Administration de films » leur redirigeant vers la page de gestion des films.</w:t>
+      </w:r>
+    </w:p>
+    <w:p>
+      <w:pPr>
+        <w:jc w:val="left"/>
+      </w:pPr>
+      <w:r>
+        <w:br w:type="page"/>
+      </w:r>
+    </w:p>
+    <w:p>
+      <w:pPr>
+        <w:pStyle w:val="Titre3"/>
+        <w:numPr>
+          <w:ilvl w:val="0"/>
+          <w:numId w:val="5"/>
+        </w:numPr>
+        <w:spacing w:after="120"/>
+        <w:ind w:left="426" w:hanging="426"/>
+      </w:pPr>
+      <w:r>
+        <w:t>Écran</w:t>
+      </w:r>
+      <w:r>
+        <w:t xml:space="preserve"> de</w:t>
+      </w:r>
+      <w:r>
+        <w:t xml:space="preserve"> connexion</w:t>
+      </w:r>
+    </w:p>
+    <w:p/>
+    <w:p>
+      <w:pPr>
+        <w:keepNext/>
+        <w:jc w:val="center"/>
+      </w:pPr>
+      <w:r>
+        <w:rPr>
+          <w:noProof/>
+          <w:lang w:eastAsia="fr-CH"/>
+        </w:rPr>
+        <w:drawing>
+          <wp:inline distT="0" distB="0" distL="0" distR="0" wp14:anchorId="4BE7C24A" wp14:editId="15156089">
+            <wp:extent cx="5762625" cy="4124325"/>
+            <wp:effectExtent l="0" t="0" r="0" b="9525"/>
+            <wp:docPr id="5" name="Image 5" descr="C:\Users\Stéphane\AppData\Local\Microsoft\Windows\INetCache\Content.Word\Connexion.png"/>
+            <wp:cNvGraphicFramePr>
+              <a:graphicFrameLocks xmlns:a="http://schemas.openxmlformats.org/drawingml/2006/main" noChangeAspect="1"/>
+            </wp:cNvGraphicFramePr>
+            <a:graphic xmlns:a="http://schemas.openxmlformats.org/drawingml/2006/main">
+              <a:graphicData uri="http://schemas.openxmlformats.org/drawingml/2006/picture">
+                <pic:pic xmlns:pic="http://schemas.openxmlformats.org/drawingml/2006/picture">
+                  <pic:nvPicPr>
+                    <pic:cNvPr id="0" name="Picture 12" descr="C:\Users\Stéphane\AppData\Local\Microsoft\Windows\INetCache\Content.Word\Connexion.png"/>
+                    <pic:cNvPicPr>
+                      <a:picLocks noChangeAspect="1" noChangeArrowheads="1"/>
+                    </pic:cNvPicPr>
+                  </pic:nvPicPr>
+                  <pic:blipFill rotWithShape="1">
+                    <a:blip r:embed="rId9">
+                      <a:extLst>
+                        <a:ext uri="{28A0092B-C50C-407E-A947-70E740481C1C}">
+                          <a14:useLocalDpi xmlns:a14="http://schemas.microsoft.com/office/drawing/2010/main" val="0"/>
+                        </a:ext>
+                      </a:extLst>
+                    </a:blip>
+                    <a:srcRect b="3991"/>
+                    <a:stretch/>
+                  </pic:blipFill>
+                  <pic:spPr bwMode="auto">
+                    <a:xfrm>
+                      <a:off x="0" y="0"/>
+                      <a:ext cx="5760720" cy="4122962"/>
+                    </a:xfrm>
+                    <a:prstGeom prst="rect">
+                      <a:avLst/>
+                    </a:prstGeom>
+                    <a:noFill/>
+                    <a:ln>
+                      <a:noFill/>
+                    </a:ln>
+                    <a:extLst>
+                      <a:ext uri="{53640926-AAD7-44D8-BBD7-CCE9431645EC}">
+                        <a14:shadowObscured xmlns:a14="http://schemas.microsoft.com/office/drawing/2010/main"/>
+                      </a:ext>
+                    </a:extLst>
+                  </pic:spPr>
+                </pic:pic>
+              </a:graphicData>
+            </a:graphic>
+          </wp:inline>
+        </w:drawing>
+      </w:r>
+    </w:p>
+    <w:p>
+      <w:pPr>
+        <w:pStyle w:val="Lgende"/>
+        <w:jc w:val="center"/>
+      </w:pPr>
+      <w:r>
+        <w:t xml:space="preserve">Maquette </w:t>
+      </w:r>
+      <w:fldSimple w:instr=" SEQ Maquette \* ARABIC ">
+        <w:r>
+          <w:rPr>
+            <w:noProof/>
+          </w:rPr>
+          <w:t>4</w:t>
+        </w:r>
+      </w:fldSimple>
+      <w:r>
+        <w:t xml:space="preserve"> : Page de connexion utilisateurs</w:t>
+      </w:r>
+    </w:p>
+    <w:p>
+      <w:r>
+        <w:t xml:space="preserve">Cette page « Connexion » permet comme son nom l’indique de se connecter au site web. Elle </w:t>
+      </w:r>
+      <w:r>
+        <w:t xml:space="preserve">est </w:t>
+      </w:r>
+      <w:r>
+        <w:t xml:space="preserve">composé d’un petit formulaire avec deux champs texte, un pour l’adresse email et l’autre pour le mot de passe. </w:t>
+      </w:r>
+    </w:p>
+    <w:p>
+      <w:r>
+        <w:t xml:space="preserve">En cas d’erreur ou de mauvaise combinaison email – mot de passe, un message apparait et </w:t>
+      </w:r>
+      <w:r>
+        <w:rPr>
+          <w:color w:val="333333"/>
+          <w:shd w:val="clear" w:color="auto" w:fill="FFFFFF"/>
+        </w:rPr>
+        <w:t>décrit</w:t>
+      </w:r>
+      <w:r>
+        <w:rPr>
+          <w:color w:val="333333"/>
+          <w:shd w:val="clear" w:color="auto" w:fill="FFFFFF"/>
+        </w:rPr>
+        <w:t xml:space="preserve"> </w:t>
+      </w:r>
+      <w:r>
+        <w:t>l’</w:t>
+      </w:r>
+      <w:r>
+        <w:t>origine du problème</w:t>
+      </w:r>
+      <w:r>
+        <w:t xml:space="preserve">. Il y a également en-dessous des champs un lien « Mot de passe oublié ? », permettant en cas d’oubli du mot de passe, d’en </w:t>
+      </w:r>
+      <w:r>
+        <w:t>créer</w:t>
+      </w:r>
+      <w:r>
+        <w:t xml:space="preserve"> un nouveau.</w:t>
+      </w:r>
+      <w:r>
+        <w:t xml:space="preserve"> Finalement, se trouve tout en bas, les boutons </w:t>
+      </w:r>
+      <w:r>
+        <w:t>« Se connecter » pour valider</w:t>
+      </w:r>
+      <w:r>
+        <w:t xml:space="preserve"> la connexion utilisateur</w:t>
+      </w:r>
+      <w:r>
+        <w:t xml:space="preserve"> et « Annuler » pour</w:t>
+      </w:r>
+      <w:r>
+        <w:t xml:space="preserve"> </w:t>
+      </w:r>
+      <w:r>
+        <w:t>remettre à zéro les champs</w:t>
+      </w:r>
+      <w:r>
+        <w:t>.</w:t>
+      </w:r>
+    </w:p>
+    <w:p/>
+    <w:p>
+      <w:pPr>
+        <w:jc w:val="left"/>
+      </w:pPr>
+      <w:r>
+        <w:br w:type="page"/>
+      </w:r>
+    </w:p>
+    <w:p>
+      <w:pPr>
+        <w:pStyle w:val="Titre3"/>
+        <w:numPr>
+          <w:ilvl w:val="0"/>
+          <w:numId w:val="5"/>
+        </w:numPr>
+        <w:spacing w:after="120"/>
+        <w:ind w:left="426" w:hanging="426"/>
+      </w:pPr>
+      <w:r>
+        <w:t xml:space="preserve">Écran </w:t>
+      </w:r>
+      <w:r>
+        <w:t>d’inscription</w:t>
+      </w:r>
+    </w:p>
+    <w:p>
+      <w:r>
+        <w:rPr>
+          <w:noProof/>
+          <w:lang w:eastAsia="fr-CH"/>
+        </w:rPr>
+        <w:drawing>
+          <wp:inline distT="0" distB="0" distL="0" distR="0">
+            <wp:extent cx="5762625" cy="4124325"/>
+            <wp:effectExtent l="0" t="0" r="0" b="9525"/>
+            <wp:docPr id="6" name="Image 6" descr="E:\Documents\Ecole\TPI2015\Visio'Loc\doc\images\interface\Inscription.png"/>
+            <wp:cNvGraphicFramePr>
+              <a:graphicFrameLocks xmlns:a="http://schemas.openxmlformats.org/drawingml/2006/main" noChangeAspect="1"/>
+            </wp:cNvGraphicFramePr>
+            <a:graphic xmlns:a="http://schemas.openxmlformats.org/drawingml/2006/main">
+              <a:graphicData uri="http://schemas.openxmlformats.org/drawingml/2006/picture">
+                <pic:pic xmlns:pic="http://schemas.openxmlformats.org/drawingml/2006/picture">
+                  <pic:nvPicPr>
+                    <pic:cNvPr id="0" name="Picture 13" descr="E:\Documents\Ecole\TPI2015\Visio'Loc\doc\images\interface\Inscription.png"/>
+                    <pic:cNvPicPr>
+                      <a:picLocks noChangeAspect="1" noChangeArrowheads="1"/>
+                    </pic:cNvPicPr>
+                  </pic:nvPicPr>
+                  <pic:blipFill rotWithShape="1">
+                    <a:blip r:embed="rId10">
+                      <a:extLst>
+                        <a:ext uri="{28A0092B-C50C-407E-A947-70E740481C1C}">
+                          <a14:useLocalDpi xmlns:a14="http://schemas.microsoft.com/office/drawing/2010/main" val="0"/>
+                        </a:ext>
+                      </a:extLst>
+                    </a:blip>
+                    <a:srcRect b="4150"/>
+                    <a:stretch/>
+                  </pic:blipFill>
+                  <pic:spPr bwMode="auto">
+                    <a:xfrm>
+                      <a:off x="0" y="0"/>
+                      <a:ext cx="5760720" cy="4122962"/>
+                    </a:xfrm>
+                    <a:prstGeom prst="rect">
+                      <a:avLst/>
+                    </a:prstGeom>
+                    <a:noFill/>
+                    <a:ln>
+                      <a:noFill/>
+                    </a:ln>
+                    <a:extLst>
+                      <a:ext uri="{53640926-AAD7-44D8-BBD7-CCE9431645EC}">
+                        <a14:shadowObscured xmlns:a14="http://schemas.microsoft.com/office/drawing/2010/main"/>
+                      </a:ext>
+                    </a:extLst>
+                  </pic:spPr>
+                </pic:pic>
+              </a:graphicData>
+            </a:graphic>
+          </wp:inline>
+        </w:drawing>
+      </w:r>
+    </w:p>
+    <w:p>
+      <w:bookmarkStart w:id="0" w:name="_GoBack"/>
+      <w:bookmarkEnd w:id="0"/>
+    </w:p>
+    <w:p/>
+    <w:p/>
     <w:p>
       <w:pPr>
         <w:pStyle w:val="Titre1"/>
@@ -138,6 +947,11 @@
     <w:p>
       <w:pPr>
         <w:pStyle w:val="Titre2"/>
+        <w:numPr>
+          <w:ilvl w:val="1"/>
+          <w:numId w:val="1"/>
+        </w:numPr>
+        <w:ind w:left="567" w:hanging="567"/>
       </w:pPr>
       <w:r>
         <w:t>Généralités</w:t>
@@ -146,6 +960,11 @@
     <w:p>
       <w:pPr>
         <w:pStyle w:val="Titre2"/>
+        <w:numPr>
+          <w:ilvl w:val="1"/>
+          <w:numId w:val="1"/>
+        </w:numPr>
+        <w:ind w:left="567" w:hanging="567"/>
       </w:pPr>
       <w:r>
         <w:t xml:space="preserve">Description détaillée des algorithmes de résolution </w:t>
@@ -162,9 +981,6 @@
       </w:pPr>
       <w:r>
         <w:t>Tests</w:t>
-      </w:r>
-      <w:r>
-        <w:t xml:space="preserve"> </w:t>
       </w:r>
     </w:p>
     <w:p>
@@ -194,12 +1010,12 @@
 <file path=word/numbering.xml><?xml version="1.0" encoding="utf-8"?>
 <w:numbering xmlns:wpc="http://schemas.microsoft.com/office/word/2010/wordprocessingCanvas" xmlns:mc="http://schemas.openxmlformats.org/markup-compatibility/2006" xmlns:o="urn:schemas-microsoft-com:office:office" xmlns:r="http://schemas.openxmlformats.org/officeDocument/2006/relationships" xmlns:m="http://schemas.openxmlformats.org/officeDocument/2006/math" xmlns:v="urn:schemas-microsoft-com:vml" xmlns:wp14="http://schemas.microsoft.com/office/word/2010/wordprocessingDrawing" xmlns:wp="http://schemas.openxmlformats.org/drawingml/2006/wordprocessingDrawing" xmlns:w10="urn:schemas-microsoft-com:office:word" xmlns:w="http://schemas.openxmlformats.org/wordprocessingml/2006/main" xmlns:w14="http://schemas.microsoft.com/office/word/2010/wordml" xmlns:wpg="http://schemas.microsoft.com/office/word/2010/wordprocessingGroup" xmlns:wpi="http://schemas.microsoft.com/office/word/2010/wordprocessingInk" xmlns:wne="http://schemas.microsoft.com/office/word/2006/wordml" xmlns:wps="http://schemas.microsoft.com/office/word/2010/wordprocessingShape" mc:Ignorable="w14 wp14">
   <w:abstractNum w:abstractNumId="0">
-    <w:nsid w:val="256B407A"/>
+    <w:nsid w:val="17E5676C"/>
     <w:multiLevelType w:val="hybridMultilevel"/>
-    <w:tmpl w:val="3E50D9B0"/>
-    <w:lvl w:ilvl="0" w:tplc="100C000F">
-      <w:start w:val="1"/>
-      <w:numFmt w:val="decimal"/>
+    <w:tmpl w:val="DF7E8CA8"/>
+    <w:lvl w:ilvl="0" w:tplc="100C0019">
+      <w:start w:val="1"/>
+      <w:numFmt w:val="lowerLetter"/>
       <w:lvlText w:val="%1."/>
       <w:lvlJc w:val="left"/>
       <w:pPr>
@@ -280,6 +1096,124 @@
     </w:lvl>
   </w:abstractNum>
   <w:abstractNum w:abstractNumId="1">
+    <w:nsid w:val="256B407A"/>
+    <w:multiLevelType w:val="multilevel"/>
+    <w:tmpl w:val="B66AB22A"/>
+    <w:lvl w:ilvl="0">
+      <w:start w:val="1"/>
+      <w:numFmt w:val="decimal"/>
+      <w:lvlText w:val="%1."/>
+      <w:lvlJc w:val="left"/>
+      <w:pPr>
+        <w:ind w:left="720" w:hanging="360"/>
+      </w:pPr>
+    </w:lvl>
+    <w:lvl w:ilvl="1">
+      <w:start w:val="1"/>
+      <w:numFmt w:val="decimal"/>
+      <w:isLgl/>
+      <w:lvlText w:val="%1.%2."/>
+      <w:lvlJc w:val="left"/>
+      <w:pPr>
+        <w:ind w:left="1080" w:hanging="720"/>
+      </w:pPr>
+      <w:rPr>
+        <w:rFonts w:hint="default"/>
+      </w:rPr>
+    </w:lvl>
+    <w:lvl w:ilvl="2">
+      <w:start w:val="1"/>
+      <w:numFmt w:val="decimal"/>
+      <w:isLgl/>
+      <w:lvlText w:val="%1.%2.%3."/>
+      <w:lvlJc w:val="left"/>
+      <w:pPr>
+        <w:ind w:left="1080" w:hanging="720"/>
+      </w:pPr>
+      <w:rPr>
+        <w:rFonts w:hint="default"/>
+      </w:rPr>
+    </w:lvl>
+    <w:lvl w:ilvl="3">
+      <w:start w:val="1"/>
+      <w:numFmt w:val="decimal"/>
+      <w:isLgl/>
+      <w:lvlText w:val="%1.%2.%3.%4."/>
+      <w:lvlJc w:val="left"/>
+      <w:pPr>
+        <w:ind w:left="1440" w:hanging="1080"/>
+      </w:pPr>
+      <w:rPr>
+        <w:rFonts w:hint="default"/>
+      </w:rPr>
+    </w:lvl>
+    <w:lvl w:ilvl="4">
+      <w:start w:val="1"/>
+      <w:numFmt w:val="decimal"/>
+      <w:isLgl/>
+      <w:lvlText w:val="%1.%2.%3.%4.%5."/>
+      <w:lvlJc w:val="left"/>
+      <w:pPr>
+        <w:ind w:left="1440" w:hanging="1080"/>
+      </w:pPr>
+      <w:rPr>
+        <w:rFonts w:hint="default"/>
+      </w:rPr>
+    </w:lvl>
+    <w:lvl w:ilvl="5">
+      <w:start w:val="1"/>
+      <w:numFmt w:val="decimal"/>
+      <w:isLgl/>
+      <w:lvlText w:val="%1.%2.%3.%4.%5.%6."/>
+      <w:lvlJc w:val="left"/>
+      <w:pPr>
+        <w:ind w:left="1800" w:hanging="1440"/>
+      </w:pPr>
+      <w:rPr>
+        <w:rFonts w:hint="default"/>
+      </w:rPr>
+    </w:lvl>
+    <w:lvl w:ilvl="6">
+      <w:start w:val="1"/>
+      <w:numFmt w:val="decimal"/>
+      <w:isLgl/>
+      <w:lvlText w:val="%1.%2.%3.%4.%5.%6.%7."/>
+      <w:lvlJc w:val="left"/>
+      <w:pPr>
+        <w:ind w:left="1800" w:hanging="1440"/>
+      </w:pPr>
+      <w:rPr>
+        <w:rFonts w:hint="default"/>
+      </w:rPr>
+    </w:lvl>
+    <w:lvl w:ilvl="7">
+      <w:start w:val="1"/>
+      <w:numFmt w:val="decimal"/>
+      <w:isLgl/>
+      <w:lvlText w:val="%1.%2.%3.%4.%5.%6.%7.%8."/>
+      <w:lvlJc w:val="left"/>
+      <w:pPr>
+        <w:ind w:left="2160" w:hanging="1800"/>
+      </w:pPr>
+      <w:rPr>
+        <w:rFonts w:hint="default"/>
+      </w:rPr>
+    </w:lvl>
+    <w:lvl w:ilvl="8">
+      <w:start w:val="1"/>
+      <w:numFmt w:val="decimal"/>
+      <w:isLgl/>
+      <w:lvlText w:val="%1.%2.%3.%4.%5.%6.%7.%8.%9."/>
+      <w:lvlJc w:val="left"/>
+      <w:pPr>
+        <w:ind w:left="2160" w:hanging="1800"/>
+      </w:pPr>
+      <w:rPr>
+        <w:rFonts w:hint="default"/>
+      </w:rPr>
+    </w:lvl>
+  </w:abstractNum>
+  <w:abstractNum w:abstractNumId="2">
     <w:nsid w:val="35F1281E"/>
     <w:multiLevelType w:val="hybridMultilevel"/>
     <w:tmpl w:val="A958373A"/>
@@ -365,11 +1299,195 @@
       </w:pPr>
     </w:lvl>
   </w:abstractNum>
+  <w:abstractNum w:abstractNumId="3">
+    <w:nsid w:val="4EC06BF3"/>
+    <w:multiLevelType w:val="hybridMultilevel"/>
+    <w:tmpl w:val="49128718"/>
+    <w:lvl w:ilvl="0" w:tplc="9D9E3A7C">
+      <w:start w:val="1"/>
+      <w:numFmt w:val="decimal"/>
+      <w:lvlText w:val="%1.1"/>
+      <w:lvlJc w:val="left"/>
+      <w:pPr>
+        <w:ind w:left="720" w:hanging="360"/>
+      </w:pPr>
+      <w:rPr>
+        <w:rFonts w:hint="default"/>
+      </w:rPr>
+    </w:lvl>
+    <w:lvl w:ilvl="1" w:tplc="100C0019" w:tentative="1">
+      <w:start w:val="1"/>
+      <w:numFmt w:val="lowerLetter"/>
+      <w:lvlText w:val="%2."/>
+      <w:lvlJc w:val="left"/>
+      <w:pPr>
+        <w:ind w:left="1440" w:hanging="360"/>
+      </w:pPr>
+    </w:lvl>
+    <w:lvl w:ilvl="2" w:tplc="100C001B" w:tentative="1">
+      <w:start w:val="1"/>
+      <w:numFmt w:val="lowerRoman"/>
+      <w:lvlText w:val="%3."/>
+      <w:lvlJc w:val="right"/>
+      <w:pPr>
+        <w:ind w:left="2160" w:hanging="180"/>
+      </w:pPr>
+    </w:lvl>
+    <w:lvl w:ilvl="3" w:tplc="100C000F" w:tentative="1">
+      <w:start w:val="1"/>
+      <w:numFmt w:val="decimal"/>
+      <w:lvlText w:val="%4."/>
+      <w:lvlJc w:val="left"/>
+      <w:pPr>
+        <w:ind w:left="2880" w:hanging="360"/>
+      </w:pPr>
+    </w:lvl>
+    <w:lvl w:ilvl="4" w:tplc="100C0019" w:tentative="1">
+      <w:start w:val="1"/>
+      <w:numFmt w:val="lowerLetter"/>
+      <w:lvlText w:val="%5."/>
+      <w:lvlJc w:val="left"/>
+      <w:pPr>
+        <w:ind w:left="3600" w:hanging="360"/>
+      </w:pPr>
+    </w:lvl>
+    <w:lvl w:ilvl="5" w:tplc="100C001B" w:tentative="1">
+      <w:start w:val="1"/>
+      <w:numFmt w:val="lowerRoman"/>
+      <w:lvlText w:val="%6."/>
+      <w:lvlJc w:val="right"/>
+      <w:pPr>
+        <w:ind w:left="4320" w:hanging="180"/>
+      </w:pPr>
+    </w:lvl>
+    <w:lvl w:ilvl="6" w:tplc="100C000F" w:tentative="1">
+      <w:start w:val="1"/>
+      <w:numFmt w:val="decimal"/>
+      <w:lvlText w:val="%7."/>
+      <w:lvlJc w:val="left"/>
+      <w:pPr>
+        <w:ind w:left="5040" w:hanging="360"/>
+      </w:pPr>
+    </w:lvl>
+    <w:lvl w:ilvl="7" w:tplc="100C0019" w:tentative="1">
+      <w:start w:val="1"/>
+      <w:numFmt w:val="lowerLetter"/>
+      <w:lvlText w:val="%8."/>
+      <w:lvlJc w:val="left"/>
+      <w:pPr>
+        <w:ind w:left="5760" w:hanging="360"/>
+      </w:pPr>
+    </w:lvl>
+    <w:lvl w:ilvl="8" w:tplc="100C001B" w:tentative="1">
+      <w:start w:val="1"/>
+      <w:numFmt w:val="lowerRoman"/>
+      <w:lvlText w:val="%9."/>
+      <w:lvlJc w:val="right"/>
+      <w:pPr>
+        <w:ind w:left="6480" w:hanging="180"/>
+      </w:pPr>
+    </w:lvl>
+  </w:abstractNum>
+  <w:abstractNum w:abstractNumId="4">
+    <w:nsid w:val="75DE14E1"/>
+    <w:multiLevelType w:val="hybridMultilevel"/>
+    <w:tmpl w:val="7F66D186"/>
+    <w:lvl w:ilvl="0" w:tplc="100C000F">
+      <w:start w:val="1"/>
+      <w:numFmt w:val="decimal"/>
+      <w:lvlText w:val="%1."/>
+      <w:lvlJc w:val="left"/>
+      <w:pPr>
+        <w:ind w:left="720" w:hanging="360"/>
+      </w:pPr>
+    </w:lvl>
+    <w:lvl w:ilvl="1" w:tplc="100C0019" w:tentative="1">
+      <w:start w:val="1"/>
+      <w:numFmt w:val="lowerLetter"/>
+      <w:lvlText w:val="%2."/>
+      <w:lvlJc w:val="left"/>
+      <w:pPr>
+        <w:ind w:left="1440" w:hanging="360"/>
+      </w:pPr>
+    </w:lvl>
+    <w:lvl w:ilvl="2" w:tplc="100C001B" w:tentative="1">
+      <w:start w:val="1"/>
+      <w:numFmt w:val="lowerRoman"/>
+      <w:lvlText w:val="%3."/>
+      <w:lvlJc w:val="right"/>
+      <w:pPr>
+        <w:ind w:left="2160" w:hanging="180"/>
+      </w:pPr>
+    </w:lvl>
+    <w:lvl w:ilvl="3" w:tplc="100C000F" w:tentative="1">
+      <w:start w:val="1"/>
+      <w:numFmt w:val="decimal"/>
+      <w:lvlText w:val="%4."/>
+      <w:lvlJc w:val="left"/>
+      <w:pPr>
+        <w:ind w:left="2880" w:hanging="360"/>
+      </w:pPr>
+    </w:lvl>
+    <w:lvl w:ilvl="4" w:tplc="100C0019" w:tentative="1">
+      <w:start w:val="1"/>
+      <w:numFmt w:val="lowerLetter"/>
+      <w:lvlText w:val="%5."/>
+      <w:lvlJc w:val="left"/>
+      <w:pPr>
+        <w:ind w:left="3600" w:hanging="360"/>
+      </w:pPr>
+    </w:lvl>
+    <w:lvl w:ilvl="5" w:tplc="100C001B" w:tentative="1">
+      <w:start w:val="1"/>
+      <w:numFmt w:val="lowerRoman"/>
+      <w:lvlText w:val="%6."/>
+      <w:lvlJc w:val="right"/>
+      <w:pPr>
+        <w:ind w:left="4320" w:hanging="180"/>
+      </w:pPr>
+    </w:lvl>
+    <w:lvl w:ilvl="6" w:tplc="100C000F" w:tentative="1">
+      <w:start w:val="1"/>
+      <w:numFmt w:val="decimal"/>
+      <w:lvlText w:val="%7."/>
+      <w:lvlJc w:val="left"/>
+      <w:pPr>
+        <w:ind w:left="5040" w:hanging="360"/>
+      </w:pPr>
+    </w:lvl>
+    <w:lvl w:ilvl="7" w:tplc="100C0019" w:tentative="1">
+      <w:start w:val="1"/>
+      <w:numFmt w:val="lowerLetter"/>
+      <w:lvlText w:val="%8."/>
+      <w:lvlJc w:val="left"/>
+      <w:pPr>
+        <w:ind w:left="5760" w:hanging="360"/>
+      </w:pPr>
+    </w:lvl>
+    <w:lvl w:ilvl="8" w:tplc="100C001B" w:tentative="1">
+      <w:start w:val="1"/>
+      <w:numFmt w:val="lowerRoman"/>
+      <w:lvlText w:val="%9."/>
+      <w:lvlJc w:val="right"/>
+      <w:pPr>
+        <w:ind w:left="6480" w:hanging="180"/>
+      </w:pPr>
+    </w:lvl>
+  </w:abstractNum>
   <w:num w:numId="1">
-    <w:abstractNumId w:val="0"/>
+    <w:abstractNumId w:val="1"/>
   </w:num>
   <w:num w:numId="2">
-    <w:abstractNumId w:val="1"/>
+    <w:abstractNumId w:val="2"/>
+  </w:num>
+  <w:num w:numId="3">
+    <w:abstractNumId w:val="3"/>
+  </w:num>
+  <w:num w:numId="4">
+    <w:abstractNumId w:val="4"/>
+  </w:num>
+  <w:num w:numId="5">
+    <w:abstractNumId w:val="0"/>
   </w:num>
 </w:numbering>
 </file>
@@ -548,7 +1666,7 @@
     <w:link w:val="Titre1Car"/>
     <w:uiPriority w:val="9"/>
     <w:qFormat/>
-    <w:rsid w:val="00AE654C"/>
+    <w:rsid w:val="00587B63"/>
     <w:pPr>
       <w:keepNext/>
       <w:keepLines/>
@@ -556,10 +1674,9 @@
       <w:outlineLvl w:val="0"/>
     </w:pPr>
     <w:rPr>
-      <w:rFonts w:asciiTheme="majorHAnsi" w:eastAsiaTheme="majorEastAsia" w:hAnsiTheme="majorHAnsi" w:cstheme="majorBidi"/>
-      <w:b/>
+      <w:rFonts w:ascii="Century Gothic" w:eastAsiaTheme="majorEastAsia" w:hAnsi="Century Gothic" w:cstheme="majorBidi"/>
       <w:bCs/>
-      <w:color w:val="365F91" w:themeColor="accent1" w:themeShade="BF"/>
+      <w:color w:val="777777"/>
       <w:sz w:val="28"/>
       <w:szCs w:val="28"/>
     </w:rPr>
@@ -572,7 +1689,7 @@
     <w:uiPriority w:val="9"/>
     <w:unhideWhenUsed/>
     <w:qFormat/>
-    <w:rsid w:val="00AE654C"/>
+    <w:rsid w:val="00587B63"/>
     <w:pPr>
       <w:keepNext/>
       <w:keepLines/>
@@ -580,12 +1697,32 @@
       <w:outlineLvl w:val="1"/>
     </w:pPr>
     <w:rPr>
-      <w:rFonts w:asciiTheme="majorHAnsi" w:eastAsiaTheme="majorEastAsia" w:hAnsiTheme="majorHAnsi" w:cstheme="majorBidi"/>
-      <w:b/>
+      <w:rFonts w:ascii="Century Gothic" w:eastAsiaTheme="majorEastAsia" w:hAnsi="Century Gothic" w:cstheme="majorBidi"/>
       <w:bCs/>
-      <w:color w:val="4F81BD" w:themeColor="accent1"/>
+      <w:color w:val="777777"/>
       <w:sz w:val="26"/>
       <w:szCs w:val="26"/>
+    </w:rPr>
+  </w:style>
+  <w:style w:type="paragraph" w:styleId="Titre3">
+    <w:name w:val="heading 3"/>
+    <w:basedOn w:val="Normal"/>
+    <w:next w:val="Normal"/>
+    <w:link w:val="Titre3Car"/>
+    <w:uiPriority w:val="9"/>
+    <w:unhideWhenUsed/>
+    <w:qFormat/>
+    <w:rsid w:val="00587B63"/>
+    <w:pPr>
+      <w:keepNext/>
+      <w:keepLines/>
+      <w:spacing w:before="200" w:after="0"/>
+      <w:outlineLvl w:val="2"/>
+    </w:pPr>
+    <w:rPr>
+      <w:rFonts w:ascii="Century Gothic" w:eastAsiaTheme="majorEastAsia" w:hAnsi="Century Gothic" w:cstheme="majorBidi"/>
+      <w:bCs/>
+      <w:color w:val="7F7F7F" w:themeColor="text1" w:themeTint="80"/>
     </w:rPr>
   </w:style>
   <w:style w:type="character" w:default="1" w:styleId="Policepardfaut">
@@ -636,12 +1773,11 @@
     <w:basedOn w:val="Policepardfaut"/>
     <w:link w:val="Titre1"/>
     <w:uiPriority w:val="9"/>
-    <w:rsid w:val="00AE654C"/>
-    <w:rPr>
-      <w:rFonts w:asciiTheme="majorHAnsi" w:eastAsiaTheme="majorEastAsia" w:hAnsiTheme="majorHAnsi" w:cstheme="majorBidi"/>
-      <w:b/>
+    <w:rsid w:val="00587B63"/>
+    <w:rPr>
+      <w:rFonts w:ascii="Century Gothic" w:eastAsiaTheme="majorEastAsia" w:hAnsi="Century Gothic" w:cstheme="majorBidi"/>
       <w:bCs/>
-      <w:color w:val="365F91" w:themeColor="accent1" w:themeShade="BF"/>
+      <w:color w:val="777777"/>
       <w:sz w:val="28"/>
       <w:szCs w:val="28"/>
     </w:rPr>
@@ -651,14 +1787,155 @@
     <w:basedOn w:val="Policepardfaut"/>
     <w:link w:val="Titre2"/>
     <w:uiPriority w:val="9"/>
-    <w:rsid w:val="00AE654C"/>
-    <w:rPr>
-      <w:rFonts w:asciiTheme="majorHAnsi" w:eastAsiaTheme="majorEastAsia" w:hAnsiTheme="majorHAnsi" w:cstheme="majorBidi"/>
+    <w:rsid w:val="00587B63"/>
+    <w:rPr>
+      <w:rFonts w:ascii="Century Gothic" w:eastAsiaTheme="majorEastAsia" w:hAnsi="Century Gothic" w:cstheme="majorBidi"/>
+      <w:bCs/>
+      <w:color w:val="777777"/>
+      <w:sz w:val="26"/>
+      <w:szCs w:val="26"/>
+    </w:rPr>
+  </w:style>
+  <w:style w:type="paragraph" w:styleId="Textedebulles">
+    <w:name w:val="Balloon Text"/>
+    <w:basedOn w:val="Normal"/>
+    <w:link w:val="TextedebullesCar"/>
+    <w:uiPriority w:val="99"/>
+    <w:semiHidden/>
+    <w:unhideWhenUsed/>
+    <w:rsid w:val="009E7D63"/>
+    <w:pPr>
+      <w:spacing w:after="0" w:line="240" w:lineRule="auto"/>
+    </w:pPr>
+    <w:rPr>
+      <w:rFonts w:ascii="Tahoma" w:hAnsi="Tahoma" w:cs="Tahoma"/>
+      <w:sz w:val="16"/>
+      <w:szCs w:val="16"/>
+    </w:rPr>
+  </w:style>
+  <w:style w:type="character" w:customStyle="1" w:styleId="TextedebullesCar">
+    <w:name w:val="Texte de bulles Car"/>
+    <w:basedOn w:val="Policepardfaut"/>
+    <w:link w:val="Textedebulles"/>
+    <w:uiPriority w:val="99"/>
+    <w:semiHidden/>
+    <w:rsid w:val="009E7D63"/>
+    <w:rPr>
+      <w:rFonts w:ascii="Tahoma" w:hAnsi="Tahoma" w:cs="Tahoma"/>
+      <w:sz w:val="16"/>
+      <w:szCs w:val="16"/>
+    </w:rPr>
+  </w:style>
+  <w:style w:type="character" w:customStyle="1" w:styleId="Titre3Car">
+    <w:name w:val="Titre 3 Car"/>
+    <w:basedOn w:val="Policepardfaut"/>
+    <w:link w:val="Titre3"/>
+    <w:uiPriority w:val="9"/>
+    <w:rsid w:val="00587B63"/>
+    <w:rPr>
+      <w:rFonts w:ascii="Century Gothic" w:eastAsiaTheme="majorEastAsia" w:hAnsi="Century Gothic" w:cstheme="majorBidi"/>
+      <w:bCs/>
+      <w:color w:val="7F7F7F" w:themeColor="text1" w:themeTint="80"/>
+    </w:rPr>
+  </w:style>
+  <w:style w:type="paragraph" w:styleId="Paragraphedeliste">
+    <w:name w:val="List Paragraph"/>
+    <w:basedOn w:val="Normal"/>
+    <w:uiPriority w:val="34"/>
+    <w:qFormat/>
+    <w:rsid w:val="00587B63"/>
+    <w:pPr>
+      <w:ind w:left="720"/>
+      <w:contextualSpacing/>
+    </w:pPr>
+  </w:style>
+  <w:style w:type="paragraph" w:styleId="Lgende">
+    <w:name w:val="caption"/>
+    <w:basedOn w:val="Normal"/>
+    <w:next w:val="Normal"/>
+    <w:uiPriority w:val="35"/>
+    <w:unhideWhenUsed/>
+    <w:qFormat/>
+    <w:rsid w:val="00544EA2"/>
+    <w:pPr>
+      <w:spacing w:line="240" w:lineRule="auto"/>
+    </w:pPr>
+    <w:rPr>
       <w:b/>
       <w:bCs/>
-      <w:color w:val="4F81BD" w:themeColor="accent1"/>
-      <w:sz w:val="26"/>
-      <w:szCs w:val="26"/>
+      <w:color w:val="595959" w:themeColor="text1" w:themeTint="A6"/>
+      <w:sz w:val="18"/>
+      <w:szCs w:val="18"/>
+    </w:rPr>
+  </w:style>
+  <w:style w:type="character" w:styleId="Marquedecommentaire">
+    <w:name w:val="annotation reference"/>
+    <w:basedOn w:val="Policepardfaut"/>
+    <w:uiPriority w:val="99"/>
+    <w:semiHidden/>
+    <w:unhideWhenUsed/>
+    <w:rsid w:val="006A00F8"/>
+    <w:rPr>
+      <w:sz w:val="16"/>
+      <w:szCs w:val="16"/>
+    </w:rPr>
+  </w:style>
+  <w:style w:type="paragraph" w:styleId="Commentaire">
+    <w:name w:val="annotation text"/>
+    <w:basedOn w:val="Normal"/>
+    <w:link w:val="CommentaireCar"/>
+    <w:uiPriority w:val="99"/>
+    <w:semiHidden/>
+    <w:unhideWhenUsed/>
+    <w:rsid w:val="006A00F8"/>
+    <w:pPr>
+      <w:spacing w:line="240" w:lineRule="auto"/>
+    </w:pPr>
+    <w:rPr>
+      <w:sz w:val="20"/>
+      <w:szCs w:val="20"/>
+    </w:rPr>
+  </w:style>
+  <w:style w:type="character" w:customStyle="1" w:styleId="CommentaireCar">
+    <w:name w:val="Commentaire Car"/>
+    <w:basedOn w:val="Policepardfaut"/>
+    <w:link w:val="Commentaire"/>
+    <w:uiPriority w:val="99"/>
+    <w:semiHidden/>
+    <w:rsid w:val="006A00F8"/>
+    <w:rPr>
+      <w:rFonts w:ascii="Lucida Bright" w:hAnsi="Lucida Bright"/>
+      <w:sz w:val="20"/>
+      <w:szCs w:val="20"/>
+    </w:rPr>
+  </w:style>
+  <w:style w:type="paragraph" w:styleId="Objetducommentaire">
+    <w:name w:val="annotation subject"/>
+    <w:basedOn w:val="Commentaire"/>
+    <w:next w:val="Commentaire"/>
+    <w:link w:val="ObjetducommentaireCar"/>
+    <w:uiPriority w:val="99"/>
+    <w:semiHidden/>
+    <w:unhideWhenUsed/>
+    <w:rsid w:val="006A00F8"/>
+    <w:rPr>
+      <w:b/>
+      <w:bCs/>
+    </w:rPr>
+  </w:style>
+  <w:style w:type="character" w:customStyle="1" w:styleId="ObjetducommentaireCar">
+    <w:name w:val="Objet du commentaire Car"/>
+    <w:basedOn w:val="CommentaireCar"/>
+    <w:link w:val="Objetducommentaire"/>
+    <w:uiPriority w:val="99"/>
+    <w:semiHidden/>
+    <w:rsid w:val="006A00F8"/>
+    <w:rPr>
+      <w:rFonts w:ascii="Lucida Bright" w:hAnsi="Lucida Bright"/>
+      <w:b/>
+      <w:bCs/>
+      <w:sz w:val="20"/>
+      <w:szCs w:val="20"/>
     </w:rPr>
   </w:style>
 </w:styles>
@@ -838,7 +2115,7 @@
     <w:link w:val="Titre1Car"/>
     <w:uiPriority w:val="9"/>
     <w:qFormat/>
-    <w:rsid w:val="00AE654C"/>
+    <w:rsid w:val="00587B63"/>
     <w:pPr>
       <w:keepNext/>
       <w:keepLines/>
@@ -846,10 +2123,9 @@
       <w:outlineLvl w:val="0"/>
     </w:pPr>
     <w:rPr>
-      <w:rFonts w:asciiTheme="majorHAnsi" w:eastAsiaTheme="majorEastAsia" w:hAnsiTheme="majorHAnsi" w:cstheme="majorBidi"/>
-      <w:b/>
+      <w:rFonts w:ascii="Century Gothic" w:eastAsiaTheme="majorEastAsia" w:hAnsi="Century Gothic" w:cstheme="majorBidi"/>
       <w:bCs/>
-      <w:color w:val="365F91" w:themeColor="accent1" w:themeShade="BF"/>
+      <w:color w:val="777777"/>
       <w:sz w:val="28"/>
       <w:szCs w:val="28"/>
     </w:rPr>
@@ -862,7 +2138,7 @@
     <w:uiPriority w:val="9"/>
     <w:unhideWhenUsed/>
     <w:qFormat/>
-    <w:rsid w:val="00AE654C"/>
+    <w:rsid w:val="00587B63"/>
     <w:pPr>
       <w:keepNext/>
       <w:keepLines/>
@@ -870,12 +2146,32 @@
       <w:outlineLvl w:val="1"/>
     </w:pPr>
     <w:rPr>
-      <w:rFonts w:asciiTheme="majorHAnsi" w:eastAsiaTheme="majorEastAsia" w:hAnsiTheme="majorHAnsi" w:cstheme="majorBidi"/>
-      <w:b/>
+      <w:rFonts w:ascii="Century Gothic" w:eastAsiaTheme="majorEastAsia" w:hAnsi="Century Gothic" w:cstheme="majorBidi"/>
       <w:bCs/>
-      <w:color w:val="4F81BD" w:themeColor="accent1"/>
+      <w:color w:val="777777"/>
       <w:sz w:val="26"/>
       <w:szCs w:val="26"/>
+    </w:rPr>
+  </w:style>
+  <w:style w:type="paragraph" w:styleId="Titre3">
+    <w:name w:val="heading 3"/>
+    <w:basedOn w:val="Normal"/>
+    <w:next w:val="Normal"/>
+    <w:link w:val="Titre3Car"/>
+    <w:uiPriority w:val="9"/>
+    <w:unhideWhenUsed/>
+    <w:qFormat/>
+    <w:rsid w:val="00587B63"/>
+    <w:pPr>
+      <w:keepNext/>
+      <w:keepLines/>
+      <w:spacing w:before="200" w:after="0"/>
+      <w:outlineLvl w:val="2"/>
+    </w:pPr>
+    <w:rPr>
+      <w:rFonts w:ascii="Century Gothic" w:eastAsiaTheme="majorEastAsia" w:hAnsi="Century Gothic" w:cstheme="majorBidi"/>
+      <w:bCs/>
+      <w:color w:val="7F7F7F" w:themeColor="text1" w:themeTint="80"/>
     </w:rPr>
   </w:style>
   <w:style w:type="character" w:default="1" w:styleId="Policepardfaut">
@@ -926,12 +2222,11 @@
     <w:basedOn w:val="Policepardfaut"/>
     <w:link w:val="Titre1"/>
     <w:uiPriority w:val="9"/>
-    <w:rsid w:val="00AE654C"/>
-    <w:rPr>
-      <w:rFonts w:asciiTheme="majorHAnsi" w:eastAsiaTheme="majorEastAsia" w:hAnsiTheme="majorHAnsi" w:cstheme="majorBidi"/>
-      <w:b/>
+    <w:rsid w:val="00587B63"/>
+    <w:rPr>
+      <w:rFonts w:ascii="Century Gothic" w:eastAsiaTheme="majorEastAsia" w:hAnsi="Century Gothic" w:cstheme="majorBidi"/>
       <w:bCs/>
-      <w:color w:val="365F91" w:themeColor="accent1" w:themeShade="BF"/>
+      <w:color w:val="777777"/>
       <w:sz w:val="28"/>
       <w:szCs w:val="28"/>
     </w:rPr>
@@ -941,14 +2236,155 @@
     <w:basedOn w:val="Policepardfaut"/>
     <w:link w:val="Titre2"/>
     <w:uiPriority w:val="9"/>
-    <w:rsid w:val="00AE654C"/>
-    <w:rPr>
-      <w:rFonts w:asciiTheme="majorHAnsi" w:eastAsiaTheme="majorEastAsia" w:hAnsiTheme="majorHAnsi" w:cstheme="majorBidi"/>
+    <w:rsid w:val="00587B63"/>
+    <w:rPr>
+      <w:rFonts w:ascii="Century Gothic" w:eastAsiaTheme="majorEastAsia" w:hAnsi="Century Gothic" w:cstheme="majorBidi"/>
+      <w:bCs/>
+      <w:color w:val="777777"/>
+      <w:sz w:val="26"/>
+      <w:szCs w:val="26"/>
+    </w:rPr>
+  </w:style>
+  <w:style w:type="paragraph" w:styleId="Textedebulles">
+    <w:name w:val="Balloon Text"/>
+    <w:basedOn w:val="Normal"/>
+    <w:link w:val="TextedebullesCar"/>
+    <w:uiPriority w:val="99"/>
+    <w:semiHidden/>
+    <w:unhideWhenUsed/>
+    <w:rsid w:val="009E7D63"/>
+    <w:pPr>
+      <w:spacing w:after="0" w:line="240" w:lineRule="auto"/>
+    </w:pPr>
+    <w:rPr>
+      <w:rFonts w:ascii="Tahoma" w:hAnsi="Tahoma" w:cs="Tahoma"/>
+      <w:sz w:val="16"/>
+      <w:szCs w:val="16"/>
+    </w:rPr>
+  </w:style>
+  <w:style w:type="character" w:customStyle="1" w:styleId="TextedebullesCar">
+    <w:name w:val="Texte de bulles Car"/>
+    <w:basedOn w:val="Policepardfaut"/>
+    <w:link w:val="Textedebulles"/>
+    <w:uiPriority w:val="99"/>
+    <w:semiHidden/>
+    <w:rsid w:val="009E7D63"/>
+    <w:rPr>
+      <w:rFonts w:ascii="Tahoma" w:hAnsi="Tahoma" w:cs="Tahoma"/>
+      <w:sz w:val="16"/>
+      <w:szCs w:val="16"/>
+    </w:rPr>
+  </w:style>
+  <w:style w:type="character" w:customStyle="1" w:styleId="Titre3Car">
+    <w:name w:val="Titre 3 Car"/>
+    <w:basedOn w:val="Policepardfaut"/>
+    <w:link w:val="Titre3"/>
+    <w:uiPriority w:val="9"/>
+    <w:rsid w:val="00587B63"/>
+    <w:rPr>
+      <w:rFonts w:ascii="Century Gothic" w:eastAsiaTheme="majorEastAsia" w:hAnsi="Century Gothic" w:cstheme="majorBidi"/>
+      <w:bCs/>
+      <w:color w:val="7F7F7F" w:themeColor="text1" w:themeTint="80"/>
+    </w:rPr>
+  </w:style>
+  <w:style w:type="paragraph" w:styleId="Paragraphedeliste">
+    <w:name w:val="List Paragraph"/>
+    <w:basedOn w:val="Normal"/>
+    <w:uiPriority w:val="34"/>
+    <w:qFormat/>
+    <w:rsid w:val="00587B63"/>
+    <w:pPr>
+      <w:ind w:left="720"/>
+      <w:contextualSpacing/>
+    </w:pPr>
+  </w:style>
+  <w:style w:type="paragraph" w:styleId="Lgende">
+    <w:name w:val="caption"/>
+    <w:basedOn w:val="Normal"/>
+    <w:next w:val="Normal"/>
+    <w:uiPriority w:val="35"/>
+    <w:unhideWhenUsed/>
+    <w:qFormat/>
+    <w:rsid w:val="00544EA2"/>
+    <w:pPr>
+      <w:spacing w:line="240" w:lineRule="auto"/>
+    </w:pPr>
+    <w:rPr>
       <w:b/>
       <w:bCs/>
-      <w:color w:val="4F81BD" w:themeColor="accent1"/>
-      <w:sz w:val="26"/>
-      <w:szCs w:val="26"/>
+      <w:color w:val="595959" w:themeColor="text1" w:themeTint="A6"/>
+      <w:sz w:val="18"/>
+      <w:szCs w:val="18"/>
+    </w:rPr>
+  </w:style>
+  <w:style w:type="character" w:styleId="Marquedecommentaire">
+    <w:name w:val="annotation reference"/>
+    <w:basedOn w:val="Policepardfaut"/>
+    <w:uiPriority w:val="99"/>
+    <w:semiHidden/>
+    <w:unhideWhenUsed/>
+    <w:rsid w:val="006A00F8"/>
+    <w:rPr>
+      <w:sz w:val="16"/>
+      <w:szCs w:val="16"/>
+    </w:rPr>
+  </w:style>
+  <w:style w:type="paragraph" w:styleId="Commentaire">
+    <w:name w:val="annotation text"/>
+    <w:basedOn w:val="Normal"/>
+    <w:link w:val="CommentaireCar"/>
+    <w:uiPriority w:val="99"/>
+    <w:semiHidden/>
+    <w:unhideWhenUsed/>
+    <w:rsid w:val="006A00F8"/>
+    <w:pPr>
+      <w:spacing w:line="240" w:lineRule="auto"/>
+    </w:pPr>
+    <w:rPr>
+      <w:sz w:val="20"/>
+      <w:szCs w:val="20"/>
+    </w:rPr>
+  </w:style>
+  <w:style w:type="character" w:customStyle="1" w:styleId="CommentaireCar">
+    <w:name w:val="Commentaire Car"/>
+    <w:basedOn w:val="Policepardfaut"/>
+    <w:link w:val="Commentaire"/>
+    <w:uiPriority w:val="99"/>
+    <w:semiHidden/>
+    <w:rsid w:val="006A00F8"/>
+    <w:rPr>
+      <w:rFonts w:ascii="Lucida Bright" w:hAnsi="Lucida Bright"/>
+      <w:sz w:val="20"/>
+      <w:szCs w:val="20"/>
+    </w:rPr>
+  </w:style>
+  <w:style w:type="paragraph" w:styleId="Objetducommentaire">
+    <w:name w:val="annotation subject"/>
+    <w:basedOn w:val="Commentaire"/>
+    <w:next w:val="Commentaire"/>
+    <w:link w:val="ObjetducommentaireCar"/>
+    <w:uiPriority w:val="99"/>
+    <w:semiHidden/>
+    <w:unhideWhenUsed/>
+    <w:rsid w:val="006A00F8"/>
+    <w:rPr>
+      <w:b/>
+      <w:bCs/>
+    </w:rPr>
+  </w:style>
+  <w:style w:type="character" w:customStyle="1" w:styleId="ObjetducommentaireCar">
+    <w:name w:val="Objet du commentaire Car"/>
+    <w:basedOn w:val="CommentaireCar"/>
+    <w:link w:val="Objetducommentaire"/>
+    <w:uiPriority w:val="99"/>
+    <w:semiHidden/>
+    <w:rsid w:val="006A00F8"/>
+    <w:rPr>
+      <w:rFonts w:ascii="Lucida Bright" w:hAnsi="Lucida Bright"/>
+      <w:b/>
+      <w:bCs/>
+      <w:sz w:val="20"/>
+      <w:szCs w:val="20"/>
     </w:rPr>
   </w:style>
 </w:styles>

--- a/Visio'Loc/doc/OliveiraStephane_TPI-Visio'loc_DocumentationTechnique.docx
+++ b/Visio'Loc/doc/OliveiraStephane_TPI-Visio'loc_DocumentationTechnique.docx
@@ -17,26 +17,20 @@
     </w:p>
     <w:p>
       <w:r>
+        <w:t>Préambule</w:t>
+      </w:r>
+    </w:p>
+    <w:p>
+      <w:r>
+        <w:t>Motivation</w:t>
+      </w:r>
+    </w:p>
+    <w:p>
+      <w:r>
         <w:t xml:space="preserve">Ce projet est réalisé dans le cadre du TPI pour l’obtention de mon certificat fédéral de capacité d’informaticien. </w:t>
       </w:r>
       <w:r>
-        <w:t>Visio’Loc est un site web de VOD (</w:t>
-      </w:r>
-      <w:proofErr w:type="spellStart"/>
-      <w:r>
-        <w:t>Video</w:t>
-      </w:r>
-      <w:proofErr w:type="spellEnd"/>
-      <w:r>
-        <w:t xml:space="preserve"> on </w:t>
-      </w:r>
-      <w:proofErr w:type="spellStart"/>
-      <w:r>
-        <w:t>Demand</w:t>
-      </w:r>
-      <w:proofErr w:type="spellEnd"/>
-      <w:r>
-        <w:t xml:space="preserve">). Les utilisateurs connectés peuvent acheter </w:t>
+        <w:t xml:space="preserve">Visio’Loc est un site web de VOD (Video on Demand). Les utilisateurs connectés peuvent acheter </w:t>
       </w:r>
       <w:r>
         <w:t xml:space="preserve">ou louer </w:t>
@@ -101,12 +95,7 @@
         <w:t>Généralités</w:t>
       </w:r>
     </w:p>
-    <w:p>
-      <w:pPr>
-        <w:pStyle w:val="Paragraphedeliste"/>
-        <w:ind w:left="709"/>
-      </w:pPr>
-    </w:p>
+    <w:p/>
     <w:p>
       <w:pPr>
         <w:pStyle w:val="Titre2"/>
@@ -135,13 +124,8 @@
     </w:p>
     <w:p>
       <w:r>
-        <w:t xml:space="preserve">Le site web est composé de plusieurs pages différentes voici la liste et le </w:t>
-      </w:r>
-      <w:proofErr w:type="spellStart"/>
-      <w:r>
-        <w:t>det</w:t>
-      </w:r>
-      <w:proofErr w:type="spellEnd"/>
+        <w:t>Le site web est composé de plusieurs pages différentes voici la liste et le det</w:t>
+      </w:r>
     </w:p>
     <w:p>
       <w:pPr>
@@ -246,14 +230,27 @@
       <w:r>
         <w:t xml:space="preserve">Maquette </w:t>
       </w:r>
-      <w:fldSimple w:instr=" SEQ Maquette \* ARABIC ">
-        <w:r>
-          <w:rPr>
-            <w:noProof/>
-          </w:rPr>
-          <w:t>1</w:t>
-        </w:r>
-      </w:fldSimple>
+      <w:r>
+        <w:fldChar w:fldCharType="begin"/>
+      </w:r>
+      <w:r>
+        <w:instrText xml:space="preserve"> SEQ Maquette \* ARABIC </w:instrText>
+      </w:r>
+      <w:r>
+        <w:fldChar w:fldCharType="separate"/>
+      </w:r>
+      <w:r>
+        <w:rPr>
+          <w:noProof/>
+        </w:rPr>
+        <w:t>1</w:t>
+      </w:r>
+      <w:r>
+        <w:rPr>
+          <w:noProof/>
+        </w:rPr>
+        <w:fldChar w:fldCharType="end"/>
+      </w:r>
       <w:r>
         <w:t xml:space="preserve"> : Accueil du site pour les visiteurs</w:t>
       </w:r>
@@ -349,10 +346,7 @@
         <w:t xml:space="preserve"> de</w:t>
       </w:r>
       <w:r>
-        <w:t xml:space="preserve"> connexion </w:t>
-      </w:r>
-      <w:r>
-        <w:t>(XX)</w:t>
+        <w:t xml:space="preserve"> connexion (XX)</w:t>
       </w:r>
       <w:r>
         <w:t>.</w:t>
@@ -414,19 +408,7 @@
       </w:pPr>
       <w:r>
         <w:lastRenderedPageBreak/>
-        <w:t>En-tête</w:t>
-      </w:r>
-      <w:r>
-        <w:t xml:space="preserve"> </w:t>
-      </w:r>
-      <w:r>
-        <w:t>–</w:t>
-      </w:r>
-      <w:r>
-        <w:t xml:space="preserve"> </w:t>
-      </w:r>
-      <w:r>
-        <w:t>Utilisateur</w:t>
+        <w:t>En-tête – Utilisateur</w:t>
       </w:r>
     </w:p>
     <w:p>
@@ -501,14 +483,27 @@
       <w:r>
         <w:t xml:space="preserve">Maquette </w:t>
       </w:r>
-      <w:fldSimple w:instr=" SEQ Maquette \* ARABIC ">
-        <w:r>
-          <w:rPr>
-            <w:noProof/>
-          </w:rPr>
-          <w:t>2</w:t>
-        </w:r>
-      </w:fldSimple>
+      <w:r>
+        <w:fldChar w:fldCharType="begin"/>
+      </w:r>
+      <w:r>
+        <w:instrText xml:space="preserve"> SEQ Maquette \* ARABIC </w:instrText>
+      </w:r>
+      <w:r>
+        <w:fldChar w:fldCharType="separate"/>
+      </w:r>
+      <w:r>
+        <w:rPr>
+          <w:noProof/>
+        </w:rPr>
+        <w:t>2</w:t>
+      </w:r>
+      <w:r>
+        <w:rPr>
+          <w:noProof/>
+        </w:rPr>
+        <w:fldChar w:fldCharType="end"/>
+      </w:r>
       <w:r>
         <w:t xml:space="preserve"> : </w:t>
       </w:r>
@@ -518,25 +513,13 @@
     </w:p>
     <w:p>
       <w:r>
-        <w:t xml:space="preserve">Le site possède 3 en-têtes différents, un pour les visiteurs (XX), un pour les utilisateurs connectés au site </w:t>
-      </w:r>
-      <w:r>
-        <w:t>(XX)</w:t>
-      </w:r>
-      <w:r>
-        <w:t xml:space="preserve"> et</w:t>
+        <w:t>Le site possède 3 en-têtes différents, un pour les visiteurs (XX), un pour les utilisateurs connectés au site (XX) et</w:t>
       </w:r>
       <w:r>
         <w:t xml:space="preserve"> </w:t>
       </w:r>
       <w:r>
-        <w:t xml:space="preserve">un pour les administrateurs </w:t>
-      </w:r>
-      <w:r>
-        <w:t>(XX)</w:t>
-      </w:r>
-      <w:r>
-        <w:t xml:space="preserve">. Seule la partie de gauche </w:t>
+        <w:t xml:space="preserve">un pour les administrateurs (XX). Seule la partie de gauche </w:t>
       </w:r>
       <w:r>
         <w:t>change selon le type d’utilisateur</w:t>
@@ -565,10 +548,7 @@
         <w:ind w:left="426" w:hanging="426"/>
       </w:pPr>
       <w:r>
-        <w:t xml:space="preserve">En-tête – </w:t>
-      </w:r>
-      <w:r>
-        <w:t>Administrateur</w:t>
+        <w:t>En-tête – Administrateur</w:t>
       </w:r>
     </w:p>
     <w:p>
@@ -642,14 +622,27 @@
       <w:r>
         <w:t xml:space="preserve">Maquette </w:t>
       </w:r>
-      <w:fldSimple w:instr=" SEQ Maquette \* ARABIC ">
-        <w:r>
-          <w:rPr>
-            <w:noProof/>
-          </w:rPr>
-          <w:t>3</w:t>
-        </w:r>
-      </w:fldSimple>
+      <w:r>
+        <w:fldChar w:fldCharType="begin"/>
+      </w:r>
+      <w:r>
+        <w:instrText xml:space="preserve"> SEQ Maquette \* ARABIC </w:instrText>
+      </w:r>
+      <w:r>
+        <w:fldChar w:fldCharType="separate"/>
+      </w:r>
+      <w:r>
+        <w:rPr>
+          <w:noProof/>
+        </w:rPr>
+        <w:t>3</w:t>
+      </w:r>
+      <w:r>
+        <w:rPr>
+          <w:noProof/>
+        </w:rPr>
+        <w:fldChar w:fldCharType="end"/>
+      </w:r>
       <w:r>
         <w:t xml:space="preserve"> : En-tête pour les administrateurs connectés</w:t>
       </w:r>
@@ -681,6 +674,7 @@
         <w:ind w:left="426" w:hanging="426"/>
       </w:pPr>
       <w:r>
+        <w:lastRenderedPageBreak/>
         <w:t>Écran</w:t>
       </w:r>
       <w:r>
@@ -690,7 +684,6 @@
         <w:t xml:space="preserve"> connexion</w:t>
       </w:r>
     </w:p>
-    <w:p/>
     <w:p>
       <w:pPr>
         <w:keepNext/>
@@ -762,14 +755,27 @@
       <w:r>
         <w:t xml:space="preserve">Maquette </w:t>
       </w:r>
-      <w:fldSimple w:instr=" SEQ Maquette \* ARABIC ">
-        <w:r>
-          <w:rPr>
-            <w:noProof/>
-          </w:rPr>
-          <w:t>4</w:t>
-        </w:r>
-      </w:fldSimple>
+      <w:r>
+        <w:fldChar w:fldCharType="begin"/>
+      </w:r>
+      <w:r>
+        <w:instrText xml:space="preserve"> SEQ Maquette \* ARABIC </w:instrText>
+      </w:r>
+      <w:r>
+        <w:fldChar w:fldCharType="separate"/>
+      </w:r>
+      <w:r>
+        <w:rPr>
+          <w:noProof/>
+        </w:rPr>
+        <w:t>4</w:t>
+      </w:r>
+      <w:r>
+        <w:rPr>
+          <w:noProof/>
+        </w:rPr>
+        <w:fldChar w:fldCharType="end"/>
+      </w:r>
       <w:r>
         <w:t xml:space="preserve"> : Page de connexion utilisateurs</w:t>
       </w:r>
@@ -794,14 +800,7 @@
           <w:color w:val="333333"/>
           <w:shd w:val="clear" w:color="auto" w:fill="FFFFFF"/>
         </w:rPr>
-        <w:t>décrit</w:t>
-      </w:r>
-      <w:r>
-        <w:rPr>
-          <w:color w:val="333333"/>
-          <w:shd w:val="clear" w:color="auto" w:fill="FFFFFF"/>
-        </w:rPr>
-        <w:t xml:space="preserve"> </w:t>
+        <w:t xml:space="preserve">décrit </w:t>
       </w:r>
       <w:r>
         <w:t>l’</w:t>
@@ -860,20 +859,22 @@
         <w:ind w:left="426" w:hanging="426"/>
       </w:pPr>
       <w:r>
-        <w:t xml:space="preserve">Écran </w:t>
-      </w:r>
-      <w:r>
-        <w:t>d’inscription</w:t>
-      </w:r>
-    </w:p>
-    <w:p>
+        <w:lastRenderedPageBreak/>
+        <w:t>Écran d’inscription</w:t>
+      </w:r>
+    </w:p>
+    <w:p>
+      <w:pPr>
+        <w:keepNext/>
+        <w:jc w:val="center"/>
+      </w:pPr>
       <w:r>
         <w:rPr>
           <w:noProof/>
           <w:lang w:eastAsia="fr-CH"/>
         </w:rPr>
         <w:drawing>
-          <wp:inline distT="0" distB="0" distL="0" distR="0">
+          <wp:inline distT="0" distB="0" distL="0" distR="0" wp14:anchorId="3EF0F281" wp14:editId="3C9420A5">
             <wp:extent cx="5762625" cy="4124325"/>
             <wp:effectExtent l="0" t="0" r="0" b="9525"/>
             <wp:docPr id="6" name="Image 6" descr="E:\Documents\Ecole\TPI2015\Visio'Loc\doc\images\interface\Inscription.png"/>
@@ -926,9 +927,232 @@
       </w:r>
     </w:p>
     <w:p>
+      <w:pPr>
+        <w:pStyle w:val="Lgende"/>
+        <w:jc w:val="center"/>
+      </w:pPr>
+      <w:r>
+        <w:t xml:space="preserve">Maquette </w:t>
+      </w:r>
+      <w:fldSimple w:instr=" SEQ Maquette \* ARABIC ">
+        <w:r>
+          <w:rPr>
+            <w:noProof/>
+          </w:rPr>
+          <w:t>5</w:t>
+        </w:r>
+      </w:fldSimple>
+      <w:r>
+        <w:t xml:space="preserve"> : Page </w:t>
+      </w:r>
+      <w:r>
+        <w:t>d’inscription utilisateurs</w:t>
+      </w:r>
+    </w:p>
+    <w:p>
+      <w:r>
+        <w:t>La page « Inscription »</w:t>
+      </w:r>
+      <w:r>
+        <w:t xml:space="preserve"> permet au visiteur de s’inscrire sur le site. </w:t>
+      </w:r>
+      <w:r>
+        <w:t>Cet écran est principalement composé d’un formulaire contenant les champs nécessaires à l’inscription utilisateur.</w:t>
+      </w:r>
+      <w:r>
+        <w:t xml:space="preserve"> Il y a donc un champ pour rentrer le nom, d’utilisateur, un pour l’adresse email, un pour le mot de passe et un dernier pour confirmer le mot de passe.</w:t>
+      </w:r>
+      <w:r>
+        <w:t xml:space="preserve"> Comme pour le formulaire de connexion, un message est </w:t>
+      </w:r>
+      <w:r>
+        <w:t>affiché en cas de problème. Il  indique l’origine de l’erreur. En-dessous, se trouve deux boutons, un pour valider l’inscription et l’autre pour réinitialiser les champs.</w:t>
+      </w:r>
+    </w:p>
+    <w:p/>
+    <w:p>
+      <w:pPr>
+        <w:pStyle w:val="Titre3"/>
+        <w:numPr>
+          <w:ilvl w:val="0"/>
+          <w:numId w:val="5"/>
+        </w:numPr>
+        <w:spacing w:after="120"/>
+        <w:ind w:left="426" w:hanging="426"/>
+      </w:pPr>
+      <w:r>
+        <w:lastRenderedPageBreak/>
+        <w:t xml:space="preserve">Écran </w:t>
+      </w:r>
+      <w:r>
+        <w:t>compte utilisateur</w:t>
+      </w:r>
+    </w:p>
+    <w:p>
+      <w:pPr>
+        <w:keepNext/>
+        <w:jc w:val="center"/>
+      </w:pPr>
+      <w:r>
+        <w:rPr>
+          <w:noProof/>
+          <w:lang w:eastAsia="fr-CH"/>
+        </w:rPr>
+        <w:drawing>
+          <wp:inline distT="0" distB="0" distL="0" distR="0" wp14:anchorId="051AA2ED" wp14:editId="69E918C4">
+            <wp:extent cx="5762625" cy="4114800"/>
+            <wp:effectExtent l="0" t="0" r="9525" b="0"/>
+            <wp:docPr id="3" name="Image 3" descr="F:\Documents\Ecole\TPI2015\Visio'Loc\doc\images\interface\Mon Compte.png"/>
+            <wp:cNvGraphicFramePr>
+              <a:graphicFrameLocks xmlns:a="http://schemas.openxmlformats.org/drawingml/2006/main" noChangeAspect="1"/>
+            </wp:cNvGraphicFramePr>
+            <a:graphic xmlns:a="http://schemas.openxmlformats.org/drawingml/2006/main">
+              <a:graphicData uri="http://schemas.openxmlformats.org/drawingml/2006/picture">
+                <pic:pic xmlns:pic="http://schemas.openxmlformats.org/drawingml/2006/picture">
+                  <pic:nvPicPr>
+                    <pic:cNvPr id="0" name="Picture 1" descr="F:\Documents\Ecole\TPI2015\Visio'Loc\doc\images\interface\Mon Compte.png"/>
+                    <pic:cNvPicPr>
+                      <a:picLocks noChangeAspect="1" noChangeArrowheads="1"/>
+                    </pic:cNvPicPr>
+                  </pic:nvPicPr>
+                  <pic:blipFill rotWithShape="1">
+                    <a:blip r:embed="rId11">
+                      <a:extLst>
+                        <a:ext uri="{28A0092B-C50C-407E-A947-70E740481C1C}">
+                          <a14:useLocalDpi xmlns:a14="http://schemas.microsoft.com/office/drawing/2010/main" val="0"/>
+                        </a:ext>
+                      </a:extLst>
+                    </a:blip>
+                    <a:srcRect b="4213"/>
+                    <a:stretch/>
+                  </pic:blipFill>
+                  <pic:spPr bwMode="auto">
+                    <a:xfrm>
+                      <a:off x="0" y="0"/>
+                      <a:ext cx="5760720" cy="4113440"/>
+                    </a:xfrm>
+                    <a:prstGeom prst="rect">
+                      <a:avLst/>
+                    </a:prstGeom>
+                    <a:noFill/>
+                    <a:ln>
+                      <a:noFill/>
+                    </a:ln>
+                    <a:extLst>
+                      <a:ext uri="{53640926-AAD7-44D8-BBD7-CCE9431645EC}">
+                        <a14:shadowObscured xmlns:a14="http://schemas.microsoft.com/office/drawing/2010/main"/>
+                      </a:ext>
+                    </a:extLst>
+                  </pic:spPr>
+                </pic:pic>
+              </a:graphicData>
+            </a:graphic>
+          </wp:inline>
+        </w:drawing>
+      </w:r>
+    </w:p>
+    <w:p>
+      <w:pPr>
+        <w:pStyle w:val="Lgende"/>
+        <w:jc w:val="center"/>
+      </w:pPr>
+      <w:r>
+        <w:t xml:space="preserve">Maquette </w:t>
+      </w:r>
+      <w:fldSimple w:instr=" SEQ Maquette \* ARABIC ">
+        <w:r>
+          <w:rPr>
+            <w:noProof/>
+          </w:rPr>
+          <w:t>6</w:t>
+        </w:r>
+      </w:fldSimple>
+      <w:r>
+        <w:t xml:space="preserve"> : Page compte utilisateur</w:t>
+      </w:r>
+    </w:p>
+    <w:p>
+      <w:pPr>
+        <w:pStyle w:val="Titre3"/>
+        <w:numPr>
+          <w:ilvl w:val="0"/>
+          <w:numId w:val="5"/>
+        </w:numPr>
+        <w:spacing w:after="120"/>
+        <w:ind w:left="426" w:hanging="426"/>
+      </w:pPr>
+      <w:r>
+        <w:t>Écran listes des films</w:t>
+      </w:r>
+    </w:p>
+    <w:p>
+      <w:pPr>
+        <w:pStyle w:val="Titre3"/>
+        <w:numPr>
+          <w:ilvl w:val="0"/>
+          <w:numId w:val="5"/>
+        </w:numPr>
+        <w:spacing w:after="120"/>
+        <w:ind w:left="426" w:hanging="426"/>
+      </w:pPr>
+      <w:r>
+        <w:t xml:space="preserve">Écran </w:t>
+      </w:r>
+      <w:r>
+        <w:t>administration de films</w:t>
+      </w:r>
+    </w:p>
+    <w:p>
+      <w:pPr>
+        <w:pStyle w:val="Titre3"/>
+        <w:numPr>
+          <w:ilvl w:val="0"/>
+          <w:numId w:val="5"/>
+        </w:numPr>
+        <w:spacing w:after="120"/>
+        <w:ind w:left="426" w:hanging="426"/>
+      </w:pPr>
+      <w:r>
+        <w:t>Écran administration de films</w:t>
+      </w:r>
       <w:bookmarkStart w:id="0" w:name="_GoBack"/>
       <w:bookmarkEnd w:id="0"/>
     </w:p>
+    <w:p>
+      <w:pPr>
+        <w:pStyle w:val="Titre3"/>
+        <w:numPr>
+          <w:ilvl w:val="0"/>
+          <w:numId w:val="5"/>
+        </w:numPr>
+        <w:spacing w:after="120"/>
+        <w:ind w:left="426" w:hanging="426"/>
+      </w:pPr>
+      <w:r>
+        <w:t xml:space="preserve">Écran </w:t>
+      </w:r>
+      <w:r>
+        <w:t>fiche d’un film</w:t>
+      </w:r>
+    </w:p>
+    <w:p>
+      <w:pPr>
+        <w:pStyle w:val="Titre3"/>
+        <w:numPr>
+          <w:ilvl w:val="0"/>
+          <w:numId w:val="5"/>
+        </w:numPr>
+        <w:spacing w:after="120"/>
+        <w:ind w:left="426" w:hanging="426"/>
+      </w:pPr>
+      <w:r>
+        <w:t xml:space="preserve">Écran </w:t>
+      </w:r>
+      <w:r>
+        <w:t>lecteur de film</w:t>
+      </w:r>
+    </w:p>
+    <w:p/>
     <w:p/>
     <w:p/>
     <w:p>
@@ -941,6 +1165,7 @@
         <w:ind w:left="426" w:hanging="426"/>
       </w:pPr>
       <w:r>
+        <w:lastRenderedPageBreak/>
         <w:t xml:space="preserve">Analyse organique </w:t>
       </w:r>
     </w:p>

--- a/Visio'Loc/doc/OliveiraStephane_TPI-Visio'loc_DocumentationTechnique.docx
+++ b/Visio'Loc/doc/OliveiraStephane_TPI-Visio'loc_DocumentationTechnique.docx
@@ -2,63 +2,2393 @@
 <file path=word/document.xml><?xml version="1.0" encoding="utf-8"?>
 <w:document xmlns:wpc="http://schemas.microsoft.com/office/word/2010/wordprocessingCanvas" xmlns:mc="http://schemas.openxmlformats.org/markup-compatibility/2006" xmlns:o="urn:schemas-microsoft-com:office:office" xmlns:r="http://schemas.openxmlformats.org/officeDocument/2006/relationships" xmlns:m="http://schemas.openxmlformats.org/officeDocument/2006/math" xmlns:v="urn:schemas-microsoft-com:vml" xmlns:wp14="http://schemas.microsoft.com/office/word/2010/wordprocessingDrawing" xmlns:wp="http://schemas.openxmlformats.org/drawingml/2006/wordprocessingDrawing" xmlns:w10="urn:schemas-microsoft-com:office:word" xmlns:w="http://schemas.openxmlformats.org/wordprocessingml/2006/main" xmlns:w14="http://schemas.microsoft.com/office/word/2010/wordml" xmlns:wpg="http://schemas.microsoft.com/office/word/2010/wordprocessingGroup" xmlns:wpi="http://schemas.microsoft.com/office/word/2010/wordprocessingInk" xmlns:wne="http://schemas.microsoft.com/office/word/2006/wordml" xmlns:wps="http://schemas.microsoft.com/office/word/2010/wordprocessingShape" mc:Ignorable="w14 wp14">
   <w:body>
+    <w:sdt>
+      <w:sdtPr>
+        <w:rPr>
+          <w:lang w:val="fr-FR"/>
+        </w:rPr>
+        <w:id w:val="547426344"/>
+        <w:docPartObj>
+          <w:docPartGallery w:val="Table of Contents"/>
+          <w:docPartUnique/>
+        </w:docPartObj>
+      </w:sdtPr>
+      <w:sdtEndPr>
+        <w:rPr>
+          <w:rFonts w:ascii="Lucida Bright" w:eastAsiaTheme="minorHAnsi" w:hAnsi="Lucida Bright" w:cstheme="minorBidi"/>
+          <w:color w:val="auto"/>
+          <w:sz w:val="22"/>
+          <w:szCs w:val="22"/>
+          <w:lang w:eastAsia="en-US"/>
+        </w:rPr>
+      </w:sdtEndPr>
+      <w:sdtContent>
+        <w:p>
+          <w:pPr>
+            <w:pStyle w:val="En-ttedetabledesmatires"/>
+            <w:rPr>
+              <w:rStyle w:val="Titre1Car"/>
+              <w:b w:val="0"/>
+            </w:rPr>
+          </w:pPr>
+          <w:r>
+            <w:rPr>
+              <w:rStyle w:val="Titre1Car"/>
+              <w:b w:val="0"/>
+            </w:rPr>
+            <w:t>Table des matières</w:t>
+          </w:r>
+        </w:p>
+        <w:p>
+          <w:pPr>
+            <w:pStyle w:val="TM1"/>
+            <w:tabs>
+              <w:tab w:val="left" w:pos="440"/>
+              <w:tab w:val="right" w:leader="dot" w:pos="9062"/>
+            </w:tabs>
+            <w:rPr>
+              <w:rFonts w:asciiTheme="minorHAnsi" w:eastAsiaTheme="minorEastAsia" w:hAnsiTheme="minorHAnsi"/>
+              <w:noProof/>
+              <w:lang w:eastAsia="fr-CH"/>
+            </w:rPr>
+          </w:pPr>
+          <w:r>
+            <w:fldChar w:fldCharType="begin"/>
+          </w:r>
+          <w:r>
+            <w:instrText xml:space="preserve"> TOC \o "1-3" \h \z \u </w:instrText>
+          </w:r>
+          <w:r>
+            <w:fldChar w:fldCharType="separate"/>
+          </w:r>
+          <w:hyperlink w:anchor="_Toc418540778" w:history="1">
+            <w:r>
+              <w:rPr>
+                <w:rStyle w:val="Lienhypertexte"/>
+                <w:noProof/>
+              </w:rPr>
+              <w:t>1.</w:t>
+            </w:r>
+            <w:r>
+              <w:rPr>
+                <w:rFonts w:asciiTheme="minorHAnsi" w:eastAsiaTheme="minorEastAsia" w:hAnsiTheme="minorHAnsi"/>
+                <w:noProof/>
+                <w:lang w:eastAsia="fr-CH"/>
+              </w:rPr>
+              <w:tab/>
+            </w:r>
+            <w:r>
+              <w:rPr>
+                <w:rStyle w:val="Lienhypertexte"/>
+                <w:noProof/>
+              </w:rPr>
+              <w:t>Introduction</w:t>
+            </w:r>
+            <w:r>
+              <w:rPr>
+                <w:noProof/>
+                <w:webHidden/>
+              </w:rPr>
+              <w:tab/>
+            </w:r>
+            <w:r>
+              <w:rPr>
+                <w:noProof/>
+                <w:webHidden/>
+              </w:rPr>
+              <w:fldChar w:fldCharType="begin"/>
+            </w:r>
+            <w:r>
+              <w:rPr>
+                <w:noProof/>
+                <w:webHidden/>
+              </w:rPr>
+              <w:instrText xml:space="preserve"> PAGEREF _Toc418540778 \h </w:instrText>
+            </w:r>
+            <w:r>
+              <w:rPr>
+                <w:noProof/>
+                <w:webHidden/>
+              </w:rPr>
+            </w:r>
+            <w:r>
+              <w:rPr>
+                <w:noProof/>
+                <w:webHidden/>
+              </w:rPr>
+              <w:fldChar w:fldCharType="separate"/>
+            </w:r>
+            <w:r>
+              <w:rPr>
+                <w:noProof/>
+                <w:webHidden/>
+              </w:rPr>
+              <w:t>2</w:t>
+            </w:r>
+            <w:r>
+              <w:rPr>
+                <w:noProof/>
+                <w:webHidden/>
+              </w:rPr>
+              <w:fldChar w:fldCharType="end"/>
+            </w:r>
+          </w:hyperlink>
+        </w:p>
+        <w:p>
+          <w:pPr>
+            <w:pStyle w:val="TM2"/>
+            <w:tabs>
+              <w:tab w:val="left" w:pos="880"/>
+              <w:tab w:val="right" w:leader="dot" w:pos="9062"/>
+            </w:tabs>
+            <w:rPr>
+              <w:rFonts w:asciiTheme="minorHAnsi" w:eastAsiaTheme="minorEastAsia" w:hAnsiTheme="minorHAnsi"/>
+              <w:noProof/>
+              <w:lang w:eastAsia="fr-CH"/>
+            </w:rPr>
+          </w:pPr>
+          <w:hyperlink w:anchor="_Toc418540779" w:history="1">
+            <w:r>
+              <w:rPr>
+                <w:rStyle w:val="Lienhypertexte"/>
+                <w:noProof/>
+              </w:rPr>
+              <w:t>1.1</w:t>
+            </w:r>
+            <w:r>
+              <w:rPr>
+                <w:rFonts w:asciiTheme="minorHAnsi" w:eastAsiaTheme="minorEastAsia" w:hAnsiTheme="minorHAnsi"/>
+                <w:noProof/>
+                <w:lang w:eastAsia="fr-CH"/>
+              </w:rPr>
+              <w:tab/>
+            </w:r>
+            <w:r>
+              <w:rPr>
+                <w:rStyle w:val="Lienhypertexte"/>
+                <w:noProof/>
+              </w:rPr>
+              <w:t>Préambule</w:t>
+            </w:r>
+            <w:r>
+              <w:rPr>
+                <w:noProof/>
+                <w:webHidden/>
+              </w:rPr>
+              <w:tab/>
+            </w:r>
+            <w:r>
+              <w:rPr>
+                <w:noProof/>
+                <w:webHidden/>
+              </w:rPr>
+              <w:fldChar w:fldCharType="begin"/>
+            </w:r>
+            <w:r>
+              <w:rPr>
+                <w:noProof/>
+                <w:webHidden/>
+              </w:rPr>
+              <w:instrText xml:space="preserve"> PAGEREF _Toc418540779 \h </w:instrText>
+            </w:r>
+            <w:r>
+              <w:rPr>
+                <w:noProof/>
+                <w:webHidden/>
+              </w:rPr>
+            </w:r>
+            <w:r>
+              <w:rPr>
+                <w:noProof/>
+                <w:webHidden/>
+              </w:rPr>
+              <w:fldChar w:fldCharType="separate"/>
+            </w:r>
+            <w:r>
+              <w:rPr>
+                <w:noProof/>
+                <w:webHidden/>
+              </w:rPr>
+              <w:t>2</w:t>
+            </w:r>
+            <w:r>
+              <w:rPr>
+                <w:noProof/>
+                <w:webHidden/>
+              </w:rPr>
+              <w:fldChar w:fldCharType="end"/>
+            </w:r>
+          </w:hyperlink>
+        </w:p>
+        <w:p>
+          <w:pPr>
+            <w:pStyle w:val="TM2"/>
+            <w:tabs>
+              <w:tab w:val="left" w:pos="880"/>
+              <w:tab w:val="right" w:leader="dot" w:pos="9062"/>
+            </w:tabs>
+            <w:rPr>
+              <w:rFonts w:asciiTheme="minorHAnsi" w:eastAsiaTheme="minorEastAsia" w:hAnsiTheme="minorHAnsi"/>
+              <w:noProof/>
+              <w:lang w:eastAsia="fr-CH"/>
+            </w:rPr>
+          </w:pPr>
+          <w:hyperlink w:anchor="_Toc418540780" w:history="1">
+            <w:r>
+              <w:rPr>
+                <w:rStyle w:val="Lienhypertexte"/>
+                <w:noProof/>
+              </w:rPr>
+              <w:t>1.2</w:t>
+            </w:r>
+            <w:r>
+              <w:rPr>
+                <w:rFonts w:asciiTheme="minorHAnsi" w:eastAsiaTheme="minorEastAsia" w:hAnsiTheme="minorHAnsi"/>
+                <w:noProof/>
+                <w:lang w:eastAsia="fr-CH"/>
+              </w:rPr>
+              <w:tab/>
+            </w:r>
+            <w:r>
+              <w:rPr>
+                <w:rStyle w:val="Lienhypertexte"/>
+                <w:noProof/>
+              </w:rPr>
+              <w:t>Motivation</w:t>
+            </w:r>
+            <w:r>
+              <w:rPr>
+                <w:noProof/>
+                <w:webHidden/>
+              </w:rPr>
+              <w:tab/>
+            </w:r>
+            <w:r>
+              <w:rPr>
+                <w:noProof/>
+                <w:webHidden/>
+              </w:rPr>
+              <w:fldChar w:fldCharType="begin"/>
+            </w:r>
+            <w:r>
+              <w:rPr>
+                <w:noProof/>
+                <w:webHidden/>
+              </w:rPr>
+              <w:instrText xml:space="preserve"> PAGEREF _Toc418540780 \h </w:instrText>
+            </w:r>
+            <w:r>
+              <w:rPr>
+                <w:noProof/>
+                <w:webHidden/>
+              </w:rPr>
+            </w:r>
+            <w:r>
+              <w:rPr>
+                <w:noProof/>
+                <w:webHidden/>
+              </w:rPr>
+              <w:fldChar w:fldCharType="separate"/>
+            </w:r>
+            <w:r>
+              <w:rPr>
+                <w:noProof/>
+                <w:webHidden/>
+              </w:rPr>
+              <w:t>2</w:t>
+            </w:r>
+            <w:r>
+              <w:rPr>
+                <w:noProof/>
+                <w:webHidden/>
+              </w:rPr>
+              <w:fldChar w:fldCharType="end"/>
+            </w:r>
+          </w:hyperlink>
+        </w:p>
+        <w:p>
+          <w:pPr>
+            <w:pStyle w:val="TM1"/>
+            <w:tabs>
+              <w:tab w:val="left" w:pos="440"/>
+              <w:tab w:val="right" w:leader="dot" w:pos="9062"/>
+            </w:tabs>
+            <w:rPr>
+              <w:rFonts w:asciiTheme="minorHAnsi" w:eastAsiaTheme="minorEastAsia" w:hAnsiTheme="minorHAnsi"/>
+              <w:noProof/>
+              <w:lang w:eastAsia="fr-CH"/>
+            </w:rPr>
+          </w:pPr>
+          <w:hyperlink w:anchor="_Toc418540781" w:history="1">
+            <w:r>
+              <w:rPr>
+                <w:rStyle w:val="Lienhypertexte"/>
+                <w:noProof/>
+              </w:rPr>
+              <w:t>2.</w:t>
+            </w:r>
+            <w:r>
+              <w:rPr>
+                <w:rFonts w:asciiTheme="minorHAnsi" w:eastAsiaTheme="minorEastAsia" w:hAnsiTheme="minorHAnsi"/>
+                <w:noProof/>
+                <w:lang w:eastAsia="fr-CH"/>
+              </w:rPr>
+              <w:tab/>
+            </w:r>
+            <w:r>
+              <w:rPr>
+                <w:rStyle w:val="Lienhypertexte"/>
+                <w:noProof/>
+              </w:rPr>
+              <w:t>Etude d’opportunité</w:t>
+            </w:r>
+            <w:r>
+              <w:rPr>
+                <w:noProof/>
+                <w:webHidden/>
+              </w:rPr>
+              <w:tab/>
+            </w:r>
+            <w:r>
+              <w:rPr>
+                <w:noProof/>
+                <w:webHidden/>
+              </w:rPr>
+              <w:fldChar w:fldCharType="begin"/>
+            </w:r>
+            <w:r>
+              <w:rPr>
+                <w:noProof/>
+                <w:webHidden/>
+              </w:rPr>
+              <w:instrText xml:space="preserve"> PAGEREF _Toc418540781 \h </w:instrText>
+            </w:r>
+            <w:r>
+              <w:rPr>
+                <w:noProof/>
+                <w:webHidden/>
+              </w:rPr>
+            </w:r>
+            <w:r>
+              <w:rPr>
+                <w:noProof/>
+                <w:webHidden/>
+              </w:rPr>
+              <w:fldChar w:fldCharType="separate"/>
+            </w:r>
+            <w:r>
+              <w:rPr>
+                <w:noProof/>
+                <w:webHidden/>
+              </w:rPr>
+              <w:t>2</w:t>
+            </w:r>
+            <w:r>
+              <w:rPr>
+                <w:noProof/>
+                <w:webHidden/>
+              </w:rPr>
+              <w:fldChar w:fldCharType="end"/>
+            </w:r>
+          </w:hyperlink>
+        </w:p>
+        <w:p>
+          <w:pPr>
+            <w:pStyle w:val="TM1"/>
+            <w:tabs>
+              <w:tab w:val="left" w:pos="440"/>
+              <w:tab w:val="right" w:leader="dot" w:pos="9062"/>
+            </w:tabs>
+            <w:rPr>
+              <w:rFonts w:asciiTheme="minorHAnsi" w:eastAsiaTheme="minorEastAsia" w:hAnsiTheme="minorHAnsi"/>
+              <w:noProof/>
+              <w:lang w:eastAsia="fr-CH"/>
+            </w:rPr>
+          </w:pPr>
+          <w:hyperlink w:anchor="_Toc418540782" w:history="1">
+            <w:r>
+              <w:rPr>
+                <w:rStyle w:val="Lienhypertexte"/>
+                <w:noProof/>
+              </w:rPr>
+              <w:t>3.</w:t>
+            </w:r>
+            <w:r>
+              <w:rPr>
+                <w:rFonts w:asciiTheme="minorHAnsi" w:eastAsiaTheme="minorEastAsia" w:hAnsiTheme="minorHAnsi"/>
+                <w:noProof/>
+                <w:lang w:eastAsia="fr-CH"/>
+              </w:rPr>
+              <w:tab/>
+            </w:r>
+            <w:r>
+              <w:rPr>
+                <w:rStyle w:val="Lienhypertexte"/>
+                <w:noProof/>
+              </w:rPr>
+              <w:t>Analyse fonctionnelle</w:t>
+            </w:r>
+            <w:r>
+              <w:rPr>
+                <w:noProof/>
+                <w:webHidden/>
+              </w:rPr>
+              <w:tab/>
+            </w:r>
+            <w:r>
+              <w:rPr>
+                <w:noProof/>
+                <w:webHidden/>
+              </w:rPr>
+              <w:fldChar w:fldCharType="begin"/>
+            </w:r>
+            <w:r>
+              <w:rPr>
+                <w:noProof/>
+                <w:webHidden/>
+              </w:rPr>
+              <w:instrText xml:space="preserve"> PAGEREF _Toc418540782 \h </w:instrText>
+            </w:r>
+            <w:r>
+              <w:rPr>
+                <w:noProof/>
+                <w:webHidden/>
+              </w:rPr>
+            </w:r>
+            <w:r>
+              <w:rPr>
+                <w:noProof/>
+                <w:webHidden/>
+              </w:rPr>
+              <w:fldChar w:fldCharType="separate"/>
+            </w:r>
+            <w:r>
+              <w:rPr>
+                <w:noProof/>
+                <w:webHidden/>
+              </w:rPr>
+              <w:t>2</w:t>
+            </w:r>
+            <w:r>
+              <w:rPr>
+                <w:noProof/>
+                <w:webHidden/>
+              </w:rPr>
+              <w:fldChar w:fldCharType="end"/>
+            </w:r>
+          </w:hyperlink>
+        </w:p>
+        <w:p>
+          <w:pPr>
+            <w:pStyle w:val="TM2"/>
+            <w:tabs>
+              <w:tab w:val="left" w:pos="880"/>
+              <w:tab w:val="right" w:leader="dot" w:pos="9062"/>
+            </w:tabs>
+            <w:rPr>
+              <w:rFonts w:asciiTheme="minorHAnsi" w:eastAsiaTheme="minorEastAsia" w:hAnsiTheme="minorHAnsi"/>
+              <w:noProof/>
+              <w:lang w:eastAsia="fr-CH"/>
+            </w:rPr>
+          </w:pPr>
+          <w:hyperlink w:anchor="_Toc418540783" w:history="1">
+            <w:r>
+              <w:rPr>
+                <w:rStyle w:val="Lienhypertexte"/>
+                <w:noProof/>
+              </w:rPr>
+              <w:t>3.1</w:t>
+            </w:r>
+            <w:r>
+              <w:rPr>
+                <w:rFonts w:asciiTheme="minorHAnsi" w:eastAsiaTheme="minorEastAsia" w:hAnsiTheme="minorHAnsi"/>
+                <w:noProof/>
+                <w:lang w:eastAsia="fr-CH"/>
+              </w:rPr>
+              <w:tab/>
+            </w:r>
+            <w:r>
+              <w:rPr>
+                <w:rStyle w:val="Lienhypertexte"/>
+                <w:noProof/>
+              </w:rPr>
+              <w:t>Généralités</w:t>
+            </w:r>
+            <w:r>
+              <w:rPr>
+                <w:noProof/>
+                <w:webHidden/>
+              </w:rPr>
+              <w:tab/>
+            </w:r>
+            <w:r>
+              <w:rPr>
+                <w:noProof/>
+                <w:webHidden/>
+              </w:rPr>
+              <w:fldChar w:fldCharType="begin"/>
+            </w:r>
+            <w:r>
+              <w:rPr>
+                <w:noProof/>
+                <w:webHidden/>
+              </w:rPr>
+              <w:instrText xml:space="preserve"> PAGEREF _Toc418540783 \h </w:instrText>
+            </w:r>
+            <w:r>
+              <w:rPr>
+                <w:noProof/>
+                <w:webHidden/>
+              </w:rPr>
+            </w:r>
+            <w:r>
+              <w:rPr>
+                <w:noProof/>
+                <w:webHidden/>
+              </w:rPr>
+              <w:fldChar w:fldCharType="separate"/>
+            </w:r>
+            <w:r>
+              <w:rPr>
+                <w:noProof/>
+                <w:webHidden/>
+              </w:rPr>
+              <w:t>2</w:t>
+            </w:r>
+            <w:r>
+              <w:rPr>
+                <w:noProof/>
+                <w:webHidden/>
+              </w:rPr>
+              <w:fldChar w:fldCharType="end"/>
+            </w:r>
+          </w:hyperlink>
+        </w:p>
+        <w:p>
+          <w:pPr>
+            <w:pStyle w:val="TM2"/>
+            <w:tabs>
+              <w:tab w:val="left" w:pos="880"/>
+              <w:tab w:val="right" w:leader="dot" w:pos="9062"/>
+            </w:tabs>
+            <w:rPr>
+              <w:rFonts w:asciiTheme="minorHAnsi" w:eastAsiaTheme="minorEastAsia" w:hAnsiTheme="minorHAnsi"/>
+              <w:noProof/>
+              <w:lang w:eastAsia="fr-CH"/>
+            </w:rPr>
+          </w:pPr>
+          <w:hyperlink w:anchor="_Toc418540784" w:history="1">
+            <w:r>
+              <w:rPr>
+                <w:rStyle w:val="Lienhypertexte"/>
+                <w:noProof/>
+              </w:rPr>
+              <w:t>3.2</w:t>
+            </w:r>
+            <w:r>
+              <w:rPr>
+                <w:rFonts w:asciiTheme="minorHAnsi" w:eastAsiaTheme="minorEastAsia" w:hAnsiTheme="minorHAnsi"/>
+                <w:noProof/>
+                <w:lang w:eastAsia="fr-CH"/>
+              </w:rPr>
+              <w:tab/>
+            </w:r>
+            <w:r>
+              <w:rPr>
+                <w:rStyle w:val="Lienhypertexte"/>
+                <w:noProof/>
+              </w:rPr>
+              <w:t>Description des fonctionnalités globales</w:t>
+            </w:r>
+            <w:r>
+              <w:rPr>
+                <w:noProof/>
+                <w:webHidden/>
+              </w:rPr>
+              <w:tab/>
+            </w:r>
+            <w:r>
+              <w:rPr>
+                <w:noProof/>
+                <w:webHidden/>
+              </w:rPr>
+              <w:fldChar w:fldCharType="begin"/>
+            </w:r>
+            <w:r>
+              <w:rPr>
+                <w:noProof/>
+                <w:webHidden/>
+              </w:rPr>
+              <w:instrText xml:space="preserve"> PAGEREF _Toc418540784 \h </w:instrText>
+            </w:r>
+            <w:r>
+              <w:rPr>
+                <w:noProof/>
+                <w:webHidden/>
+              </w:rPr>
+            </w:r>
+            <w:r>
+              <w:rPr>
+                <w:noProof/>
+                <w:webHidden/>
+              </w:rPr>
+              <w:fldChar w:fldCharType="separate"/>
+            </w:r>
+            <w:r>
+              <w:rPr>
+                <w:noProof/>
+                <w:webHidden/>
+              </w:rPr>
+              <w:t>2</w:t>
+            </w:r>
+            <w:r>
+              <w:rPr>
+                <w:noProof/>
+                <w:webHidden/>
+              </w:rPr>
+              <w:fldChar w:fldCharType="end"/>
+            </w:r>
+          </w:hyperlink>
+        </w:p>
+        <w:p>
+          <w:pPr>
+            <w:pStyle w:val="TM2"/>
+            <w:tabs>
+              <w:tab w:val="left" w:pos="880"/>
+              <w:tab w:val="right" w:leader="dot" w:pos="9062"/>
+            </w:tabs>
+            <w:rPr>
+              <w:rFonts w:asciiTheme="minorHAnsi" w:eastAsiaTheme="minorEastAsia" w:hAnsiTheme="minorHAnsi"/>
+              <w:noProof/>
+              <w:lang w:eastAsia="fr-CH"/>
+            </w:rPr>
+          </w:pPr>
+          <w:hyperlink w:anchor="_Toc418540785" w:history="1">
+            <w:r>
+              <w:rPr>
+                <w:rStyle w:val="Lienhypertexte"/>
+                <w:noProof/>
+              </w:rPr>
+              <w:t>3.3</w:t>
+            </w:r>
+            <w:r>
+              <w:rPr>
+                <w:rFonts w:asciiTheme="minorHAnsi" w:eastAsiaTheme="minorEastAsia" w:hAnsiTheme="minorHAnsi"/>
+                <w:noProof/>
+                <w:lang w:eastAsia="fr-CH"/>
+              </w:rPr>
+              <w:tab/>
+            </w:r>
+            <w:r>
+              <w:rPr>
+                <w:rStyle w:val="Lienhypertexte"/>
+                <w:noProof/>
+              </w:rPr>
+              <w:t>Description détaillée de l’interface</w:t>
+            </w:r>
+            <w:r>
+              <w:rPr>
+                <w:noProof/>
+                <w:webHidden/>
+              </w:rPr>
+              <w:tab/>
+            </w:r>
+            <w:r>
+              <w:rPr>
+                <w:noProof/>
+                <w:webHidden/>
+              </w:rPr>
+              <w:fldChar w:fldCharType="begin"/>
+            </w:r>
+            <w:r>
+              <w:rPr>
+                <w:noProof/>
+                <w:webHidden/>
+              </w:rPr>
+              <w:instrText xml:space="preserve"> PAGEREF _Toc418540785 \h </w:instrText>
+            </w:r>
+            <w:r>
+              <w:rPr>
+                <w:noProof/>
+                <w:webHidden/>
+              </w:rPr>
+            </w:r>
+            <w:r>
+              <w:rPr>
+                <w:noProof/>
+                <w:webHidden/>
+              </w:rPr>
+              <w:fldChar w:fldCharType="separate"/>
+            </w:r>
+            <w:r>
+              <w:rPr>
+                <w:noProof/>
+                <w:webHidden/>
+              </w:rPr>
+              <w:t>2</w:t>
+            </w:r>
+            <w:r>
+              <w:rPr>
+                <w:noProof/>
+                <w:webHidden/>
+              </w:rPr>
+              <w:fldChar w:fldCharType="end"/>
+            </w:r>
+          </w:hyperlink>
+        </w:p>
+        <w:p>
+          <w:pPr>
+            <w:pStyle w:val="TM3"/>
+            <w:tabs>
+              <w:tab w:val="left" w:pos="1320"/>
+              <w:tab w:val="right" w:leader="dot" w:pos="9062"/>
+            </w:tabs>
+            <w:rPr>
+              <w:rFonts w:asciiTheme="minorHAnsi" w:eastAsiaTheme="minorEastAsia" w:hAnsiTheme="minorHAnsi"/>
+              <w:noProof/>
+              <w:lang w:eastAsia="fr-CH"/>
+            </w:rPr>
+          </w:pPr>
+          <w:hyperlink w:anchor="_Toc418540786" w:history="1">
+            <w:r>
+              <w:rPr>
+                <w:rStyle w:val="Lienhypertexte"/>
+                <w:noProof/>
+              </w:rPr>
+              <w:t>3.3.1</w:t>
+            </w:r>
+            <w:r>
+              <w:rPr>
+                <w:rFonts w:asciiTheme="minorHAnsi" w:eastAsiaTheme="minorEastAsia" w:hAnsiTheme="minorHAnsi"/>
+                <w:noProof/>
+                <w:lang w:eastAsia="fr-CH"/>
+              </w:rPr>
+              <w:tab/>
+            </w:r>
+            <w:r>
+              <w:rPr>
+                <w:rStyle w:val="Lienhypertexte"/>
+                <w:noProof/>
+              </w:rPr>
+              <w:t>Écran d’accueil - Visiteur</w:t>
+            </w:r>
+            <w:r>
+              <w:rPr>
+                <w:noProof/>
+                <w:webHidden/>
+              </w:rPr>
+              <w:tab/>
+            </w:r>
+            <w:r>
+              <w:rPr>
+                <w:noProof/>
+                <w:webHidden/>
+              </w:rPr>
+              <w:fldChar w:fldCharType="begin"/>
+            </w:r>
+            <w:r>
+              <w:rPr>
+                <w:noProof/>
+                <w:webHidden/>
+              </w:rPr>
+              <w:instrText xml:space="preserve"> PAGEREF _Toc418540786 \h </w:instrText>
+            </w:r>
+            <w:r>
+              <w:rPr>
+                <w:noProof/>
+                <w:webHidden/>
+              </w:rPr>
+            </w:r>
+            <w:r>
+              <w:rPr>
+                <w:noProof/>
+                <w:webHidden/>
+              </w:rPr>
+              <w:fldChar w:fldCharType="separate"/>
+            </w:r>
+            <w:r>
+              <w:rPr>
+                <w:noProof/>
+                <w:webHidden/>
+              </w:rPr>
+              <w:t>3</w:t>
+            </w:r>
+            <w:r>
+              <w:rPr>
+                <w:noProof/>
+                <w:webHidden/>
+              </w:rPr>
+              <w:fldChar w:fldCharType="end"/>
+            </w:r>
+          </w:hyperlink>
+        </w:p>
+        <w:p>
+          <w:pPr>
+            <w:pStyle w:val="TM3"/>
+            <w:tabs>
+              <w:tab w:val="left" w:pos="1320"/>
+              <w:tab w:val="right" w:leader="dot" w:pos="9062"/>
+            </w:tabs>
+            <w:rPr>
+              <w:rFonts w:asciiTheme="minorHAnsi" w:eastAsiaTheme="minorEastAsia" w:hAnsiTheme="minorHAnsi"/>
+              <w:noProof/>
+              <w:lang w:eastAsia="fr-CH"/>
+            </w:rPr>
+          </w:pPr>
+          <w:hyperlink w:anchor="_Toc418540787" w:history="1">
+            <w:r>
+              <w:rPr>
+                <w:rStyle w:val="Lienhypertexte"/>
+                <w:noProof/>
+              </w:rPr>
+              <w:t>3.3.2</w:t>
+            </w:r>
+            <w:r>
+              <w:rPr>
+                <w:rFonts w:asciiTheme="minorHAnsi" w:eastAsiaTheme="minorEastAsia" w:hAnsiTheme="minorHAnsi"/>
+                <w:noProof/>
+                <w:lang w:eastAsia="fr-CH"/>
+              </w:rPr>
+              <w:tab/>
+            </w:r>
+            <w:r>
+              <w:rPr>
+                <w:rStyle w:val="Lienhypertexte"/>
+                <w:noProof/>
+              </w:rPr>
+              <w:t>En-tête – Utilisateur</w:t>
+            </w:r>
+            <w:r>
+              <w:rPr>
+                <w:noProof/>
+                <w:webHidden/>
+              </w:rPr>
+              <w:tab/>
+            </w:r>
+            <w:r>
+              <w:rPr>
+                <w:noProof/>
+                <w:webHidden/>
+              </w:rPr>
+              <w:fldChar w:fldCharType="begin"/>
+            </w:r>
+            <w:r>
+              <w:rPr>
+                <w:noProof/>
+                <w:webHidden/>
+              </w:rPr>
+              <w:instrText xml:space="preserve"> PAGEREF _Toc418540787 \h </w:instrText>
+            </w:r>
+            <w:r>
+              <w:rPr>
+                <w:noProof/>
+                <w:webHidden/>
+              </w:rPr>
+            </w:r>
+            <w:r>
+              <w:rPr>
+                <w:noProof/>
+                <w:webHidden/>
+              </w:rPr>
+              <w:fldChar w:fldCharType="separate"/>
+            </w:r>
+            <w:r>
+              <w:rPr>
+                <w:noProof/>
+                <w:webHidden/>
+              </w:rPr>
+              <w:t>4</w:t>
+            </w:r>
+            <w:r>
+              <w:rPr>
+                <w:noProof/>
+                <w:webHidden/>
+              </w:rPr>
+              <w:fldChar w:fldCharType="end"/>
+            </w:r>
+          </w:hyperlink>
+        </w:p>
+        <w:p>
+          <w:pPr>
+            <w:pStyle w:val="TM3"/>
+            <w:tabs>
+              <w:tab w:val="left" w:pos="1320"/>
+              <w:tab w:val="right" w:leader="dot" w:pos="9062"/>
+            </w:tabs>
+            <w:rPr>
+              <w:rFonts w:asciiTheme="minorHAnsi" w:eastAsiaTheme="minorEastAsia" w:hAnsiTheme="minorHAnsi"/>
+              <w:noProof/>
+              <w:lang w:eastAsia="fr-CH"/>
+            </w:rPr>
+          </w:pPr>
+          <w:hyperlink w:anchor="_Toc418540788" w:history="1">
+            <w:r>
+              <w:rPr>
+                <w:rStyle w:val="Lienhypertexte"/>
+                <w:noProof/>
+              </w:rPr>
+              <w:t>3.3.3</w:t>
+            </w:r>
+            <w:r>
+              <w:rPr>
+                <w:rFonts w:asciiTheme="minorHAnsi" w:eastAsiaTheme="minorEastAsia" w:hAnsiTheme="minorHAnsi"/>
+                <w:noProof/>
+                <w:lang w:eastAsia="fr-CH"/>
+              </w:rPr>
+              <w:tab/>
+            </w:r>
+            <w:r>
+              <w:rPr>
+                <w:rStyle w:val="Lienhypertexte"/>
+                <w:noProof/>
+              </w:rPr>
+              <w:t>En-tête – Administrateur</w:t>
+            </w:r>
+            <w:r>
+              <w:rPr>
+                <w:noProof/>
+                <w:webHidden/>
+              </w:rPr>
+              <w:tab/>
+            </w:r>
+            <w:r>
+              <w:rPr>
+                <w:noProof/>
+                <w:webHidden/>
+              </w:rPr>
+              <w:fldChar w:fldCharType="begin"/>
+            </w:r>
+            <w:r>
+              <w:rPr>
+                <w:noProof/>
+                <w:webHidden/>
+              </w:rPr>
+              <w:instrText xml:space="preserve"> PAGEREF _Toc418540788 \h </w:instrText>
+            </w:r>
+            <w:r>
+              <w:rPr>
+                <w:noProof/>
+                <w:webHidden/>
+              </w:rPr>
+            </w:r>
+            <w:r>
+              <w:rPr>
+                <w:noProof/>
+                <w:webHidden/>
+              </w:rPr>
+              <w:fldChar w:fldCharType="separate"/>
+            </w:r>
+            <w:r>
+              <w:rPr>
+                <w:noProof/>
+                <w:webHidden/>
+              </w:rPr>
+              <w:t>4</w:t>
+            </w:r>
+            <w:r>
+              <w:rPr>
+                <w:noProof/>
+                <w:webHidden/>
+              </w:rPr>
+              <w:fldChar w:fldCharType="end"/>
+            </w:r>
+          </w:hyperlink>
+        </w:p>
+        <w:p>
+          <w:pPr>
+            <w:pStyle w:val="TM3"/>
+            <w:tabs>
+              <w:tab w:val="left" w:pos="1320"/>
+              <w:tab w:val="right" w:leader="dot" w:pos="9062"/>
+            </w:tabs>
+            <w:rPr>
+              <w:rFonts w:asciiTheme="minorHAnsi" w:eastAsiaTheme="minorEastAsia" w:hAnsiTheme="minorHAnsi"/>
+              <w:noProof/>
+              <w:lang w:eastAsia="fr-CH"/>
+            </w:rPr>
+          </w:pPr>
+          <w:hyperlink w:anchor="_Toc418540789" w:history="1">
+            <w:r>
+              <w:rPr>
+                <w:rStyle w:val="Lienhypertexte"/>
+                <w:noProof/>
+              </w:rPr>
+              <w:t>3.3.4</w:t>
+            </w:r>
+            <w:r>
+              <w:rPr>
+                <w:rFonts w:asciiTheme="minorHAnsi" w:eastAsiaTheme="minorEastAsia" w:hAnsiTheme="minorHAnsi"/>
+                <w:noProof/>
+                <w:lang w:eastAsia="fr-CH"/>
+              </w:rPr>
+              <w:tab/>
+            </w:r>
+            <w:r>
+              <w:rPr>
+                <w:rStyle w:val="Lienhypertexte"/>
+                <w:noProof/>
+              </w:rPr>
+              <w:t>Écran de connexion</w:t>
+            </w:r>
+            <w:r>
+              <w:rPr>
+                <w:noProof/>
+                <w:webHidden/>
+              </w:rPr>
+              <w:tab/>
+            </w:r>
+            <w:r>
+              <w:rPr>
+                <w:noProof/>
+                <w:webHidden/>
+              </w:rPr>
+              <w:fldChar w:fldCharType="begin"/>
+            </w:r>
+            <w:r>
+              <w:rPr>
+                <w:noProof/>
+                <w:webHidden/>
+              </w:rPr>
+              <w:instrText xml:space="preserve"> PAGEREF _Toc418540789 \h </w:instrText>
+            </w:r>
+            <w:r>
+              <w:rPr>
+                <w:noProof/>
+                <w:webHidden/>
+              </w:rPr>
+            </w:r>
+            <w:r>
+              <w:rPr>
+                <w:noProof/>
+                <w:webHidden/>
+              </w:rPr>
+              <w:fldChar w:fldCharType="separate"/>
+            </w:r>
+            <w:r>
+              <w:rPr>
+                <w:noProof/>
+                <w:webHidden/>
+              </w:rPr>
+              <w:t>5</w:t>
+            </w:r>
+            <w:r>
+              <w:rPr>
+                <w:noProof/>
+                <w:webHidden/>
+              </w:rPr>
+              <w:fldChar w:fldCharType="end"/>
+            </w:r>
+          </w:hyperlink>
+        </w:p>
+        <w:p>
+          <w:pPr>
+            <w:pStyle w:val="TM3"/>
+            <w:tabs>
+              <w:tab w:val="left" w:pos="1320"/>
+              <w:tab w:val="right" w:leader="dot" w:pos="9062"/>
+            </w:tabs>
+            <w:rPr>
+              <w:rFonts w:asciiTheme="minorHAnsi" w:eastAsiaTheme="minorEastAsia" w:hAnsiTheme="minorHAnsi"/>
+              <w:noProof/>
+              <w:lang w:eastAsia="fr-CH"/>
+            </w:rPr>
+          </w:pPr>
+          <w:hyperlink w:anchor="_Toc418540790" w:history="1">
+            <w:r>
+              <w:rPr>
+                <w:rStyle w:val="Lienhypertexte"/>
+                <w:noProof/>
+              </w:rPr>
+              <w:t>3.3.5</w:t>
+            </w:r>
+            <w:r>
+              <w:rPr>
+                <w:rFonts w:asciiTheme="minorHAnsi" w:eastAsiaTheme="minorEastAsia" w:hAnsiTheme="minorHAnsi"/>
+                <w:noProof/>
+                <w:lang w:eastAsia="fr-CH"/>
+              </w:rPr>
+              <w:tab/>
+            </w:r>
+            <w:r>
+              <w:rPr>
+                <w:rStyle w:val="Lienhypertexte"/>
+                <w:noProof/>
+              </w:rPr>
+              <w:t>Écran mot de passe oublié</w:t>
+            </w:r>
+            <w:r>
+              <w:rPr>
+                <w:noProof/>
+                <w:webHidden/>
+              </w:rPr>
+              <w:tab/>
+            </w:r>
+            <w:r>
+              <w:rPr>
+                <w:noProof/>
+                <w:webHidden/>
+              </w:rPr>
+              <w:fldChar w:fldCharType="begin"/>
+            </w:r>
+            <w:r>
+              <w:rPr>
+                <w:noProof/>
+                <w:webHidden/>
+              </w:rPr>
+              <w:instrText xml:space="preserve"> PAGEREF _Toc418540790 \h </w:instrText>
+            </w:r>
+            <w:r>
+              <w:rPr>
+                <w:noProof/>
+                <w:webHidden/>
+              </w:rPr>
+            </w:r>
+            <w:r>
+              <w:rPr>
+                <w:noProof/>
+                <w:webHidden/>
+              </w:rPr>
+              <w:fldChar w:fldCharType="separate"/>
+            </w:r>
+            <w:r>
+              <w:rPr>
+                <w:noProof/>
+                <w:webHidden/>
+              </w:rPr>
+              <w:t>6</w:t>
+            </w:r>
+            <w:r>
+              <w:rPr>
+                <w:noProof/>
+                <w:webHidden/>
+              </w:rPr>
+              <w:fldChar w:fldCharType="end"/>
+            </w:r>
+          </w:hyperlink>
+        </w:p>
+        <w:p>
+          <w:pPr>
+            <w:pStyle w:val="TM3"/>
+            <w:tabs>
+              <w:tab w:val="left" w:pos="1320"/>
+              <w:tab w:val="right" w:leader="dot" w:pos="9062"/>
+            </w:tabs>
+            <w:rPr>
+              <w:rFonts w:asciiTheme="minorHAnsi" w:eastAsiaTheme="minorEastAsia" w:hAnsiTheme="minorHAnsi"/>
+              <w:noProof/>
+              <w:lang w:eastAsia="fr-CH"/>
+            </w:rPr>
+          </w:pPr>
+          <w:hyperlink w:anchor="_Toc418540791" w:history="1">
+            <w:r>
+              <w:rPr>
+                <w:rStyle w:val="Lienhypertexte"/>
+                <w:noProof/>
+              </w:rPr>
+              <w:t>3.3.6</w:t>
+            </w:r>
+            <w:r>
+              <w:rPr>
+                <w:rFonts w:asciiTheme="minorHAnsi" w:eastAsiaTheme="minorEastAsia" w:hAnsiTheme="minorHAnsi"/>
+                <w:noProof/>
+                <w:lang w:eastAsia="fr-CH"/>
+              </w:rPr>
+              <w:tab/>
+            </w:r>
+            <w:r>
+              <w:rPr>
+                <w:rStyle w:val="Lienhypertexte"/>
+                <w:noProof/>
+              </w:rPr>
+              <w:t>Écran d’inscription</w:t>
+            </w:r>
+            <w:r>
+              <w:rPr>
+                <w:noProof/>
+                <w:webHidden/>
+              </w:rPr>
+              <w:tab/>
+            </w:r>
+            <w:r>
+              <w:rPr>
+                <w:noProof/>
+                <w:webHidden/>
+              </w:rPr>
+              <w:fldChar w:fldCharType="begin"/>
+            </w:r>
+            <w:r>
+              <w:rPr>
+                <w:noProof/>
+                <w:webHidden/>
+              </w:rPr>
+              <w:instrText xml:space="preserve"> PAGEREF _Toc418540791 \h </w:instrText>
+            </w:r>
+            <w:r>
+              <w:rPr>
+                <w:noProof/>
+                <w:webHidden/>
+              </w:rPr>
+            </w:r>
+            <w:r>
+              <w:rPr>
+                <w:noProof/>
+                <w:webHidden/>
+              </w:rPr>
+              <w:fldChar w:fldCharType="separate"/>
+            </w:r>
+            <w:r>
+              <w:rPr>
+                <w:noProof/>
+                <w:webHidden/>
+              </w:rPr>
+              <w:t>7</w:t>
+            </w:r>
+            <w:r>
+              <w:rPr>
+                <w:noProof/>
+                <w:webHidden/>
+              </w:rPr>
+              <w:fldChar w:fldCharType="end"/>
+            </w:r>
+          </w:hyperlink>
+        </w:p>
+        <w:p>
+          <w:pPr>
+            <w:pStyle w:val="TM3"/>
+            <w:tabs>
+              <w:tab w:val="left" w:pos="1320"/>
+              <w:tab w:val="right" w:leader="dot" w:pos="9062"/>
+            </w:tabs>
+            <w:rPr>
+              <w:rFonts w:asciiTheme="minorHAnsi" w:eastAsiaTheme="minorEastAsia" w:hAnsiTheme="minorHAnsi"/>
+              <w:noProof/>
+              <w:lang w:eastAsia="fr-CH"/>
+            </w:rPr>
+          </w:pPr>
+          <w:hyperlink w:anchor="_Toc418540792" w:history="1">
+            <w:r>
+              <w:rPr>
+                <w:rStyle w:val="Lienhypertexte"/>
+                <w:noProof/>
+              </w:rPr>
+              <w:t>3.3.7</w:t>
+            </w:r>
+            <w:r>
+              <w:rPr>
+                <w:rFonts w:asciiTheme="minorHAnsi" w:eastAsiaTheme="minorEastAsia" w:hAnsiTheme="minorHAnsi"/>
+                <w:noProof/>
+                <w:lang w:eastAsia="fr-CH"/>
+              </w:rPr>
+              <w:tab/>
+            </w:r>
+            <w:r>
+              <w:rPr>
+                <w:rStyle w:val="Lienhypertexte"/>
+                <w:noProof/>
+              </w:rPr>
+              <w:t>Écran compte utilisateur</w:t>
+            </w:r>
+            <w:r>
+              <w:rPr>
+                <w:noProof/>
+                <w:webHidden/>
+              </w:rPr>
+              <w:tab/>
+            </w:r>
+            <w:r>
+              <w:rPr>
+                <w:noProof/>
+                <w:webHidden/>
+              </w:rPr>
+              <w:fldChar w:fldCharType="begin"/>
+            </w:r>
+            <w:r>
+              <w:rPr>
+                <w:noProof/>
+                <w:webHidden/>
+              </w:rPr>
+              <w:instrText xml:space="preserve"> PAGEREF _Toc418540792 \h </w:instrText>
+            </w:r>
+            <w:r>
+              <w:rPr>
+                <w:noProof/>
+                <w:webHidden/>
+              </w:rPr>
+            </w:r>
+            <w:r>
+              <w:rPr>
+                <w:noProof/>
+                <w:webHidden/>
+              </w:rPr>
+              <w:fldChar w:fldCharType="separate"/>
+            </w:r>
+            <w:r>
+              <w:rPr>
+                <w:noProof/>
+                <w:webHidden/>
+              </w:rPr>
+              <w:t>9</w:t>
+            </w:r>
+            <w:r>
+              <w:rPr>
+                <w:noProof/>
+                <w:webHidden/>
+              </w:rPr>
+              <w:fldChar w:fldCharType="end"/>
+            </w:r>
+          </w:hyperlink>
+        </w:p>
+        <w:p>
+          <w:pPr>
+            <w:pStyle w:val="TM3"/>
+            <w:tabs>
+              <w:tab w:val="left" w:pos="1320"/>
+              <w:tab w:val="right" w:leader="dot" w:pos="9062"/>
+            </w:tabs>
+            <w:rPr>
+              <w:rFonts w:asciiTheme="minorHAnsi" w:eastAsiaTheme="minorEastAsia" w:hAnsiTheme="minorHAnsi"/>
+              <w:noProof/>
+              <w:lang w:eastAsia="fr-CH"/>
+            </w:rPr>
+          </w:pPr>
+          <w:hyperlink w:anchor="_Toc418540793" w:history="1">
+            <w:r>
+              <w:rPr>
+                <w:rStyle w:val="Lienhypertexte"/>
+                <w:noProof/>
+              </w:rPr>
+              <w:t>3.3.8</w:t>
+            </w:r>
+            <w:r>
+              <w:rPr>
+                <w:rFonts w:asciiTheme="minorHAnsi" w:eastAsiaTheme="minorEastAsia" w:hAnsiTheme="minorHAnsi"/>
+                <w:noProof/>
+                <w:lang w:eastAsia="fr-CH"/>
+              </w:rPr>
+              <w:tab/>
+            </w:r>
+            <w:r>
+              <w:rPr>
+                <w:rStyle w:val="Lienhypertexte"/>
+                <w:noProof/>
+              </w:rPr>
+              <w:t>Écran modification de mot de passe</w:t>
+            </w:r>
+            <w:r>
+              <w:rPr>
+                <w:noProof/>
+                <w:webHidden/>
+              </w:rPr>
+              <w:tab/>
+            </w:r>
+            <w:r>
+              <w:rPr>
+                <w:noProof/>
+                <w:webHidden/>
+              </w:rPr>
+              <w:fldChar w:fldCharType="begin"/>
+            </w:r>
+            <w:r>
+              <w:rPr>
+                <w:noProof/>
+                <w:webHidden/>
+              </w:rPr>
+              <w:instrText xml:space="preserve"> PAGEREF _Toc418540793 \h </w:instrText>
+            </w:r>
+            <w:r>
+              <w:rPr>
+                <w:noProof/>
+                <w:webHidden/>
+              </w:rPr>
+            </w:r>
+            <w:r>
+              <w:rPr>
+                <w:noProof/>
+                <w:webHidden/>
+              </w:rPr>
+              <w:fldChar w:fldCharType="separate"/>
+            </w:r>
+            <w:r>
+              <w:rPr>
+                <w:noProof/>
+                <w:webHidden/>
+              </w:rPr>
+              <w:t>10</w:t>
+            </w:r>
+            <w:r>
+              <w:rPr>
+                <w:noProof/>
+                <w:webHidden/>
+              </w:rPr>
+              <w:fldChar w:fldCharType="end"/>
+            </w:r>
+          </w:hyperlink>
+        </w:p>
+        <w:p>
+          <w:pPr>
+            <w:pStyle w:val="TM3"/>
+            <w:tabs>
+              <w:tab w:val="left" w:pos="1320"/>
+              <w:tab w:val="right" w:leader="dot" w:pos="9062"/>
+            </w:tabs>
+            <w:rPr>
+              <w:rFonts w:asciiTheme="minorHAnsi" w:eastAsiaTheme="minorEastAsia" w:hAnsiTheme="minorHAnsi"/>
+              <w:noProof/>
+              <w:lang w:eastAsia="fr-CH"/>
+            </w:rPr>
+          </w:pPr>
+          <w:hyperlink w:anchor="_Toc418540794" w:history="1">
+            <w:r>
+              <w:rPr>
+                <w:rStyle w:val="Lienhypertexte"/>
+                <w:noProof/>
+              </w:rPr>
+              <w:t>3.3.9</w:t>
+            </w:r>
+            <w:r>
+              <w:rPr>
+                <w:rFonts w:asciiTheme="minorHAnsi" w:eastAsiaTheme="minorEastAsia" w:hAnsiTheme="minorHAnsi"/>
+                <w:noProof/>
+                <w:lang w:eastAsia="fr-CH"/>
+              </w:rPr>
+              <w:tab/>
+            </w:r>
+            <w:r>
+              <w:rPr>
+                <w:rStyle w:val="Lienhypertexte"/>
+                <w:noProof/>
+              </w:rPr>
+              <w:t>Écran listes des films</w:t>
+            </w:r>
+            <w:r>
+              <w:rPr>
+                <w:noProof/>
+                <w:webHidden/>
+              </w:rPr>
+              <w:tab/>
+            </w:r>
+            <w:r>
+              <w:rPr>
+                <w:noProof/>
+                <w:webHidden/>
+              </w:rPr>
+              <w:fldChar w:fldCharType="begin"/>
+            </w:r>
+            <w:r>
+              <w:rPr>
+                <w:noProof/>
+                <w:webHidden/>
+              </w:rPr>
+              <w:instrText xml:space="preserve"> PAGEREF _Toc418540794 \h </w:instrText>
+            </w:r>
+            <w:r>
+              <w:rPr>
+                <w:noProof/>
+                <w:webHidden/>
+              </w:rPr>
+            </w:r>
+            <w:r>
+              <w:rPr>
+                <w:noProof/>
+                <w:webHidden/>
+              </w:rPr>
+              <w:fldChar w:fldCharType="separate"/>
+            </w:r>
+            <w:r>
+              <w:rPr>
+                <w:noProof/>
+                <w:webHidden/>
+              </w:rPr>
+              <w:t>11</w:t>
+            </w:r>
+            <w:r>
+              <w:rPr>
+                <w:noProof/>
+                <w:webHidden/>
+              </w:rPr>
+              <w:fldChar w:fldCharType="end"/>
+            </w:r>
+          </w:hyperlink>
+        </w:p>
+        <w:p>
+          <w:pPr>
+            <w:pStyle w:val="TM3"/>
+            <w:tabs>
+              <w:tab w:val="left" w:pos="1320"/>
+              <w:tab w:val="right" w:leader="dot" w:pos="9062"/>
+            </w:tabs>
+            <w:rPr>
+              <w:rFonts w:asciiTheme="minorHAnsi" w:eastAsiaTheme="minorEastAsia" w:hAnsiTheme="minorHAnsi"/>
+              <w:noProof/>
+              <w:lang w:eastAsia="fr-CH"/>
+            </w:rPr>
+          </w:pPr>
+          <w:hyperlink w:anchor="_Toc418540795" w:history="1">
+            <w:r>
+              <w:rPr>
+                <w:rStyle w:val="Lienhypertexte"/>
+                <w:noProof/>
+              </w:rPr>
+              <w:t>3.3.10</w:t>
+            </w:r>
+            <w:r>
+              <w:rPr>
+                <w:rFonts w:asciiTheme="minorHAnsi" w:eastAsiaTheme="minorEastAsia" w:hAnsiTheme="minorHAnsi"/>
+                <w:noProof/>
+                <w:lang w:eastAsia="fr-CH"/>
+              </w:rPr>
+              <w:tab/>
+            </w:r>
+            <w:r>
+              <w:rPr>
+                <w:rStyle w:val="Lienhypertexte"/>
+                <w:noProof/>
+              </w:rPr>
+              <w:t>Écran gestion des films</w:t>
+            </w:r>
+            <w:r>
+              <w:rPr>
+                <w:noProof/>
+                <w:webHidden/>
+              </w:rPr>
+              <w:tab/>
+            </w:r>
+            <w:r>
+              <w:rPr>
+                <w:noProof/>
+                <w:webHidden/>
+              </w:rPr>
+              <w:fldChar w:fldCharType="begin"/>
+            </w:r>
+            <w:r>
+              <w:rPr>
+                <w:noProof/>
+                <w:webHidden/>
+              </w:rPr>
+              <w:instrText xml:space="preserve"> PAGEREF _Toc418540795 \h </w:instrText>
+            </w:r>
+            <w:r>
+              <w:rPr>
+                <w:noProof/>
+                <w:webHidden/>
+              </w:rPr>
+            </w:r>
+            <w:r>
+              <w:rPr>
+                <w:noProof/>
+                <w:webHidden/>
+              </w:rPr>
+              <w:fldChar w:fldCharType="separate"/>
+            </w:r>
+            <w:r>
+              <w:rPr>
+                <w:noProof/>
+                <w:webHidden/>
+              </w:rPr>
+              <w:t>11</w:t>
+            </w:r>
+            <w:r>
+              <w:rPr>
+                <w:noProof/>
+                <w:webHidden/>
+              </w:rPr>
+              <w:fldChar w:fldCharType="end"/>
+            </w:r>
+          </w:hyperlink>
+        </w:p>
+        <w:p>
+          <w:pPr>
+            <w:pStyle w:val="TM3"/>
+            <w:tabs>
+              <w:tab w:val="left" w:pos="1320"/>
+              <w:tab w:val="right" w:leader="dot" w:pos="9062"/>
+            </w:tabs>
+            <w:rPr>
+              <w:rFonts w:asciiTheme="minorHAnsi" w:eastAsiaTheme="minorEastAsia" w:hAnsiTheme="minorHAnsi"/>
+              <w:noProof/>
+              <w:lang w:eastAsia="fr-CH"/>
+            </w:rPr>
+          </w:pPr>
+          <w:hyperlink w:anchor="_Toc418540796" w:history="1">
+            <w:r>
+              <w:rPr>
+                <w:rStyle w:val="Lienhypertexte"/>
+                <w:noProof/>
+              </w:rPr>
+              <w:t>3.3.11</w:t>
+            </w:r>
+            <w:r>
+              <w:rPr>
+                <w:rFonts w:asciiTheme="minorHAnsi" w:eastAsiaTheme="minorEastAsia" w:hAnsiTheme="minorHAnsi"/>
+                <w:noProof/>
+                <w:lang w:eastAsia="fr-CH"/>
+              </w:rPr>
+              <w:tab/>
+            </w:r>
+            <w:r>
+              <w:rPr>
+                <w:rStyle w:val="Lienhypertexte"/>
+                <w:noProof/>
+              </w:rPr>
+              <w:t>Écran fiche d’un film</w:t>
+            </w:r>
+            <w:r>
+              <w:rPr>
+                <w:noProof/>
+                <w:webHidden/>
+              </w:rPr>
+              <w:tab/>
+            </w:r>
+            <w:r>
+              <w:rPr>
+                <w:noProof/>
+                <w:webHidden/>
+              </w:rPr>
+              <w:fldChar w:fldCharType="begin"/>
+            </w:r>
+            <w:r>
+              <w:rPr>
+                <w:noProof/>
+                <w:webHidden/>
+              </w:rPr>
+              <w:instrText xml:space="preserve"> PAGEREF _Toc418540796 \h </w:instrText>
+            </w:r>
+            <w:r>
+              <w:rPr>
+                <w:noProof/>
+                <w:webHidden/>
+              </w:rPr>
+            </w:r>
+            <w:r>
+              <w:rPr>
+                <w:noProof/>
+                <w:webHidden/>
+              </w:rPr>
+              <w:fldChar w:fldCharType="separate"/>
+            </w:r>
+            <w:r>
+              <w:rPr>
+                <w:noProof/>
+                <w:webHidden/>
+              </w:rPr>
+              <w:t>12</w:t>
+            </w:r>
+            <w:r>
+              <w:rPr>
+                <w:noProof/>
+                <w:webHidden/>
+              </w:rPr>
+              <w:fldChar w:fldCharType="end"/>
+            </w:r>
+          </w:hyperlink>
+        </w:p>
+        <w:p>
+          <w:pPr>
+            <w:pStyle w:val="TM3"/>
+            <w:tabs>
+              <w:tab w:val="left" w:pos="1320"/>
+              <w:tab w:val="right" w:leader="dot" w:pos="9062"/>
+            </w:tabs>
+            <w:rPr>
+              <w:rFonts w:asciiTheme="minorHAnsi" w:eastAsiaTheme="minorEastAsia" w:hAnsiTheme="minorHAnsi"/>
+              <w:noProof/>
+              <w:lang w:eastAsia="fr-CH"/>
+            </w:rPr>
+          </w:pPr>
+          <w:hyperlink w:anchor="_Toc418540797" w:history="1">
+            <w:r>
+              <w:rPr>
+                <w:rStyle w:val="Lienhypertexte"/>
+                <w:noProof/>
+              </w:rPr>
+              <w:t>3.3.12</w:t>
+            </w:r>
+            <w:r>
+              <w:rPr>
+                <w:rFonts w:asciiTheme="minorHAnsi" w:eastAsiaTheme="minorEastAsia" w:hAnsiTheme="minorHAnsi"/>
+                <w:noProof/>
+                <w:lang w:eastAsia="fr-CH"/>
+              </w:rPr>
+              <w:tab/>
+            </w:r>
+            <w:r>
+              <w:rPr>
+                <w:rStyle w:val="Lienhypertexte"/>
+                <w:noProof/>
+              </w:rPr>
+              <w:t>Écran lecteur de film - achat</w:t>
+            </w:r>
+            <w:r>
+              <w:rPr>
+                <w:noProof/>
+                <w:webHidden/>
+              </w:rPr>
+              <w:tab/>
+            </w:r>
+            <w:r>
+              <w:rPr>
+                <w:noProof/>
+                <w:webHidden/>
+              </w:rPr>
+              <w:fldChar w:fldCharType="begin"/>
+            </w:r>
+            <w:r>
+              <w:rPr>
+                <w:noProof/>
+                <w:webHidden/>
+              </w:rPr>
+              <w:instrText xml:space="preserve"> PAGEREF _Toc418540797 \h </w:instrText>
+            </w:r>
+            <w:r>
+              <w:rPr>
+                <w:noProof/>
+                <w:webHidden/>
+              </w:rPr>
+            </w:r>
+            <w:r>
+              <w:rPr>
+                <w:noProof/>
+                <w:webHidden/>
+              </w:rPr>
+              <w:fldChar w:fldCharType="separate"/>
+            </w:r>
+            <w:r>
+              <w:rPr>
+                <w:noProof/>
+                <w:webHidden/>
+              </w:rPr>
+              <w:t>13</w:t>
+            </w:r>
+            <w:r>
+              <w:rPr>
+                <w:noProof/>
+                <w:webHidden/>
+              </w:rPr>
+              <w:fldChar w:fldCharType="end"/>
+            </w:r>
+          </w:hyperlink>
+        </w:p>
+        <w:p>
+          <w:pPr>
+            <w:pStyle w:val="TM3"/>
+            <w:tabs>
+              <w:tab w:val="left" w:pos="1320"/>
+              <w:tab w:val="right" w:leader="dot" w:pos="9062"/>
+            </w:tabs>
+            <w:rPr>
+              <w:rFonts w:asciiTheme="minorHAnsi" w:eastAsiaTheme="minorEastAsia" w:hAnsiTheme="minorHAnsi"/>
+              <w:noProof/>
+              <w:lang w:eastAsia="fr-CH"/>
+            </w:rPr>
+          </w:pPr>
+          <w:hyperlink w:anchor="_Toc418540798" w:history="1">
+            <w:r>
+              <w:rPr>
+                <w:rStyle w:val="Lienhypertexte"/>
+                <w:noProof/>
+              </w:rPr>
+              <w:t>3.3.13</w:t>
+            </w:r>
+            <w:r>
+              <w:rPr>
+                <w:rFonts w:asciiTheme="minorHAnsi" w:eastAsiaTheme="minorEastAsia" w:hAnsiTheme="minorHAnsi"/>
+                <w:noProof/>
+                <w:lang w:eastAsia="fr-CH"/>
+              </w:rPr>
+              <w:tab/>
+            </w:r>
+            <w:r>
+              <w:rPr>
+                <w:rStyle w:val="Lienhypertexte"/>
+                <w:noProof/>
+              </w:rPr>
+              <w:t>Écran lecteur de film – location</w:t>
+            </w:r>
+            <w:r>
+              <w:rPr>
+                <w:noProof/>
+                <w:webHidden/>
+              </w:rPr>
+              <w:tab/>
+            </w:r>
+            <w:r>
+              <w:rPr>
+                <w:noProof/>
+                <w:webHidden/>
+              </w:rPr>
+              <w:fldChar w:fldCharType="begin"/>
+            </w:r>
+            <w:r>
+              <w:rPr>
+                <w:noProof/>
+                <w:webHidden/>
+              </w:rPr>
+              <w:instrText xml:space="preserve"> PAGEREF _Toc418540798 \h </w:instrText>
+            </w:r>
+            <w:r>
+              <w:rPr>
+                <w:noProof/>
+                <w:webHidden/>
+              </w:rPr>
+            </w:r>
+            <w:r>
+              <w:rPr>
+                <w:noProof/>
+                <w:webHidden/>
+              </w:rPr>
+              <w:fldChar w:fldCharType="separate"/>
+            </w:r>
+            <w:r>
+              <w:rPr>
+                <w:noProof/>
+                <w:webHidden/>
+              </w:rPr>
+              <w:t>13</w:t>
+            </w:r>
+            <w:r>
+              <w:rPr>
+                <w:noProof/>
+                <w:webHidden/>
+              </w:rPr>
+              <w:fldChar w:fldCharType="end"/>
+            </w:r>
+          </w:hyperlink>
+        </w:p>
+        <w:p>
+          <w:pPr>
+            <w:pStyle w:val="TM1"/>
+            <w:tabs>
+              <w:tab w:val="left" w:pos="440"/>
+              <w:tab w:val="right" w:leader="dot" w:pos="9062"/>
+            </w:tabs>
+            <w:rPr>
+              <w:rFonts w:asciiTheme="minorHAnsi" w:eastAsiaTheme="minorEastAsia" w:hAnsiTheme="minorHAnsi"/>
+              <w:noProof/>
+              <w:lang w:eastAsia="fr-CH"/>
+            </w:rPr>
+          </w:pPr>
+          <w:hyperlink w:anchor="_Toc418540799" w:history="1">
+            <w:r>
+              <w:rPr>
+                <w:rStyle w:val="Lienhypertexte"/>
+                <w:noProof/>
+              </w:rPr>
+              <w:t>4.</w:t>
+            </w:r>
+            <w:r>
+              <w:rPr>
+                <w:rFonts w:asciiTheme="minorHAnsi" w:eastAsiaTheme="minorEastAsia" w:hAnsiTheme="minorHAnsi"/>
+                <w:noProof/>
+                <w:lang w:eastAsia="fr-CH"/>
+              </w:rPr>
+              <w:tab/>
+            </w:r>
+            <w:r>
+              <w:rPr>
+                <w:rStyle w:val="Lienhypertexte"/>
+                <w:noProof/>
+              </w:rPr>
+              <w:t>Analyse organique</w:t>
+            </w:r>
+            <w:r>
+              <w:rPr>
+                <w:noProof/>
+                <w:webHidden/>
+              </w:rPr>
+              <w:tab/>
+            </w:r>
+            <w:r>
+              <w:rPr>
+                <w:noProof/>
+                <w:webHidden/>
+              </w:rPr>
+              <w:fldChar w:fldCharType="begin"/>
+            </w:r>
+            <w:r>
+              <w:rPr>
+                <w:noProof/>
+                <w:webHidden/>
+              </w:rPr>
+              <w:instrText xml:space="preserve"> PAGEREF _Toc418540799 \h </w:instrText>
+            </w:r>
+            <w:r>
+              <w:rPr>
+                <w:noProof/>
+                <w:webHidden/>
+              </w:rPr>
+            </w:r>
+            <w:r>
+              <w:rPr>
+                <w:noProof/>
+                <w:webHidden/>
+              </w:rPr>
+              <w:fldChar w:fldCharType="separate"/>
+            </w:r>
+            <w:r>
+              <w:rPr>
+                <w:noProof/>
+                <w:webHidden/>
+              </w:rPr>
+              <w:t>14</w:t>
+            </w:r>
+            <w:r>
+              <w:rPr>
+                <w:noProof/>
+                <w:webHidden/>
+              </w:rPr>
+              <w:fldChar w:fldCharType="end"/>
+            </w:r>
+          </w:hyperlink>
+        </w:p>
+        <w:p>
+          <w:pPr>
+            <w:pStyle w:val="TM2"/>
+            <w:tabs>
+              <w:tab w:val="left" w:pos="880"/>
+              <w:tab w:val="right" w:leader="dot" w:pos="9062"/>
+            </w:tabs>
+            <w:rPr>
+              <w:rFonts w:asciiTheme="minorHAnsi" w:eastAsiaTheme="minorEastAsia" w:hAnsiTheme="minorHAnsi"/>
+              <w:noProof/>
+              <w:lang w:eastAsia="fr-CH"/>
+            </w:rPr>
+          </w:pPr>
+          <w:hyperlink w:anchor="_Toc418540800" w:history="1">
+            <w:r>
+              <w:rPr>
+                <w:rStyle w:val="Lienhypertexte"/>
+                <w:noProof/>
+              </w:rPr>
+              <w:t>4.1</w:t>
+            </w:r>
+            <w:r>
+              <w:rPr>
+                <w:rFonts w:asciiTheme="minorHAnsi" w:eastAsiaTheme="minorEastAsia" w:hAnsiTheme="minorHAnsi"/>
+                <w:noProof/>
+                <w:lang w:eastAsia="fr-CH"/>
+              </w:rPr>
+              <w:tab/>
+            </w:r>
+            <w:r>
+              <w:rPr>
+                <w:rStyle w:val="Lienhypertexte"/>
+                <w:noProof/>
+              </w:rPr>
+              <w:t>Généralités</w:t>
+            </w:r>
+            <w:r>
+              <w:rPr>
+                <w:noProof/>
+                <w:webHidden/>
+              </w:rPr>
+              <w:tab/>
+            </w:r>
+            <w:r>
+              <w:rPr>
+                <w:noProof/>
+                <w:webHidden/>
+              </w:rPr>
+              <w:fldChar w:fldCharType="begin"/>
+            </w:r>
+            <w:r>
+              <w:rPr>
+                <w:noProof/>
+                <w:webHidden/>
+              </w:rPr>
+              <w:instrText xml:space="preserve"> PAGEREF _Toc418540800 \h </w:instrText>
+            </w:r>
+            <w:r>
+              <w:rPr>
+                <w:noProof/>
+                <w:webHidden/>
+              </w:rPr>
+            </w:r>
+            <w:r>
+              <w:rPr>
+                <w:noProof/>
+                <w:webHidden/>
+              </w:rPr>
+              <w:fldChar w:fldCharType="separate"/>
+            </w:r>
+            <w:r>
+              <w:rPr>
+                <w:noProof/>
+                <w:webHidden/>
+              </w:rPr>
+              <w:t>14</w:t>
+            </w:r>
+            <w:r>
+              <w:rPr>
+                <w:noProof/>
+                <w:webHidden/>
+              </w:rPr>
+              <w:fldChar w:fldCharType="end"/>
+            </w:r>
+          </w:hyperlink>
+        </w:p>
+        <w:p>
+          <w:pPr>
+            <w:pStyle w:val="TM2"/>
+            <w:tabs>
+              <w:tab w:val="left" w:pos="880"/>
+              <w:tab w:val="right" w:leader="dot" w:pos="9062"/>
+            </w:tabs>
+            <w:rPr>
+              <w:rFonts w:asciiTheme="minorHAnsi" w:eastAsiaTheme="minorEastAsia" w:hAnsiTheme="minorHAnsi"/>
+              <w:noProof/>
+              <w:lang w:eastAsia="fr-CH"/>
+            </w:rPr>
+          </w:pPr>
+          <w:hyperlink w:anchor="_Toc418540801" w:history="1">
+            <w:r>
+              <w:rPr>
+                <w:rStyle w:val="Lienhypertexte"/>
+                <w:noProof/>
+              </w:rPr>
+              <w:t>4.2</w:t>
+            </w:r>
+            <w:r>
+              <w:rPr>
+                <w:rFonts w:asciiTheme="minorHAnsi" w:eastAsiaTheme="minorEastAsia" w:hAnsiTheme="minorHAnsi"/>
+                <w:noProof/>
+                <w:lang w:eastAsia="fr-CH"/>
+              </w:rPr>
+              <w:tab/>
+            </w:r>
+            <w:r>
+              <w:rPr>
+                <w:rStyle w:val="Lienhypertexte"/>
+                <w:noProof/>
+              </w:rPr>
+              <w:t>Description détaillée des algorithmes de résolution</w:t>
+            </w:r>
+            <w:r>
+              <w:rPr>
+                <w:noProof/>
+                <w:webHidden/>
+              </w:rPr>
+              <w:tab/>
+            </w:r>
+            <w:r>
+              <w:rPr>
+                <w:noProof/>
+                <w:webHidden/>
+              </w:rPr>
+              <w:fldChar w:fldCharType="begin"/>
+            </w:r>
+            <w:r>
+              <w:rPr>
+                <w:noProof/>
+                <w:webHidden/>
+              </w:rPr>
+              <w:instrText xml:space="preserve"> PAGEREF _Toc418540801 \h </w:instrText>
+            </w:r>
+            <w:r>
+              <w:rPr>
+                <w:noProof/>
+                <w:webHidden/>
+              </w:rPr>
+            </w:r>
+            <w:r>
+              <w:rPr>
+                <w:noProof/>
+                <w:webHidden/>
+              </w:rPr>
+              <w:fldChar w:fldCharType="separate"/>
+            </w:r>
+            <w:r>
+              <w:rPr>
+                <w:noProof/>
+                <w:webHidden/>
+              </w:rPr>
+              <w:t>14</w:t>
+            </w:r>
+            <w:r>
+              <w:rPr>
+                <w:noProof/>
+                <w:webHidden/>
+              </w:rPr>
+              <w:fldChar w:fldCharType="end"/>
+            </w:r>
+          </w:hyperlink>
+        </w:p>
+        <w:p>
+          <w:pPr>
+            <w:pStyle w:val="TM1"/>
+            <w:tabs>
+              <w:tab w:val="left" w:pos="440"/>
+              <w:tab w:val="right" w:leader="dot" w:pos="9062"/>
+            </w:tabs>
+            <w:rPr>
+              <w:rFonts w:asciiTheme="minorHAnsi" w:eastAsiaTheme="minorEastAsia" w:hAnsiTheme="minorHAnsi"/>
+              <w:noProof/>
+              <w:lang w:eastAsia="fr-CH"/>
+            </w:rPr>
+          </w:pPr>
+          <w:hyperlink w:anchor="_Toc418540802" w:history="1">
+            <w:r>
+              <w:rPr>
+                <w:rStyle w:val="Lienhypertexte"/>
+                <w:noProof/>
+              </w:rPr>
+              <w:t>5.</w:t>
+            </w:r>
+            <w:r>
+              <w:rPr>
+                <w:rFonts w:asciiTheme="minorHAnsi" w:eastAsiaTheme="minorEastAsia" w:hAnsiTheme="minorHAnsi"/>
+                <w:noProof/>
+                <w:lang w:eastAsia="fr-CH"/>
+              </w:rPr>
+              <w:tab/>
+            </w:r>
+            <w:r>
+              <w:rPr>
+                <w:rStyle w:val="Lienhypertexte"/>
+                <w:noProof/>
+              </w:rPr>
+              <w:t>Tests</w:t>
+            </w:r>
+            <w:r>
+              <w:rPr>
+                <w:noProof/>
+                <w:webHidden/>
+              </w:rPr>
+              <w:tab/>
+            </w:r>
+            <w:r>
+              <w:rPr>
+                <w:noProof/>
+                <w:webHidden/>
+              </w:rPr>
+              <w:fldChar w:fldCharType="begin"/>
+            </w:r>
+            <w:r>
+              <w:rPr>
+                <w:noProof/>
+                <w:webHidden/>
+              </w:rPr>
+              <w:instrText xml:space="preserve"> PAGEREF _Toc418540802 \h </w:instrText>
+            </w:r>
+            <w:r>
+              <w:rPr>
+                <w:noProof/>
+                <w:webHidden/>
+              </w:rPr>
+            </w:r>
+            <w:r>
+              <w:rPr>
+                <w:noProof/>
+                <w:webHidden/>
+              </w:rPr>
+              <w:fldChar w:fldCharType="separate"/>
+            </w:r>
+            <w:r>
+              <w:rPr>
+                <w:noProof/>
+                <w:webHidden/>
+              </w:rPr>
+              <w:t>14</w:t>
+            </w:r>
+            <w:r>
+              <w:rPr>
+                <w:noProof/>
+                <w:webHidden/>
+              </w:rPr>
+              <w:fldChar w:fldCharType="end"/>
+            </w:r>
+          </w:hyperlink>
+        </w:p>
+        <w:p>
+          <w:pPr>
+            <w:pStyle w:val="TM1"/>
+            <w:tabs>
+              <w:tab w:val="left" w:pos="440"/>
+              <w:tab w:val="right" w:leader="dot" w:pos="9062"/>
+            </w:tabs>
+            <w:rPr>
+              <w:rFonts w:asciiTheme="minorHAnsi" w:eastAsiaTheme="minorEastAsia" w:hAnsiTheme="minorHAnsi"/>
+              <w:noProof/>
+              <w:lang w:eastAsia="fr-CH"/>
+            </w:rPr>
+          </w:pPr>
+          <w:hyperlink w:anchor="_Toc418540803" w:history="1">
+            <w:r>
+              <w:rPr>
+                <w:rStyle w:val="Lienhypertexte"/>
+                <w:noProof/>
+              </w:rPr>
+              <w:t>6.</w:t>
+            </w:r>
+            <w:r>
+              <w:rPr>
+                <w:rFonts w:asciiTheme="minorHAnsi" w:eastAsiaTheme="minorEastAsia" w:hAnsiTheme="minorHAnsi"/>
+                <w:noProof/>
+                <w:lang w:eastAsia="fr-CH"/>
+              </w:rPr>
+              <w:tab/>
+            </w:r>
+            <w:r>
+              <w:rPr>
+                <w:rStyle w:val="Lienhypertexte"/>
+                <w:noProof/>
+              </w:rPr>
+              <w:t>Conclusion</w:t>
+            </w:r>
+            <w:r>
+              <w:rPr>
+                <w:noProof/>
+                <w:webHidden/>
+              </w:rPr>
+              <w:tab/>
+            </w:r>
+            <w:r>
+              <w:rPr>
+                <w:noProof/>
+                <w:webHidden/>
+              </w:rPr>
+              <w:fldChar w:fldCharType="begin"/>
+            </w:r>
+            <w:r>
+              <w:rPr>
+                <w:noProof/>
+                <w:webHidden/>
+              </w:rPr>
+              <w:instrText xml:space="preserve"> PAGEREF _Toc418540803 \h </w:instrText>
+            </w:r>
+            <w:r>
+              <w:rPr>
+                <w:noProof/>
+                <w:webHidden/>
+              </w:rPr>
+            </w:r>
+            <w:r>
+              <w:rPr>
+                <w:noProof/>
+                <w:webHidden/>
+              </w:rPr>
+              <w:fldChar w:fldCharType="separate"/>
+            </w:r>
+            <w:r>
+              <w:rPr>
+                <w:noProof/>
+                <w:webHidden/>
+              </w:rPr>
+              <w:t>14</w:t>
+            </w:r>
+            <w:r>
+              <w:rPr>
+                <w:noProof/>
+                <w:webHidden/>
+              </w:rPr>
+              <w:fldChar w:fldCharType="end"/>
+            </w:r>
+          </w:hyperlink>
+        </w:p>
+        <w:p>
+          <w:r>
+            <w:rPr>
+              <w:b/>
+              <w:bCs/>
+              <w:lang w:val="fr-FR"/>
+            </w:rPr>
+            <w:fldChar w:fldCharType="end"/>
+          </w:r>
+        </w:p>
+      </w:sdtContent>
+    </w:sdt>
+    <w:p>
+      <w:pPr>
+        <w:jc w:val="left"/>
+      </w:pPr>
+      <w:r>
+        <w:br w:type="page"/>
+      </w:r>
+    </w:p>
     <w:p>
       <w:pPr>
         <w:pStyle w:val="Titre1"/>
         <w:numPr>
           <w:ilvl w:val="0"/>
-          <w:numId w:val="1"/>
+          <w:numId w:val="16"/>
         </w:numPr>
         <w:ind w:left="426" w:hanging="426"/>
       </w:pPr>
-      <w:r>
+      <w:bookmarkStart w:id="0" w:name="_Toc418540778"/>
+      <w:r>
+        <w:lastRenderedPageBreak/>
         <w:t>Introduction</w:t>
       </w:r>
+      <w:bookmarkEnd w:id="0"/>
     </w:p>
     <w:p>
+      <w:pPr>
+        <w:pStyle w:val="Titre2"/>
+        <w:numPr>
+          <w:ilvl w:val="1"/>
+          <w:numId w:val="16"/>
+        </w:numPr>
+      </w:pPr>
+      <w:bookmarkStart w:id="1" w:name="_Toc418540779"/>
       <w:r>
         <w:t>Préambule</w:t>
       </w:r>
+      <w:bookmarkEnd w:id="1"/>
     </w:p>
     <w:p>
       <w:r>
+        <w:t>Ce projet est réalisé dans le cadre du TPI pour l’obtention de mon certificat</w:t>
+      </w:r>
+      <w:r>
+        <w:t xml:space="preserve"> fédéral de capacité d’informaticien. Visio’Loc est un site web de VOD (</w:t>
+      </w:r>
+      <w:proofErr w:type="spellStart"/>
+      <w:r>
+        <w:t>Video</w:t>
+      </w:r>
+      <w:proofErr w:type="spellEnd"/>
+      <w:r>
+        <w:t xml:space="preserve"> on </w:t>
+      </w:r>
+      <w:proofErr w:type="spellStart"/>
+      <w:r>
+        <w:t>Demand</w:t>
+      </w:r>
+      <w:proofErr w:type="spellEnd"/>
+      <w:r>
+        <w:t>). Les utilisateurs connectés peuvent acheter ou louer un film pour pouvoir le visionner. L’achat d’un film permet de visionner le film un nombre illimité de fois, contrairement à la location qui ajoute un temps imparti pour le visionnage.</w:t>
+      </w:r>
+    </w:p>
+    <w:p/>
+    <w:p>
+      <w:pPr>
+        <w:pStyle w:val="Titre2"/>
+        <w:numPr>
+          <w:ilvl w:val="1"/>
+          <w:numId w:val="16"/>
+        </w:numPr>
+      </w:pPr>
+      <w:bookmarkStart w:id="2" w:name="_Toc418540780"/>
+      <w:r>
         <w:t>Motivation</w:t>
       </w:r>
-    </w:p>
-    <w:p>
-      <w:r>
-        <w:t xml:space="preserve">Ce projet est réalisé dans le cadre du TPI pour l’obtention de mon certificat fédéral de capacité d’informaticien. </w:t>
-      </w:r>
-      <w:r>
-        <w:t xml:space="preserve">Visio’Loc est un site web de VOD (Video on Demand). Les utilisateurs connectés peuvent acheter </w:t>
-      </w:r>
-      <w:r>
-        <w:t xml:space="preserve">ou louer </w:t>
-      </w:r>
-      <w:r>
-        <w:t xml:space="preserve">un </w:t>
-      </w:r>
-      <w:r>
-        <w:t>film pour pouvoir le visionner.</w:t>
-      </w:r>
-      <w:r>
-        <w:t xml:space="preserve"> L’achat d’un film permet de visionner le film un nombre illimité de fois, contrairement à la location</w:t>
-      </w:r>
-      <w:r>
-        <w:t xml:space="preserve"> qui ajoute un temps imparti pour le visionnage.</w:t>
-      </w:r>
+      <w:bookmarkEnd w:id="2"/>
     </w:p>
     <w:p>
       <w:pPr>
         <w:pStyle w:val="Titre1"/>
         <w:numPr>
           <w:ilvl w:val="0"/>
-          <w:numId w:val="1"/>
+          <w:numId w:val="16"/>
         </w:numPr>
         <w:ind w:left="426" w:hanging="426"/>
       </w:pPr>
-      <w:r>
-        <w:t xml:space="preserve">Etude d’opportunité </w:t>
+      <w:bookmarkStart w:id="3" w:name="_Toc418540781"/>
+      <w:r>
+        <w:t>Etude d’opportunité</w:t>
+      </w:r>
+      <w:bookmarkEnd w:id="3"/>
+      <w:r>
+        <w:t xml:space="preserve"> </w:t>
       </w:r>
     </w:p>
     <w:p>
@@ -66,7 +2396,10 @@
         <w:t xml:space="preserve">Plusieurs solutions existent actuellement sur le marché avec chacun des avantages et des défauts. Voici </w:t>
       </w:r>
       <w:r>
-        <w:t>le détails des solutions les plus pertinentes :</w:t>
+        <w:t>le détail</w:t>
+      </w:r>
+      <w:r>
+        <w:t xml:space="preserve"> des solutions les plus pertinentes :</w:t>
       </w:r>
     </w:p>
     <w:p>
@@ -74,90 +2407,95 @@
         <w:pStyle w:val="Titre1"/>
         <w:numPr>
           <w:ilvl w:val="0"/>
-          <w:numId w:val="1"/>
+          <w:numId w:val="16"/>
         </w:numPr>
         <w:ind w:left="426" w:hanging="426"/>
       </w:pPr>
+      <w:bookmarkStart w:id="4" w:name="_Toc418540782"/>
       <w:r>
         <w:t>Analyse fonctionnelle</w:t>
       </w:r>
+      <w:bookmarkEnd w:id="4"/>
     </w:p>
     <w:p>
       <w:pPr>
         <w:pStyle w:val="Titre2"/>
         <w:numPr>
           <w:ilvl w:val="1"/>
-          <w:numId w:val="1"/>
+          <w:numId w:val="16"/>
         </w:numPr>
-        <w:ind w:left="567" w:hanging="567"/>
-      </w:pPr>
+        <w:tabs>
+          <w:tab w:val="left" w:pos="567"/>
+        </w:tabs>
+      </w:pPr>
+      <w:bookmarkStart w:id="5" w:name="_Toc418540783"/>
       <w:r>
         <w:t>Généralités</w:t>
       </w:r>
+      <w:bookmarkEnd w:id="5"/>
     </w:p>
-    <w:p/>
     <w:p>
       <w:pPr>
         <w:pStyle w:val="Titre2"/>
         <w:numPr>
           <w:ilvl w:val="1"/>
-          <w:numId w:val="1"/>
+          <w:numId w:val="16"/>
         </w:numPr>
-        <w:ind w:left="567" w:hanging="567"/>
-      </w:pPr>
+      </w:pPr>
+      <w:bookmarkStart w:id="6" w:name="_Toc418540784"/>
       <w:r>
         <w:t>Description des fonctionnalités globales</w:t>
       </w:r>
+      <w:bookmarkEnd w:id="6"/>
     </w:p>
     <w:p>
       <w:pPr>
         <w:pStyle w:val="Titre2"/>
         <w:numPr>
           <w:ilvl w:val="1"/>
-          <w:numId w:val="1"/>
+          <w:numId w:val="16"/>
         </w:numPr>
-        <w:ind w:left="567" w:hanging="567"/>
-      </w:pPr>
+      </w:pPr>
+      <w:bookmarkStart w:id="7" w:name="_Toc418540785"/>
       <w:r>
         <w:t>Description détaillée de l’interface</w:t>
       </w:r>
+      <w:bookmarkEnd w:id="7"/>
     </w:p>
     <w:p>
       <w:r>
-        <w:t>Le site web est composé de plusieurs pages différentes voici la liste et le det</w:t>
-      </w:r>
+        <w:t xml:space="preserve">Le site web est composé de plusieurs pages différentes voici la liste et le </w:t>
+      </w:r>
+      <w:proofErr w:type="spellStart"/>
+      <w:r>
+        <w:t>det</w:t>
+      </w:r>
+      <w:proofErr w:type="spellEnd"/>
     </w:p>
     <w:p>
       <w:pPr>
-        <w:jc w:val="left"/>
-        <w:rPr>
-          <w:rFonts w:asciiTheme="majorHAnsi" w:eastAsiaTheme="majorEastAsia" w:hAnsiTheme="majorHAnsi" w:cstheme="majorBidi"/>
-          <w:b/>
-          <w:bCs/>
-          <w:color w:val="4F81BD" w:themeColor="accent1"/>
-        </w:rPr>
-      </w:pPr>
-      <w:r>
-        <w:br w:type="page"/>
-      </w:r>
+        <w:pStyle w:val="Paragraphedeliste"/>
+      </w:pPr>
     </w:p>
     <w:p>
       <w:pPr>
         <w:pStyle w:val="Titre3"/>
         <w:numPr>
-          <w:ilvl w:val="0"/>
-          <w:numId w:val="5"/>
+          <w:ilvl w:val="2"/>
+          <w:numId w:val="16"/>
         </w:numPr>
-        <w:spacing w:after="120"/>
-        <w:ind w:left="426" w:hanging="426"/>
-      </w:pPr>
+      </w:pPr>
+      <w:r>
+        <w:br w:type="page"/>
+      </w:r>
+      <w:bookmarkStart w:id="8" w:name="_Ref418444468"/>
+      <w:bookmarkStart w:id="9" w:name="_Toc418540786"/>
       <w:r>
         <w:lastRenderedPageBreak/>
         <w:t>Écran d’accueil</w:t>
       </w:r>
-      <w:r>
-        <w:t xml:space="preserve"> - Visiteur</w:t>
-      </w:r>
+      <w:bookmarkEnd w:id="8"/>
+      <w:bookmarkEnd w:id="9"/>
     </w:p>
     <w:p>
       <w:pPr>
@@ -170,7 +2508,7 @@
           <w:lang w:eastAsia="fr-CH"/>
         </w:rPr>
         <w:drawing>
-          <wp:inline distT="0" distB="0" distL="0" distR="0" wp14:anchorId="248A9A6F" wp14:editId="74534D1E">
+          <wp:inline distT="0" distB="0" distL="0" distR="0" wp14:anchorId="00A37962" wp14:editId="1A744499">
             <wp:extent cx="5642571" cy="4029075"/>
             <wp:effectExtent l="0" t="0" r="0" b="0"/>
             <wp:docPr id="1" name="Image 1" descr="C:\Users\Stéphane\AppData\Local\Microsoft\Windows\INetCache\Content.Word\Accueil_visiteur.png"/>
@@ -187,7 +2525,7 @@
                     </pic:cNvPicPr>
                   </pic:nvPicPr>
                   <pic:blipFill rotWithShape="1">
-                    <a:blip r:embed="rId6">
+                    <a:blip r:embed="rId9">
                       <a:extLst>
                         <a:ext uri="{28A0092B-C50C-407E-A947-70E740481C1C}">
                           <a14:useLocalDpi xmlns:a14="http://schemas.microsoft.com/office/drawing/2010/main" val="0"/>
@@ -337,16 +2675,186 @@
         <w:t xml:space="preserve"> d’inscription</w:t>
       </w:r>
       <w:r>
-        <w:t xml:space="preserve"> </w:t>
-      </w:r>
-      <w:r>
-        <w:t>(XX) et</w:t>
+        <w:t xml:space="preserve"> (</w:t>
+      </w:r>
+      <w:r>
+        <w:rPr>
+          <w:rStyle w:val="Rfrenceple"/>
+        </w:rPr>
+        <w:fldChar w:fldCharType="begin"/>
+      </w:r>
+      <w:r>
+        <w:rPr>
+          <w:rStyle w:val="Rfrenceple"/>
+        </w:rPr>
+        <w:instrText xml:space="preserve"> REF  _Ref418443857 \* Upper \h \r  \* MERGEFORMAT </w:instrText>
+      </w:r>
+      <w:r>
+        <w:rPr>
+          <w:rStyle w:val="Rfrenceple"/>
+        </w:rPr>
+      </w:r>
+      <w:r>
+        <w:rPr>
+          <w:rStyle w:val="Rfrenceple"/>
+        </w:rPr>
+        <w:fldChar w:fldCharType="separate"/>
+      </w:r>
+      <w:r>
+        <w:rPr>
+          <w:rStyle w:val="Rfrenceple"/>
+        </w:rPr>
+        <w:t>3.3.6</w:t>
+      </w:r>
+      <w:r>
+        <w:rPr>
+          <w:rStyle w:val="Rfrenceple"/>
+        </w:rPr>
+        <w:fldChar w:fldCharType="end"/>
+      </w:r>
+      <w:r>
+        <w:rPr>
+          <w:rStyle w:val="Rfrenceple"/>
+        </w:rPr>
+        <w:t xml:space="preserve">. </w:t>
+      </w:r>
+      <w:r>
+        <w:rPr>
+          <w:rStyle w:val="Rfrenceple"/>
+        </w:rPr>
+        <w:fldChar w:fldCharType="begin"/>
+      </w:r>
+      <w:r>
+        <w:rPr>
+          <w:rStyle w:val="Rfrenceple"/>
+        </w:rPr>
+        <w:instrText xml:space="preserve"> REF  _Ref418443857 \f \h </w:instrText>
+      </w:r>
+      <w:r>
+        <w:rPr>
+          <w:rStyle w:val="Rfrenceple"/>
+        </w:rPr>
+        <w:instrText xml:space="preserve"> \* MERGEFORMAT </w:instrText>
+      </w:r>
+      <w:r>
+        <w:rPr>
+          <w:rStyle w:val="Rfrenceple"/>
+        </w:rPr>
+      </w:r>
+      <w:r>
+        <w:rPr>
+          <w:rStyle w:val="Rfrenceple"/>
+        </w:rPr>
+        <w:fldChar w:fldCharType="separate"/>
+      </w:r>
+      <w:r>
+        <w:rPr>
+          <w:rStyle w:val="Rfrenceple"/>
+        </w:rPr>
+        <w:t>Écran d’inscription</w:t>
+      </w:r>
+      <w:r>
+        <w:rPr>
+          <w:rStyle w:val="Rfrenceple"/>
+        </w:rPr>
+        <w:fldChar w:fldCharType="end"/>
+      </w:r>
+      <w:r>
+        <w:t>)</w:t>
+      </w:r>
+      <w:r>
+        <w:t xml:space="preserve"> et</w:t>
       </w:r>
       <w:r>
         <w:t xml:space="preserve"> de</w:t>
       </w:r>
       <w:r>
-        <w:t xml:space="preserve"> connexion (XX)</w:t>
+        <w:t xml:space="preserve"> connexion (</w:t>
+      </w:r>
+      <w:r>
+        <w:rPr>
+          <w:rStyle w:val="Rfrenceple"/>
+        </w:rPr>
+        <w:fldChar w:fldCharType="begin"/>
+      </w:r>
+      <w:r>
+        <w:rPr>
+          <w:rStyle w:val="Rfrenceple"/>
+        </w:rPr>
+        <w:instrText xml:space="preserve"> REF  _Ref418444159 \* Upper \h \r  \* MERGEFORMAT </w:instrText>
+      </w:r>
+      <w:r>
+        <w:rPr>
+          <w:rStyle w:val="Rfrenceple"/>
+        </w:rPr>
+      </w:r>
+      <w:r>
+        <w:rPr>
+          <w:rStyle w:val="Rfrenceple"/>
+        </w:rPr>
+        <w:fldChar w:fldCharType="separate"/>
+      </w:r>
+      <w:r>
+        <w:rPr>
+          <w:rStyle w:val="Rfrenceple"/>
+        </w:rPr>
+        <w:t>3.3.4</w:t>
+      </w:r>
+      <w:r>
+        <w:rPr>
+          <w:rStyle w:val="Rfrenceple"/>
+        </w:rPr>
+        <w:fldChar w:fldCharType="end"/>
+      </w:r>
+      <w:r>
+        <w:rPr>
+          <w:rStyle w:val="Rfrenceple"/>
+        </w:rPr>
+        <w:t xml:space="preserve">. </w:t>
+      </w:r>
+      <w:r>
+        <w:rPr>
+          <w:rStyle w:val="Rfrenceple"/>
+        </w:rPr>
+        <w:fldChar w:fldCharType="begin"/>
+      </w:r>
+      <w:r>
+        <w:rPr>
+          <w:rStyle w:val="Rfrenceple"/>
+        </w:rPr>
+        <w:instrText xml:space="preserve"> REF _Ref418444159 \h </w:instrText>
+      </w:r>
+      <w:r>
+        <w:rPr>
+          <w:rStyle w:val="Rfrenceple"/>
+        </w:rPr>
+        <w:instrText xml:space="preserve"> \* MERGEFORMAT </w:instrText>
+      </w:r>
+      <w:r>
+        <w:rPr>
+          <w:rStyle w:val="Rfrenceple"/>
+        </w:rPr>
+      </w:r>
+      <w:r>
+        <w:rPr>
+          <w:rStyle w:val="Rfrenceple"/>
+        </w:rPr>
+        <w:fldChar w:fldCharType="separate"/>
+      </w:r>
+      <w:r>
+        <w:rPr>
+          <w:rStyle w:val="Rfrenceple"/>
+        </w:rPr>
+        <w:t>Écran de connexion</w:t>
+      </w:r>
+      <w:r>
+        <w:rPr>
+          <w:rStyle w:val="Rfrenceple"/>
+        </w:rPr>
+        <w:fldChar w:fldCharType="end"/>
+      </w:r>
+      <w:r>
+        <w:t>)</w:t>
       </w:r>
       <w:r>
         <w:t>.</w:t>
@@ -400,32 +2908,27 @@
       <w:pPr>
         <w:pStyle w:val="Titre3"/>
         <w:numPr>
-          <w:ilvl w:val="0"/>
-          <w:numId w:val="5"/>
+          <w:ilvl w:val="2"/>
+          <w:numId w:val="16"/>
         </w:numPr>
-        <w:spacing w:after="120"/>
-        <w:ind w:left="426" w:hanging="426"/>
-      </w:pPr>
+      </w:pPr>
+      <w:bookmarkStart w:id="10" w:name="_Toc418540787"/>
       <w:r>
         <w:lastRenderedPageBreak/>
         <w:t>En-tête – Utilisateur</w:t>
       </w:r>
+      <w:bookmarkEnd w:id="10"/>
     </w:p>
     <w:p>
-      <w:pPr>
-        <w:pStyle w:val="Titre3"/>
-        <w:spacing w:after="120"/>
-        <w:jc w:val="center"/>
-      </w:pPr>
       <w:r>
         <w:rPr>
           <w:noProof/>
           <w:lang w:eastAsia="fr-CH"/>
         </w:rPr>
         <w:drawing>
-          <wp:inline distT="0" distB="0" distL="0" distR="0" wp14:anchorId="5D03A46E" wp14:editId="6FC7ECCB">
-            <wp:extent cx="6048375" cy="1400502"/>
-            <wp:effectExtent l="0" t="0" r="0" b="9525"/>
+          <wp:inline distT="0" distB="0" distL="0" distR="0" wp14:anchorId="2AABD8F7" wp14:editId="1DAF3C65">
+            <wp:extent cx="6123165" cy="1138113"/>
+            <wp:effectExtent l="0" t="0" r="0" b="5080"/>
             <wp:docPr id="2" name="Image 2" descr="C:\Users\Stéphane\AppData\Local\Microsoft\Windows\INetCache\Content.Word\Accueil_utilisateur.png"/>
             <wp:cNvGraphicFramePr>
               <a:graphicFrameLocks xmlns:a="http://schemas.openxmlformats.org/drawingml/2006/main" noChangeAspect="1"/>
@@ -440,20 +2943,20 @@
                     </pic:cNvPicPr>
                   </pic:nvPicPr>
                   <pic:blipFill rotWithShape="1">
-                    <a:blip r:embed="rId7">
+                    <a:blip r:embed="rId10">
                       <a:extLst>
                         <a:ext uri="{28A0092B-C50C-407E-A947-70E740481C1C}">
                           <a14:useLocalDpi xmlns:a14="http://schemas.microsoft.com/office/drawing/2010/main" val="0"/>
                         </a:ext>
                       </a:extLst>
                     </a:blip>
-                    <a:srcRect l="14078" t="6430" r="12397" b="70732"/>
+                    <a:srcRect l="14078" t="10936" r="12397" b="70732"/>
                     <a:stretch/>
                   </pic:blipFill>
                   <pic:spPr bwMode="auto">
                     <a:xfrm>
                       <a:off x="0" y="0"/>
-                      <a:ext cx="6051866" cy="1401310"/>
+                      <a:ext cx="6128128" cy="1139035"/>
                     </a:xfrm>
                     <a:prstGeom prst="rect">
                       <a:avLst/>
@@ -530,10 +3033,195 @@
     </w:p>
     <w:p>
       <w:r>
-        <w:t>Pour les utilisateurs cette partie possède un lien constitué du nom d’utilisateur de la personne connectée. En cliquant sur ce lien, une liste déroulante s’affiche et propose de nouveau lien à l’utilisateur. Le premier lien permet de se rendre sur la page « Mon compte » (XX), le deuxième  « Ma vidéothèque » et le dernier « Déconnexion »</w:t>
-      </w:r>
-      <w:r>
-        <w:t xml:space="preserve"> sert à déconnecter l’utilisateur et le redirige sur la page d’accueil.</w:t>
+        <w:t>Pour les utilisateurs cette partie possède un lien constitué du nom d’utilisateur de la personne connectée. En cliquant sur ce lien, une liste déroulante s’affiche et propose de nouveau lien à l’utilisateur. Le premier lien permet de se rendre sur la page « Mon compte » (</w:t>
+      </w:r>
+      <w:r>
+        <w:rPr>
+          <w:rStyle w:val="Rfrenceple"/>
+        </w:rPr>
+        <w:fldChar w:fldCharType="begin"/>
+      </w:r>
+      <w:r>
+        <w:rPr>
+          <w:rStyle w:val="Rfrenceple"/>
+        </w:rPr>
+        <w:instrText xml:space="preserve"> REF  _Ref418444232 \* Upper \h \r  \* MERGEFORMAT </w:instrText>
+      </w:r>
+      <w:r>
+        <w:rPr>
+          <w:rStyle w:val="Rfrenceple"/>
+        </w:rPr>
+      </w:r>
+      <w:r>
+        <w:rPr>
+          <w:rStyle w:val="Rfrenceple"/>
+        </w:rPr>
+        <w:fldChar w:fldCharType="separate"/>
+      </w:r>
+      <w:r>
+        <w:rPr>
+          <w:rStyle w:val="Rfrenceple"/>
+        </w:rPr>
+        <w:t>3.3.7</w:t>
+      </w:r>
+      <w:r>
+        <w:rPr>
+          <w:rStyle w:val="Rfrenceple"/>
+        </w:rPr>
+        <w:fldChar w:fldCharType="end"/>
+      </w:r>
+      <w:r>
+        <w:rPr>
+          <w:rStyle w:val="Rfrenceple"/>
+        </w:rPr>
+        <w:t xml:space="preserve">. </w:t>
+      </w:r>
+      <w:r>
+        <w:rPr>
+          <w:rStyle w:val="Rfrenceple"/>
+        </w:rPr>
+        <w:fldChar w:fldCharType="begin"/>
+      </w:r>
+      <w:r>
+        <w:rPr>
+          <w:rStyle w:val="Rfrenceple"/>
+        </w:rPr>
+        <w:instrText xml:space="preserve"> REF _Ref418444232 \h  \* MERGEFORMAT </w:instrText>
+      </w:r>
+      <w:r>
+        <w:rPr>
+          <w:rStyle w:val="Rfrenceple"/>
+        </w:rPr>
+      </w:r>
+      <w:r>
+        <w:rPr>
+          <w:rStyle w:val="Rfrenceple"/>
+        </w:rPr>
+        <w:fldChar w:fldCharType="separate"/>
+      </w:r>
+      <w:r>
+        <w:rPr>
+          <w:rStyle w:val="Rfrenceple"/>
+        </w:rPr>
+        <w:t>Écran compte utilisateur</w:t>
+      </w:r>
+      <w:r>
+        <w:rPr>
+          <w:rStyle w:val="Rfrenceple"/>
+        </w:rPr>
+        <w:fldChar w:fldCharType="end"/>
+      </w:r>
+      <w:r>
+        <w:t>), le deuxième  « Ma vidéothèque »</w:t>
+      </w:r>
+      <w:r>
+        <w:t xml:space="preserve"> (XX)</w:t>
+      </w:r>
+      <w:r>
+        <w:t xml:space="preserve"> et le dernier « Déconnexion »</w:t>
+      </w:r>
+      <w:r>
+        <w:t xml:space="preserve"> </w:t>
+      </w:r>
+      <w:r>
+        <w:t>permettant</w:t>
+      </w:r>
+      <w:r>
+        <w:t xml:space="preserve"> à </w:t>
+      </w:r>
+      <w:r>
+        <w:t xml:space="preserve">l’utilisateur de se </w:t>
+      </w:r>
+      <w:r>
+        <w:t>déconnecter</w:t>
+      </w:r>
+      <w:r>
+        <w:t>, ce qui le redirige vers la page d’accueil (</w:t>
+      </w:r>
+      <w:r>
+        <w:rPr>
+          <w:rStyle w:val="Rfrenceple"/>
+        </w:rPr>
+        <w:fldChar w:fldCharType="begin"/>
+      </w:r>
+      <w:r>
+        <w:rPr>
+          <w:rStyle w:val="Rfrenceple"/>
+        </w:rPr>
+        <w:instrText xml:space="preserve"> REF  _Ref418444468 \* Upper \h \r  \* MERGEFORMAT </w:instrText>
+      </w:r>
+      <w:r>
+        <w:rPr>
+          <w:rStyle w:val="Rfrenceple"/>
+        </w:rPr>
+      </w:r>
+      <w:r>
+        <w:rPr>
+          <w:rStyle w:val="Rfrenceple"/>
+        </w:rPr>
+        <w:fldChar w:fldCharType="separate"/>
+      </w:r>
+      <w:r>
+        <w:rPr>
+          <w:rStyle w:val="Rfrenceple"/>
+        </w:rPr>
+        <w:t>3.3.1</w:t>
+      </w:r>
+      <w:r>
+        <w:rPr>
+          <w:rStyle w:val="Rfrenceple"/>
+        </w:rPr>
+        <w:fldChar w:fldCharType="end"/>
+      </w:r>
+      <w:r>
+        <w:rPr>
+          <w:rStyle w:val="Rfrenceple"/>
+        </w:rPr>
+        <w:t xml:space="preserve">. </w:t>
+      </w:r>
+      <w:r>
+        <w:rPr>
+          <w:rStyle w:val="Rfrenceple"/>
+        </w:rPr>
+        <w:fldChar w:fldCharType="begin"/>
+      </w:r>
+      <w:r>
+        <w:rPr>
+          <w:rStyle w:val="Rfrenceple"/>
+        </w:rPr>
+        <w:instrText xml:space="preserve"> REF _Ref418444468 \h </w:instrText>
+      </w:r>
+      <w:r>
+        <w:rPr>
+          <w:rStyle w:val="Rfrenceple"/>
+        </w:rPr>
+        <w:instrText xml:space="preserve"> \* MERGEFORMAT </w:instrText>
+      </w:r>
+      <w:r>
+        <w:rPr>
+          <w:rStyle w:val="Rfrenceple"/>
+        </w:rPr>
+      </w:r>
+      <w:r>
+        <w:rPr>
+          <w:rStyle w:val="Rfrenceple"/>
+        </w:rPr>
+        <w:fldChar w:fldCharType="separate"/>
+      </w:r>
+      <w:r>
+        <w:rPr>
+          <w:rStyle w:val="Rfrenceple"/>
+        </w:rPr>
+        <w:t>Écran d’accueil - Visiteur</w:t>
+      </w:r>
+      <w:r>
+        <w:rPr>
+          <w:rStyle w:val="Rfrenceple"/>
+        </w:rPr>
+        <w:fldChar w:fldCharType="end"/>
+      </w:r>
+      <w:r>
+        <w:t>)</w:t>
       </w:r>
     </w:p>
     <w:p/>
@@ -541,15 +3229,16 @@
       <w:pPr>
         <w:pStyle w:val="Titre3"/>
         <w:numPr>
-          <w:ilvl w:val="0"/>
-          <w:numId w:val="5"/>
+          <w:ilvl w:val="2"/>
+          <w:numId w:val="16"/>
         </w:numPr>
         <w:spacing w:after="120"/>
-        <w:ind w:left="426" w:hanging="426"/>
-      </w:pPr>
+      </w:pPr>
+      <w:bookmarkStart w:id="11" w:name="_Toc418540788"/>
       <w:r>
         <w:t>En-tête – Administrateur</w:t>
       </w:r>
+      <w:bookmarkEnd w:id="11"/>
     </w:p>
     <w:p>
       <w:pPr>
@@ -562,8 +3251,8 @@
           <w:lang w:eastAsia="fr-CH"/>
         </w:rPr>
         <w:drawing>
-          <wp:inline distT="0" distB="0" distL="0" distR="0" wp14:anchorId="64E86AC9" wp14:editId="43558559">
-            <wp:extent cx="6124575" cy="1527543"/>
+          <wp:inline distT="0" distB="0" distL="0" distR="0" wp14:anchorId="4AB76A78" wp14:editId="797C5329">
+            <wp:extent cx="5969423" cy="1190625"/>
             <wp:effectExtent l="0" t="0" r="0" b="0"/>
             <wp:docPr id="4" name="Image 4"/>
             <wp:cNvGraphicFramePr>
@@ -579,20 +3268,20 @@
                     </pic:cNvPicPr>
                   </pic:nvPicPr>
                   <pic:blipFill rotWithShape="1">
-                    <a:blip r:embed="rId8">
+                    <a:blip r:embed="rId11">
                       <a:extLst>
                         <a:ext uri="{28A0092B-C50C-407E-A947-70E740481C1C}">
                           <a14:useLocalDpi xmlns:a14="http://schemas.microsoft.com/office/drawing/2010/main" val="0"/>
                         </a:ext>
                       </a:extLst>
                     </a:blip>
-                    <a:srcRect l="14983" t="6989" r="13468" b="69112"/>
+                    <a:srcRect l="14163" t="10590" r="15039" b="70498"/>
                     <a:stretch/>
                   </pic:blipFill>
                   <pic:spPr bwMode="auto">
                     <a:xfrm>
                       <a:off x="0" y="0"/>
-                      <a:ext cx="6146707" cy="1533063"/>
+                      <a:ext cx="5979036" cy="1192542"/>
                     </a:xfrm>
                     <a:prstGeom prst="rect">
                       <a:avLst/>
@@ -649,10 +3338,225 @@
     </w:p>
     <w:p>
       <w:r>
-        <w:t xml:space="preserve">L’en-tête pour les administrateurs est également composé un lien affichant une liste déroulante. Cette liste déroulante </w:t>
-      </w:r>
-      <w:r>
-        <w:t>possède comme pour les utilisateurs les liens « Mon compte » et « Déconnexion. En plus de cela les administrateurs ont lien « Administration de films » leur redirigeant vers la page de gestion des films.</w:t>
+        <w:t>L’en-tête pour les administrateurs est également composé un lien</w:t>
+      </w:r>
+      <w:r>
+        <w:t xml:space="preserve"> indiquant que l’utilisateur connecté est un administrateur. En cliquant dessus,</w:t>
+      </w:r>
+      <w:r>
+        <w:t xml:space="preserve"> une liste déroulante</w:t>
+      </w:r>
+      <w:r>
+        <w:t xml:space="preserve"> s’affiche</w:t>
+      </w:r>
+      <w:r>
+        <w:t xml:space="preserve">. Cette liste déroulante </w:t>
+      </w:r>
+      <w:r>
+        <w:t>possède comme pour les utilisateurs les liens « Mon compte »</w:t>
+      </w:r>
+      <w:r>
+        <w:t xml:space="preserve"> </w:t>
+      </w:r>
+      <w:r>
+        <w:t>(</w:t>
+      </w:r>
+      <w:r>
+        <w:rPr>
+          <w:rStyle w:val="Rfrenceple"/>
+        </w:rPr>
+        <w:fldChar w:fldCharType="begin"/>
+      </w:r>
+      <w:r>
+        <w:rPr>
+          <w:rStyle w:val="Rfrenceple"/>
+        </w:rPr>
+        <w:instrText xml:space="preserve"> REF  _Ref418444232 \* Upper \h \r  \* MERGEFORMAT </w:instrText>
+      </w:r>
+      <w:r>
+        <w:rPr>
+          <w:rStyle w:val="Rfrenceple"/>
+        </w:rPr>
+      </w:r>
+      <w:r>
+        <w:rPr>
+          <w:rStyle w:val="Rfrenceple"/>
+        </w:rPr>
+        <w:fldChar w:fldCharType="separate"/>
+      </w:r>
+      <w:r>
+        <w:rPr>
+          <w:rStyle w:val="Rfrenceple"/>
+        </w:rPr>
+        <w:t>3.3.7</w:t>
+      </w:r>
+      <w:r>
+        <w:rPr>
+          <w:rStyle w:val="Rfrenceple"/>
+        </w:rPr>
+        <w:fldChar w:fldCharType="end"/>
+      </w:r>
+      <w:r>
+        <w:rPr>
+          <w:rStyle w:val="Rfrenceple"/>
+        </w:rPr>
+        <w:t xml:space="preserve">. </w:t>
+      </w:r>
+      <w:r>
+        <w:rPr>
+          <w:rStyle w:val="Rfrenceple"/>
+        </w:rPr>
+        <w:fldChar w:fldCharType="begin"/>
+      </w:r>
+      <w:r>
+        <w:rPr>
+          <w:rStyle w:val="Rfrenceple"/>
+        </w:rPr>
+        <w:instrText xml:space="preserve"> REF _Ref418444232 \h  \* MERGEFORMAT </w:instrText>
+      </w:r>
+      <w:r>
+        <w:rPr>
+          <w:rStyle w:val="Rfrenceple"/>
+        </w:rPr>
+      </w:r>
+      <w:r>
+        <w:rPr>
+          <w:rStyle w:val="Rfrenceple"/>
+        </w:rPr>
+        <w:fldChar w:fldCharType="separate"/>
+      </w:r>
+      <w:r>
+        <w:rPr>
+          <w:rStyle w:val="Rfrenceple"/>
+        </w:rPr>
+        <w:t>Écran compte utilisateur</w:t>
+      </w:r>
+      <w:r>
+        <w:rPr>
+          <w:rStyle w:val="Rfrenceple"/>
+        </w:rPr>
+        <w:fldChar w:fldCharType="end"/>
+      </w:r>
+      <w:r>
+        <w:t xml:space="preserve">), </w:t>
+      </w:r>
+      <w:r>
+        <w:t>et « Déconnexion</w:t>
+      </w:r>
+      <w:r>
+        <w:t> »</w:t>
+      </w:r>
+      <w:r>
+        <w:t xml:space="preserve">. En plus de cela les administrateurs ont </w:t>
+      </w:r>
+      <w:r>
+        <w:t xml:space="preserve">un </w:t>
+      </w:r>
+      <w:r>
+        <w:t>lien « </w:t>
+      </w:r>
+      <w:r>
+        <w:t>Gestion</w:t>
+      </w:r>
+      <w:r>
+        <w:t xml:space="preserve"> de</w:t>
+      </w:r>
+      <w:r>
+        <w:t>s</w:t>
+      </w:r>
+      <w:r>
+        <w:t xml:space="preserve"> films » leur redirigeant vers la page de gestion des films</w:t>
+      </w:r>
+      <w:r>
+        <w:t xml:space="preserve"> (</w:t>
+      </w:r>
+      <w:r>
+        <w:rPr>
+          <w:rStyle w:val="Rfrenceple"/>
+        </w:rPr>
+        <w:fldChar w:fldCharType="begin"/>
+      </w:r>
+      <w:r>
+        <w:rPr>
+          <w:rStyle w:val="Rfrenceple"/>
+        </w:rPr>
+        <w:instrText xml:space="preserve"> REF  _Ref418444546 \* Upper \h \r  \* MERGEFORMAT </w:instrText>
+      </w:r>
+      <w:r>
+        <w:rPr>
+          <w:rStyle w:val="Rfrenceple"/>
+        </w:rPr>
+      </w:r>
+      <w:r>
+        <w:rPr>
+          <w:rStyle w:val="Rfrenceple"/>
+        </w:rPr>
+        <w:fldChar w:fldCharType="separate"/>
+      </w:r>
+      <w:r>
+        <w:rPr>
+          <w:rStyle w:val="Rfrenceple"/>
+        </w:rPr>
+        <w:t>3.3.10</w:t>
+      </w:r>
+      <w:r>
+        <w:rPr>
+          <w:rStyle w:val="Rfrenceple"/>
+        </w:rPr>
+        <w:fldChar w:fldCharType="end"/>
+      </w:r>
+      <w:r>
+        <w:rPr>
+          <w:rStyle w:val="Rfrenceple"/>
+        </w:rPr>
+        <w:t xml:space="preserve">. </w:t>
+      </w:r>
+      <w:r>
+        <w:rPr>
+          <w:rStyle w:val="Rfrenceple"/>
+        </w:rPr>
+        <w:fldChar w:fldCharType="begin"/>
+      </w:r>
+      <w:r>
+        <w:rPr>
+          <w:rStyle w:val="Rfrenceple"/>
+        </w:rPr>
+        <w:instrText xml:space="preserve"> REF _Ref418444546 \h </w:instrText>
+      </w:r>
+      <w:r>
+        <w:rPr>
+          <w:rStyle w:val="Rfrenceple"/>
+        </w:rPr>
+        <w:instrText xml:space="preserve"> \* MERGEFORMAT </w:instrText>
+      </w:r>
+      <w:r>
+        <w:rPr>
+          <w:rStyle w:val="Rfrenceple"/>
+        </w:rPr>
+      </w:r>
+      <w:r>
+        <w:rPr>
+          <w:rStyle w:val="Rfrenceple"/>
+        </w:rPr>
+        <w:fldChar w:fldCharType="separate"/>
+      </w:r>
+      <w:r>
+        <w:rPr>
+          <w:rStyle w:val="Rfrenceple"/>
+        </w:rPr>
+        <w:t>Écran gestion des films</w:t>
+      </w:r>
+      <w:r>
+        <w:rPr>
+          <w:rStyle w:val="Rfrenceple"/>
+        </w:rPr>
+        <w:fldChar w:fldCharType="end"/>
+      </w:r>
+      <w:r>
+        <w:t>)</w:t>
+      </w:r>
+      <w:r>
+        <w:t>.</w:t>
       </w:r>
     </w:p>
     <w:p>
@@ -667,12 +3571,13 @@
       <w:pPr>
         <w:pStyle w:val="Titre3"/>
         <w:numPr>
-          <w:ilvl w:val="0"/>
-          <w:numId w:val="5"/>
+          <w:ilvl w:val="2"/>
+          <w:numId w:val="16"/>
         </w:numPr>
         <w:spacing w:after="120"/>
-        <w:ind w:left="426" w:hanging="426"/>
-      </w:pPr>
+      </w:pPr>
+      <w:bookmarkStart w:id="12" w:name="_Ref418444159"/>
+      <w:bookmarkStart w:id="13" w:name="_Toc418540789"/>
       <w:r>
         <w:lastRenderedPageBreak/>
         <w:t>Écran</w:t>
@@ -683,6 +3588,8 @@
       <w:r>
         <w:t xml:space="preserve"> connexion</w:t>
       </w:r>
+      <w:bookmarkEnd w:id="12"/>
+      <w:bookmarkEnd w:id="13"/>
     </w:p>
     <w:p>
       <w:pPr>
@@ -695,10 +3602,10 @@
           <w:lang w:eastAsia="fr-CH"/>
         </w:rPr>
         <w:drawing>
-          <wp:inline distT="0" distB="0" distL="0" distR="0" wp14:anchorId="4BE7C24A" wp14:editId="15156089">
-            <wp:extent cx="5762625" cy="4124325"/>
-            <wp:effectExtent l="0" t="0" r="0" b="9525"/>
-            <wp:docPr id="5" name="Image 5" descr="C:\Users\Stéphane\AppData\Local\Microsoft\Windows\INetCache\Content.Word\Connexion.png"/>
+          <wp:inline distT="0" distB="0" distL="0" distR="0" wp14:anchorId="318F365E" wp14:editId="5E259255">
+            <wp:extent cx="5509778" cy="3940630"/>
+            <wp:effectExtent l="0" t="0" r="0" b="3175"/>
+            <wp:docPr id="5" name="Image 5"/>
             <wp:cNvGraphicFramePr>
               <a:graphicFrameLocks xmlns:a="http://schemas.openxmlformats.org/drawingml/2006/main" noChangeAspect="1"/>
             </wp:cNvGraphicFramePr>
@@ -712,20 +3619,20 @@
                     </pic:cNvPicPr>
                   </pic:nvPicPr>
                   <pic:blipFill rotWithShape="1">
-                    <a:blip r:embed="rId9">
+                    <a:blip r:embed="rId12">
                       <a:extLst>
                         <a:ext uri="{28A0092B-C50C-407E-A947-70E740481C1C}">
                           <a14:useLocalDpi xmlns:a14="http://schemas.microsoft.com/office/drawing/2010/main" val="0"/>
                         </a:ext>
                       </a:extLst>
                     </a:blip>
-                    <a:srcRect b="3991"/>
+                    <a:srcRect b="4217"/>
                     <a:stretch/>
                   </pic:blipFill>
                   <pic:spPr bwMode="auto">
                     <a:xfrm>
                       <a:off x="0" y="0"/>
-                      <a:ext cx="5760720" cy="4122962"/>
+                      <a:ext cx="5511643" cy="3941964"/>
                     </a:xfrm>
                     <a:prstGeom prst="rect">
                       <a:avLst/>
@@ -788,11 +3695,247 @@
         <w:t xml:space="preserve">est </w:t>
       </w:r>
       <w:r>
-        <w:t xml:space="preserve">composé d’un petit formulaire avec deux champs texte, un pour l’adresse email et l’autre pour le mot de passe. </w:t>
+        <w:t>composé d’un petit formulaire avec deux champs</w:t>
+      </w:r>
+      <w:r>
+        <w:t xml:space="preserve"> texte, un pour l’adresse email</w:t>
+      </w:r>
+      <w:r>
+        <w:t xml:space="preserve"> </w:t>
+      </w:r>
+      <w:r>
+        <w:t xml:space="preserve">et l’autre pour le mot de passe. </w:t>
       </w:r>
     </w:p>
     <w:p>
       <w:r>
+        <w:t>Il y a en-dessous des champs</w:t>
+      </w:r>
+      <w:r>
+        <w:t>,</w:t>
+      </w:r>
+      <w:r>
+        <w:t xml:space="preserve"> un lien « Mot de passe oublié ? », permettant en ca</w:t>
+      </w:r>
+      <w:r>
+        <w:t xml:space="preserve">s d’oubli du mot de passe, de le réinitialiser </w:t>
+      </w:r>
+      <w:r>
+        <w:t>(</w:t>
+      </w:r>
+      <w:r>
+        <w:rPr>
+          <w:rStyle w:val="Rfrenceple"/>
+        </w:rPr>
+        <w:fldChar w:fldCharType="begin"/>
+      </w:r>
+      <w:r>
+        <w:rPr>
+          <w:rStyle w:val="Rfrenceple"/>
+        </w:rPr>
+        <w:instrText xml:space="preserve"> REF _Ref418444648 \r \h </w:instrText>
+      </w:r>
+      <w:r>
+        <w:rPr>
+          <w:rStyle w:val="Rfrenceple"/>
+        </w:rPr>
+        <w:instrText xml:space="preserve"> \* MERGEFORMAT </w:instrText>
+      </w:r>
+      <w:r>
+        <w:rPr>
+          <w:rStyle w:val="Rfrenceple"/>
+        </w:rPr>
+      </w:r>
+      <w:r>
+        <w:rPr>
+          <w:rStyle w:val="Rfrenceple"/>
+        </w:rPr>
+        <w:fldChar w:fldCharType="separate"/>
+      </w:r>
+      <w:r>
+        <w:rPr>
+          <w:rStyle w:val="Rfrenceple"/>
+        </w:rPr>
+        <w:t>3.3.5</w:t>
+      </w:r>
+      <w:r>
+        <w:rPr>
+          <w:rStyle w:val="Rfrenceple"/>
+        </w:rPr>
+        <w:fldChar w:fldCharType="end"/>
+      </w:r>
+      <w:r>
+        <w:rPr>
+          <w:rStyle w:val="Rfrenceple"/>
+        </w:rPr>
+        <w:t xml:space="preserve">. </w:t>
+      </w:r>
+      <w:r>
+        <w:rPr>
+          <w:rStyle w:val="Rfrenceple"/>
+        </w:rPr>
+        <w:fldChar w:fldCharType="begin"/>
+      </w:r>
+      <w:r>
+        <w:rPr>
+          <w:rStyle w:val="Rfrenceple"/>
+        </w:rPr>
+        <w:instrText xml:space="preserve"> REF _Ref418444648 \h </w:instrText>
+      </w:r>
+      <w:r>
+        <w:rPr>
+          <w:rStyle w:val="Rfrenceple"/>
+        </w:rPr>
+        <w:instrText xml:space="preserve"> \* MERGEFORMAT </w:instrText>
+      </w:r>
+      <w:r>
+        <w:rPr>
+          <w:rStyle w:val="Rfrenceple"/>
+        </w:rPr>
+      </w:r>
+      <w:r>
+        <w:rPr>
+          <w:rStyle w:val="Rfrenceple"/>
+        </w:rPr>
+        <w:fldChar w:fldCharType="separate"/>
+      </w:r>
+      <w:r>
+        <w:rPr>
+          <w:rStyle w:val="Rfrenceple"/>
+        </w:rPr>
+        <w:t>Écran mot de passe oublié</w:t>
+      </w:r>
+      <w:r>
+        <w:rPr>
+          <w:rStyle w:val="Rfrenceple"/>
+        </w:rPr>
+        <w:fldChar w:fldCharType="end"/>
+      </w:r>
+      <w:r>
+        <w:t>)</w:t>
+      </w:r>
+      <w:r>
+        <w:t>.</w:t>
+      </w:r>
+      <w:r>
+        <w:t xml:space="preserve"> Finalement, se trouve tout en bas, les boutons </w:t>
+      </w:r>
+      <w:r>
+        <w:t>« Se connecter » pour valider</w:t>
+      </w:r>
+      <w:r>
+        <w:t xml:space="preserve"> la connexion utilisateur</w:t>
+      </w:r>
+      <w:r>
+        <w:t xml:space="preserve"> et « Annuler » pour</w:t>
+      </w:r>
+      <w:r>
+        <w:t xml:space="preserve"> </w:t>
+      </w:r>
+      <w:r>
+        <w:t>remettre à zéro les champs</w:t>
+      </w:r>
+      <w:r>
+        <w:t>.</w:t>
+      </w:r>
+      <w:r>
+        <w:t xml:space="preserve"> </w:t>
+      </w:r>
+      <w:r>
+        <w:t>Une fois l’utilisateur connecté il est directement redirigé vers la page d’accueil (</w:t>
+      </w:r>
+      <w:r>
+        <w:rPr>
+          <w:rStyle w:val="Rfrenceple"/>
+        </w:rPr>
+        <w:fldChar w:fldCharType="begin"/>
+      </w:r>
+      <w:r>
+        <w:rPr>
+          <w:rStyle w:val="Rfrenceple"/>
+        </w:rPr>
+        <w:instrText xml:space="preserve"> REF _Ref418444468 \r \h </w:instrText>
+      </w:r>
+      <w:r>
+        <w:rPr>
+          <w:rStyle w:val="Rfrenceple"/>
+        </w:rPr>
+      </w:r>
+      <w:r>
+        <w:rPr>
+          <w:rStyle w:val="Rfrenceple"/>
+        </w:rPr>
+        <w:instrText xml:space="preserve"> \* MERGEFORMAT </w:instrText>
+      </w:r>
+      <w:r>
+        <w:rPr>
+          <w:rStyle w:val="Rfrenceple"/>
+        </w:rPr>
+        <w:fldChar w:fldCharType="separate"/>
+      </w:r>
+      <w:r>
+        <w:rPr>
+          <w:rStyle w:val="Rfrenceple"/>
+        </w:rPr>
+        <w:t>3.3.1</w:t>
+      </w:r>
+      <w:r>
+        <w:rPr>
+          <w:rStyle w:val="Rfrenceple"/>
+        </w:rPr>
+        <w:fldChar w:fldCharType="end"/>
+      </w:r>
+      <w:r>
+        <w:rPr>
+          <w:rStyle w:val="Rfrenceple"/>
+        </w:rPr>
+        <w:t xml:space="preserve"> </w:t>
+      </w:r>
+      <w:r>
+        <w:rPr>
+          <w:rStyle w:val="Rfrenceple"/>
+        </w:rPr>
+        <w:fldChar w:fldCharType="begin"/>
+      </w:r>
+      <w:r>
+        <w:rPr>
+          <w:rStyle w:val="Rfrenceple"/>
+        </w:rPr>
+        <w:instrText xml:space="preserve"> REF _Ref418444468 \h </w:instrText>
+      </w:r>
+      <w:r>
+        <w:rPr>
+          <w:rStyle w:val="Rfrenceple"/>
+        </w:rPr>
+      </w:r>
+      <w:r>
+        <w:rPr>
+          <w:rStyle w:val="Rfrenceple"/>
+        </w:rPr>
+        <w:instrText xml:space="preserve"> \* MERGEFORMAT </w:instrText>
+      </w:r>
+      <w:r>
+        <w:rPr>
+          <w:rStyle w:val="Rfrenceple"/>
+        </w:rPr>
+        <w:fldChar w:fldCharType="separate"/>
+      </w:r>
+      <w:r>
+        <w:rPr>
+          <w:rStyle w:val="Rfrenceple"/>
+        </w:rPr>
+        <w:t>Écran d’accueil</w:t>
+      </w:r>
+      <w:r>
+        <w:rPr>
+          <w:rStyle w:val="Rfrenceple"/>
+        </w:rPr>
+        <w:fldChar w:fldCharType="end"/>
+      </w:r>
+      <w:r>
+        <w:t xml:space="preserve">). </w:t>
+      </w:r>
+      <w:r>
         <w:t xml:space="preserve">En cas d’erreur ou de mauvaise combinaison email – mot de passe, un message apparait et </w:t>
       </w:r>
       <w:r>
@@ -803,68 +3946,11 @@
         <w:t xml:space="preserve">décrit </w:t>
       </w:r>
       <w:r>
-        <w:t>l’</w:t>
-      </w:r>
-      <w:r>
-        <w:t>origine du problème</w:t>
-      </w:r>
-      <w:r>
-        <w:t xml:space="preserve">. Il y a également en-dessous des champs un lien « Mot de passe oublié ? », permettant en cas d’oubli du mot de passe, d’en </w:t>
-      </w:r>
-      <w:r>
-        <w:t>créer</w:t>
-      </w:r>
-      <w:r>
-        <w:t xml:space="preserve"> un nouveau.</w:t>
-      </w:r>
-      <w:r>
-        <w:t xml:space="preserve"> Finalement, se trouve tout en bas, les boutons </w:t>
-      </w:r>
-      <w:r>
-        <w:t>« Se connecter » pour valider</w:t>
-      </w:r>
-      <w:r>
-        <w:t xml:space="preserve"> la connexion utilisateur</w:t>
-      </w:r>
-      <w:r>
-        <w:t xml:space="preserve"> et « Annuler » pour</w:t>
-      </w:r>
-      <w:r>
-        <w:t xml:space="preserve"> </w:t>
-      </w:r>
-      <w:r>
-        <w:t>remettre à zéro les champs</w:t>
-      </w:r>
-      <w:r>
-        <w:t>.</w:t>
-      </w:r>
-    </w:p>
-    <w:p/>
-    <w:p>
-      <w:pPr>
-        <w:jc w:val="left"/>
-      </w:pPr>
-      <w:r>
-        <w:br w:type="page"/>
+        <w:t>l’origine du problème.</w:t>
       </w:r>
     </w:p>
     <w:p>
       <w:pPr>
-        <w:pStyle w:val="Titre3"/>
-        <w:numPr>
-          <w:ilvl w:val="0"/>
-          <w:numId w:val="5"/>
-        </w:numPr>
-        <w:spacing w:after="120"/>
-        <w:ind w:left="426" w:hanging="426"/>
-      </w:pPr>
-      <w:r>
-        <w:lastRenderedPageBreak/>
-        <w:t>Écran d’inscription</w:t>
-      </w:r>
-    </w:p>
-    <w:p>
-      <w:pPr>
         <w:keepNext/>
         <w:jc w:val="center"/>
       </w:pPr>
@@ -874,10 +3960,10 @@
           <w:lang w:eastAsia="fr-CH"/>
         </w:rPr>
         <w:drawing>
-          <wp:inline distT="0" distB="0" distL="0" distR="0" wp14:anchorId="3EF0F281" wp14:editId="3C9420A5">
-            <wp:extent cx="5762625" cy="4124325"/>
-            <wp:effectExtent l="0" t="0" r="0" b="9525"/>
-            <wp:docPr id="6" name="Image 6" descr="E:\Documents\Ecole\TPI2015\Visio'Loc\doc\images\interface\Inscription.png"/>
+          <wp:inline distT="0" distB="0" distL="0" distR="0" wp14:anchorId="626BAD14" wp14:editId="57DBCF2D">
+            <wp:extent cx="4264836" cy="1431235"/>
+            <wp:effectExtent l="0" t="0" r="2540" b="0"/>
+            <wp:docPr id="15" name="Image 15" descr="C:\Users\Stéphane\AppData\Local\Microsoft\Windows\INetCache\Content.Word\Connexion_error.png"/>
             <wp:cNvGraphicFramePr>
               <a:graphicFrameLocks xmlns:a="http://schemas.openxmlformats.org/drawingml/2006/main" noChangeAspect="1"/>
             </wp:cNvGraphicFramePr>
@@ -885,26 +3971,26 @@
               <a:graphicData uri="http://schemas.openxmlformats.org/drawingml/2006/picture">
                 <pic:pic xmlns:pic="http://schemas.openxmlformats.org/drawingml/2006/picture">
                   <pic:nvPicPr>
-                    <pic:cNvPr id="0" name="Picture 13" descr="E:\Documents\Ecole\TPI2015\Visio'Loc\doc\images\interface\Inscription.png"/>
+                    <pic:cNvPr id="0" name="Picture 21" descr="C:\Users\Stéphane\AppData\Local\Microsoft\Windows\INetCache\Content.Word\Connexion_error.png"/>
                     <pic:cNvPicPr>
                       <a:picLocks noChangeAspect="1" noChangeArrowheads="1"/>
                     </pic:cNvPicPr>
                   </pic:nvPicPr>
                   <pic:blipFill rotWithShape="1">
-                    <a:blip r:embed="rId10">
+                    <a:blip r:embed="rId13">
                       <a:extLst>
                         <a:ext uri="{28A0092B-C50C-407E-A947-70E740481C1C}">
                           <a14:useLocalDpi xmlns:a14="http://schemas.microsoft.com/office/drawing/2010/main" val="0"/>
                         </a:ext>
                       </a:extLst>
                     </a:blip>
-                    <a:srcRect b="4150"/>
+                    <a:srcRect l="24500" t="48866" r="24774" b="28351"/>
                     <a:stretch/>
                   </pic:blipFill>
                   <pic:spPr bwMode="auto">
                     <a:xfrm>
                       <a:off x="0" y="0"/>
-                      <a:ext cx="5760720" cy="4122962"/>
+                      <a:ext cx="4265117" cy="1431329"/>
                     </a:xfrm>
                     <a:prstGeom prst="rect">
                       <a:avLst/>
@@ -934,39 +4020,26 @@
       <w:r>
         <w:t xml:space="preserve">Maquette </w:t>
       </w:r>
-      <w:fldSimple w:instr=" SEQ Maquette \* ARABIC ">
-        <w:r>
-          <w:rPr>
-            <w:noProof/>
-          </w:rPr>
-          <w:t>5</w:t>
-        </w:r>
-      </w:fldSimple>
-      <w:r>
-        <w:t xml:space="preserve"> : Page </w:t>
-      </w:r>
-      <w:r>
-        <w:t>d’inscription utilisateurs</w:t>
-      </w:r>
-    </w:p>
-    <w:p>
-      <w:r>
-        <w:t>La page « Inscription »</w:t>
-      </w:r>
-      <w:r>
-        <w:t xml:space="preserve"> permet au visiteur de s’inscrire sur le site. </w:t>
-      </w:r>
-      <w:r>
-        <w:t>Cet écran est principalement composé d’un formulaire contenant les champs nécessaires à l’inscription utilisateur.</w:t>
-      </w:r>
-      <w:r>
-        <w:t xml:space="preserve"> Il y a donc un champ pour rentrer le nom, d’utilisateur, un pour l’adresse email, un pour le mot de passe et un dernier pour confirmer le mot de passe.</w:t>
-      </w:r>
-      <w:r>
-        <w:t xml:space="preserve"> Comme pour le formulaire de connexion, un message est </w:t>
-      </w:r>
-      <w:r>
-        <w:t>affiché en cas de problème. Il  indique l’origine de l’erreur. En-dessous, se trouve deux boutons, un pour valider l’inscription et l’autre pour réinitialiser les champs.</w:t>
+      <w:r>
+        <w:fldChar w:fldCharType="begin"/>
+      </w:r>
+      <w:r>
+        <w:instrText xml:space="preserve"> SEQ Maquette \* ARABIC </w:instrText>
+      </w:r>
+      <w:r>
+        <w:fldChar w:fldCharType="separate"/>
+      </w:r>
+      <w:r>
+        <w:rPr>
+          <w:noProof/>
+        </w:rPr>
+        <w:t>5</w:t>
+      </w:r>
+      <w:r>
+        <w:fldChar w:fldCharType="end"/>
+      </w:r>
+      <w:r>
+        <w:t>: Erreur en cas de mauvaise combinaison email - mot de passe lors de la connexion</w:t>
       </w:r>
     </w:p>
     <w:p/>
@@ -974,19 +4047,18 @@
       <w:pPr>
         <w:pStyle w:val="Titre3"/>
         <w:numPr>
-          <w:ilvl w:val="0"/>
-          <w:numId w:val="5"/>
+          <w:ilvl w:val="2"/>
+          <w:numId w:val="16"/>
         </w:numPr>
         <w:spacing w:after="120"/>
-        <w:ind w:left="426" w:hanging="426"/>
-      </w:pPr>
-      <w:r>
-        <w:lastRenderedPageBreak/>
-        <w:t xml:space="preserve">Écran </w:t>
-      </w:r>
-      <w:r>
-        <w:t>compte utilisateur</w:t>
-      </w:r>
+      </w:pPr>
+      <w:bookmarkStart w:id="14" w:name="_Ref418444648"/>
+      <w:bookmarkStart w:id="15" w:name="_Toc418540790"/>
+      <w:r>
+        <w:t>Écran mot de passe oublié</w:t>
+      </w:r>
+      <w:bookmarkEnd w:id="14"/>
+      <w:bookmarkEnd w:id="15"/>
     </w:p>
     <w:p>
       <w:pPr>
@@ -999,10 +4071,10 @@
           <w:lang w:eastAsia="fr-CH"/>
         </w:rPr>
         <w:drawing>
-          <wp:inline distT="0" distB="0" distL="0" distR="0" wp14:anchorId="051AA2ED" wp14:editId="69E918C4">
-            <wp:extent cx="5762625" cy="4114800"/>
-            <wp:effectExtent l="0" t="0" r="9525" b="0"/>
-            <wp:docPr id="3" name="Image 3" descr="F:\Documents\Ecole\TPI2015\Visio'Loc\doc\images\interface\Mon Compte.png"/>
+          <wp:inline distT="0" distB="0" distL="0" distR="0" wp14:anchorId="170FEB6B" wp14:editId="58C72EE7">
+            <wp:extent cx="5692942" cy="4071068"/>
+            <wp:effectExtent l="0" t="0" r="3175" b="5715"/>
+            <wp:docPr id="7" name="Image 7"/>
             <wp:cNvGraphicFramePr>
               <a:graphicFrameLocks xmlns:a="http://schemas.openxmlformats.org/drawingml/2006/main" noChangeAspect="1"/>
             </wp:cNvGraphicFramePr>
@@ -1010,26 +4082,26 @@
               <a:graphicData uri="http://schemas.openxmlformats.org/drawingml/2006/picture">
                 <pic:pic xmlns:pic="http://schemas.openxmlformats.org/drawingml/2006/picture">
                   <pic:nvPicPr>
-                    <pic:cNvPr id="0" name="Picture 1" descr="F:\Documents\Ecole\TPI2015\Visio'Loc\doc\images\interface\Mon Compte.png"/>
+                    <pic:cNvPr id="0" name="Picture 3" descr="C:\Users\Stéphane\AppData\Local\Microsoft\Windows\INetCache\Content.Word\Réinitialisation mot de passe.png"/>
                     <pic:cNvPicPr>
                       <a:picLocks noChangeAspect="1" noChangeArrowheads="1"/>
                     </pic:cNvPicPr>
                   </pic:nvPicPr>
                   <pic:blipFill rotWithShape="1">
-                    <a:blip r:embed="rId11">
+                    <a:blip r:embed="rId14">
                       <a:extLst>
                         <a:ext uri="{28A0092B-C50C-407E-A947-70E740481C1C}">
                           <a14:useLocalDpi xmlns:a14="http://schemas.microsoft.com/office/drawing/2010/main" val="0"/>
                         </a:ext>
                       </a:extLst>
                     </a:blip>
-                    <a:srcRect b="4213"/>
+                    <a:srcRect b="4230"/>
                     <a:stretch/>
                   </pic:blipFill>
                   <pic:spPr bwMode="auto">
                     <a:xfrm>
                       <a:off x="0" y="0"/>
-                      <a:ext cx="5760720" cy="4113440"/>
+                      <a:ext cx="5693629" cy="4071559"/>
                     </a:xfrm>
                     <a:prstGeom prst="rect">
                       <a:avLst/>
@@ -1059,114 +4131,1281 @@
       <w:r>
         <w:t xml:space="preserve">Maquette </w:t>
       </w:r>
-      <w:fldSimple w:instr=" SEQ Maquette \* ARABIC ">
-        <w:r>
-          <w:rPr>
-            <w:noProof/>
-          </w:rPr>
-          <w:t>6</w:t>
-        </w:r>
-      </w:fldSimple>
-      <w:r>
-        <w:t xml:space="preserve"> : Page compte utilisateur</w:t>
+      <w:r>
+        <w:fldChar w:fldCharType="begin"/>
+      </w:r>
+      <w:r>
+        <w:instrText xml:space="preserve"> SEQ Maquette \* ARABIC </w:instrText>
+      </w:r>
+      <w:r>
+        <w:fldChar w:fldCharType="separate"/>
+      </w:r>
+      <w:r>
+        <w:rPr>
+          <w:noProof/>
+        </w:rPr>
+        <w:t>6</w:t>
+      </w:r>
+      <w:r>
+        <w:fldChar w:fldCharType="end"/>
+      </w:r>
+      <w:r>
+        <w:t>: Page de réinitialisation de mot de passe</w:t>
       </w:r>
     </w:p>
     <w:p>
+      <w:r>
+        <w:t xml:space="preserve">Cette page permet à l’utilisateur de réinitialiser son mot de passe en cas d’oubli. Cet écran est simplement composé d’un petit formulaire </w:t>
+      </w:r>
+      <w:r>
+        <w:t>ayant uniquement un champ texte pour saisir l’adresse email du compte à réinitialiser</w:t>
+      </w:r>
+      <w:r>
+        <w:t xml:space="preserve">. </w:t>
+      </w:r>
+    </w:p>
+    <w:p>
+      <w:r>
+        <w:t>En cliquant sur le bouton  « Envoyer le nouveau mot de passe », la demande est envoyée au serveur et il envoie un mail contenant le nouveau mot de passe. Dans le cadre de ce projet l’envoie du mail est simulé. Le contenu du courriel est donc directement affiché sur la page web</w:t>
+      </w:r>
+      <w:r>
+        <w:t xml:space="preserve"> comme la maquette ci-dessous</w:t>
+      </w:r>
+      <w:r>
+        <w:t>.</w:t>
+      </w:r>
+    </w:p>
+    <w:p>
+      <w:pPr>
+        <w:keepNext/>
+        <w:jc w:val="center"/>
+      </w:pPr>
+      <w:r>
+        <w:rPr>
+          <w:noProof/>
+          <w:lang w:eastAsia="fr-CH"/>
+        </w:rPr>
+        <w:lastRenderedPageBreak/>
+        <w:drawing>
+          <wp:inline distT="0" distB="0" distL="0" distR="0" wp14:anchorId="6C5F353F" wp14:editId="1B8AB038">
+            <wp:extent cx="3829050" cy="1698617"/>
+            <wp:effectExtent l="0" t="0" r="0" b="0"/>
+            <wp:docPr id="19" name="Image 19" descr="C:\Users\Stéphane\AppData\Local\Microsoft\Windows\INetCache\Content.Word\Réinitialisation mot de passe_success.png"/>
+            <wp:cNvGraphicFramePr>
+              <a:graphicFrameLocks xmlns:a="http://schemas.openxmlformats.org/drawingml/2006/main" noChangeAspect="1"/>
+            </wp:cNvGraphicFramePr>
+            <a:graphic xmlns:a="http://schemas.openxmlformats.org/drawingml/2006/main">
+              <a:graphicData uri="http://schemas.openxmlformats.org/drawingml/2006/picture">
+                <pic:pic xmlns:pic="http://schemas.openxmlformats.org/drawingml/2006/picture">
+                  <pic:nvPicPr>
+                    <pic:cNvPr id="0" name="Picture 3" descr="C:\Users\Stéphane\AppData\Local\Microsoft\Windows\INetCache\Content.Word\Réinitialisation mot de passe_success.png"/>
+                    <pic:cNvPicPr>
+                      <a:picLocks noChangeAspect="1" noChangeArrowheads="1"/>
+                    </pic:cNvPicPr>
+                  </pic:nvPicPr>
+                  <pic:blipFill rotWithShape="1">
+                    <a:blip r:embed="rId15">
+                      <a:extLst>
+                        <a:ext uri="{28A0092B-C50C-407E-A947-70E740481C1C}">
+                          <a14:useLocalDpi xmlns:a14="http://schemas.microsoft.com/office/drawing/2010/main" val="0"/>
+                        </a:ext>
+                      </a:extLst>
+                    </a:blip>
+                    <a:srcRect l="25861" t="41962" r="26805" b="27721"/>
+                    <a:stretch/>
+                  </pic:blipFill>
+                  <pic:spPr bwMode="auto">
+                    <a:xfrm>
+                      <a:off x="0" y="0"/>
+                      <a:ext cx="3846453" cy="1706337"/>
+                    </a:xfrm>
+                    <a:prstGeom prst="rect">
+                      <a:avLst/>
+                    </a:prstGeom>
+                    <a:noFill/>
+                    <a:ln>
+                      <a:noFill/>
+                    </a:ln>
+                    <a:extLst>
+                      <a:ext uri="{53640926-AAD7-44D8-BBD7-CCE9431645EC}">
+                        <a14:shadowObscured xmlns:a14="http://schemas.microsoft.com/office/drawing/2010/main"/>
+                      </a:ext>
+                    </a:extLst>
+                  </pic:spPr>
+                </pic:pic>
+              </a:graphicData>
+            </a:graphic>
+          </wp:inline>
+        </w:drawing>
+      </w:r>
+    </w:p>
+    <w:p>
+      <w:pPr>
+        <w:pStyle w:val="Lgende"/>
+        <w:jc w:val="center"/>
+      </w:pPr>
+      <w:r>
+        <w:t xml:space="preserve">Maquette </w:t>
+      </w:r>
+      <w:r>
+        <w:fldChar w:fldCharType="begin"/>
+      </w:r>
+      <w:r>
+        <w:instrText xml:space="preserve"> SEQ Maquette \* ARABIC </w:instrText>
+      </w:r>
+      <w:r>
+        <w:fldChar w:fldCharType="separate"/>
+      </w:r>
+      <w:r>
+        <w:rPr>
+          <w:noProof/>
+        </w:rPr>
+        <w:t>7</w:t>
+      </w:r>
+      <w:r>
+        <w:fldChar w:fldCharType="end"/>
+      </w:r>
+      <w:r>
+        <w:t>: Affichage contenu du mail pour la réinitialisation du mot de passe</w:t>
+      </w:r>
+    </w:p>
+    <w:p>
+      <w:r>
+        <w:t>Si lors de la demande de réinitialisation une erreur survient, un message est affiché comme pour le formulaire de connexion.</w:t>
+      </w:r>
+    </w:p>
+    <w:p>
+      <w:pPr>
+        <w:keepNext/>
+        <w:jc w:val="center"/>
+      </w:pPr>
+      <w:r>
+        <w:rPr>
+          <w:noProof/>
+          <w:lang w:eastAsia="fr-CH"/>
+        </w:rPr>
+        <w:drawing>
+          <wp:inline distT="0" distB="0" distL="0" distR="0" wp14:anchorId="32971169" wp14:editId="6883C468">
+            <wp:extent cx="3347500" cy="974194"/>
+            <wp:effectExtent l="0" t="0" r="5715" b="0"/>
+            <wp:docPr id="20" name="Image 20" descr="C:\Users\Stéphane\AppData\Local\Microsoft\Windows\INetCache\Content.Word\Réinitialisation mot de passe_error.png"/>
+            <wp:cNvGraphicFramePr>
+              <a:graphicFrameLocks xmlns:a="http://schemas.openxmlformats.org/drawingml/2006/main" noChangeAspect="1"/>
+            </wp:cNvGraphicFramePr>
+            <a:graphic xmlns:a="http://schemas.openxmlformats.org/drawingml/2006/main">
+              <a:graphicData uri="http://schemas.openxmlformats.org/drawingml/2006/picture">
+                <pic:pic xmlns:pic="http://schemas.openxmlformats.org/drawingml/2006/picture">
+                  <pic:nvPicPr>
+                    <pic:cNvPr id="0" name="Picture 6" descr="C:\Users\Stéphane\AppData\Local\Microsoft\Windows\INetCache\Content.Word\Réinitialisation mot de passe_error.png"/>
+                    <pic:cNvPicPr>
+                      <a:picLocks noChangeAspect="1" noChangeArrowheads="1"/>
+                    </pic:cNvPicPr>
+                  </pic:nvPicPr>
+                  <pic:blipFill rotWithShape="1">
+                    <a:blip r:embed="rId16">
+                      <a:extLst>
+                        <a:ext uri="{28A0092B-C50C-407E-A947-70E740481C1C}">
+                          <a14:useLocalDpi xmlns:a14="http://schemas.microsoft.com/office/drawing/2010/main" val="0"/>
+                        </a:ext>
+                      </a:extLst>
+                    </a:blip>
+                    <a:srcRect l="27486" t="41038" r="27901" b="41586"/>
+                    <a:stretch/>
+                  </pic:blipFill>
+                  <pic:spPr bwMode="auto">
+                    <a:xfrm>
+                      <a:off x="0" y="0"/>
+                      <a:ext cx="3347596" cy="974222"/>
+                    </a:xfrm>
+                    <a:prstGeom prst="rect">
+                      <a:avLst/>
+                    </a:prstGeom>
+                    <a:noFill/>
+                    <a:ln>
+                      <a:noFill/>
+                    </a:ln>
+                    <a:extLst>
+                      <a:ext uri="{53640926-AAD7-44D8-BBD7-CCE9431645EC}">
+                        <a14:shadowObscured xmlns:a14="http://schemas.microsoft.com/office/drawing/2010/main"/>
+                      </a:ext>
+                    </a:extLst>
+                  </pic:spPr>
+                </pic:pic>
+              </a:graphicData>
+            </a:graphic>
+          </wp:inline>
+        </w:drawing>
+      </w:r>
+    </w:p>
+    <w:p>
+      <w:pPr>
+        <w:pStyle w:val="Lgende"/>
+        <w:jc w:val="center"/>
+      </w:pPr>
+      <w:r>
+        <w:t xml:space="preserve">Maquette </w:t>
+      </w:r>
+      <w:r>
+        <w:fldChar w:fldCharType="begin"/>
+      </w:r>
+      <w:r>
+        <w:instrText xml:space="preserve"> SEQ Maquette \* ARABIC </w:instrText>
+      </w:r>
+      <w:r>
+        <w:fldChar w:fldCharType="separate"/>
+      </w:r>
+      <w:r>
+        <w:rPr>
+          <w:noProof/>
+        </w:rPr>
+        <w:t>8</w:t>
+      </w:r>
+      <w:r>
+        <w:fldChar w:fldCharType="end"/>
+      </w:r>
+      <w:r>
+        <w:t>: Affichage de l'erreur en cas de problèmes rencontrés</w:t>
+      </w:r>
+    </w:p>
+    <w:p>
       <w:pPr>
         <w:pStyle w:val="Titre3"/>
         <w:numPr>
-          <w:ilvl w:val="0"/>
-          <w:numId w:val="5"/>
+          <w:ilvl w:val="2"/>
+          <w:numId w:val="16"/>
         </w:numPr>
         <w:spacing w:after="120"/>
-        <w:ind w:left="426" w:hanging="426"/>
-      </w:pPr>
-      <w:r>
-        <w:t>Écran listes des films</w:t>
-      </w:r>
+      </w:pPr>
+      <w:bookmarkStart w:id="16" w:name="_Ref418443857"/>
+      <w:bookmarkStart w:id="17" w:name="_Toc418540791"/>
+      <w:r>
+        <w:lastRenderedPageBreak/>
+        <w:t>Écran d’inscription</w:t>
+      </w:r>
+      <w:bookmarkEnd w:id="16"/>
+      <w:bookmarkEnd w:id="17"/>
     </w:p>
     <w:p>
       <w:pPr>
+        <w:keepNext/>
+        <w:jc w:val="center"/>
+      </w:pPr>
+      <w:r>
+        <w:rPr>
+          <w:noProof/>
+          <w:lang w:eastAsia="fr-CH"/>
+        </w:rPr>
+        <w:drawing>
+          <wp:inline distT="0" distB="0" distL="0" distR="0" wp14:anchorId="42ECC4E8" wp14:editId="104ADE09">
+            <wp:extent cx="5788550" cy="4138703"/>
+            <wp:effectExtent l="0" t="0" r="3175" b="0"/>
+            <wp:docPr id="6" name="Image 6"/>
+            <wp:cNvGraphicFramePr>
+              <a:graphicFrameLocks xmlns:a="http://schemas.openxmlformats.org/drawingml/2006/main" noChangeAspect="1"/>
+            </wp:cNvGraphicFramePr>
+            <a:graphic xmlns:a="http://schemas.openxmlformats.org/drawingml/2006/main">
+              <a:graphicData uri="http://schemas.openxmlformats.org/drawingml/2006/picture">
+                <pic:pic xmlns:pic="http://schemas.openxmlformats.org/drawingml/2006/picture">
+                  <pic:nvPicPr>
+                    <pic:cNvPr id="0" name="Picture 13" descr="E:\Documents\Ecole\TPI2015\Visio'Loc\doc\images\interface\Inscription.png"/>
+                    <pic:cNvPicPr>
+                      <a:picLocks noChangeAspect="1" noChangeArrowheads="1"/>
+                    </pic:cNvPicPr>
+                  </pic:nvPicPr>
+                  <pic:blipFill rotWithShape="1">
+                    <a:blip r:embed="rId17">
+                      <a:extLst>
+                        <a:ext uri="{28A0092B-C50C-407E-A947-70E740481C1C}">
+                          <a14:useLocalDpi xmlns:a14="http://schemas.microsoft.com/office/drawing/2010/main" val="0"/>
+                        </a:ext>
+                      </a:extLst>
+                    </a:blip>
+                    <a:srcRect b="4247"/>
+                    <a:stretch/>
+                  </pic:blipFill>
+                  <pic:spPr bwMode="auto">
+                    <a:xfrm>
+                      <a:off x="0" y="0"/>
+                      <a:ext cx="5794433" cy="4142909"/>
+                    </a:xfrm>
+                    <a:prstGeom prst="rect">
+                      <a:avLst/>
+                    </a:prstGeom>
+                    <a:noFill/>
+                    <a:ln>
+                      <a:noFill/>
+                    </a:ln>
+                    <a:extLst>
+                      <a:ext uri="{53640926-AAD7-44D8-BBD7-CCE9431645EC}">
+                        <a14:shadowObscured xmlns:a14="http://schemas.microsoft.com/office/drawing/2010/main"/>
+                      </a:ext>
+                    </a:extLst>
+                  </pic:spPr>
+                </pic:pic>
+              </a:graphicData>
+            </a:graphic>
+          </wp:inline>
+        </w:drawing>
+      </w:r>
+    </w:p>
+    <w:p>
+      <w:pPr>
+        <w:pStyle w:val="Lgende"/>
+        <w:jc w:val="center"/>
+      </w:pPr>
+      <w:r>
+        <w:t xml:space="preserve">Maquette </w:t>
+      </w:r>
+      <w:r>
+        <w:fldChar w:fldCharType="begin"/>
+      </w:r>
+      <w:r>
+        <w:instrText xml:space="preserve"> SEQ Maquette \* ARABIC </w:instrText>
+      </w:r>
+      <w:r>
+        <w:fldChar w:fldCharType="separate"/>
+      </w:r>
+      <w:r>
+        <w:rPr>
+          <w:noProof/>
+        </w:rPr>
+        <w:t>9</w:t>
+      </w:r>
+      <w:r>
+        <w:rPr>
+          <w:noProof/>
+        </w:rPr>
+        <w:fldChar w:fldCharType="end"/>
+      </w:r>
+      <w:r>
+        <w:t xml:space="preserve"> : Page </w:t>
+      </w:r>
+      <w:r>
+        <w:t>d’inscription utilisateurs</w:t>
+      </w:r>
+    </w:p>
+    <w:p>
+      <w:r>
+        <w:t>La page « Inscription »</w:t>
+      </w:r>
+      <w:r>
+        <w:t xml:space="preserve"> permet au visiteur de s’inscrire sur le site. </w:t>
+      </w:r>
+      <w:r>
+        <w:t xml:space="preserve">Cet écran est principalement composé d’un formulaire contenant les champs nécessaires à l’inscription </w:t>
+      </w:r>
+      <w:r>
+        <w:t>de l’</w:t>
+      </w:r>
+      <w:r>
+        <w:t>utilisateur.</w:t>
+      </w:r>
+      <w:r>
+        <w:t xml:space="preserve"> </w:t>
+      </w:r>
+    </w:p>
+    <w:p>
+      <w:r>
+        <w:t xml:space="preserve">Il y a donc un champ </w:t>
+      </w:r>
+      <w:r>
+        <w:t xml:space="preserve">pour saisir le nom </w:t>
+      </w:r>
+      <w:r>
+        <w:t>d’utilisateur, un pour l’adresse email, un pour le mot de passe et un dernier pour confirmer le mot de passe.</w:t>
+      </w:r>
+      <w:r>
+        <w:t xml:space="preserve"> </w:t>
+      </w:r>
+      <w:r>
+        <w:t>En-dessous, se trouve deux boutons, un pour valider l’inscription et l’autre pour réinitialiser les champs.</w:t>
+      </w:r>
+      <w:r>
+        <w:t xml:space="preserve"> </w:t>
+      </w:r>
+    </w:p>
+    <w:p/>
+    <w:p>
+      <w:r>
+        <w:t>Une confirmation d’inscription est affiché après l’envoie du formulaire, l’utilisateur est ensuite redirigé automatiquement vers la page de connexion</w:t>
+      </w:r>
+      <w:r>
+        <w:t xml:space="preserve"> (</w:t>
+      </w:r>
+      <w:r>
+        <w:rPr>
+          <w:rStyle w:val="Rfrenceple"/>
+        </w:rPr>
+        <w:fldChar w:fldCharType="begin"/>
+      </w:r>
+      <w:r>
+        <w:rPr>
+          <w:rStyle w:val="Rfrenceple"/>
+        </w:rPr>
+        <w:instrText xml:space="preserve"> REF _Ref418444159 \r \h </w:instrText>
+      </w:r>
+      <w:r>
+        <w:rPr>
+          <w:rStyle w:val="Rfrenceple"/>
+        </w:rPr>
+      </w:r>
+      <w:r>
+        <w:rPr>
+          <w:rStyle w:val="Rfrenceple"/>
+        </w:rPr>
+        <w:instrText xml:space="preserve"> \* MERGEFORMAT </w:instrText>
+      </w:r>
+      <w:r>
+        <w:rPr>
+          <w:rStyle w:val="Rfrenceple"/>
+        </w:rPr>
+        <w:fldChar w:fldCharType="separate"/>
+      </w:r>
+      <w:r>
+        <w:rPr>
+          <w:rStyle w:val="Rfrenceple"/>
+        </w:rPr>
+        <w:t>d</w:t>
+      </w:r>
+      <w:r>
+        <w:rPr>
+          <w:rStyle w:val="Rfrenceple"/>
+        </w:rPr>
+        <w:fldChar w:fldCharType="end"/>
+      </w:r>
+      <w:r>
+        <w:rPr>
+          <w:rStyle w:val="Rfrenceple"/>
+        </w:rPr>
+        <w:t xml:space="preserve">. </w:t>
+      </w:r>
+      <w:r>
+        <w:rPr>
+          <w:rStyle w:val="Rfrenceple"/>
+        </w:rPr>
+        <w:fldChar w:fldCharType="begin"/>
+      </w:r>
+      <w:r>
+        <w:rPr>
+          <w:rStyle w:val="Rfrenceple"/>
+        </w:rPr>
+        <w:instrText xml:space="preserve"> REF _Ref418444159 \h </w:instrText>
+      </w:r>
+      <w:r>
+        <w:rPr>
+          <w:rStyle w:val="Rfrenceple"/>
+        </w:rPr>
+      </w:r>
+      <w:r>
+        <w:rPr>
+          <w:rStyle w:val="Rfrenceple"/>
+        </w:rPr>
+        <w:instrText xml:space="preserve"> \* MERGEFORMAT </w:instrText>
+      </w:r>
+      <w:r>
+        <w:rPr>
+          <w:rStyle w:val="Rfrenceple"/>
+        </w:rPr>
+        <w:fldChar w:fldCharType="separate"/>
+      </w:r>
+      <w:r>
+        <w:rPr>
+          <w:rStyle w:val="Rfrenceple"/>
+        </w:rPr>
+        <w:t>Écr</w:t>
+      </w:r>
+      <w:r>
+        <w:rPr>
+          <w:rStyle w:val="Rfrenceple"/>
+        </w:rPr>
+        <w:t>a</w:t>
+      </w:r>
+      <w:r>
+        <w:rPr>
+          <w:rStyle w:val="Rfrenceple"/>
+        </w:rPr>
+        <w:t>n de connexion</w:t>
+      </w:r>
+      <w:r>
+        <w:rPr>
+          <w:rStyle w:val="Rfrenceple"/>
+        </w:rPr>
+        <w:fldChar w:fldCharType="end"/>
+      </w:r>
+      <w:r>
+        <w:t>)</w:t>
+      </w:r>
+      <w:r>
+        <w:t>.</w:t>
+      </w:r>
+    </w:p>
+    <w:p>
+      <w:pPr>
+        <w:keepNext/>
+        <w:jc w:val="center"/>
+      </w:pPr>
+      <w:r>
+        <w:rPr>
+          <w:noProof/>
+          <w:lang w:eastAsia="fr-CH"/>
+        </w:rPr>
+        <w:lastRenderedPageBreak/>
+        <w:drawing>
+          <wp:inline distT="0" distB="0" distL="0" distR="0" wp14:anchorId="2334CC5F" wp14:editId="3B912ED4">
+            <wp:extent cx="5673930" cy="1121134"/>
+            <wp:effectExtent l="0" t="0" r="3175" b="3175"/>
+            <wp:docPr id="21" name="Image 21" descr="C:\Users\Stéphane\AppData\Local\Microsoft\Windows\INetCache\Content.Word\Inscription_success.png"/>
+            <wp:cNvGraphicFramePr>
+              <a:graphicFrameLocks xmlns:a="http://schemas.openxmlformats.org/drawingml/2006/main" noChangeAspect="1"/>
+            </wp:cNvGraphicFramePr>
+            <a:graphic xmlns:a="http://schemas.openxmlformats.org/drawingml/2006/main">
+              <a:graphicData uri="http://schemas.openxmlformats.org/drawingml/2006/picture">
+                <pic:pic xmlns:pic="http://schemas.openxmlformats.org/drawingml/2006/picture">
+                  <pic:nvPicPr>
+                    <pic:cNvPr id="0" name="Picture 9" descr="C:\Users\Stéphane\AppData\Local\Microsoft\Windows\INetCache\Content.Word\Inscription_success.png"/>
+                    <pic:cNvPicPr>
+                      <a:picLocks noChangeAspect="1" noChangeArrowheads="1"/>
+                    </pic:cNvPicPr>
+                  </pic:nvPicPr>
+                  <pic:blipFill rotWithShape="1">
+                    <a:blip r:embed="rId18">
+                      <a:extLst>
+                        <a:ext uri="{28A0092B-C50C-407E-A947-70E740481C1C}">
+                          <a14:useLocalDpi xmlns:a14="http://schemas.microsoft.com/office/drawing/2010/main" val="0"/>
+                        </a:ext>
+                      </a:extLst>
+                    </a:blip>
+                    <a:srcRect l="13951" t="22923" r="13812" b="57975"/>
+                    <a:stretch/>
+                  </pic:blipFill>
+                  <pic:spPr bwMode="auto">
+                    <a:xfrm>
+                      <a:off x="0" y="0"/>
+                      <a:ext cx="5677396" cy="1121819"/>
+                    </a:xfrm>
+                    <a:prstGeom prst="rect">
+                      <a:avLst/>
+                    </a:prstGeom>
+                    <a:noFill/>
+                    <a:ln>
+                      <a:noFill/>
+                    </a:ln>
+                    <a:extLst>
+                      <a:ext uri="{53640926-AAD7-44D8-BBD7-CCE9431645EC}">
+                        <a14:shadowObscured xmlns:a14="http://schemas.microsoft.com/office/drawing/2010/main"/>
+                      </a:ext>
+                    </a:extLst>
+                  </pic:spPr>
+                </pic:pic>
+              </a:graphicData>
+            </a:graphic>
+          </wp:inline>
+        </w:drawing>
+      </w:r>
+    </w:p>
+    <w:p>
+      <w:pPr>
+        <w:pStyle w:val="Lgende"/>
+        <w:jc w:val="center"/>
+      </w:pPr>
+      <w:r>
+        <w:t xml:space="preserve">Maquette </w:t>
+      </w:r>
+      <w:r>
+        <w:fldChar w:fldCharType="begin"/>
+      </w:r>
+      <w:r>
+        <w:instrText xml:space="preserve"> SEQ Maquette \* ARABIC </w:instrText>
+      </w:r>
+      <w:r>
+        <w:fldChar w:fldCharType="separate"/>
+      </w:r>
+      <w:r>
+        <w:rPr>
+          <w:noProof/>
+        </w:rPr>
+        <w:t>10</w:t>
+      </w:r>
+      <w:r>
+        <w:fldChar w:fldCharType="end"/>
+      </w:r>
+      <w:r>
+        <w:t>: Affichage confirmation d'inscription</w:t>
+      </w:r>
+    </w:p>
+    <w:p>
+      <w:r>
+        <w:t xml:space="preserve">Comme pour </w:t>
+      </w:r>
+      <w:r>
+        <w:t>les deux autres formulaires vus plus haut</w:t>
+      </w:r>
+      <w:r>
+        <w:t>, un message est affiché en cas de problème pour indiquer l’origine de l’erreur.</w:t>
+      </w:r>
+    </w:p>
+    <w:p>
+      <w:pPr>
+        <w:keepNext/>
+        <w:jc w:val="center"/>
+      </w:pPr>
+      <w:r>
+        <w:rPr>
+          <w:noProof/>
+          <w:lang w:eastAsia="fr-CH"/>
+        </w:rPr>
+        <w:drawing>
+          <wp:inline distT="0" distB="0" distL="0" distR="0" wp14:anchorId="4BBE5E72" wp14:editId="613A16AD">
+            <wp:extent cx="2881311" cy="1362075"/>
+            <wp:effectExtent l="0" t="0" r="0" b="0"/>
+            <wp:docPr id="22" name="Image 22" descr="C:\Users\Stéphane\AppData\Local\Microsoft\Windows\INetCache\Content.Word\Inscription_error.png"/>
+            <wp:cNvGraphicFramePr>
+              <a:graphicFrameLocks xmlns:a="http://schemas.openxmlformats.org/drawingml/2006/main" noChangeAspect="1"/>
+            </wp:cNvGraphicFramePr>
+            <a:graphic xmlns:a="http://schemas.openxmlformats.org/drawingml/2006/main">
+              <a:graphicData uri="http://schemas.openxmlformats.org/drawingml/2006/picture">
+                <pic:pic xmlns:pic="http://schemas.openxmlformats.org/drawingml/2006/picture">
+                  <pic:nvPicPr>
+                    <pic:cNvPr id="0" name="Picture 12" descr="C:\Users\Stéphane\AppData\Local\Microsoft\Windows\INetCache\Content.Word\Inscription_error.png"/>
+                    <pic:cNvPicPr>
+                      <a:picLocks noChangeAspect="1" noChangeArrowheads="1"/>
+                    </pic:cNvPicPr>
+                  </pic:nvPicPr>
+                  <pic:blipFill rotWithShape="1">
+                    <a:blip r:embed="rId19">
+                      <a:extLst>
+                        <a:ext uri="{28A0092B-C50C-407E-A947-70E740481C1C}">
+                          <a14:useLocalDpi xmlns:a14="http://schemas.microsoft.com/office/drawing/2010/main" val="0"/>
+                        </a:ext>
+                      </a:extLst>
+                    </a:blip>
+                    <a:srcRect l="34531" t="60263" r="35083" b="20513"/>
+                    <a:stretch/>
+                  </pic:blipFill>
+                  <pic:spPr bwMode="auto">
+                    <a:xfrm>
+                      <a:off x="0" y="0"/>
+                      <a:ext cx="2908059" cy="1374720"/>
+                    </a:xfrm>
+                    <a:prstGeom prst="rect">
+                      <a:avLst/>
+                    </a:prstGeom>
+                    <a:noFill/>
+                    <a:ln>
+                      <a:noFill/>
+                    </a:ln>
+                    <a:extLst>
+                      <a:ext uri="{53640926-AAD7-44D8-BBD7-CCE9431645EC}">
+                        <a14:shadowObscured xmlns:a14="http://schemas.microsoft.com/office/drawing/2010/main"/>
+                      </a:ext>
+                    </a:extLst>
+                  </pic:spPr>
+                </pic:pic>
+              </a:graphicData>
+            </a:graphic>
+          </wp:inline>
+        </w:drawing>
+      </w:r>
+    </w:p>
+    <w:p>
+      <w:pPr>
+        <w:pStyle w:val="Lgende"/>
+        <w:jc w:val="center"/>
+      </w:pPr>
+      <w:r>
+        <w:t xml:space="preserve">Maquette </w:t>
+      </w:r>
+      <w:r>
+        <w:fldChar w:fldCharType="begin"/>
+      </w:r>
+      <w:r>
+        <w:instrText xml:space="preserve"> SEQ Maquette \* ARABIC </w:instrText>
+      </w:r>
+      <w:r>
+        <w:fldChar w:fldCharType="separate"/>
+      </w:r>
+      <w:r>
+        <w:rPr>
+          <w:noProof/>
+        </w:rPr>
+        <w:t>11</w:t>
+      </w:r>
+      <w:r>
+        <w:fldChar w:fldCharType="end"/>
+      </w:r>
+      <w:r>
+        <w:t>: Affichage erreur lors de l'inscription</w:t>
+      </w:r>
+    </w:p>
+    <w:p>
+      <w:pPr>
         <w:pStyle w:val="Titre3"/>
         <w:numPr>
-          <w:ilvl w:val="0"/>
-          <w:numId w:val="5"/>
+          <w:ilvl w:val="2"/>
+          <w:numId w:val="16"/>
         </w:numPr>
         <w:spacing w:after="120"/>
-        <w:ind w:left="426" w:hanging="426"/>
-      </w:pPr>
-      <w:r>
-        <w:t xml:space="preserve">Écran </w:t>
-      </w:r>
-      <w:r>
-        <w:t>administration de films</w:t>
-      </w:r>
+      </w:pPr>
+      <w:bookmarkStart w:id="18" w:name="_Ref418444232"/>
+      <w:bookmarkStart w:id="19" w:name="_Toc418540792"/>
+      <w:r>
+        <w:t>Écran compte utilisateur</w:t>
+      </w:r>
+      <w:bookmarkEnd w:id="18"/>
+      <w:bookmarkEnd w:id="19"/>
     </w:p>
     <w:p>
       <w:pPr>
+        <w:keepNext/>
+        <w:jc w:val="center"/>
+      </w:pPr>
+      <w:r>
+        <w:rPr>
+          <w:noProof/>
+          <w:lang w:eastAsia="fr-CH"/>
+        </w:rPr>
+        <w:drawing>
+          <wp:inline distT="0" distB="0" distL="0" distR="0" wp14:anchorId="0E7BEFE5" wp14:editId="43AECE00">
+            <wp:extent cx="5597718" cy="4016994"/>
+            <wp:effectExtent l="0" t="0" r="3175" b="3175"/>
+            <wp:docPr id="3" name="Image 3"/>
+            <wp:cNvGraphicFramePr>
+              <a:graphicFrameLocks xmlns:a="http://schemas.openxmlformats.org/drawingml/2006/main" noChangeAspect="1"/>
+            </wp:cNvGraphicFramePr>
+            <a:graphic xmlns:a="http://schemas.openxmlformats.org/drawingml/2006/main">
+              <a:graphicData uri="http://schemas.openxmlformats.org/drawingml/2006/picture">
+                <pic:pic xmlns:pic="http://schemas.openxmlformats.org/drawingml/2006/picture">
+                  <pic:nvPicPr>
+                    <pic:cNvPr id="0" name="Picture 1" descr="F:\Documents\Ecole\TPI2015\Visio'Loc\doc\images\interface\Mon Compte.png"/>
+                    <pic:cNvPicPr>
+                      <a:picLocks noChangeAspect="1" noChangeArrowheads="1"/>
+                    </pic:cNvPicPr>
+                  </pic:nvPicPr>
+                  <pic:blipFill rotWithShape="1">
+                    <a:blip r:embed="rId20">
+                      <a:extLst>
+                        <a:ext uri="{28A0092B-C50C-407E-A947-70E740481C1C}">
+                          <a14:useLocalDpi xmlns:a14="http://schemas.microsoft.com/office/drawing/2010/main" val="0"/>
+                        </a:ext>
+                      </a:extLst>
+                    </a:blip>
+                    <a:srcRect b="3894"/>
+                    <a:stretch/>
+                  </pic:blipFill>
+                  <pic:spPr bwMode="auto">
+                    <a:xfrm>
+                      <a:off x="0" y="0"/>
+                      <a:ext cx="5596546" cy="4016153"/>
+                    </a:xfrm>
+                    <a:prstGeom prst="rect">
+                      <a:avLst/>
+                    </a:prstGeom>
+                    <a:noFill/>
+                    <a:ln>
+                      <a:noFill/>
+                    </a:ln>
+                    <a:extLst>
+                      <a:ext uri="{53640926-AAD7-44D8-BBD7-CCE9431645EC}">
+                        <a14:shadowObscured xmlns:a14="http://schemas.microsoft.com/office/drawing/2010/main"/>
+                      </a:ext>
+                    </a:extLst>
+                  </pic:spPr>
+                </pic:pic>
+              </a:graphicData>
+            </a:graphic>
+          </wp:inline>
+        </w:drawing>
+      </w:r>
+    </w:p>
+    <w:p>
+      <w:pPr>
+        <w:pStyle w:val="Lgende"/>
+        <w:jc w:val="center"/>
+      </w:pPr>
+      <w:r>
+        <w:t xml:space="preserve">Maquette </w:t>
+      </w:r>
+      <w:r>
+        <w:fldChar w:fldCharType="begin"/>
+      </w:r>
+      <w:r>
+        <w:instrText xml:space="preserve"> SEQ Maquette \* ARABIC </w:instrText>
+      </w:r>
+      <w:r>
+        <w:fldChar w:fldCharType="separate"/>
+      </w:r>
+      <w:r>
+        <w:rPr>
+          <w:noProof/>
+        </w:rPr>
+        <w:t>12</w:t>
+      </w:r>
+      <w:r>
+        <w:rPr>
+          <w:noProof/>
+        </w:rPr>
+        <w:fldChar w:fldCharType="end"/>
+      </w:r>
+      <w:r>
+        <w:t xml:space="preserve"> : Page compte utilisateur</w:t>
+      </w:r>
+    </w:p>
+    <w:p>
+      <w:r>
+        <w:t xml:space="preserve">Cette page est accessible à tous les utilisateurs et administrateur du site. Elle permet </w:t>
+      </w:r>
+      <w:r>
+        <w:lastRenderedPageBreak/>
+        <w:t xml:space="preserve">notamment d’inspecter les données personnelles de </w:t>
+      </w:r>
+      <w:r>
+        <w:t>l’utilisateur</w:t>
+      </w:r>
+      <w:r>
+        <w:t xml:space="preserve"> mais aussi de les modifier.</w:t>
+      </w:r>
+      <w:bookmarkStart w:id="20" w:name="_GoBack"/>
+      <w:bookmarkEnd w:id="20"/>
+    </w:p>
+    <w:p>
+      <w:pPr>
         <w:pStyle w:val="Titre3"/>
         <w:numPr>
-          <w:ilvl w:val="0"/>
-          <w:numId w:val="5"/>
+          <w:ilvl w:val="2"/>
+          <w:numId w:val="16"/>
         </w:numPr>
         <w:spacing w:after="120"/>
-        <w:ind w:left="426" w:hanging="426"/>
-      </w:pPr>
-      <w:r>
-        <w:t>Écran administration de films</w:t>
-      </w:r>
-      <w:bookmarkStart w:id="0" w:name="_GoBack"/>
-      <w:bookmarkEnd w:id="0"/>
+      </w:pPr>
+      <w:bookmarkStart w:id="21" w:name="_Toc418540793"/>
+      <w:r>
+        <w:t>Écran modification de mot de passe</w:t>
+      </w:r>
+      <w:bookmarkEnd w:id="21"/>
     </w:p>
     <w:p>
       <w:pPr>
+        <w:jc w:val="center"/>
+      </w:pPr>
+      <w:r>
+        <w:rPr>
+          <w:noProof/>
+          <w:lang w:eastAsia="fr-CH"/>
+        </w:rPr>
+        <w:drawing>
+          <wp:inline distT="0" distB="0" distL="0" distR="0" wp14:anchorId="2421BD7A" wp14:editId="3D6EC53E">
+            <wp:extent cx="5740841" cy="4105321"/>
+            <wp:effectExtent l="0" t="0" r="0" b="0"/>
+            <wp:docPr id="8" name="Image 8"/>
+            <wp:cNvGraphicFramePr>
+              <a:graphicFrameLocks xmlns:a="http://schemas.openxmlformats.org/drawingml/2006/main" noChangeAspect="1"/>
+            </wp:cNvGraphicFramePr>
+            <a:graphic xmlns:a="http://schemas.openxmlformats.org/drawingml/2006/main">
+              <a:graphicData uri="http://schemas.openxmlformats.org/drawingml/2006/picture">
+                <pic:pic xmlns:pic="http://schemas.openxmlformats.org/drawingml/2006/picture">
+                  <pic:nvPicPr>
+                    <pic:cNvPr id="0" name="Picture 6" descr="C:\Users\Stéphane\AppData\Local\Microsoft\Windows\INetCache\Content.Word\Modification mot de passe.png"/>
+                    <pic:cNvPicPr>
+                      <a:picLocks noChangeAspect="1" noChangeArrowheads="1"/>
+                    </pic:cNvPicPr>
+                  </pic:nvPicPr>
+                  <pic:blipFill rotWithShape="1">
+                    <a:blip r:embed="rId21">
+                      <a:extLst>
+                        <a:ext uri="{28A0092B-C50C-407E-A947-70E740481C1C}">
+                          <a14:useLocalDpi xmlns:a14="http://schemas.microsoft.com/office/drawing/2010/main" val="0"/>
+                        </a:ext>
+                      </a:extLst>
+                    </a:blip>
+                    <a:srcRect b="4230"/>
+                    <a:stretch/>
+                  </pic:blipFill>
+                  <pic:spPr bwMode="auto">
+                    <a:xfrm>
+                      <a:off x="0" y="0"/>
+                      <a:ext cx="5741533" cy="4105816"/>
+                    </a:xfrm>
+                    <a:prstGeom prst="rect">
+                      <a:avLst/>
+                    </a:prstGeom>
+                    <a:noFill/>
+                    <a:ln>
+                      <a:noFill/>
+                    </a:ln>
+                    <a:extLst>
+                      <a:ext uri="{53640926-AAD7-44D8-BBD7-CCE9431645EC}">
+                        <a14:shadowObscured xmlns:a14="http://schemas.microsoft.com/office/drawing/2010/main"/>
+                      </a:ext>
+                    </a:extLst>
+                  </pic:spPr>
+                </pic:pic>
+              </a:graphicData>
+            </a:graphic>
+          </wp:inline>
+        </w:drawing>
+      </w:r>
+    </w:p>
+    <w:p>
+      <w:pPr>
         <w:pStyle w:val="Titre3"/>
         <w:numPr>
-          <w:ilvl w:val="0"/>
-          <w:numId w:val="5"/>
+          <w:ilvl w:val="2"/>
+          <w:numId w:val="16"/>
         </w:numPr>
         <w:spacing w:after="120"/>
-        <w:ind w:left="426" w:hanging="426"/>
-      </w:pPr>
-      <w:r>
-        <w:t xml:space="preserve">Écran </w:t>
-      </w:r>
-      <w:r>
-        <w:t>fiche d’un film</w:t>
-      </w:r>
+      </w:pPr>
+      <w:bookmarkStart w:id="22" w:name="_Toc418540794"/>
+      <w:r>
+        <w:lastRenderedPageBreak/>
+        <w:t>Écran listes des films</w:t>
+      </w:r>
+      <w:bookmarkEnd w:id="22"/>
     </w:p>
     <w:p>
       <w:pPr>
         <w:pStyle w:val="Titre3"/>
         <w:numPr>
-          <w:ilvl w:val="0"/>
-          <w:numId w:val="5"/>
+          <w:ilvl w:val="2"/>
+          <w:numId w:val="16"/>
         </w:numPr>
         <w:spacing w:after="120"/>
-        <w:ind w:left="426" w:hanging="426"/>
-      </w:pPr>
+      </w:pPr>
+      <w:bookmarkStart w:id="23" w:name="_Ref418444546"/>
+      <w:bookmarkStart w:id="24" w:name="_Toc418540795"/>
       <w:r>
         <w:t xml:space="preserve">Écran </w:t>
       </w:r>
       <w:r>
-        <w:t>lecteur de film</w:t>
-      </w:r>
+        <w:t>gestion</w:t>
+      </w:r>
+      <w:r>
+        <w:t xml:space="preserve"> de</w:t>
+      </w:r>
+      <w:r>
+        <w:t>s</w:t>
+      </w:r>
+      <w:r>
+        <w:t xml:space="preserve"> films</w:t>
+      </w:r>
+      <w:bookmarkEnd w:id="23"/>
+      <w:bookmarkEnd w:id="24"/>
     </w:p>
-    <w:p/>
-    <w:p/>
-    <w:p/>
+    <w:p>
+      <w:pPr>
+        <w:jc w:val="center"/>
+      </w:pPr>
+      <w:r>
+        <w:rPr>
+          <w:noProof/>
+          <w:lang w:eastAsia="fr-CH"/>
+        </w:rPr>
+        <w:drawing>
+          <wp:inline distT="0" distB="0" distL="0" distR="0" wp14:anchorId="2D6F93D5" wp14:editId="2C871957">
+            <wp:extent cx="5756745" cy="4126727"/>
+            <wp:effectExtent l="0" t="0" r="0" b="7620"/>
+            <wp:docPr id="9" name="Image 9" descr="C:\Users\Stéphane\AppData\Local\Microsoft\Windows\INetCache\Content.Word\Gestions des films.png"/>
+            <wp:cNvGraphicFramePr>
+              <a:graphicFrameLocks xmlns:a="http://schemas.openxmlformats.org/drawingml/2006/main" noChangeAspect="1"/>
+            </wp:cNvGraphicFramePr>
+            <a:graphic xmlns:a="http://schemas.openxmlformats.org/drawingml/2006/main">
+              <a:graphicData uri="http://schemas.openxmlformats.org/drawingml/2006/picture">
+                <pic:pic xmlns:pic="http://schemas.openxmlformats.org/drawingml/2006/picture">
+                  <pic:nvPicPr>
+                    <pic:cNvPr id="0" name="Picture 9" descr="C:\Users\Stéphane\AppData\Local\Microsoft\Windows\INetCache\Content.Word\Gestions des films.png"/>
+                    <pic:cNvPicPr>
+                      <a:picLocks noChangeAspect="1" noChangeArrowheads="1"/>
+                    </pic:cNvPicPr>
+                  </pic:nvPicPr>
+                  <pic:blipFill rotWithShape="1">
+                    <a:blip r:embed="rId22">
+                      <a:extLst>
+                        <a:ext uri="{28A0092B-C50C-407E-A947-70E740481C1C}">
+                          <a14:useLocalDpi xmlns:a14="http://schemas.microsoft.com/office/drawing/2010/main" val="0"/>
+                        </a:ext>
+                      </a:extLst>
+                    </a:blip>
+                    <a:srcRect b="4060"/>
+                    <a:stretch/>
+                  </pic:blipFill>
+                  <pic:spPr bwMode="auto">
+                    <a:xfrm>
+                      <a:off x="0" y="0"/>
+                      <a:ext cx="5756910" cy="4126845"/>
+                    </a:xfrm>
+                    <a:prstGeom prst="rect">
+                      <a:avLst/>
+                    </a:prstGeom>
+                    <a:noFill/>
+                    <a:ln>
+                      <a:noFill/>
+                    </a:ln>
+                    <a:extLst>
+                      <a:ext uri="{53640926-AAD7-44D8-BBD7-CCE9431645EC}">
+                        <a14:shadowObscured xmlns:a14="http://schemas.microsoft.com/office/drawing/2010/main"/>
+                      </a:ext>
+                    </a:extLst>
+                  </pic:spPr>
+                </pic:pic>
+              </a:graphicData>
+            </a:graphic>
+          </wp:inline>
+        </w:drawing>
+      </w:r>
+    </w:p>
+    <w:p>
+      <w:pPr>
+        <w:pStyle w:val="Titre3"/>
+        <w:numPr>
+          <w:ilvl w:val="2"/>
+          <w:numId w:val="16"/>
+        </w:numPr>
+        <w:spacing w:after="120"/>
+      </w:pPr>
+      <w:bookmarkStart w:id="25" w:name="_Toc418540796"/>
+      <w:r>
+        <w:lastRenderedPageBreak/>
+        <w:t>Écran fiche d’un film</w:t>
+      </w:r>
+      <w:bookmarkEnd w:id="25"/>
+    </w:p>
+    <w:p>
+      <w:pPr>
+        <w:jc w:val="center"/>
+      </w:pPr>
+      <w:r>
+        <w:rPr>
+          <w:noProof/>
+          <w:lang w:eastAsia="fr-CH"/>
+        </w:rPr>
+        <w:drawing>
+          <wp:inline distT="0" distB="0" distL="0" distR="0" wp14:anchorId="2FC03C8D" wp14:editId="7CDFC02A">
+            <wp:extent cx="5756745" cy="4118776"/>
+            <wp:effectExtent l="0" t="0" r="0" b="0"/>
+            <wp:docPr id="10" name="Image 10" descr="C:\Users\Stéphane\AppData\Local\Microsoft\Windows\INetCache\Content.Word\Fiche Film.png"/>
+            <wp:cNvGraphicFramePr>
+              <a:graphicFrameLocks xmlns:a="http://schemas.openxmlformats.org/drawingml/2006/main" noChangeAspect="1"/>
+            </wp:cNvGraphicFramePr>
+            <a:graphic xmlns:a="http://schemas.openxmlformats.org/drawingml/2006/main">
+              <a:graphicData uri="http://schemas.openxmlformats.org/drawingml/2006/picture">
+                <pic:pic xmlns:pic="http://schemas.openxmlformats.org/drawingml/2006/picture">
+                  <pic:nvPicPr>
+                    <pic:cNvPr id="0" name="Picture 12" descr="C:\Users\Stéphane\AppData\Local\Microsoft\Windows\INetCache\Content.Word\Fiche Film.png"/>
+                    <pic:cNvPicPr>
+                      <a:picLocks noChangeAspect="1" noChangeArrowheads="1"/>
+                    </pic:cNvPicPr>
+                  </pic:nvPicPr>
+                  <pic:blipFill rotWithShape="1">
+                    <a:blip r:embed="rId23">
+                      <a:extLst>
+                        <a:ext uri="{28A0092B-C50C-407E-A947-70E740481C1C}">
+                          <a14:useLocalDpi xmlns:a14="http://schemas.microsoft.com/office/drawing/2010/main" val="0"/>
+                        </a:ext>
+                      </a:extLst>
+                    </a:blip>
+                    <a:srcRect b="4245"/>
+                    <a:stretch/>
+                  </pic:blipFill>
+                  <pic:spPr bwMode="auto">
+                    <a:xfrm>
+                      <a:off x="0" y="0"/>
+                      <a:ext cx="5756910" cy="4118894"/>
+                    </a:xfrm>
+                    <a:prstGeom prst="rect">
+                      <a:avLst/>
+                    </a:prstGeom>
+                    <a:noFill/>
+                    <a:ln>
+                      <a:noFill/>
+                    </a:ln>
+                    <a:extLst>
+                      <a:ext uri="{53640926-AAD7-44D8-BBD7-CCE9431645EC}">
+                        <a14:shadowObscured xmlns:a14="http://schemas.microsoft.com/office/drawing/2010/main"/>
+                      </a:ext>
+                    </a:extLst>
+                  </pic:spPr>
+                </pic:pic>
+              </a:graphicData>
+            </a:graphic>
+          </wp:inline>
+        </w:drawing>
+      </w:r>
+    </w:p>
+    <w:p>
+      <w:pPr>
+        <w:pStyle w:val="Titre3"/>
+        <w:numPr>
+          <w:ilvl w:val="2"/>
+          <w:numId w:val="16"/>
+        </w:numPr>
+        <w:spacing w:after="120"/>
+      </w:pPr>
+      <w:bookmarkStart w:id="26" w:name="_Toc418540797"/>
+      <w:r>
+        <w:lastRenderedPageBreak/>
+        <w:t>Écran lecteur de film</w:t>
+      </w:r>
+      <w:r>
+        <w:t xml:space="preserve"> - achat</w:t>
+      </w:r>
+      <w:bookmarkEnd w:id="26"/>
+    </w:p>
+    <w:p>
+      <w:pPr>
+        <w:jc w:val="center"/>
+      </w:pPr>
+      <w:r>
+        <w:rPr>
+          <w:noProof/>
+          <w:lang w:eastAsia="fr-CH"/>
+        </w:rPr>
+        <w:drawing>
+          <wp:inline distT="0" distB="0" distL="0" distR="0" wp14:anchorId="31038E19" wp14:editId="706F2853">
+            <wp:extent cx="5756745" cy="4126727"/>
+            <wp:effectExtent l="0" t="0" r="0" b="7620"/>
+            <wp:docPr id="11" name="Image 11" descr="C:\Users\Stéphane\AppData\Local\Microsoft\Windows\INetCache\Content.Word\Lecteur Film_achat.png"/>
+            <wp:cNvGraphicFramePr>
+              <a:graphicFrameLocks xmlns:a="http://schemas.openxmlformats.org/drawingml/2006/main" noChangeAspect="1"/>
+            </wp:cNvGraphicFramePr>
+            <a:graphic xmlns:a="http://schemas.openxmlformats.org/drawingml/2006/main">
+              <a:graphicData uri="http://schemas.openxmlformats.org/drawingml/2006/picture">
+                <pic:pic xmlns:pic="http://schemas.openxmlformats.org/drawingml/2006/picture">
+                  <pic:nvPicPr>
+                    <pic:cNvPr id="0" name="Picture 15" descr="C:\Users\Stéphane\AppData\Local\Microsoft\Windows\INetCache\Content.Word\Lecteur Film_achat.png"/>
+                    <pic:cNvPicPr>
+                      <a:picLocks noChangeAspect="1" noChangeArrowheads="1"/>
+                    </pic:cNvPicPr>
+                  </pic:nvPicPr>
+                  <pic:blipFill rotWithShape="1">
+                    <a:blip r:embed="rId24">
+                      <a:extLst>
+                        <a:ext uri="{28A0092B-C50C-407E-A947-70E740481C1C}">
+                          <a14:useLocalDpi xmlns:a14="http://schemas.microsoft.com/office/drawing/2010/main" val="0"/>
+                        </a:ext>
+                      </a:extLst>
+                    </a:blip>
+                    <a:srcRect b="4060"/>
+                    <a:stretch/>
+                  </pic:blipFill>
+                  <pic:spPr bwMode="auto">
+                    <a:xfrm>
+                      <a:off x="0" y="0"/>
+                      <a:ext cx="5756910" cy="4126845"/>
+                    </a:xfrm>
+                    <a:prstGeom prst="rect">
+                      <a:avLst/>
+                    </a:prstGeom>
+                    <a:noFill/>
+                    <a:ln>
+                      <a:noFill/>
+                    </a:ln>
+                    <a:extLst>
+                      <a:ext uri="{53640926-AAD7-44D8-BBD7-CCE9431645EC}">
+                        <a14:shadowObscured xmlns:a14="http://schemas.microsoft.com/office/drawing/2010/main"/>
+                      </a:ext>
+                    </a:extLst>
+                  </pic:spPr>
+                </pic:pic>
+              </a:graphicData>
+            </a:graphic>
+          </wp:inline>
+        </w:drawing>
+      </w:r>
+    </w:p>
+    <w:p>
+      <w:pPr>
+        <w:pStyle w:val="Titre3"/>
+        <w:numPr>
+          <w:ilvl w:val="2"/>
+          <w:numId w:val="16"/>
+        </w:numPr>
+        <w:spacing w:after="120"/>
+      </w:pPr>
+      <w:bookmarkStart w:id="27" w:name="_Toc418540798"/>
+      <w:r>
+        <w:t>Écran lecteur de film – location</w:t>
+      </w:r>
+      <w:bookmarkEnd w:id="27"/>
+    </w:p>
+    <w:p>
+      <w:r>
+        <w:rPr>
+          <w:noProof/>
+          <w:lang w:eastAsia="fr-CH"/>
+        </w:rPr>
+        <w:drawing>
+          <wp:inline distT="0" distB="0" distL="0" distR="0" wp14:anchorId="66956625" wp14:editId="0C7C8617">
+            <wp:extent cx="5756745" cy="1029812"/>
+            <wp:effectExtent l="0" t="0" r="0" b="0"/>
+            <wp:docPr id="12" name="Image 12" descr="C:\Users\Stéphane\AppData\Local\Microsoft\Windows\INetCache\Content.Word\Lecteur Film_location.png"/>
+            <wp:cNvGraphicFramePr>
+              <a:graphicFrameLocks xmlns:a="http://schemas.openxmlformats.org/drawingml/2006/main" noChangeAspect="1"/>
+            </wp:cNvGraphicFramePr>
+            <a:graphic xmlns:a="http://schemas.openxmlformats.org/drawingml/2006/main">
+              <a:graphicData uri="http://schemas.openxmlformats.org/drawingml/2006/picture">
+                <pic:pic xmlns:pic="http://schemas.openxmlformats.org/drawingml/2006/picture">
+                  <pic:nvPicPr>
+                    <pic:cNvPr id="0" name="Picture 18" descr="C:\Users\Stéphane\AppData\Local\Microsoft\Windows\INetCache\Content.Word\Lecteur Film_location.png"/>
+                    <pic:cNvPicPr>
+                      <a:picLocks noChangeAspect="1" noChangeArrowheads="1"/>
+                    </pic:cNvPicPr>
+                  </pic:nvPicPr>
+                  <pic:blipFill rotWithShape="1">
+                    <a:blip r:embed="rId25">
+                      <a:extLst>
+                        <a:ext uri="{28A0092B-C50C-407E-A947-70E740481C1C}">
+                          <a14:useLocalDpi xmlns:a14="http://schemas.microsoft.com/office/drawing/2010/main" val="0"/>
+                        </a:ext>
+                      </a:extLst>
+                    </a:blip>
+                    <a:srcRect l="14226" t="22358" r="15469" b="60811"/>
+                    <a:stretch/>
+                  </pic:blipFill>
+                  <pic:spPr bwMode="auto">
+                    <a:xfrm>
+                      <a:off x="0" y="0"/>
+                      <a:ext cx="5768446" cy="1031905"/>
+                    </a:xfrm>
+                    <a:prstGeom prst="rect">
+                      <a:avLst/>
+                    </a:prstGeom>
+                    <a:noFill/>
+                    <a:ln>
+                      <a:noFill/>
+                    </a:ln>
+                    <a:extLst>
+                      <a:ext uri="{53640926-AAD7-44D8-BBD7-CCE9431645EC}">
+                        <a14:shadowObscured xmlns:a14="http://schemas.microsoft.com/office/drawing/2010/main"/>
+                      </a:ext>
+                    </a:extLst>
+                  </pic:spPr>
+                </pic:pic>
+              </a:graphicData>
+            </a:graphic>
+          </wp:inline>
+        </w:drawing>
+      </w:r>
+    </w:p>
+    <w:p>
+      <w:pPr>
+        <w:jc w:val="center"/>
+      </w:pPr>
+    </w:p>
     <w:p>
       <w:pPr>
         <w:pStyle w:val="Titre1"/>
         <w:numPr>
           <w:ilvl w:val="0"/>
-          <w:numId w:val="1"/>
+          <w:numId w:val="16"/>
         </w:numPr>
-        <w:ind w:left="426" w:hanging="426"/>
-      </w:pPr>
+        <w:ind w:left="284" w:hanging="284"/>
+      </w:pPr>
+      <w:bookmarkStart w:id="28" w:name="_Toc418540799"/>
       <w:r>
         <w:lastRenderedPageBreak/>
-        <w:t xml:space="preserve">Analyse organique </w:t>
+        <w:t>Analyse organique</w:t>
+      </w:r>
+      <w:bookmarkEnd w:id="28"/>
+      <w:r>
+        <w:t xml:space="preserve"> </w:t>
       </w:r>
     </w:p>
     <w:p>
@@ -1174,25 +5413,32 @@
         <w:pStyle w:val="Titre2"/>
         <w:numPr>
           <w:ilvl w:val="1"/>
-          <w:numId w:val="1"/>
+          <w:numId w:val="16"/>
         </w:numPr>
-        <w:ind w:left="567" w:hanging="567"/>
-      </w:pPr>
+        <w:ind w:left="284" w:hanging="284"/>
+      </w:pPr>
+      <w:bookmarkStart w:id="29" w:name="_Toc418540800"/>
       <w:r>
         <w:t>Généralités</w:t>
       </w:r>
+      <w:bookmarkEnd w:id="29"/>
     </w:p>
     <w:p>
       <w:pPr>
         <w:pStyle w:val="Titre2"/>
         <w:numPr>
           <w:ilvl w:val="1"/>
-          <w:numId w:val="1"/>
+          <w:numId w:val="16"/>
         </w:numPr>
-        <w:ind w:left="567" w:hanging="567"/>
-      </w:pPr>
-      <w:r>
-        <w:t xml:space="preserve">Description détaillée des algorithmes de résolution </w:t>
+        <w:ind w:left="284" w:hanging="284"/>
+      </w:pPr>
+      <w:bookmarkStart w:id="30" w:name="_Toc418540801"/>
+      <w:r>
+        <w:t>Description détaillée des algorithmes de résolution</w:t>
+      </w:r>
+      <w:bookmarkEnd w:id="30"/>
+      <w:r>
+        <w:t xml:space="preserve"> </w:t>
       </w:r>
     </w:p>
     <w:p>
@@ -1200,29 +5446,34 @@
         <w:pStyle w:val="Titre1"/>
         <w:numPr>
           <w:ilvl w:val="0"/>
-          <w:numId w:val="1"/>
+          <w:numId w:val="16"/>
         </w:numPr>
-        <w:ind w:left="426" w:hanging="426"/>
-      </w:pPr>
+        <w:ind w:left="284" w:hanging="284"/>
+      </w:pPr>
+      <w:bookmarkStart w:id="31" w:name="_Toc418540802"/>
       <w:r>
         <w:t>Tests</w:t>
       </w:r>
+      <w:bookmarkEnd w:id="31"/>
     </w:p>
     <w:p>
       <w:pPr>
         <w:pStyle w:val="Titre1"/>
         <w:numPr>
           <w:ilvl w:val="0"/>
-          <w:numId w:val="1"/>
+          <w:numId w:val="16"/>
         </w:numPr>
-        <w:ind w:left="426" w:hanging="426"/>
-      </w:pPr>
+        <w:ind w:left="284" w:hanging="284"/>
+      </w:pPr>
+      <w:bookmarkStart w:id="32" w:name="_Toc418540803"/>
       <w:r>
         <w:t>Conclusion</w:t>
       </w:r>
+      <w:bookmarkEnd w:id="32"/>
     </w:p>
     <w:p/>
     <w:sectPr>
+      <w:footerReference w:type="default" r:id="rId26"/>
       <w:pgSz w:w="11906" w:h="16838"/>
       <w:pgMar w:top="1417" w:right="1417" w:bottom="1417" w:left="1417" w:header="708" w:footer="708" w:gutter="0"/>
       <w:cols w:space="708"/>
@@ -1232,6 +5483,213 @@
 </w:document>
 </file>
 
+<file path=word/endnotes.xml><?xml version="1.0" encoding="utf-8"?>
+<w:endnotes xmlns:wpc="http://schemas.microsoft.com/office/word/2010/wordprocessingCanvas" xmlns:mc="http://schemas.openxmlformats.org/markup-compatibility/2006" xmlns:o="urn:schemas-microsoft-com:office:office" xmlns:r="http://schemas.openxmlformats.org/officeDocument/2006/relationships" xmlns:m="http://schemas.openxmlformats.org/officeDocument/2006/math" xmlns:v="urn:schemas-microsoft-com:vml" xmlns:wp14="http://schemas.microsoft.com/office/word/2010/wordprocessingDrawing" xmlns:wp="http://schemas.openxmlformats.org/drawingml/2006/wordprocessingDrawing" xmlns:w10="urn:schemas-microsoft-com:office:word" xmlns:w="http://schemas.openxmlformats.org/wordprocessingml/2006/main" xmlns:w14="http://schemas.microsoft.com/office/word/2010/wordml" xmlns:wpg="http://schemas.microsoft.com/office/word/2010/wordprocessingGroup" xmlns:wpi="http://schemas.microsoft.com/office/word/2010/wordprocessingInk" xmlns:wne="http://schemas.microsoft.com/office/word/2006/wordml" xmlns:wps="http://schemas.microsoft.com/office/word/2010/wordprocessingShape" mc:Ignorable="w14 wp14">
+  <w:endnote w:type="separator" w:id="-1">
+    <w:p>
+      <w:pPr>
+        <w:spacing w:after="0" w:line="240" w:lineRule="auto"/>
+      </w:pPr>
+      <w:r>
+        <w:separator/>
+      </w:r>
+    </w:p>
+  </w:endnote>
+  <w:endnote w:type="continuationSeparator" w:id="0">
+    <w:p>
+      <w:pPr>
+        <w:spacing w:after="0" w:line="240" w:lineRule="auto"/>
+      </w:pPr>
+      <w:r>
+        <w:continuationSeparator/>
+      </w:r>
+    </w:p>
+  </w:endnote>
+</w:endnotes>
+</file>
+
+<file path=word/footer1.xml><?xml version="1.0" encoding="utf-8"?>
+<w:ftr xmlns:wpc="http://schemas.microsoft.com/office/word/2010/wordprocessingCanvas" xmlns:mc="http://schemas.openxmlformats.org/markup-compatibility/2006" xmlns:o="urn:schemas-microsoft-com:office:office" xmlns:r="http://schemas.openxmlformats.org/officeDocument/2006/relationships" xmlns:m="http://schemas.openxmlformats.org/officeDocument/2006/math" xmlns:v="urn:schemas-microsoft-com:vml" xmlns:wp14="http://schemas.microsoft.com/office/word/2010/wordprocessingDrawing" xmlns:wp="http://schemas.openxmlformats.org/drawingml/2006/wordprocessingDrawing" xmlns:w10="urn:schemas-microsoft-com:office:word" xmlns:w="http://schemas.openxmlformats.org/wordprocessingml/2006/main" xmlns:w14="http://schemas.microsoft.com/office/word/2010/wordml" xmlns:wpg="http://schemas.microsoft.com/office/word/2010/wordprocessingGroup" xmlns:wpi="http://schemas.microsoft.com/office/word/2010/wordprocessingInk" xmlns:wne="http://schemas.microsoft.com/office/word/2006/wordml" xmlns:wps="http://schemas.microsoft.com/office/word/2010/wordprocessingShape" mc:Ignorable="w14 wp14">
+  <w:p>
+    <w:pPr>
+      <w:pStyle w:val="Pieddepage"/>
+      <w:rPr>
+        <w:color w:val="000000" w:themeColor="text1"/>
+        <w:sz w:val="24"/>
+        <w:szCs w:val="24"/>
+      </w:rPr>
+    </w:pPr>
+    <w:r>
+      <w:rPr>
+        <w:color w:val="000000" w:themeColor="text1"/>
+        <w:sz w:val="24"/>
+        <w:szCs w:val="24"/>
+      </w:rPr>
+      <w:tab/>
+    </w:r>
+    <w:r>
+      <w:rPr>
+        <w:color w:val="000000" w:themeColor="text1"/>
+        <w:sz w:val="24"/>
+        <w:szCs w:val="24"/>
+      </w:rPr>
+      <w:tab/>
+    </w:r>
+    <w:r>
+      <w:rPr>
+        <w:color w:val="000000" w:themeColor="text1"/>
+        <w:sz w:val="24"/>
+        <w:szCs w:val="24"/>
+      </w:rPr>
+      <w:fldChar w:fldCharType="begin"/>
+    </w:r>
+    <w:r>
+      <w:rPr>
+        <w:color w:val="000000" w:themeColor="text1"/>
+        <w:sz w:val="24"/>
+        <w:szCs w:val="24"/>
+      </w:rPr>
+      <w:instrText xml:space="preserve"> PAGE  \* Arabic  \* MERGEFORMAT </w:instrText>
+    </w:r>
+    <w:r>
+      <w:rPr>
+        <w:color w:val="000000" w:themeColor="text1"/>
+        <w:sz w:val="24"/>
+        <w:szCs w:val="24"/>
+      </w:rPr>
+      <w:fldChar w:fldCharType="separate"/>
+    </w:r>
+    <w:r>
+      <w:rPr>
+        <w:noProof/>
+        <w:color w:val="000000" w:themeColor="text1"/>
+        <w:sz w:val="24"/>
+        <w:szCs w:val="24"/>
+      </w:rPr>
+      <w:t>4</w:t>
+    </w:r>
+    <w:r>
+      <w:rPr>
+        <w:color w:val="000000" w:themeColor="text1"/>
+        <w:sz w:val="24"/>
+        <w:szCs w:val="24"/>
+      </w:rPr>
+      <w:fldChar w:fldCharType="end"/>
+    </w:r>
+  </w:p>
+  <w:p>
+    <w:pPr>
+      <w:pStyle w:val="Pieddepage"/>
+    </w:pPr>
+    <w:r>
+      <w:rPr>
+        <w:noProof/>
+        <w:color w:val="4F81BD" w:themeColor="accent1"/>
+      </w:rPr>
+      <mc:AlternateContent>
+        <mc:Choice Requires="wps">
+          <w:drawing>
+            <wp:anchor distT="91440" distB="91440" distL="114300" distR="114300" simplePos="0" relativeHeight="251660288" behindDoc="1" locked="0" layoutInCell="1" allowOverlap="1" wp14:anchorId="0E4E5B7E" wp14:editId="6F18AEE3">
+              <wp:simplePos x="0" y="0"/>
+              <wp:positionH relativeFrom="margin">
+                <wp:align>center</wp:align>
+              </wp:positionH>
+              <wp:positionV relativeFrom="bottomMargin">
+                <wp:align>top</wp:align>
+              </wp:positionV>
+              <wp:extent cx="5943600" cy="36195"/>
+              <wp:effectExtent l="0" t="0" r="0" b="1905"/>
+              <wp:wrapSquare wrapText="bothSides"/>
+              <wp:docPr id="58" name="Rectangle 58"/>
+              <wp:cNvGraphicFramePr/>
+              <a:graphic xmlns:a="http://schemas.openxmlformats.org/drawingml/2006/main">
+                <a:graphicData uri="http://schemas.microsoft.com/office/word/2010/wordprocessingShape">
+                  <wps:wsp>
+                    <wps:cNvSpPr/>
+                    <wps:spPr>
+                      <a:xfrm>
+                        <a:off x="0" y="0"/>
+                        <a:ext cx="5943600" cy="36195"/>
+                      </a:xfrm>
+                      <a:prstGeom prst="rect">
+                        <a:avLst/>
+                      </a:prstGeom>
+                      <a:solidFill>
+                        <a:schemeClr val="bg1">
+                          <a:lumMod val="50000"/>
+                        </a:schemeClr>
+                      </a:solidFill>
+                      <a:ln>
+                        <a:noFill/>
+                      </a:ln>
+                    </wps:spPr>
+                    <wps:style>
+                      <a:lnRef idx="2">
+                        <a:schemeClr val="accent1">
+                          <a:shade val="50000"/>
+                        </a:schemeClr>
+                      </a:lnRef>
+                      <a:fillRef idx="1">
+                        <a:schemeClr val="accent1"/>
+                      </a:fillRef>
+                      <a:effectRef idx="0">
+                        <a:schemeClr val="accent1"/>
+                      </a:effectRef>
+                      <a:fontRef idx="minor">
+                        <a:schemeClr val="lt1"/>
+                      </a:fontRef>
+                    </wps:style>
+                    <wps:bodyPr rtlCol="0" anchor="ctr"/>
+                  </wps:wsp>
+                </a:graphicData>
+              </a:graphic>
+              <wp14:sizeRelH relativeFrom="margin">
+                <wp14:pctWidth>100000</wp14:pctWidth>
+              </wp14:sizeRelH>
+              <wp14:sizeRelV relativeFrom="margin">
+                <wp14:pctHeight>0</wp14:pctHeight>
+              </wp14:sizeRelV>
+            </wp:anchor>
+          </w:drawing>
+        </mc:Choice>
+        <mc:Fallback>
+          <w:pict>
+            <v:rect id="Rectangle 58" o:spid="_x0000_s1026" style="position:absolute;margin-left:0;margin-top:0;width:468pt;height:2.85pt;z-index:-251656192;visibility:visible;mso-wrap-style:square;mso-width-percent:1000;mso-height-percent:0;mso-wrap-distance-left:9pt;mso-wrap-distance-top:7.2pt;mso-wrap-distance-right:9pt;mso-wrap-distance-bottom:7.2pt;mso-position-horizontal:center;mso-position-horizontal-relative:margin;mso-position-vertical:top;mso-position-vertical-relative:bottom-margin-area;mso-width-percent:1000;mso-height-percent:0;mso-width-relative:margin;mso-height-relative:margin;v-text-anchor:middle" o:gfxdata="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" fillcolor="#7f7f7f [1612]" stroked="f" strokeweight="2pt">
+              <w10:wrap type="square" anchorx="margin" anchory="margin"/>
+            </v:rect>
+          </w:pict>
+        </mc:Fallback>
+      </mc:AlternateContent>
+    </w:r>
+  </w:p>
+</w:ftr>
+</file>
+
+<file path=word/footnotes.xml><?xml version="1.0" encoding="utf-8"?>
+<w:footnotes xmlns:wpc="http://schemas.microsoft.com/office/word/2010/wordprocessingCanvas" xmlns:mc="http://schemas.openxmlformats.org/markup-compatibility/2006" xmlns:o="urn:schemas-microsoft-com:office:office" xmlns:r="http://schemas.openxmlformats.org/officeDocument/2006/relationships" xmlns:m="http://schemas.openxmlformats.org/officeDocument/2006/math" xmlns:v="urn:schemas-microsoft-com:vml" xmlns:wp14="http://schemas.microsoft.com/office/word/2010/wordprocessingDrawing" xmlns:wp="http://schemas.openxmlformats.org/drawingml/2006/wordprocessingDrawing" xmlns:w10="urn:schemas-microsoft-com:office:word" xmlns:w="http://schemas.openxmlformats.org/wordprocessingml/2006/main" xmlns:w14="http://schemas.microsoft.com/office/word/2010/wordml" xmlns:wpg="http://schemas.microsoft.com/office/word/2010/wordprocessingGroup" xmlns:wpi="http://schemas.microsoft.com/office/word/2010/wordprocessingInk" xmlns:wne="http://schemas.microsoft.com/office/word/2006/wordml" xmlns:wps="http://schemas.microsoft.com/office/word/2010/wordprocessingShape" mc:Ignorable="w14 wp14">
+  <w:footnote w:type="separator" w:id="-1">
+    <w:p>
+      <w:pPr>
+        <w:spacing w:after="0" w:line="240" w:lineRule="auto"/>
+      </w:pPr>
+      <w:r>
+        <w:separator/>
+      </w:r>
+    </w:p>
+  </w:footnote>
+  <w:footnote w:type="continuationSeparator" w:id="0">
+    <w:p>
+      <w:pPr>
+        <w:spacing w:after="0" w:line="240" w:lineRule="auto"/>
+      </w:pPr>
+      <w:r>
+        <w:continuationSeparator/>
+      </w:r>
+    </w:p>
+  </w:footnote>
+</w:footnotes>
+</file>
+
 <file path=word/numbering.xml><?xml version="1.0" encoding="utf-8"?>
 <w:numbering xmlns:wpc="http://schemas.microsoft.com/office/word/2010/wordprocessingCanvas" xmlns:mc="http://schemas.openxmlformats.org/markup-compatibility/2006" xmlns:o="urn:schemas-microsoft-com:office:office" xmlns:r="http://schemas.openxmlformats.org/officeDocument/2006/relationships" xmlns:m="http://schemas.openxmlformats.org/officeDocument/2006/math" xmlns:v="urn:schemas-microsoft-com:vml" xmlns:wp14="http://schemas.microsoft.com/office/word/2010/wordprocessingDrawing" xmlns:wp="http://schemas.openxmlformats.org/drawingml/2006/wordprocessingDrawing" xmlns:w10="urn:schemas-microsoft-com:office:word" xmlns:w="http://schemas.openxmlformats.org/wordprocessingml/2006/main" xmlns:w14="http://schemas.microsoft.com/office/word/2010/wordml" xmlns:wpg="http://schemas.microsoft.com/office/word/2010/wordprocessingGroup" xmlns:wpi="http://schemas.microsoft.com/office/word/2010/wordprocessingInk" xmlns:wne="http://schemas.microsoft.com/office/word/2006/wordml" xmlns:wps="http://schemas.microsoft.com/office/word/2010/wordprocessingShape" mc:Ignorable="w14 wp14">
   <w:abstractNum w:abstractNumId="0">
@@ -1321,6 +5779,119 @@
     </w:lvl>
   </w:abstractNum>
   <w:abstractNum w:abstractNumId="1">
+    <w:nsid w:val="218F2609"/>
+    <w:multiLevelType w:val="multilevel"/>
+    <w:tmpl w:val="F6AA6FF4"/>
+    <w:lvl w:ilvl="0">
+      <w:start w:val="1"/>
+      <w:numFmt w:val="decimal"/>
+      <w:lvlText w:val="%1."/>
+      <w:lvlJc w:val="left"/>
+      <w:pPr>
+        <w:ind w:left="360" w:hanging="360"/>
+      </w:pPr>
+      <w:rPr>
+        <w:rFonts w:hint="default"/>
+      </w:rPr>
+    </w:lvl>
+    <w:lvl w:ilvl="1">
+      <w:start w:val="1"/>
+      <w:numFmt w:val="decimal"/>
+      <w:lvlText w:val="%1.%2."/>
+      <w:lvlJc w:val="left"/>
+      <w:pPr>
+        <w:ind w:left="720" w:hanging="360"/>
+      </w:pPr>
+      <w:rPr>
+        <w:rFonts w:hint="default"/>
+      </w:rPr>
+    </w:lvl>
+    <w:lvl w:ilvl="2">
+      <w:start w:val="1"/>
+      <w:numFmt w:val="lowerLetter"/>
+      <w:lvlText w:val="%1.%2.%3."/>
+      <w:lvlJc w:val="left"/>
+      <w:pPr>
+        <w:ind w:left="1080" w:hanging="360"/>
+      </w:pPr>
+      <w:rPr>
+        <w:rFonts w:hint="default"/>
+      </w:rPr>
+    </w:lvl>
+    <w:lvl w:ilvl="3">
+      <w:start w:val="1"/>
+      <w:numFmt w:val="decimal"/>
+      <w:lvlText w:val="(%4)"/>
+      <w:lvlJc w:val="left"/>
+      <w:pPr>
+        <w:ind w:left="1440" w:hanging="360"/>
+      </w:pPr>
+      <w:rPr>
+        <w:rFonts w:hint="default"/>
+      </w:rPr>
+    </w:lvl>
+    <w:lvl w:ilvl="4">
+      <w:start w:val="1"/>
+      <w:numFmt w:val="lowerLetter"/>
+      <w:lvlText w:val="(%5)"/>
+      <w:lvlJc w:val="left"/>
+      <w:pPr>
+        <w:ind w:left="1800" w:hanging="360"/>
+      </w:pPr>
+      <w:rPr>
+        <w:rFonts w:hint="default"/>
+      </w:rPr>
+    </w:lvl>
+    <w:lvl w:ilvl="5">
+      <w:start w:val="1"/>
+      <w:numFmt w:val="lowerRoman"/>
+      <w:lvlText w:val="(%6)"/>
+      <w:lvlJc w:val="left"/>
+      <w:pPr>
+        <w:ind w:left="2160" w:hanging="360"/>
+      </w:pPr>
+      <w:rPr>
+        <w:rFonts w:hint="default"/>
+      </w:rPr>
+    </w:lvl>
+    <w:lvl w:ilvl="6">
+      <w:start w:val="1"/>
+      <w:numFmt w:val="decimal"/>
+      <w:lvlText w:val="%7."/>
+      <w:lvlJc w:val="left"/>
+      <w:pPr>
+        <w:ind w:left="2520" w:hanging="360"/>
+      </w:pPr>
+      <w:rPr>
+        <w:rFonts w:hint="default"/>
+      </w:rPr>
+    </w:lvl>
+    <w:lvl w:ilvl="7">
+      <w:start w:val="1"/>
+      <w:numFmt w:val="lowerLetter"/>
+      <w:lvlText w:val="%8."/>
+      <w:lvlJc w:val="left"/>
+      <w:pPr>
+        <w:ind w:left="2880" w:hanging="360"/>
+      </w:pPr>
+      <w:rPr>
+        <w:rFonts w:hint="default"/>
+      </w:rPr>
+    </w:lvl>
+    <w:lvl w:ilvl="8">
+      <w:start w:val="1"/>
+      <w:numFmt w:val="lowerRoman"/>
+      <w:lvlText w:val="%9."/>
+      <w:lvlJc w:val="left"/>
+      <w:pPr>
+        <w:ind w:left="3240" w:hanging="360"/>
+      </w:pPr>
+      <w:rPr>
+        <w:rFonts w:hint="default"/>
+      </w:rPr>
+    </w:lvl>
+  </w:abstractNum>
+  <w:abstractNum w:abstractNumId="2">
     <w:nsid w:val="256B407A"/>
     <w:multiLevelType w:val="multilevel"/>
     <w:tmpl w:val="B66AB22A"/>
@@ -1438,7 +6009,346 @@
       </w:rPr>
     </w:lvl>
   </w:abstractNum>
-  <w:abstractNum w:abstractNumId="2">
+  <w:abstractNum w:abstractNumId="3">
+    <w:nsid w:val="2EF52249"/>
+    <w:multiLevelType w:val="multilevel"/>
+    <w:tmpl w:val="BE46F452"/>
+    <w:lvl w:ilvl="0">
+      <w:start w:val="1"/>
+      <w:numFmt w:val="decimal"/>
+      <w:lvlText w:val="%1.1"/>
+      <w:lvlJc w:val="left"/>
+      <w:pPr>
+        <w:ind w:left="360" w:hanging="360"/>
+      </w:pPr>
+      <w:rPr>
+        <w:rFonts w:hint="default"/>
+      </w:rPr>
+    </w:lvl>
+    <w:lvl w:ilvl="1">
+      <w:start w:val="1"/>
+      <w:numFmt w:val="decimal"/>
+      <w:lvlText w:val="%2."/>
+      <w:lvlJc w:val="left"/>
+      <w:pPr>
+        <w:ind w:left="720" w:hanging="360"/>
+      </w:pPr>
+      <w:rPr>
+        <w:rFonts w:hint="default"/>
+      </w:rPr>
+    </w:lvl>
+    <w:lvl w:ilvl="2">
+      <w:start w:val="1"/>
+      <w:numFmt w:val="lowerLetter"/>
+      <w:lvlText w:val="%3)"/>
+      <w:lvlJc w:val="left"/>
+      <w:pPr>
+        <w:ind w:left="1080" w:hanging="360"/>
+      </w:pPr>
+      <w:rPr>
+        <w:rFonts w:hint="default"/>
+      </w:rPr>
+    </w:lvl>
+    <w:lvl w:ilvl="3">
+      <w:start w:val="1"/>
+      <w:numFmt w:val="decimal"/>
+      <w:lvlText w:val="(%4)"/>
+      <w:lvlJc w:val="left"/>
+      <w:pPr>
+        <w:ind w:left="1440" w:hanging="360"/>
+      </w:pPr>
+      <w:rPr>
+        <w:rFonts w:hint="default"/>
+      </w:rPr>
+    </w:lvl>
+    <w:lvl w:ilvl="4">
+      <w:start w:val="1"/>
+      <w:numFmt w:val="lowerLetter"/>
+      <w:lvlText w:val="(%5)"/>
+      <w:lvlJc w:val="left"/>
+      <w:pPr>
+        <w:ind w:left="1800" w:hanging="360"/>
+      </w:pPr>
+      <w:rPr>
+        <w:rFonts w:hint="default"/>
+      </w:rPr>
+    </w:lvl>
+    <w:lvl w:ilvl="5">
+      <w:start w:val="1"/>
+      <w:numFmt w:val="lowerRoman"/>
+      <w:lvlText w:val="(%6)"/>
+      <w:lvlJc w:val="left"/>
+      <w:pPr>
+        <w:ind w:left="2160" w:hanging="360"/>
+      </w:pPr>
+      <w:rPr>
+        <w:rFonts w:hint="default"/>
+      </w:rPr>
+    </w:lvl>
+    <w:lvl w:ilvl="6">
+      <w:start w:val="1"/>
+      <w:numFmt w:val="decimal"/>
+      <w:lvlText w:val="%7."/>
+      <w:lvlJc w:val="left"/>
+      <w:pPr>
+        <w:ind w:left="2520" w:hanging="360"/>
+      </w:pPr>
+      <w:rPr>
+        <w:rFonts w:hint="default"/>
+      </w:rPr>
+    </w:lvl>
+    <w:lvl w:ilvl="7">
+      <w:start w:val="1"/>
+      <w:numFmt w:val="lowerLetter"/>
+      <w:lvlText w:val="%8."/>
+      <w:lvlJc w:val="left"/>
+      <w:pPr>
+        <w:ind w:left="2880" w:hanging="360"/>
+      </w:pPr>
+      <w:rPr>
+        <w:rFonts w:hint="default"/>
+      </w:rPr>
+    </w:lvl>
+    <w:lvl w:ilvl="8">
+      <w:start w:val="1"/>
+      <w:numFmt w:val="lowerRoman"/>
+      <w:lvlText w:val="%9."/>
+      <w:lvlJc w:val="left"/>
+      <w:pPr>
+        <w:ind w:left="3240" w:hanging="360"/>
+      </w:pPr>
+      <w:rPr>
+        <w:rFonts w:hint="default"/>
+      </w:rPr>
+    </w:lvl>
+  </w:abstractNum>
+  <w:abstractNum w:abstractNumId="4">
+    <w:nsid w:val="32F76F8B"/>
+    <w:multiLevelType w:val="multilevel"/>
+    <w:tmpl w:val="F6AA6FF4"/>
+    <w:lvl w:ilvl="0">
+      <w:start w:val="1"/>
+      <w:numFmt w:val="decimal"/>
+      <w:lvlText w:val="%1."/>
+      <w:lvlJc w:val="left"/>
+      <w:pPr>
+        <w:ind w:left="360" w:hanging="360"/>
+      </w:pPr>
+      <w:rPr>
+        <w:rFonts w:hint="default"/>
+      </w:rPr>
+    </w:lvl>
+    <w:lvl w:ilvl="1">
+      <w:start w:val="1"/>
+      <w:numFmt w:val="decimal"/>
+      <w:lvlText w:val="%1.%2."/>
+      <w:lvlJc w:val="left"/>
+      <w:pPr>
+        <w:ind w:left="720" w:hanging="360"/>
+      </w:pPr>
+      <w:rPr>
+        <w:rFonts w:hint="default"/>
+      </w:rPr>
+    </w:lvl>
+    <w:lvl w:ilvl="2">
+      <w:start w:val="1"/>
+      <w:numFmt w:val="lowerLetter"/>
+      <w:lvlText w:val="%1.%2.%3."/>
+      <w:lvlJc w:val="left"/>
+      <w:pPr>
+        <w:ind w:left="1080" w:hanging="360"/>
+      </w:pPr>
+      <w:rPr>
+        <w:rFonts w:hint="default"/>
+      </w:rPr>
+    </w:lvl>
+    <w:lvl w:ilvl="3">
+      <w:start w:val="1"/>
+      <w:numFmt w:val="decimal"/>
+      <w:lvlText w:val="(%4)"/>
+      <w:lvlJc w:val="left"/>
+      <w:pPr>
+        <w:ind w:left="1440" w:hanging="360"/>
+      </w:pPr>
+      <w:rPr>
+        <w:rFonts w:hint="default"/>
+      </w:rPr>
+    </w:lvl>
+    <w:lvl w:ilvl="4">
+      <w:start w:val="1"/>
+      <w:numFmt w:val="lowerLetter"/>
+      <w:lvlText w:val="(%5)"/>
+      <w:lvlJc w:val="left"/>
+      <w:pPr>
+        <w:ind w:left="1800" w:hanging="360"/>
+      </w:pPr>
+      <w:rPr>
+        <w:rFonts w:hint="default"/>
+      </w:rPr>
+    </w:lvl>
+    <w:lvl w:ilvl="5">
+      <w:start w:val="1"/>
+      <w:numFmt w:val="lowerRoman"/>
+      <w:lvlText w:val="(%6)"/>
+      <w:lvlJc w:val="left"/>
+      <w:pPr>
+        <w:ind w:left="2160" w:hanging="360"/>
+      </w:pPr>
+      <w:rPr>
+        <w:rFonts w:hint="default"/>
+      </w:rPr>
+    </w:lvl>
+    <w:lvl w:ilvl="6">
+      <w:start w:val="1"/>
+      <w:numFmt w:val="decimal"/>
+      <w:lvlText w:val="%7."/>
+      <w:lvlJc w:val="left"/>
+      <w:pPr>
+        <w:ind w:left="2520" w:hanging="360"/>
+      </w:pPr>
+      <w:rPr>
+        <w:rFonts w:hint="default"/>
+      </w:rPr>
+    </w:lvl>
+    <w:lvl w:ilvl="7">
+      <w:start w:val="1"/>
+      <w:numFmt w:val="lowerLetter"/>
+      <w:lvlText w:val="%8."/>
+      <w:lvlJc w:val="left"/>
+      <w:pPr>
+        <w:ind w:left="2880" w:hanging="360"/>
+      </w:pPr>
+      <w:rPr>
+        <w:rFonts w:hint="default"/>
+      </w:rPr>
+    </w:lvl>
+    <w:lvl w:ilvl="8">
+      <w:start w:val="1"/>
+      <w:numFmt w:val="lowerRoman"/>
+      <w:lvlText w:val="%9."/>
+      <w:lvlJc w:val="left"/>
+      <w:pPr>
+        <w:ind w:left="3240" w:hanging="360"/>
+      </w:pPr>
+      <w:rPr>
+        <w:rFonts w:hint="default"/>
+      </w:rPr>
+    </w:lvl>
+  </w:abstractNum>
+  <w:abstractNum w:abstractNumId="5">
+    <w:nsid w:val="34920229"/>
+    <w:multiLevelType w:val="multilevel"/>
+    <w:tmpl w:val="F6AA6FF4"/>
+    <w:lvl w:ilvl="0">
+      <w:start w:val="1"/>
+      <w:numFmt w:val="decimal"/>
+      <w:lvlText w:val="%1."/>
+      <w:lvlJc w:val="left"/>
+      <w:pPr>
+        <w:ind w:left="360" w:hanging="360"/>
+      </w:pPr>
+      <w:rPr>
+        <w:rFonts w:hint="default"/>
+      </w:rPr>
+    </w:lvl>
+    <w:lvl w:ilvl="1">
+      <w:start w:val="1"/>
+      <w:numFmt w:val="decimal"/>
+      <w:lvlText w:val="%1.%2."/>
+      <w:lvlJc w:val="left"/>
+      <w:pPr>
+        <w:ind w:left="720" w:hanging="360"/>
+      </w:pPr>
+      <w:rPr>
+        <w:rFonts w:hint="default"/>
+      </w:rPr>
+    </w:lvl>
+    <w:lvl w:ilvl="2">
+      <w:start w:val="1"/>
+      <w:numFmt w:val="lowerLetter"/>
+      <w:lvlText w:val="%1.%2.%3."/>
+      <w:lvlJc w:val="left"/>
+      <w:pPr>
+        <w:ind w:left="1080" w:hanging="360"/>
+      </w:pPr>
+      <w:rPr>
+        <w:rFonts w:hint="default"/>
+      </w:rPr>
+    </w:lvl>
+    <w:lvl w:ilvl="3">
+      <w:start w:val="1"/>
+      <w:numFmt w:val="decimal"/>
+      <w:lvlText w:val="(%4)"/>
+      <w:lvlJc w:val="left"/>
+      <w:pPr>
+        <w:ind w:left="1440" w:hanging="360"/>
+      </w:pPr>
+      <w:rPr>
+        <w:rFonts w:hint="default"/>
+      </w:rPr>
+    </w:lvl>
+    <w:lvl w:ilvl="4">
+      <w:start w:val="1"/>
+      <w:numFmt w:val="lowerLetter"/>
+      <w:lvlText w:val="(%5)"/>
+      <w:lvlJc w:val="left"/>
+      <w:pPr>
+        <w:ind w:left="1800" w:hanging="360"/>
+      </w:pPr>
+      <w:rPr>
+        <w:rFonts w:hint="default"/>
+      </w:rPr>
+    </w:lvl>
+    <w:lvl w:ilvl="5">
+      <w:start w:val="1"/>
+      <w:numFmt w:val="lowerRoman"/>
+      <w:lvlText w:val="(%6)"/>
+      <w:lvlJc w:val="left"/>
+      <w:pPr>
+        <w:ind w:left="2160" w:hanging="360"/>
+      </w:pPr>
+      <w:rPr>
+        <w:rFonts w:hint="default"/>
+      </w:rPr>
+    </w:lvl>
+    <w:lvl w:ilvl="6">
+      <w:start w:val="1"/>
+      <w:numFmt w:val="decimal"/>
+      <w:lvlText w:val="%7."/>
+      <w:lvlJc w:val="left"/>
+      <w:pPr>
+        <w:ind w:left="2520" w:hanging="360"/>
+      </w:pPr>
+      <w:rPr>
+        <w:rFonts w:hint="default"/>
+      </w:rPr>
+    </w:lvl>
+    <w:lvl w:ilvl="7">
+      <w:start w:val="1"/>
+      <w:numFmt w:val="lowerLetter"/>
+      <w:lvlText w:val="%8."/>
+      <w:lvlJc w:val="left"/>
+      <w:pPr>
+        <w:ind w:left="2880" w:hanging="360"/>
+      </w:pPr>
+      <w:rPr>
+        <w:rFonts w:hint="default"/>
+      </w:rPr>
+    </w:lvl>
+    <w:lvl w:ilvl="8">
+      <w:start w:val="1"/>
+      <w:numFmt w:val="lowerRoman"/>
+      <w:lvlText w:val="%9."/>
+      <w:lvlJc w:val="left"/>
+      <w:pPr>
+        <w:ind w:left="3240" w:hanging="360"/>
+      </w:pPr>
+      <w:rPr>
+        <w:rFonts w:hint="default"/>
+      </w:rPr>
+    </w:lvl>
+  </w:abstractNum>
+  <w:abstractNum w:abstractNumId="6">
     <w:nsid w:val="35F1281E"/>
     <w:multiLevelType w:val="hybridMultilevel"/>
     <w:tmpl w:val="A958373A"/>
@@ -1524,7 +6434,120 @@
       </w:pPr>
     </w:lvl>
   </w:abstractNum>
-  <w:abstractNum w:abstractNumId="3">
+  <w:abstractNum w:abstractNumId="7">
+    <w:nsid w:val="3A2449A6"/>
+    <w:multiLevelType w:val="multilevel"/>
+    <w:tmpl w:val="F6AA6FF4"/>
+    <w:lvl w:ilvl="0">
+      <w:start w:val="1"/>
+      <w:numFmt w:val="decimal"/>
+      <w:lvlText w:val="%1."/>
+      <w:lvlJc w:val="left"/>
+      <w:pPr>
+        <w:ind w:left="360" w:hanging="360"/>
+      </w:pPr>
+      <w:rPr>
+        <w:rFonts w:hint="default"/>
+      </w:rPr>
+    </w:lvl>
+    <w:lvl w:ilvl="1">
+      <w:start w:val="1"/>
+      <w:numFmt w:val="decimal"/>
+      <w:lvlText w:val="%1.%2."/>
+      <w:lvlJc w:val="left"/>
+      <w:pPr>
+        <w:ind w:left="720" w:hanging="360"/>
+      </w:pPr>
+      <w:rPr>
+        <w:rFonts w:hint="default"/>
+      </w:rPr>
+    </w:lvl>
+    <w:lvl w:ilvl="2">
+      <w:start w:val="1"/>
+      <w:numFmt w:val="lowerLetter"/>
+      <w:lvlText w:val="%1.%2.%3."/>
+      <w:lvlJc w:val="left"/>
+      <w:pPr>
+        <w:ind w:left="1080" w:hanging="360"/>
+      </w:pPr>
+      <w:rPr>
+        <w:rFonts w:hint="default"/>
+      </w:rPr>
+    </w:lvl>
+    <w:lvl w:ilvl="3">
+      <w:start w:val="1"/>
+      <w:numFmt w:val="decimal"/>
+      <w:lvlText w:val="(%4)"/>
+      <w:lvlJc w:val="left"/>
+      <w:pPr>
+        <w:ind w:left="1440" w:hanging="360"/>
+      </w:pPr>
+      <w:rPr>
+        <w:rFonts w:hint="default"/>
+      </w:rPr>
+    </w:lvl>
+    <w:lvl w:ilvl="4">
+      <w:start w:val="1"/>
+      <w:numFmt w:val="lowerLetter"/>
+      <w:lvlText w:val="(%5)"/>
+      <w:lvlJc w:val="left"/>
+      <w:pPr>
+        <w:ind w:left="1800" w:hanging="360"/>
+      </w:pPr>
+      <w:rPr>
+        <w:rFonts w:hint="default"/>
+      </w:rPr>
+    </w:lvl>
+    <w:lvl w:ilvl="5">
+      <w:start w:val="1"/>
+      <w:numFmt w:val="lowerRoman"/>
+      <w:lvlText w:val="(%6)"/>
+      <w:lvlJc w:val="left"/>
+      <w:pPr>
+        <w:ind w:left="2160" w:hanging="360"/>
+      </w:pPr>
+      <w:rPr>
+        <w:rFonts w:hint="default"/>
+      </w:rPr>
+    </w:lvl>
+    <w:lvl w:ilvl="6">
+      <w:start w:val="1"/>
+      <w:numFmt w:val="decimal"/>
+      <w:lvlText w:val="%7."/>
+      <w:lvlJc w:val="left"/>
+      <w:pPr>
+        <w:ind w:left="2520" w:hanging="360"/>
+      </w:pPr>
+      <w:rPr>
+        <w:rFonts w:hint="default"/>
+      </w:rPr>
+    </w:lvl>
+    <w:lvl w:ilvl="7">
+      <w:start w:val="1"/>
+      <w:numFmt w:val="lowerLetter"/>
+      <w:lvlText w:val="%8."/>
+      <w:lvlJc w:val="left"/>
+      <w:pPr>
+        <w:ind w:left="2880" w:hanging="360"/>
+      </w:pPr>
+      <w:rPr>
+        <w:rFonts w:hint="default"/>
+      </w:rPr>
+    </w:lvl>
+    <w:lvl w:ilvl="8">
+      <w:start w:val="1"/>
+      <w:numFmt w:val="lowerRoman"/>
+      <w:lvlText w:val="%9."/>
+      <w:lvlJc w:val="left"/>
+      <w:pPr>
+        <w:ind w:left="3240" w:hanging="360"/>
+      </w:pPr>
+      <w:rPr>
+        <w:rFonts w:hint="default"/>
+      </w:rPr>
+    </w:lvl>
+  </w:abstractNum>
+  <w:abstractNum w:abstractNumId="8">
     <w:nsid w:val="4EC06BF3"/>
     <w:multiLevelType w:val="hybridMultilevel"/>
     <w:tmpl w:val="49128718"/>
@@ -1613,7 +6636,120 @@
       </w:pPr>
     </w:lvl>
   </w:abstractNum>
-  <w:abstractNum w:abstractNumId="4">
+  <w:abstractNum w:abstractNumId="9">
+    <w:nsid w:val="635619BE"/>
+    <w:multiLevelType w:val="multilevel"/>
+    <w:tmpl w:val="F6AA6FF4"/>
+    <w:lvl w:ilvl="0">
+      <w:start w:val="1"/>
+      <w:numFmt w:val="decimal"/>
+      <w:lvlText w:val="%1."/>
+      <w:lvlJc w:val="left"/>
+      <w:pPr>
+        <w:ind w:left="360" w:hanging="360"/>
+      </w:pPr>
+      <w:rPr>
+        <w:rFonts w:hint="default"/>
+      </w:rPr>
+    </w:lvl>
+    <w:lvl w:ilvl="1">
+      <w:start w:val="1"/>
+      <w:numFmt w:val="decimal"/>
+      <w:lvlText w:val="%1.%2."/>
+      <w:lvlJc w:val="left"/>
+      <w:pPr>
+        <w:ind w:left="720" w:hanging="360"/>
+      </w:pPr>
+      <w:rPr>
+        <w:rFonts w:hint="default"/>
+      </w:rPr>
+    </w:lvl>
+    <w:lvl w:ilvl="2">
+      <w:start w:val="1"/>
+      <w:numFmt w:val="lowerLetter"/>
+      <w:lvlText w:val="%1.%2.%3."/>
+      <w:lvlJc w:val="left"/>
+      <w:pPr>
+        <w:ind w:left="1080" w:hanging="360"/>
+      </w:pPr>
+      <w:rPr>
+        <w:rFonts w:hint="default"/>
+      </w:rPr>
+    </w:lvl>
+    <w:lvl w:ilvl="3">
+      <w:start w:val="1"/>
+      <w:numFmt w:val="decimal"/>
+      <w:lvlText w:val="(%4)"/>
+      <w:lvlJc w:val="left"/>
+      <w:pPr>
+        <w:ind w:left="1440" w:hanging="360"/>
+      </w:pPr>
+      <w:rPr>
+        <w:rFonts w:hint="default"/>
+      </w:rPr>
+    </w:lvl>
+    <w:lvl w:ilvl="4">
+      <w:start w:val="1"/>
+      <w:numFmt w:val="lowerLetter"/>
+      <w:lvlText w:val="(%5)"/>
+      <w:lvlJc w:val="left"/>
+      <w:pPr>
+        <w:ind w:left="1800" w:hanging="360"/>
+      </w:pPr>
+      <w:rPr>
+        <w:rFonts w:hint="default"/>
+      </w:rPr>
+    </w:lvl>
+    <w:lvl w:ilvl="5">
+      <w:start w:val="1"/>
+      <w:numFmt w:val="lowerRoman"/>
+      <w:lvlText w:val="(%6)"/>
+      <w:lvlJc w:val="left"/>
+      <w:pPr>
+        <w:ind w:left="2160" w:hanging="360"/>
+      </w:pPr>
+      <w:rPr>
+        <w:rFonts w:hint="default"/>
+      </w:rPr>
+    </w:lvl>
+    <w:lvl w:ilvl="6">
+      <w:start w:val="1"/>
+      <w:numFmt w:val="decimal"/>
+      <w:lvlText w:val="%7."/>
+      <w:lvlJc w:val="left"/>
+      <w:pPr>
+        <w:ind w:left="2520" w:hanging="360"/>
+      </w:pPr>
+      <w:rPr>
+        <w:rFonts w:hint="default"/>
+      </w:rPr>
+    </w:lvl>
+    <w:lvl w:ilvl="7">
+      <w:start w:val="1"/>
+      <w:numFmt w:val="lowerLetter"/>
+      <w:lvlText w:val="%8."/>
+      <w:lvlJc w:val="left"/>
+      <w:pPr>
+        <w:ind w:left="2880" w:hanging="360"/>
+      </w:pPr>
+      <w:rPr>
+        <w:rFonts w:hint="default"/>
+      </w:rPr>
+    </w:lvl>
+    <w:lvl w:ilvl="8">
+      <w:start w:val="1"/>
+      <w:numFmt w:val="lowerRoman"/>
+      <w:lvlText w:val="%9."/>
+      <w:lvlJc w:val="left"/>
+      <w:pPr>
+        <w:ind w:left="3240" w:hanging="360"/>
+      </w:pPr>
+      <w:rPr>
+        <w:rFonts w:hint="default"/>
+      </w:rPr>
+    </w:lvl>
+  </w:abstractNum>
+  <w:abstractNum w:abstractNumId="10">
     <w:nsid w:val="75DE14E1"/>
     <w:multiLevelType w:val="hybridMultilevel"/>
     <w:tmpl w:val="7F66D186"/>
@@ -1699,20 +6835,541 @@
       </w:pPr>
     </w:lvl>
   </w:abstractNum>
+  <w:abstractNum w:abstractNumId="11">
+    <w:nsid w:val="76847402"/>
+    <w:multiLevelType w:val="multilevel"/>
+    <w:tmpl w:val="100C001D"/>
+    <w:lvl w:ilvl="0">
+      <w:start w:val="1"/>
+      <w:numFmt w:val="decimal"/>
+      <w:lvlText w:val="%1)"/>
+      <w:lvlJc w:val="left"/>
+      <w:pPr>
+        <w:ind w:left="360" w:hanging="360"/>
+      </w:pPr>
+      <w:rPr>
+        <w:rFonts w:hint="default"/>
+      </w:rPr>
+    </w:lvl>
+    <w:lvl w:ilvl="1">
+      <w:start w:val="1"/>
+      <w:numFmt w:val="lowerLetter"/>
+      <w:lvlText w:val="%2)"/>
+      <w:lvlJc w:val="left"/>
+      <w:pPr>
+        <w:ind w:left="720" w:hanging="360"/>
+      </w:pPr>
+      <w:rPr>
+        <w:rFonts w:hint="default"/>
+      </w:rPr>
+    </w:lvl>
+    <w:lvl w:ilvl="2">
+      <w:start w:val="1"/>
+      <w:numFmt w:val="lowerRoman"/>
+      <w:lvlText w:val="%3)"/>
+      <w:lvlJc w:val="left"/>
+      <w:pPr>
+        <w:ind w:left="1080" w:hanging="360"/>
+      </w:pPr>
+      <w:rPr>
+        <w:rFonts w:hint="default"/>
+      </w:rPr>
+    </w:lvl>
+    <w:lvl w:ilvl="3">
+      <w:start w:val="1"/>
+      <w:numFmt w:val="decimal"/>
+      <w:lvlText w:val="(%4)"/>
+      <w:lvlJc w:val="left"/>
+      <w:pPr>
+        <w:ind w:left="1440" w:hanging="360"/>
+      </w:pPr>
+      <w:rPr>
+        <w:rFonts w:hint="default"/>
+      </w:rPr>
+    </w:lvl>
+    <w:lvl w:ilvl="4">
+      <w:start w:val="1"/>
+      <w:numFmt w:val="lowerLetter"/>
+      <w:lvlText w:val="(%5)"/>
+      <w:lvlJc w:val="left"/>
+      <w:pPr>
+        <w:ind w:left="1800" w:hanging="360"/>
+      </w:pPr>
+      <w:rPr>
+        <w:rFonts w:hint="default"/>
+      </w:rPr>
+    </w:lvl>
+    <w:lvl w:ilvl="5">
+      <w:start w:val="1"/>
+      <w:numFmt w:val="lowerRoman"/>
+      <w:lvlText w:val="(%6)"/>
+      <w:lvlJc w:val="left"/>
+      <w:pPr>
+        <w:ind w:left="2160" w:hanging="360"/>
+      </w:pPr>
+      <w:rPr>
+        <w:rFonts w:hint="default"/>
+      </w:rPr>
+    </w:lvl>
+    <w:lvl w:ilvl="6">
+      <w:start w:val="1"/>
+      <w:numFmt w:val="decimal"/>
+      <w:lvlText w:val="%7."/>
+      <w:lvlJc w:val="left"/>
+      <w:pPr>
+        <w:ind w:left="2520" w:hanging="360"/>
+      </w:pPr>
+      <w:rPr>
+        <w:rFonts w:hint="default"/>
+      </w:rPr>
+    </w:lvl>
+    <w:lvl w:ilvl="7">
+      <w:start w:val="1"/>
+      <w:numFmt w:val="lowerLetter"/>
+      <w:lvlText w:val="%8."/>
+      <w:lvlJc w:val="left"/>
+      <w:pPr>
+        <w:ind w:left="2880" w:hanging="360"/>
+      </w:pPr>
+      <w:rPr>
+        <w:rFonts w:hint="default"/>
+      </w:rPr>
+    </w:lvl>
+    <w:lvl w:ilvl="8">
+      <w:start w:val="1"/>
+      <w:numFmt w:val="lowerRoman"/>
+      <w:lvlText w:val="%9."/>
+      <w:lvlJc w:val="left"/>
+      <w:pPr>
+        <w:ind w:left="3240" w:hanging="360"/>
+      </w:pPr>
+      <w:rPr>
+        <w:rFonts w:hint="default"/>
+      </w:rPr>
+    </w:lvl>
+  </w:abstractNum>
+  <w:abstractNum w:abstractNumId="12">
+    <w:nsid w:val="799927B2"/>
+    <w:multiLevelType w:val="multilevel"/>
+    <w:tmpl w:val="9C68A78E"/>
+    <w:name w:val="Numérotation Titre"/>
+    <w:lvl w:ilvl="0">
+      <w:start w:val="1"/>
+      <w:numFmt w:val="decimal"/>
+      <w:lvlText w:val="%1."/>
+      <w:lvlJc w:val="left"/>
+      <w:pPr>
+        <w:ind w:left="425" w:hanging="425"/>
+      </w:pPr>
+      <w:rPr>
+        <w:rFonts w:hint="default"/>
+      </w:rPr>
+    </w:lvl>
+    <w:lvl w:ilvl="1">
+      <w:start w:val="1"/>
+      <w:numFmt w:val="decimal"/>
+      <w:isLgl/>
+      <w:lvlText w:val="%1.%2"/>
+      <w:lvlJc w:val="left"/>
+      <w:pPr>
+        <w:ind w:left="567" w:hanging="567"/>
+      </w:pPr>
+      <w:rPr>
+        <w:rFonts w:hint="default"/>
+      </w:rPr>
+    </w:lvl>
+    <w:lvl w:ilvl="2">
+      <w:start w:val="1"/>
+      <w:numFmt w:val="decimal"/>
+      <w:isLgl/>
+      <w:lvlText w:val="%1.%2.%3"/>
+      <w:lvlJc w:val="left"/>
+      <w:pPr>
+        <w:ind w:left="0" w:firstLine="0"/>
+      </w:pPr>
+      <w:rPr>
+        <w:rFonts w:hint="default"/>
+      </w:rPr>
+    </w:lvl>
+    <w:lvl w:ilvl="3">
+      <w:start w:val="1"/>
+      <w:numFmt w:val="decimal"/>
+      <w:isLgl/>
+      <w:lvlText w:val="%1.%2.%3.%4."/>
+      <w:lvlJc w:val="left"/>
+      <w:pPr>
+        <w:ind w:left="0" w:firstLine="0"/>
+      </w:pPr>
+      <w:rPr>
+        <w:rFonts w:hint="default"/>
+      </w:rPr>
+    </w:lvl>
+    <w:lvl w:ilvl="4">
+      <w:start w:val="1"/>
+      <w:numFmt w:val="decimal"/>
+      <w:isLgl/>
+      <w:lvlText w:val="%1.%2.%3.%4.%5."/>
+      <w:lvlJc w:val="left"/>
+      <w:pPr>
+        <w:ind w:left="0" w:firstLine="0"/>
+      </w:pPr>
+      <w:rPr>
+        <w:rFonts w:hint="default"/>
+      </w:rPr>
+    </w:lvl>
+    <w:lvl w:ilvl="5">
+      <w:start w:val="1"/>
+      <w:numFmt w:val="decimal"/>
+      <w:isLgl/>
+      <w:lvlText w:val="%1.%2.%3.%4.%5.%6."/>
+      <w:lvlJc w:val="left"/>
+      <w:pPr>
+        <w:ind w:left="0" w:firstLine="0"/>
+      </w:pPr>
+      <w:rPr>
+        <w:rFonts w:hint="default"/>
+      </w:rPr>
+    </w:lvl>
+    <w:lvl w:ilvl="6">
+      <w:start w:val="1"/>
+      <w:numFmt w:val="decimal"/>
+      <w:isLgl/>
+      <w:lvlText w:val="%1.%2.%3.%4.%5.%6.%7."/>
+      <w:lvlJc w:val="left"/>
+      <w:pPr>
+        <w:ind w:left="0" w:firstLine="0"/>
+      </w:pPr>
+      <w:rPr>
+        <w:rFonts w:hint="default"/>
+      </w:rPr>
+    </w:lvl>
+    <w:lvl w:ilvl="7">
+      <w:start w:val="1"/>
+      <w:numFmt w:val="decimal"/>
+      <w:isLgl/>
+      <w:lvlText w:val="%1.%2.%3.%4.%5.%6.%7.%8."/>
+      <w:lvlJc w:val="left"/>
+      <w:pPr>
+        <w:ind w:left="0" w:firstLine="0"/>
+      </w:pPr>
+      <w:rPr>
+        <w:rFonts w:hint="default"/>
+      </w:rPr>
+    </w:lvl>
+    <w:lvl w:ilvl="8">
+      <w:start w:val="1"/>
+      <w:numFmt w:val="decimal"/>
+      <w:isLgl/>
+      <w:lvlText w:val="%1.%2.%3.%4.%5.%6.%7.%8.%9."/>
+      <w:lvlJc w:val="left"/>
+      <w:pPr>
+        <w:ind w:left="0" w:firstLine="0"/>
+      </w:pPr>
+      <w:rPr>
+        <w:rFonts w:hint="default"/>
+      </w:rPr>
+    </w:lvl>
+  </w:abstractNum>
+  <w:abstractNum w:abstractNumId="13">
+    <w:nsid w:val="7C1D3BEF"/>
+    <w:multiLevelType w:val="multilevel"/>
+    <w:tmpl w:val="F6AA6FF4"/>
+    <w:lvl w:ilvl="0">
+      <w:start w:val="1"/>
+      <w:numFmt w:val="decimal"/>
+      <w:lvlText w:val="%1."/>
+      <w:lvlJc w:val="left"/>
+      <w:pPr>
+        <w:ind w:left="360" w:hanging="360"/>
+      </w:pPr>
+      <w:rPr>
+        <w:rFonts w:hint="default"/>
+      </w:rPr>
+    </w:lvl>
+    <w:lvl w:ilvl="1">
+      <w:start w:val="1"/>
+      <w:numFmt w:val="decimal"/>
+      <w:lvlText w:val="%1.%2."/>
+      <w:lvlJc w:val="left"/>
+      <w:pPr>
+        <w:ind w:left="720" w:hanging="360"/>
+      </w:pPr>
+      <w:rPr>
+        <w:rFonts w:hint="default"/>
+      </w:rPr>
+    </w:lvl>
+    <w:lvl w:ilvl="2">
+      <w:start w:val="1"/>
+      <w:numFmt w:val="lowerLetter"/>
+      <w:lvlText w:val="%1.%2.%3."/>
+      <w:lvlJc w:val="left"/>
+      <w:pPr>
+        <w:ind w:left="1080" w:hanging="360"/>
+      </w:pPr>
+      <w:rPr>
+        <w:rFonts w:hint="default"/>
+      </w:rPr>
+    </w:lvl>
+    <w:lvl w:ilvl="3">
+      <w:start w:val="1"/>
+      <w:numFmt w:val="decimal"/>
+      <w:lvlText w:val="(%4)"/>
+      <w:lvlJc w:val="left"/>
+      <w:pPr>
+        <w:ind w:left="1440" w:hanging="360"/>
+      </w:pPr>
+      <w:rPr>
+        <w:rFonts w:hint="default"/>
+      </w:rPr>
+    </w:lvl>
+    <w:lvl w:ilvl="4">
+      <w:start w:val="1"/>
+      <w:numFmt w:val="lowerLetter"/>
+      <w:lvlText w:val="(%5)"/>
+      <w:lvlJc w:val="left"/>
+      <w:pPr>
+        <w:ind w:left="1800" w:hanging="360"/>
+      </w:pPr>
+      <w:rPr>
+        <w:rFonts w:hint="default"/>
+      </w:rPr>
+    </w:lvl>
+    <w:lvl w:ilvl="5">
+      <w:start w:val="1"/>
+      <w:numFmt w:val="lowerRoman"/>
+      <w:lvlText w:val="(%6)"/>
+      <w:lvlJc w:val="left"/>
+      <w:pPr>
+        <w:ind w:left="2160" w:hanging="360"/>
+      </w:pPr>
+      <w:rPr>
+        <w:rFonts w:hint="default"/>
+      </w:rPr>
+    </w:lvl>
+    <w:lvl w:ilvl="6">
+      <w:start w:val="1"/>
+      <w:numFmt w:val="decimal"/>
+      <w:lvlText w:val="%7."/>
+      <w:lvlJc w:val="left"/>
+      <w:pPr>
+        <w:ind w:left="2520" w:hanging="360"/>
+      </w:pPr>
+      <w:rPr>
+        <w:rFonts w:hint="default"/>
+      </w:rPr>
+    </w:lvl>
+    <w:lvl w:ilvl="7">
+      <w:start w:val="1"/>
+      <w:numFmt w:val="lowerLetter"/>
+      <w:lvlText w:val="%8."/>
+      <w:lvlJc w:val="left"/>
+      <w:pPr>
+        <w:ind w:left="2880" w:hanging="360"/>
+      </w:pPr>
+      <w:rPr>
+        <w:rFonts w:hint="default"/>
+      </w:rPr>
+    </w:lvl>
+    <w:lvl w:ilvl="8">
+      <w:start w:val="1"/>
+      <w:numFmt w:val="lowerRoman"/>
+      <w:lvlText w:val="%9."/>
+      <w:lvlJc w:val="left"/>
+      <w:pPr>
+        <w:ind w:left="3240" w:hanging="360"/>
+      </w:pPr>
+      <w:rPr>
+        <w:rFonts w:hint="default"/>
+      </w:rPr>
+    </w:lvl>
+  </w:abstractNum>
+  <w:abstractNum w:abstractNumId="14">
+    <w:nsid w:val="7CB27935"/>
+    <w:multiLevelType w:val="multilevel"/>
+    <w:tmpl w:val="F6AA6FF4"/>
+    <w:lvl w:ilvl="0">
+      <w:start w:val="1"/>
+      <w:numFmt w:val="decimal"/>
+      <w:lvlText w:val="%1."/>
+      <w:lvlJc w:val="left"/>
+      <w:pPr>
+        <w:ind w:left="360" w:hanging="360"/>
+      </w:pPr>
+      <w:rPr>
+        <w:rFonts w:hint="default"/>
+      </w:rPr>
+    </w:lvl>
+    <w:lvl w:ilvl="1">
+      <w:start w:val="1"/>
+      <w:numFmt w:val="decimal"/>
+      <w:lvlText w:val="%1.%2."/>
+      <w:lvlJc w:val="left"/>
+      <w:pPr>
+        <w:ind w:left="720" w:hanging="360"/>
+      </w:pPr>
+      <w:rPr>
+        <w:rFonts w:hint="default"/>
+      </w:rPr>
+    </w:lvl>
+    <w:lvl w:ilvl="2">
+      <w:start w:val="1"/>
+      <w:numFmt w:val="lowerLetter"/>
+      <w:lvlText w:val="%1.%2.%3."/>
+      <w:lvlJc w:val="left"/>
+      <w:pPr>
+        <w:ind w:left="1080" w:hanging="360"/>
+      </w:pPr>
+      <w:rPr>
+        <w:rFonts w:hint="default"/>
+      </w:rPr>
+    </w:lvl>
+    <w:lvl w:ilvl="3">
+      <w:start w:val="1"/>
+      <w:numFmt w:val="decimal"/>
+      <w:lvlText w:val="(%4)"/>
+      <w:lvlJc w:val="left"/>
+      <w:pPr>
+        <w:ind w:left="1440" w:hanging="360"/>
+      </w:pPr>
+      <w:rPr>
+        <w:rFonts w:hint="default"/>
+      </w:rPr>
+    </w:lvl>
+    <w:lvl w:ilvl="4">
+      <w:start w:val="1"/>
+      <w:numFmt w:val="lowerLetter"/>
+      <w:lvlText w:val="(%5)"/>
+      <w:lvlJc w:val="left"/>
+      <w:pPr>
+        <w:ind w:left="1800" w:hanging="360"/>
+      </w:pPr>
+      <w:rPr>
+        <w:rFonts w:hint="default"/>
+      </w:rPr>
+    </w:lvl>
+    <w:lvl w:ilvl="5">
+      <w:start w:val="1"/>
+      <w:numFmt w:val="lowerRoman"/>
+      <w:lvlText w:val="(%6)"/>
+      <w:lvlJc w:val="left"/>
+      <w:pPr>
+        <w:ind w:left="2160" w:hanging="360"/>
+      </w:pPr>
+      <w:rPr>
+        <w:rFonts w:hint="default"/>
+      </w:rPr>
+    </w:lvl>
+    <w:lvl w:ilvl="6">
+      <w:start w:val="1"/>
+      <w:numFmt w:val="decimal"/>
+      <w:lvlText w:val="%7."/>
+      <w:lvlJc w:val="left"/>
+      <w:pPr>
+        <w:ind w:left="2520" w:hanging="360"/>
+      </w:pPr>
+      <w:rPr>
+        <w:rFonts w:hint="default"/>
+      </w:rPr>
+    </w:lvl>
+    <w:lvl w:ilvl="7">
+      <w:start w:val="1"/>
+      <w:numFmt w:val="lowerLetter"/>
+      <w:lvlText w:val="%8."/>
+      <w:lvlJc w:val="left"/>
+      <w:pPr>
+        <w:ind w:left="2880" w:hanging="360"/>
+      </w:pPr>
+      <w:rPr>
+        <w:rFonts w:hint="default"/>
+      </w:rPr>
+    </w:lvl>
+    <w:lvl w:ilvl="8">
+      <w:start w:val="1"/>
+      <w:numFmt w:val="lowerRoman"/>
+      <w:lvlText w:val="%9."/>
+      <w:lvlJc w:val="left"/>
+      <w:pPr>
+        <w:ind w:left="3240" w:hanging="360"/>
+      </w:pPr>
+      <w:rPr>
+        <w:rFonts w:hint="default"/>
+      </w:rPr>
+    </w:lvl>
+  </w:abstractNum>
   <w:num w:numId="1">
-    <w:abstractNumId w:val="1"/>
+    <w:abstractNumId w:val="2"/>
   </w:num>
   <w:num w:numId="2">
-    <w:abstractNumId w:val="2"/>
+    <w:abstractNumId w:val="6"/>
   </w:num>
   <w:num w:numId="3">
-    <w:abstractNumId w:val="3"/>
+    <w:abstractNumId w:val="8"/>
   </w:num>
   <w:num w:numId="4">
-    <w:abstractNumId w:val="4"/>
+    <w:abstractNumId w:val="10"/>
   </w:num>
   <w:num w:numId="5">
     <w:abstractNumId w:val="0"/>
+  </w:num>
+  <w:num w:numId="6">
+    <w:abstractNumId w:val="3"/>
+  </w:num>
+  <w:num w:numId="7">
+    <w:abstractNumId w:val="11"/>
+  </w:num>
+  <w:num w:numId="8">
+    <w:abstractNumId w:val="1"/>
+  </w:num>
+  <w:num w:numId="9">
+    <w:abstractNumId w:val="5"/>
+  </w:num>
+  <w:num w:numId="10">
+    <w:abstractNumId w:val="13"/>
+  </w:num>
+  <w:num w:numId="11">
+    <w:abstractNumId w:val="9"/>
+  </w:num>
+  <w:num w:numId="12">
+    <w:abstractNumId w:val="7"/>
+  </w:num>
+  <w:num w:numId="13">
+    <w:abstractNumId w:val="14"/>
+  </w:num>
+  <w:num w:numId="14">
+    <w:abstractNumId w:val="4"/>
+  </w:num>
+  <w:num w:numId="15">
+    <w:abstractNumId w:val="5"/>
+    <w:lvlOverride w:ilvl="0">
+      <w:startOverride w:val="1"/>
+    </w:lvlOverride>
+    <w:lvlOverride w:ilvl="1">
+      <w:startOverride w:val="1"/>
+    </w:lvlOverride>
+    <w:lvlOverride w:ilvl="2">
+      <w:startOverride w:val="1"/>
+    </w:lvlOverride>
+    <w:lvlOverride w:ilvl="3">
+      <w:startOverride w:val="1"/>
+    </w:lvlOverride>
+    <w:lvlOverride w:ilvl="4">
+      <w:startOverride w:val="1"/>
+    </w:lvlOverride>
+    <w:lvlOverride w:ilvl="5">
+      <w:startOverride w:val="1"/>
+    </w:lvlOverride>
+    <w:lvlOverride w:ilvl="6">
+      <w:startOverride w:val="1"/>
+    </w:lvlOverride>
+    <w:lvlOverride w:ilvl="7">
+      <w:startOverride w:val="1"/>
+    </w:lvlOverride>
+    <w:lvlOverride w:ilvl="8">
+      <w:startOverride w:val="1"/>
+    </w:lvlOverride>
+  </w:num>
+  <w:num w:numId="16">
+    <w:abstractNumId w:val="12"/>
   </w:num>
 </w:numbering>
 </file>
@@ -1953,7 +7610,6 @@
   <w:style w:type="character" w:default="1" w:styleId="Policepardfaut">
     <w:name w:val="Default Paragraph Font"/>
     <w:uiPriority w:val="1"/>
-    <w:semiHidden/>
     <w:unhideWhenUsed/>
   </w:style>
   <w:style w:type="table" w:default="1" w:styleId="TableauNormal">
@@ -2161,6 +7817,212 @@
       <w:bCs/>
       <w:sz w:val="20"/>
       <w:szCs w:val="20"/>
+    </w:rPr>
+  </w:style>
+  <w:style w:type="paragraph" w:styleId="En-tte">
+    <w:name w:val="header"/>
+    <w:basedOn w:val="Normal"/>
+    <w:link w:val="En-tteCar"/>
+    <w:uiPriority w:val="99"/>
+    <w:unhideWhenUsed/>
+    <w:rsid w:val="001612FC"/>
+    <w:pPr>
+      <w:tabs>
+        <w:tab w:val="center" w:pos="4536"/>
+        <w:tab w:val="right" w:pos="9072"/>
+      </w:tabs>
+      <w:spacing w:after="0" w:line="240" w:lineRule="auto"/>
+    </w:pPr>
+  </w:style>
+  <w:style w:type="character" w:customStyle="1" w:styleId="En-tteCar">
+    <w:name w:val="En-tête Car"/>
+    <w:basedOn w:val="Policepardfaut"/>
+    <w:link w:val="En-tte"/>
+    <w:uiPriority w:val="99"/>
+    <w:rsid w:val="001612FC"/>
+    <w:rPr>
+      <w:rFonts w:ascii="Lucida Bright" w:hAnsi="Lucida Bright"/>
+    </w:rPr>
+  </w:style>
+  <w:style w:type="paragraph" w:styleId="Pieddepage">
+    <w:name w:val="footer"/>
+    <w:basedOn w:val="Normal"/>
+    <w:link w:val="PieddepageCar"/>
+    <w:uiPriority w:val="99"/>
+    <w:unhideWhenUsed/>
+    <w:rsid w:val="001612FC"/>
+    <w:pPr>
+      <w:tabs>
+        <w:tab w:val="center" w:pos="4536"/>
+        <w:tab w:val="right" w:pos="9072"/>
+      </w:tabs>
+      <w:spacing w:after="0" w:line="240" w:lineRule="auto"/>
+    </w:pPr>
+  </w:style>
+  <w:style w:type="character" w:customStyle="1" w:styleId="PieddepageCar">
+    <w:name w:val="Pied de page Car"/>
+    <w:basedOn w:val="Policepardfaut"/>
+    <w:link w:val="Pieddepage"/>
+    <w:uiPriority w:val="99"/>
+    <w:rsid w:val="001612FC"/>
+    <w:rPr>
+      <w:rFonts w:ascii="Lucida Bright" w:hAnsi="Lucida Bright"/>
+    </w:rPr>
+  </w:style>
+  <w:style w:type="character" w:styleId="Lienhypertexte">
+    <w:name w:val="Hyperlink"/>
+    <w:basedOn w:val="Policepardfaut"/>
+    <w:uiPriority w:val="99"/>
+    <w:unhideWhenUsed/>
+    <w:rsid w:val="00C668F7"/>
+    <w:rPr>
+      <w:color w:val="0000FF" w:themeColor="hyperlink"/>
+      <w:u w:val="single"/>
+    </w:rPr>
+  </w:style>
+  <w:style w:type="character" w:styleId="Lienhypertextesuivivisit">
+    <w:name w:val="FollowedHyperlink"/>
+    <w:basedOn w:val="Policepardfaut"/>
+    <w:uiPriority w:val="99"/>
+    <w:semiHidden/>
+    <w:unhideWhenUsed/>
+    <w:rsid w:val="00C668F7"/>
+    <w:rPr>
+      <w:color w:val="800080" w:themeColor="followedHyperlink"/>
+      <w:u w:val="single"/>
+    </w:rPr>
+  </w:style>
+  <w:style w:type="paragraph" w:styleId="Citationintense">
+    <w:name w:val="Intense Quote"/>
+    <w:basedOn w:val="Normal"/>
+    <w:next w:val="Normal"/>
+    <w:link w:val="CitationintenseCar"/>
+    <w:uiPriority w:val="30"/>
+    <w:qFormat/>
+    <w:rsid w:val="00DE050C"/>
+    <w:pPr>
+      <w:pBdr>
+        <w:bottom w:val="single" w:sz="4" w:space="4" w:color="4F81BD" w:themeColor="accent1"/>
+      </w:pBdr>
+      <w:spacing w:before="200" w:after="280"/>
+      <w:ind w:left="936" w:right="936"/>
+    </w:pPr>
+    <w:rPr>
+      <w:b/>
+      <w:bCs/>
+      <w:i/>
+      <w:iCs/>
+      <w:color w:val="4F81BD" w:themeColor="accent1"/>
+    </w:rPr>
+  </w:style>
+  <w:style w:type="character" w:customStyle="1" w:styleId="CitationintenseCar">
+    <w:name w:val="Citation intense Car"/>
+    <w:basedOn w:val="Policepardfaut"/>
+    <w:link w:val="Citationintense"/>
+    <w:uiPriority w:val="30"/>
+    <w:rsid w:val="00DE050C"/>
+    <w:rPr>
+      <w:rFonts w:ascii="Lucida Bright" w:hAnsi="Lucida Bright"/>
+      <w:b/>
+      <w:bCs/>
+      <w:i/>
+      <w:iCs/>
+      <w:color w:val="4F81BD" w:themeColor="accent1"/>
+    </w:rPr>
+  </w:style>
+  <w:style w:type="character" w:styleId="Rfrenceintense">
+    <w:name w:val="Intense Reference"/>
+    <w:basedOn w:val="Policepardfaut"/>
+    <w:uiPriority w:val="32"/>
+    <w:qFormat/>
+    <w:rsid w:val="00DE050C"/>
+    <w:rPr>
+      <w:b/>
+      <w:bCs/>
+      <w:smallCaps/>
+      <w:color w:val="C0504D" w:themeColor="accent2"/>
+      <w:spacing w:val="5"/>
+      <w:u w:val="single"/>
+    </w:rPr>
+  </w:style>
+  <w:style w:type="character" w:styleId="Rfrenceple">
+    <w:name w:val="Subtle Reference"/>
+    <w:basedOn w:val="Policepardfaut"/>
+    <w:uiPriority w:val="31"/>
+    <w:qFormat/>
+    <w:rsid w:val="00DE050C"/>
+    <w:rPr>
+      <w:rFonts w:ascii="Lucida Bright" w:hAnsi="Lucida Bright"/>
+      <w:smallCaps/>
+      <w:color w:val="548DD4" w:themeColor="text2" w:themeTint="99"/>
+      <w:sz w:val="22"/>
+      <w:u w:val="single"/>
+    </w:rPr>
+  </w:style>
+  <w:style w:type="paragraph" w:styleId="En-ttedetabledesmatires">
+    <w:name w:val="TOC Heading"/>
+    <w:basedOn w:val="Titre1"/>
+    <w:next w:val="Normal"/>
+    <w:uiPriority w:val="39"/>
+    <w:semiHidden/>
+    <w:unhideWhenUsed/>
+    <w:qFormat/>
+    <w:rsid w:val="00FA0012"/>
+    <w:pPr>
+      <w:jc w:val="left"/>
+      <w:outlineLvl w:val="9"/>
+    </w:pPr>
+    <w:rPr>
+      <w:rFonts w:asciiTheme="majorHAnsi" w:hAnsiTheme="majorHAnsi"/>
+      <w:b/>
+      <w:color w:val="365F91" w:themeColor="accent1" w:themeShade="BF"/>
+      <w:lang w:eastAsia="fr-CH"/>
+    </w:rPr>
+  </w:style>
+  <w:style w:type="paragraph" w:styleId="TM1">
+    <w:name w:val="toc 1"/>
+    <w:basedOn w:val="Normal"/>
+    <w:next w:val="Normal"/>
+    <w:autoRedefine/>
+    <w:uiPriority w:val="39"/>
+    <w:unhideWhenUsed/>
+    <w:rsid w:val="00FA0012"/>
+    <w:pPr>
+      <w:spacing w:after="100"/>
+    </w:pPr>
+  </w:style>
+  <w:style w:type="paragraph" w:styleId="TM2">
+    <w:name w:val="toc 2"/>
+    <w:basedOn w:val="Normal"/>
+    <w:next w:val="Normal"/>
+    <w:autoRedefine/>
+    <w:uiPriority w:val="39"/>
+    <w:unhideWhenUsed/>
+    <w:rsid w:val="00FA0012"/>
+    <w:pPr>
+      <w:spacing w:after="100"/>
+      <w:ind w:left="220"/>
+    </w:pPr>
+  </w:style>
+  <w:style w:type="paragraph" w:styleId="TM3">
+    <w:name w:val="toc 3"/>
+    <w:basedOn w:val="Normal"/>
+    <w:next w:val="Normal"/>
+    <w:autoRedefine/>
+    <w:uiPriority w:val="39"/>
+    <w:unhideWhenUsed/>
+    <w:rsid w:val="00FA0012"/>
+    <w:pPr>
+      <w:spacing w:after="100"/>
+      <w:ind w:left="440"/>
+    </w:pPr>
+  </w:style>
+  <w:style w:type="paragraph" w:customStyle="1" w:styleId="1908B561879E4FA493D43F06B79E341D">
+    <w:name w:val="1908B561879E4FA493D43F06B79E341D"/>
+    <w:rsid w:val="00A658BA"/>
+    <w:rPr>
+      <w:rFonts w:eastAsiaTheme="minorEastAsia"/>
+      <w:lang w:eastAsia="fr-CH"/>
     </w:rPr>
   </w:style>
 </w:styles>
@@ -2402,7 +8264,6 @@
   <w:style w:type="character" w:default="1" w:styleId="Policepardfaut">
     <w:name w:val="Default Paragraph Font"/>
     <w:uiPriority w:val="1"/>
-    <w:semiHidden/>
     <w:unhideWhenUsed/>
   </w:style>
   <w:style w:type="table" w:default="1" w:styleId="TableauNormal">
@@ -2612,7 +8473,697 @@
       <w:szCs w:val="20"/>
     </w:rPr>
   </w:style>
+  <w:style w:type="paragraph" w:styleId="En-tte">
+    <w:name w:val="header"/>
+    <w:basedOn w:val="Normal"/>
+    <w:link w:val="En-tteCar"/>
+    <w:uiPriority w:val="99"/>
+    <w:unhideWhenUsed/>
+    <w:rsid w:val="001612FC"/>
+    <w:pPr>
+      <w:tabs>
+        <w:tab w:val="center" w:pos="4536"/>
+        <w:tab w:val="right" w:pos="9072"/>
+      </w:tabs>
+      <w:spacing w:after="0" w:line="240" w:lineRule="auto"/>
+    </w:pPr>
+  </w:style>
+  <w:style w:type="character" w:customStyle="1" w:styleId="En-tteCar">
+    <w:name w:val="En-tête Car"/>
+    <w:basedOn w:val="Policepardfaut"/>
+    <w:link w:val="En-tte"/>
+    <w:uiPriority w:val="99"/>
+    <w:rsid w:val="001612FC"/>
+    <w:rPr>
+      <w:rFonts w:ascii="Lucida Bright" w:hAnsi="Lucida Bright"/>
+    </w:rPr>
+  </w:style>
+  <w:style w:type="paragraph" w:styleId="Pieddepage">
+    <w:name w:val="footer"/>
+    <w:basedOn w:val="Normal"/>
+    <w:link w:val="PieddepageCar"/>
+    <w:uiPriority w:val="99"/>
+    <w:unhideWhenUsed/>
+    <w:rsid w:val="001612FC"/>
+    <w:pPr>
+      <w:tabs>
+        <w:tab w:val="center" w:pos="4536"/>
+        <w:tab w:val="right" w:pos="9072"/>
+      </w:tabs>
+      <w:spacing w:after="0" w:line="240" w:lineRule="auto"/>
+    </w:pPr>
+  </w:style>
+  <w:style w:type="character" w:customStyle="1" w:styleId="PieddepageCar">
+    <w:name w:val="Pied de page Car"/>
+    <w:basedOn w:val="Policepardfaut"/>
+    <w:link w:val="Pieddepage"/>
+    <w:uiPriority w:val="99"/>
+    <w:rsid w:val="001612FC"/>
+    <w:rPr>
+      <w:rFonts w:ascii="Lucida Bright" w:hAnsi="Lucida Bright"/>
+    </w:rPr>
+  </w:style>
+  <w:style w:type="character" w:styleId="Lienhypertexte">
+    <w:name w:val="Hyperlink"/>
+    <w:basedOn w:val="Policepardfaut"/>
+    <w:uiPriority w:val="99"/>
+    <w:unhideWhenUsed/>
+    <w:rsid w:val="00C668F7"/>
+    <w:rPr>
+      <w:color w:val="0000FF" w:themeColor="hyperlink"/>
+      <w:u w:val="single"/>
+    </w:rPr>
+  </w:style>
+  <w:style w:type="character" w:styleId="Lienhypertextesuivivisit">
+    <w:name w:val="FollowedHyperlink"/>
+    <w:basedOn w:val="Policepardfaut"/>
+    <w:uiPriority w:val="99"/>
+    <w:semiHidden/>
+    <w:unhideWhenUsed/>
+    <w:rsid w:val="00C668F7"/>
+    <w:rPr>
+      <w:color w:val="800080" w:themeColor="followedHyperlink"/>
+      <w:u w:val="single"/>
+    </w:rPr>
+  </w:style>
+  <w:style w:type="paragraph" w:styleId="Citationintense">
+    <w:name w:val="Intense Quote"/>
+    <w:basedOn w:val="Normal"/>
+    <w:next w:val="Normal"/>
+    <w:link w:val="CitationintenseCar"/>
+    <w:uiPriority w:val="30"/>
+    <w:qFormat/>
+    <w:rsid w:val="00DE050C"/>
+    <w:pPr>
+      <w:pBdr>
+        <w:bottom w:val="single" w:sz="4" w:space="4" w:color="4F81BD" w:themeColor="accent1"/>
+      </w:pBdr>
+      <w:spacing w:before="200" w:after="280"/>
+      <w:ind w:left="936" w:right="936"/>
+    </w:pPr>
+    <w:rPr>
+      <w:b/>
+      <w:bCs/>
+      <w:i/>
+      <w:iCs/>
+      <w:color w:val="4F81BD" w:themeColor="accent1"/>
+    </w:rPr>
+  </w:style>
+  <w:style w:type="character" w:customStyle="1" w:styleId="CitationintenseCar">
+    <w:name w:val="Citation intense Car"/>
+    <w:basedOn w:val="Policepardfaut"/>
+    <w:link w:val="Citationintense"/>
+    <w:uiPriority w:val="30"/>
+    <w:rsid w:val="00DE050C"/>
+    <w:rPr>
+      <w:rFonts w:ascii="Lucida Bright" w:hAnsi="Lucida Bright"/>
+      <w:b/>
+      <w:bCs/>
+      <w:i/>
+      <w:iCs/>
+      <w:color w:val="4F81BD" w:themeColor="accent1"/>
+    </w:rPr>
+  </w:style>
+  <w:style w:type="character" w:styleId="Rfrenceintense">
+    <w:name w:val="Intense Reference"/>
+    <w:basedOn w:val="Policepardfaut"/>
+    <w:uiPriority w:val="32"/>
+    <w:qFormat/>
+    <w:rsid w:val="00DE050C"/>
+    <w:rPr>
+      <w:b/>
+      <w:bCs/>
+      <w:smallCaps/>
+      <w:color w:val="C0504D" w:themeColor="accent2"/>
+      <w:spacing w:val="5"/>
+      <w:u w:val="single"/>
+    </w:rPr>
+  </w:style>
+  <w:style w:type="character" w:styleId="Rfrenceple">
+    <w:name w:val="Subtle Reference"/>
+    <w:basedOn w:val="Policepardfaut"/>
+    <w:uiPriority w:val="31"/>
+    <w:qFormat/>
+    <w:rsid w:val="00DE050C"/>
+    <w:rPr>
+      <w:rFonts w:ascii="Lucida Bright" w:hAnsi="Lucida Bright"/>
+      <w:smallCaps/>
+      <w:color w:val="548DD4" w:themeColor="text2" w:themeTint="99"/>
+      <w:sz w:val="22"/>
+      <w:u w:val="single"/>
+    </w:rPr>
+  </w:style>
+  <w:style w:type="paragraph" w:styleId="En-ttedetabledesmatires">
+    <w:name w:val="TOC Heading"/>
+    <w:basedOn w:val="Titre1"/>
+    <w:next w:val="Normal"/>
+    <w:uiPriority w:val="39"/>
+    <w:semiHidden/>
+    <w:unhideWhenUsed/>
+    <w:qFormat/>
+    <w:rsid w:val="00FA0012"/>
+    <w:pPr>
+      <w:jc w:val="left"/>
+      <w:outlineLvl w:val="9"/>
+    </w:pPr>
+    <w:rPr>
+      <w:rFonts w:asciiTheme="majorHAnsi" w:hAnsiTheme="majorHAnsi"/>
+      <w:b/>
+      <w:color w:val="365F91" w:themeColor="accent1" w:themeShade="BF"/>
+      <w:lang w:eastAsia="fr-CH"/>
+    </w:rPr>
+  </w:style>
+  <w:style w:type="paragraph" w:styleId="TM1">
+    <w:name w:val="toc 1"/>
+    <w:basedOn w:val="Normal"/>
+    <w:next w:val="Normal"/>
+    <w:autoRedefine/>
+    <w:uiPriority w:val="39"/>
+    <w:unhideWhenUsed/>
+    <w:rsid w:val="00FA0012"/>
+    <w:pPr>
+      <w:spacing w:after="100"/>
+    </w:pPr>
+  </w:style>
+  <w:style w:type="paragraph" w:styleId="TM2">
+    <w:name w:val="toc 2"/>
+    <w:basedOn w:val="Normal"/>
+    <w:next w:val="Normal"/>
+    <w:autoRedefine/>
+    <w:uiPriority w:val="39"/>
+    <w:unhideWhenUsed/>
+    <w:rsid w:val="00FA0012"/>
+    <w:pPr>
+      <w:spacing w:after="100"/>
+      <w:ind w:left="220"/>
+    </w:pPr>
+  </w:style>
+  <w:style w:type="paragraph" w:styleId="TM3">
+    <w:name w:val="toc 3"/>
+    <w:basedOn w:val="Normal"/>
+    <w:next w:val="Normal"/>
+    <w:autoRedefine/>
+    <w:uiPriority w:val="39"/>
+    <w:unhideWhenUsed/>
+    <w:rsid w:val="00FA0012"/>
+    <w:pPr>
+      <w:spacing w:after="100"/>
+      <w:ind w:left="440"/>
+    </w:pPr>
+  </w:style>
+  <w:style w:type="paragraph" w:customStyle="1" w:styleId="1908B561879E4FA493D43F06B79E341D">
+    <w:name w:val="1908B561879E4FA493D43F06B79E341D"/>
+    <w:rsid w:val="00A658BA"/>
+    <w:rPr>
+      <w:rFonts w:eastAsiaTheme="minorEastAsia"/>
+      <w:lang w:eastAsia="fr-CH"/>
+    </w:rPr>
+  </w:style>
 </w:styles>
+</file>
+
+<file path=word/glossary/document.xml><?xml version="1.0" encoding="utf-8"?>
+<w:glossaryDocument xmlns:wpc="http://schemas.microsoft.com/office/word/2010/wordprocessingCanvas" xmlns:mc="http://schemas.openxmlformats.org/markup-compatibility/2006" xmlns:o="urn:schemas-microsoft-com:office:office" xmlns:r="http://schemas.openxmlformats.org/officeDocument/2006/relationships" xmlns:m="http://schemas.openxmlformats.org/officeDocument/2006/math" xmlns:v="urn:schemas-microsoft-com:vml" xmlns:wp14="http://schemas.microsoft.com/office/word/2010/wordprocessingDrawing" xmlns:wp="http://schemas.openxmlformats.org/drawingml/2006/wordprocessingDrawing" xmlns:w10="urn:schemas-microsoft-com:office:word" xmlns:w="http://schemas.openxmlformats.org/wordprocessingml/2006/main" xmlns:w14="http://schemas.microsoft.com/office/word/2010/wordml" xmlns:wpg="http://schemas.microsoft.com/office/word/2010/wordprocessingGroup" xmlns:wpi="http://schemas.microsoft.com/office/word/2010/wordprocessingInk" xmlns:wne="http://schemas.microsoft.com/office/word/2006/wordml" xmlns:wps="http://schemas.microsoft.com/office/word/2010/wordprocessingShape" mc:Ignorable="w14 wp14"/>
+</file>
+
+<file path=word/glossary/fontTable.xml><?xml version="1.0" encoding="utf-8"?>
+<w:fonts xmlns:mc="http://schemas.openxmlformats.org/markup-compatibility/2006" xmlns:r="http://schemas.openxmlformats.org/officeDocument/2006/relationships" xmlns:w="http://schemas.openxmlformats.org/wordprocessingml/2006/main" xmlns:w14="http://schemas.microsoft.com/office/word/2010/wordml" mc:Ignorable="w14">
+  <w:font w:name="Times New Roman">
+    <w:panose1 w:val="02020603050405020304"/>
+    <w:charset w:val="00"/>
+    <w:family w:val="roman"/>
+    <w:pitch w:val="variable"/>
+    <w:sig w:usb0="E0002EFF" w:usb1="C0007843" w:usb2="00000009" w:usb3="00000000" w:csb0="000001FF" w:csb1="00000000"/>
+  </w:font>
+  <w:font w:name="Calibri">
+    <w:panose1 w:val="020F0502020204030204"/>
+    <w:charset w:val="00"/>
+    <w:family w:val="swiss"/>
+    <w:pitch w:val="variable"/>
+    <w:sig w:usb0="E00002FF" w:usb1="4000ACFF" w:usb2="00000001" w:usb3="00000000" w:csb0="0000019F" w:csb1="00000000"/>
+  </w:font>
+  <w:font w:name="Lucida Bright">
+    <w:altName w:val="Lucida Bright"/>
+    <w:panose1 w:val="02040602050505020304"/>
+    <w:charset w:val="00"/>
+    <w:family w:val="roman"/>
+    <w:pitch w:val="variable"/>
+    <w:sig w:usb0="00000003" w:usb1="00000000" w:usb2="00000000" w:usb3="00000000" w:csb0="00000001" w:csb1="00000000"/>
+  </w:font>
+  <w:font w:name="Century Gothic">
+    <w:panose1 w:val="020B0502020202020204"/>
+    <w:charset w:val="00"/>
+    <w:family w:val="swiss"/>
+    <w:pitch w:val="variable"/>
+    <w:sig w:usb0="00000287" w:usb1="00000000" w:usb2="00000000" w:usb3="00000000" w:csb0="0000009F" w:csb1="00000000"/>
+  </w:font>
+  <w:font w:name="Tahoma">
+    <w:panose1 w:val="020B0604030504040204"/>
+    <w:charset w:val="00"/>
+    <w:family w:val="swiss"/>
+    <w:pitch w:val="variable"/>
+    <w:sig w:usb0="E1002EFF" w:usb1="C000605B" w:usb2="00000029" w:usb3="00000000" w:csb0="000101FF" w:csb1="00000000"/>
+  </w:font>
+  <w:font w:name="Cambria">
+    <w:panose1 w:val="02040503050406030204"/>
+    <w:charset w:val="00"/>
+    <w:family w:val="roman"/>
+    <w:pitch w:val="variable"/>
+    <w:sig w:usb0="E00002FF" w:usb1="400004FF" w:usb2="00000000" w:usb3="00000000" w:csb0="0000019F" w:csb1="00000000"/>
+  </w:font>
+</w:fonts>
+</file>
+
+<file path=word/glossary/settings.xml><?xml version="1.0" encoding="utf-8"?>
+<w:settings xmlns:mc="http://schemas.openxmlformats.org/markup-compatibility/2006" xmlns:o="urn:schemas-microsoft-com:office:office" xmlns:r="http://schemas.openxmlformats.org/officeDocument/2006/relationships" xmlns:m="http://schemas.openxmlformats.org/officeDocument/2006/math" xmlns:v="urn:schemas-microsoft-com:vml" xmlns:w10="urn:schemas-microsoft-com:office:word" xmlns:w="http://schemas.openxmlformats.org/wordprocessingml/2006/main" xmlns:w14="http://schemas.microsoft.com/office/word/2010/wordml" xmlns:sl="http://schemas.openxmlformats.org/schemaLibrary/2006/main" mc:Ignorable="w14">
+  <w:view w:val="normal"/>
+  <w:defaultTabStop w:val="708"/>
+  <w:hyphenationZone w:val="425"/>
+  <w:characterSpacingControl w:val="doNotCompress"/>
+  <w:compat>
+    <w:useFELayout/>
+    <w:compatSetting w:name="compatibilityMode" w:uri="http://schemas.microsoft.com/office/word" w:val="14"/>
+    <w:compatSetting w:name="overrideTableStyleFontSizeAndJustification" w:uri="http://schemas.microsoft.com/office/word" w:val="1"/>
+    <w:compatSetting w:name="enableOpenTypeFeatures" w:uri="http://schemas.microsoft.com/office/word" w:val="1"/>
+    <w:compatSetting w:name="doNotFlipMirrorIndents" w:uri="http://schemas.microsoft.com/office/word" w:val="1"/>
+  </w:compat>
+  <w:rsids>
+    <w:rsidRoot w:val="00D003E7"/>
+    <w:rsid w:val="00D003E7"/>
+  </w:rsids>
+  <m:mathPr>
+    <m:mathFont m:val="Cambria Math"/>
+    <m:brkBin m:val="before"/>
+    <m:brkBinSub m:val="--"/>
+    <m:smallFrac m:val="0"/>
+    <m:dispDef/>
+    <m:lMargin m:val="0"/>
+    <m:rMargin m:val="0"/>
+    <m:defJc m:val="centerGroup"/>
+    <m:wrapIndent m:val="1440"/>
+    <m:intLim m:val="subSup"/>
+    <m:naryLim m:val="undOvr"/>
+  </m:mathPr>
+  <w:themeFontLang w:val="fr-CH"/>
+  <w:clrSchemeMapping w:bg1="light1" w:t1="dark1" w:bg2="light2" w:t2="dark2" w:accent1="accent1" w:accent2="accent2" w:accent3="accent3" w:accent4="accent4" w:accent5="accent5" w:accent6="accent6" w:hyperlink="hyperlink" w:followedHyperlink="followedHyperlink"/>
+  <w:decimalSymbol w:val=","/>
+  <w:listSeparator w:val=";"/>
+</w:settings>
+</file>
+
+<file path=word/glossary/styles.xml><?xml version="1.0" encoding="utf-8"?>
+<w:styles xmlns:mc="http://schemas.openxmlformats.org/markup-compatibility/2006" xmlns:r="http://schemas.openxmlformats.org/officeDocument/2006/relationships" xmlns:w="http://schemas.openxmlformats.org/wordprocessingml/2006/main" xmlns:w14="http://schemas.microsoft.com/office/word/2010/wordml" mc:Ignorable="w14">
+  <w:docDefaults>
+    <w:rPrDefault>
+      <w:rPr>
+        <w:rFonts w:asciiTheme="minorHAnsi" w:eastAsiaTheme="minorEastAsia" w:hAnsiTheme="minorHAnsi" w:cstheme="minorBidi"/>
+        <w:sz w:val="22"/>
+        <w:szCs w:val="22"/>
+        <w:lang w:val="fr-CH" w:eastAsia="fr-CH" w:bidi="ar-SA"/>
+      </w:rPr>
+    </w:rPrDefault>
+    <w:pPrDefault>
+      <w:pPr>
+        <w:spacing w:after="200" w:line="276" w:lineRule="auto"/>
+      </w:pPr>
+    </w:pPrDefault>
+  </w:docDefaults>
+  <w:latentStyles w:defLockedState="0" w:defUIPriority="99" w:defSemiHidden="1" w:defUnhideWhenUsed="1" w:defQFormat="0" w:count="267">
+    <w:lsdException w:name="Normal" w:semiHidden="0" w:uiPriority="0" w:unhideWhenUsed="0" w:qFormat="1"/>
+    <w:lsdException w:name="heading 1" w:semiHidden="0" w:uiPriority="9" w:unhideWhenUsed="0" w:qFormat="1"/>
+    <w:lsdException w:name="heading 2" w:uiPriority="9" w:qFormat="1"/>
+    <w:lsdException w:name="heading 3" w:uiPriority="9" w:qFormat="1"/>
+    <w:lsdException w:name="heading 4" w:uiPriority="9" w:qFormat="1"/>
+    <w:lsdException w:name="heading 5" w:uiPriority="9" w:qFormat="1"/>
+    <w:lsdException w:name="heading 6" w:uiPriority="9" w:qFormat="1"/>
+    <w:lsdException w:name="heading 7" w:uiPriority="9" w:qFormat="1"/>
+    <w:lsdException w:name="heading 8" w:uiPriority="9" w:qFormat="1"/>
+    <w:lsdException w:name="heading 9" w:uiPriority="9" w:qFormat="1"/>
+    <w:lsdException w:name="toc 1" w:uiPriority="39"/>
+    <w:lsdException w:name="toc 2" w:uiPriority="39"/>
+    <w:lsdException w:name="toc 3" w:uiPriority="39"/>
+    <w:lsdException w:name="toc 4" w:uiPriority="39"/>
+    <w:lsdException w:name="toc 5" w:uiPriority="39"/>
+    <w:lsdException w:name="toc 6" w:uiPriority="39"/>
+    <w:lsdException w:name="toc 7" w:uiPriority="39"/>
+    <w:lsdException w:name="toc 8" w:uiPriority="39"/>
+    <w:lsdException w:name="toc 9" w:uiPriority="39"/>
+    <w:lsdException w:name="caption" w:uiPriority="35" w:qFormat="1"/>
+    <w:lsdException w:name="Title" w:semiHidden="0" w:uiPriority="10" w:unhideWhenUsed="0" w:qFormat="1"/>
+    <w:lsdException w:name="Default Paragraph Font" w:uiPriority="1"/>
+    <w:lsdException w:name="Subtitle" w:semiHidden="0" w:uiPriority="11" w:unhideWhenUsed="0" w:qFormat="1"/>
+    <w:lsdException w:name="Strong" w:semiHidden="0" w:uiPriority="22" w:unhideWhenUsed="0" w:qFormat="1"/>
+    <w:lsdException w:name="Emphasis" w:semiHidden="0" w:uiPriority="20" w:unhideWhenUsed="0" w:qFormat="1"/>
+    <w:lsdException w:name="Table Grid" w:semiHidden="0" w:uiPriority="59" w:unhideWhenUsed="0"/>
+    <w:lsdException w:name="Placeholder Text" w:unhideWhenUsed="0"/>
+    <w:lsdException w:name="No Spacing" w:semiHidden="0" w:uiPriority="1" w:unhideWhenUsed="0" w:qFormat="1"/>
+    <w:lsdException w:name="Light Shading" w:semiHidden="0" w:uiPriority="60" w:unhideWhenUsed="0"/>
+    <w:lsdException w:name="Light List" w:semiHidden="0" w:uiPriority="61" w:unhideWhenUsed="0"/>
+    <w:lsdException w:name="Light Grid" w:semiHidden="0" w:uiPriority="62" w:unhideWhenUsed="0"/>
+    <w:lsdException w:name="Medium Shading 1" w:semiHidden="0" w:uiPriority="63" w:unhideWhenUsed="0"/>
+    <w:lsdException w:name="Medium Shading 2" w:semiHidden="0" w:uiPriority="64" w:unhideWhenUsed="0"/>
+    <w:lsdException w:name="Medium List 1" w:semiHidden="0" w:uiPriority="65" w:unhideWhenUsed="0"/>
+    <w:lsdException w:name="Medium List 2" w:semiHidden="0" w:uiPriority="66" w:unhideWhenUsed="0"/>
+    <w:lsdException w:name="Medium Grid 1" w:semiHidden="0" w:uiPriority="67" w:unhideWhenUsed="0"/>
+    <w:lsdException w:name="Medium Grid 2" w:semiHidden="0" w:uiPriority="68" w:unhideWhenUsed="0"/>
+    <w:lsdException w:name="Medium Grid 3" w:semiHidden="0" w:uiPriority="69" w:unhideWhenUsed="0"/>
+    <w:lsdException w:name="Dark List" w:semiHidden="0" w:uiPriority="70" w:unhideWhenUsed="0"/>
+    <w:lsdException w:name="Colorful Shading" w:semiHidden="0" w:uiPriority="71" w:unhideWhenUsed="0"/>
+    <w:lsdException w:name="Colorful List" w:semiHidden="0" w:uiPriority="72" w:unhideWhenUsed="0"/>
+    <w:lsdException w:name="Colorful Grid" w:semiHidden="0" w:uiPriority="73" w:unhideWhenUsed="0"/>
+    <w:lsdException w:name="Light Shading Accent 1" w:semiHidden="0" w:uiPriority="60" w:unhideWhenUsed="0"/>
+    <w:lsdException w:name="Light List Accent 1" w:semiHidden="0" w:uiPriority="61" w:unhideWhenUsed="0"/>
+    <w:lsdException w:name="Light Grid Accent 1" w:semiHidden="0" w:uiPriority="62" w:unhideWhenUsed="0"/>
+    <w:lsdException w:name="Medium Shading 1 Accent 1" w:semiHidden="0" w:uiPriority="63" w:unhideWhenUsed="0"/>
+    <w:lsdException w:name="Medium Shading 2 Accent 1" w:semiHidden="0" w:uiPriority="64" w:unhideWhenUsed="0"/>
+    <w:lsdException w:name="Medium List 1 Accent 1" w:semiHidden="0" w:uiPriority="65" w:unhideWhenUsed="0"/>
+    <w:lsdException w:name="Revision" w:unhideWhenUsed="0"/>
+    <w:lsdException w:name="List Paragraph" w:semiHidden="0" w:uiPriority="34" w:unhideWhenUsed="0" w:qFormat="1"/>
+    <w:lsdException w:name="Quote" w:semiHidden="0" w:uiPriority="29" w:unhideWhenUsed="0" w:qFormat="1"/>
+    <w:lsdException w:name="Intense Quote" w:semiHidden="0" w:uiPriority="30" w:unhideWhenUsed="0" w:qFormat="1"/>
+    <w:lsdException w:name="Medium List 2 Accent 1" w:semiHidden="0" w:uiPriority="66" w:unhideWhenUsed="0"/>
+    <w:lsdException w:name="Medium Grid 1 Accent 1" w:semiHidden="0" w:uiPriority="67" w:unhideWhenUsed="0"/>
+    <w:lsdException w:name="Medium Grid 2 Accent 1" w:semiHidden="0" w:uiPriority="68" w:unhideWhenUsed="0"/>
+    <w:lsdException w:name="Medium Grid 3 Accent 1" w:semiHidden="0" w:uiPriority="69" w:unhideWhenUsed="0"/>
+    <w:lsdException w:name="Dark List Accent 1" w:semiHidden="0" w:uiPriority="70" w:unhideWhenUsed="0"/>
+    <w:lsdException w:name="Colorful Shading Accent 1" w:semiHidden="0" w:uiPriority="71" w:unhideWhenUsed="0"/>
+    <w:lsdException w:name="Colorful List Accent 1" w:semiHidden="0" w:uiPriority="72" w:unhideWhenUsed="0"/>
+    <w:lsdException w:name="Colorful Grid Accent 1" w:semiHidden="0" w:uiPriority="73" w:unhideWhenUsed="0"/>
+    <w:lsdException w:name="Light Shading Accent 2" w:semiHidden="0" w:uiPriority="60" w:unhideWhenUsed="0"/>
+    <w:lsdException w:name="Light List Accent 2" w:semiHidden="0" w:uiPriority="61" w:unhideWhenUsed="0"/>
+    <w:lsdException w:name="Light Grid Accent 2" w:semiHidden="0" w:uiPriority="62" w:unhideWhenUsed="0"/>
+    <w:lsdException w:name="Medium Shading 1 Accent 2" w:semiHidden="0" w:uiPriority="63" w:unhideWhenUsed="0"/>
+    <w:lsdException w:name="Medium Shading 2 Accent 2" w:semiHidden="0" w:uiPriority="64" w:unhideWhenUsed="0"/>
+    <w:lsdException w:name="Medium List 1 Accent 2" w:semiHidden="0" w:uiPriority="65" w:unhideWhenUsed="0"/>
+    <w:lsdException w:name="Medium List 2 Accent 2" w:semiHidden="0" w:uiPriority="66" w:unhideWhenUsed="0"/>
+    <w:lsdException w:name="Medium Grid 1 Accent 2" w:semiHidden="0" w:uiPriority="67" w:unhideWhenUsed="0"/>
+    <w:lsdException w:name="Medium Grid 2 Accent 2" w:semiHidden="0" w:uiPriority="68" w:unhideWhenUsed="0"/>
+    <w:lsdException w:name="Medium Grid 3 Accent 2" w:semiHidden="0" w:uiPriority="69" w:unhideWhenUsed="0"/>
+    <w:lsdException w:name="Dark List Accent 2" w:semiHidden="0" w:uiPriority="70" w:unhideWhenUsed="0"/>
+    <w:lsdException w:name="Colorful Shading Accent 2" w:semiHidden="0" w:uiPriority="71" w:unhideWhenUsed="0"/>
+    <w:lsdException w:name="Colorful List Accent 2" w:semiHidden="0" w:uiPriority="72" w:unhideWhenUsed="0"/>
+    <w:lsdException w:name="Colorful Grid Accent 2" w:semiHidden="0" w:uiPriority="73" w:unhideWhenUsed="0"/>
+    <w:lsdException w:name="Light Shading Accent 3" w:semiHidden="0" w:uiPriority="60" w:unhideWhenUsed="0"/>
+    <w:lsdException w:name="Light List Accent 3" w:semiHidden="0" w:uiPriority="61" w:unhideWhenUsed="0"/>
+    <w:lsdException w:name="Light Grid Accent 3" w:semiHidden="0" w:uiPriority="62" w:unhideWhenUsed="0"/>
+    <w:lsdException w:name="Medium Shading 1 Accent 3" w:semiHidden="0" w:uiPriority="63" w:unhideWhenUsed="0"/>
+    <w:lsdException w:name="Medium Shading 2 Accent 3" w:semiHidden="0" w:uiPriority="64" w:unhideWhenUsed="0"/>
+    <w:lsdException w:name="Medium List 1 Accent 3" w:semiHidden="0" w:uiPriority="65" w:unhideWhenUsed="0"/>
+    <w:lsdException w:name="Medium List 2 Accent 3" w:semiHidden="0" w:uiPriority="66" w:unhideWhenUsed="0"/>
+    <w:lsdException w:name="Medium Grid 1 Accent 3" w:semiHidden="0" w:uiPriority="67" w:unhideWhenUsed="0"/>
+    <w:lsdException w:name="Medium Grid 2 Accent 3" w:semiHidden="0" w:uiPriority="68" w:unhideWhenUsed="0"/>
+    <w:lsdException w:name="Medium Grid 3 Accent 3" w:semiHidden="0" w:uiPriority="69" w:unhideWhenUsed="0"/>
+    <w:lsdException w:name="Dark List Accent 3" w:semiHidden="0" w:uiPriority="70" w:unhideWhenUsed="0"/>
+    <w:lsdException w:name="Colorful Shading Accent 3" w:semiHidden="0" w:uiPriority="71" w:unhideWhenUsed="0"/>
+    <w:lsdException w:name="Colorful List Accent 3" w:semiHidden="0" w:uiPriority="72" w:unhideWhenUsed="0"/>
+    <w:lsdException w:name="Colorful Grid Accent 3" w:semiHidden="0" w:uiPriority="73" w:unhideWhenUsed="0"/>
+    <w:lsdException w:name="Light Shading Accent 4" w:semiHidden="0" w:uiPriority="60" w:unhideWhenUsed="0"/>
+    <w:lsdException w:name="Light List Accent 4" w:semiHidden="0" w:uiPriority="61" w:unhideWhenUsed="0"/>
+    <w:lsdException w:name="Light Grid Accent 4" w:semiHidden="0" w:uiPriority="62" w:unhideWhenUsed="0"/>
+    <w:lsdException w:name="Medium Shading 1 Accent 4" w:semiHidden="0" w:uiPriority="63" w:unhideWhenUsed="0"/>
+    <w:lsdException w:name="Medium Shading 2 Accent 4" w:semiHidden="0" w:uiPriority="64" w:unhideWhenUsed="0"/>
+    <w:lsdException w:name="Medium List 1 Accent 4" w:semiHidden="0" w:uiPriority="65" w:unhideWhenUsed="0"/>
+    <w:lsdException w:name="Medium List 2 Accent 4" w:semiHidden="0" w:uiPriority="66" w:unhideWhenUsed="0"/>
+    <w:lsdException w:name="Medium Grid 1 Accent 4" w:semiHidden="0" w:uiPriority="67" w:unhideWhenUsed="0"/>
+    <w:lsdException w:name="Medium Grid 2 Accent 4" w:semiHidden="0" w:uiPriority="68" w:unhideWhenUsed="0"/>
+    <w:lsdException w:name="Medium Grid 3 Accent 4" w:semiHidden="0" w:uiPriority="69" w:unhideWhenUsed="0"/>
+    <w:lsdException w:name="Dark List Accent 4" w:semiHidden="0" w:uiPriority="70" w:unhideWhenUsed="0"/>
+    <w:lsdException w:name="Colorful Shading Accent 4" w:semiHidden="0" w:uiPriority="71" w:unhideWhenUsed="0"/>
+    <w:lsdException w:name="Colorful List Accent 4" w:semiHidden="0" w:uiPriority="72" w:unhideWhenUsed="0"/>
+    <w:lsdException w:name="Colorful Grid Accent 4" w:semiHidden="0" w:uiPriority="73" w:unhideWhenUsed="0"/>
+    <w:lsdException w:name="Light Shading Accent 5" w:semiHidden="0" w:uiPriority="60" w:unhideWhenUsed="0"/>
+    <w:lsdException w:name="Light List Accent 5" w:semiHidden="0" w:uiPriority="61" w:unhideWhenUsed="0"/>
+    <w:lsdException w:name="Light Grid Accent 5" w:semiHidden="0" w:uiPriority="62" w:unhideWhenUsed="0"/>
+    <w:lsdException w:name="Medium Shading 1 Accent 5" w:semiHidden="0" w:uiPriority="63" w:unhideWhenUsed="0"/>
+    <w:lsdException w:name="Medium Shading 2 Accent 5" w:semiHidden="0" w:uiPriority="64" w:unhideWhenUsed="0"/>
+    <w:lsdException w:name="Medium List 1 Accent 5" w:semiHidden="0" w:uiPriority="65" w:unhideWhenUsed="0"/>
+    <w:lsdException w:name="Medium List 2 Accent 5" w:semiHidden="0" w:uiPriority="66" w:unhideWhenUsed="0"/>
+    <w:lsdException w:name="Medium Grid 1 Accent 5" w:semiHidden="0" w:uiPriority="67" w:unhideWhenUsed="0"/>
+    <w:lsdException w:name="Medium Grid 2 Accent 5" w:semiHidden="0" w:uiPriority="68" w:unhideWhenUsed="0"/>
+    <w:lsdException w:name="Medium Grid 3 Accent 5" w:semiHidden="0" w:uiPriority="69" w:unhideWhenUsed="0"/>
+    <w:lsdException w:name="Dark List Accent 5" w:semiHidden="0" w:uiPriority="70" w:unhideWhenUsed="0"/>
+    <w:lsdException w:name="Colorful Shading Accent 5" w:semiHidden="0" w:uiPriority="71" w:unhideWhenUsed="0"/>
+    <w:lsdException w:name="Colorful List Accent 5" w:semiHidden="0" w:uiPriority="72" w:unhideWhenUsed="0"/>
+    <w:lsdException w:name="Colorful Grid Accent 5" w:semiHidden="0" w:uiPriority="73" w:unhideWhenUsed="0"/>
+    <w:lsdException w:name="Light Shading Accent 6" w:semiHidden="0" w:uiPriority="60" w:unhideWhenUsed="0"/>
+    <w:lsdException w:name="Light List Accent 6" w:semiHidden="0" w:uiPriority="61" w:unhideWhenUsed="0"/>
+    <w:lsdException w:name="Light Grid Accent 6" w:semiHidden="0" w:uiPriority="62" w:unhideWhenUsed="0"/>
+    <w:lsdException w:name="Medium Shading 1 Accent 6" w:semiHidden="0" w:uiPriority="63" w:unhideWhenUsed="0"/>
+    <w:lsdException w:name="Medium Shading 2 Accent 6" w:semiHidden="0" w:uiPriority="64" w:unhideWhenUsed="0"/>
+    <w:lsdException w:name="Medium List 1 Accent 6" w:semiHidden="0" w:uiPriority="65" w:unhideWhenUsed="0"/>
+    <w:lsdException w:name="Medium List 2 Accent 6" w:semiHidden="0" w:uiPriority="66" w:unhideWhenUsed="0"/>
+    <w:lsdException w:name="Medium Grid 1 Accent 6" w:semiHidden="0" w:uiPriority="67" w:unhideWhenUsed="0"/>
+    <w:lsdException w:name="Medium Grid 2 Accent 6" w:semiHidden="0" w:uiPriority="68" w:unhideWhenUsed="0"/>
+    <w:lsdException w:name="Medium Grid 3 Accent 6" w:semiHidden="0" w:uiPriority="69" w:unhideWhenUsed="0"/>
+    <w:lsdException w:name="Dark List Accent 6" w:semiHidden="0" w:uiPriority="70" w:unhideWhenUsed="0"/>
+    <w:lsdException w:name="Colorful Shading Accent 6" w:semiHidden="0" w:uiPriority="71" w:unhideWhenUsed="0"/>
+    <w:lsdException w:name="Colorful List Accent 6" w:semiHidden="0" w:uiPriority="72" w:unhideWhenUsed="0"/>
+    <w:lsdException w:name="Colorful Grid Accent 6" w:semiHidden="0" w:uiPriority="73" w:unhideWhenUsed="0"/>
+    <w:lsdException w:name="Subtle Emphasis" w:semiHidden="0" w:uiPriority="19" w:unhideWhenUsed="0" w:qFormat="1"/>
+    <w:lsdException w:name="Intense Emphasis" w:semiHidden="0" w:uiPriority="21" w:unhideWhenUsed="0" w:qFormat="1"/>
+    <w:lsdException w:name="Subtle Reference" w:semiHidden="0" w:uiPriority="31" w:unhideWhenUsed="0" w:qFormat="1"/>
+    <w:lsdException w:name="Intense Reference" w:semiHidden="0" w:uiPriority="32" w:unhideWhenUsed="0" w:qFormat="1"/>
+    <w:lsdException w:name="Book Title" w:semiHidden="0" w:uiPriority="33" w:unhideWhenUsed="0" w:qFormat="1"/>
+    <w:lsdException w:name="Bibliography" w:uiPriority="37"/>
+    <w:lsdException w:name="TOC Heading" w:uiPriority="39" w:qFormat="1"/>
+  </w:latentStyles>
+  <w:style w:type="paragraph" w:default="1" w:styleId="Normal">
+    <w:name w:val="Normal"/>
+    <w:qFormat/>
+  </w:style>
+  <w:style w:type="character" w:default="1" w:styleId="Policepardfaut">
+    <w:name w:val="Default Paragraph Font"/>
+    <w:uiPriority w:val="1"/>
+    <w:semiHidden/>
+    <w:unhideWhenUsed/>
+  </w:style>
+  <w:style w:type="table" w:default="1" w:styleId="TableauNormal">
+    <w:name w:val="Normal Table"/>
+    <w:uiPriority w:val="99"/>
+    <w:semiHidden/>
+    <w:unhideWhenUsed/>
+    <w:tblPr>
+      <w:tblInd w:w="0" w:type="dxa"/>
+      <w:tblCellMar>
+        <w:top w:w="0" w:type="dxa"/>
+        <w:left w:w="108" w:type="dxa"/>
+        <w:bottom w:w="0" w:type="dxa"/>
+        <w:right w:w="108" w:type="dxa"/>
+      </w:tblCellMar>
+    </w:tblPr>
+  </w:style>
+  <w:style w:type="numbering" w:default="1" w:styleId="Aucuneliste">
+    <w:name w:val="No List"/>
+    <w:uiPriority w:val="99"/>
+    <w:semiHidden/>
+    <w:unhideWhenUsed/>
+  </w:style>
+  <w:style w:type="paragraph" w:customStyle="1" w:styleId="2B2A29B10990489AB928B695C6B9B059">
+    <w:name w:val="2B2A29B10990489AB928B695C6B9B059"/>
+    <w:rsid w:val="00D003E7"/>
+  </w:style>
+</w:styles>
+</file>
+
+<file path=word/glossary/stylesWithEffects.xml><?xml version="1.0" encoding="utf-8"?>
+<w:styles xmlns:wpc="http://schemas.microsoft.com/office/word/2010/wordprocessingCanvas" xmlns:mc="http://schemas.openxmlformats.org/markup-compatibility/2006" xmlns:o="urn:schemas-microsoft-com:office:office" xmlns:r="http://schemas.openxmlformats.org/officeDocument/2006/relationships" xmlns:m="http://schemas.openxmlformats.org/officeDocument/2006/math" xmlns:v="urn:schemas-microsoft-com:vml" xmlns:wp14="http://schemas.microsoft.com/office/word/2010/wordprocessingDrawing" xmlns:wp="http://schemas.openxmlformats.org/drawingml/2006/wordprocessingDrawing" xmlns:w10="urn:schemas-microsoft-com:office:word" xmlns:w="http://schemas.openxmlformats.org/wordprocessingml/2006/main" xmlns:w14="http://schemas.microsoft.com/office/word/2010/wordml" xmlns:wpg="http://schemas.microsoft.com/office/word/2010/wordprocessingGroup" xmlns:wpi="http://schemas.microsoft.com/office/word/2010/wordprocessingInk" xmlns:wne="http://schemas.microsoft.com/office/word/2006/wordml" xmlns:wps="http://schemas.microsoft.com/office/word/2010/wordprocessingShape" mc:Ignorable="w14 wp14">
+  <w:docDefaults>
+    <w:rPrDefault>
+      <w:rPr>
+        <w:rFonts w:asciiTheme="minorHAnsi" w:eastAsiaTheme="minorEastAsia" w:hAnsiTheme="minorHAnsi" w:cstheme="minorBidi"/>
+        <w:sz w:val="22"/>
+        <w:szCs w:val="22"/>
+        <w:lang w:val="fr-CH" w:eastAsia="fr-CH" w:bidi="ar-SA"/>
+      </w:rPr>
+    </w:rPrDefault>
+    <w:pPrDefault>
+      <w:pPr>
+        <w:spacing w:after="200" w:line="276" w:lineRule="auto"/>
+      </w:pPr>
+    </w:pPrDefault>
+  </w:docDefaults>
+  <w:latentStyles w:defLockedState="0" w:defUIPriority="99" w:defSemiHidden="1" w:defUnhideWhenUsed="1" w:defQFormat="0" w:count="267">
+    <w:lsdException w:name="Normal" w:semiHidden="0" w:uiPriority="0" w:unhideWhenUsed="0" w:qFormat="1"/>
+    <w:lsdException w:name="heading 1" w:semiHidden="0" w:uiPriority="9" w:unhideWhenUsed="0" w:qFormat="1"/>
+    <w:lsdException w:name="heading 2" w:uiPriority="9" w:qFormat="1"/>
+    <w:lsdException w:name="heading 3" w:uiPriority="9" w:qFormat="1"/>
+    <w:lsdException w:name="heading 4" w:uiPriority="9" w:qFormat="1"/>
+    <w:lsdException w:name="heading 5" w:uiPriority="9" w:qFormat="1"/>
+    <w:lsdException w:name="heading 6" w:uiPriority="9" w:qFormat="1"/>
+    <w:lsdException w:name="heading 7" w:uiPriority="9" w:qFormat="1"/>
+    <w:lsdException w:name="heading 8" w:uiPriority="9" w:qFormat="1"/>
+    <w:lsdException w:name="heading 9" w:uiPriority="9" w:qFormat="1"/>
+    <w:lsdException w:name="toc 1" w:uiPriority="39"/>
+    <w:lsdException w:name="toc 2" w:uiPriority="39"/>
+    <w:lsdException w:name="toc 3" w:uiPriority="39"/>
+    <w:lsdException w:name="toc 4" w:uiPriority="39"/>
+    <w:lsdException w:name="toc 5" w:uiPriority="39"/>
+    <w:lsdException w:name="toc 6" w:uiPriority="39"/>
+    <w:lsdException w:name="toc 7" w:uiPriority="39"/>
+    <w:lsdException w:name="toc 8" w:uiPriority="39"/>
+    <w:lsdException w:name="toc 9" w:uiPriority="39"/>
+    <w:lsdException w:name="caption" w:uiPriority="35" w:qFormat="1"/>
+    <w:lsdException w:name="Title" w:semiHidden="0" w:uiPriority="10" w:unhideWhenUsed="0" w:qFormat="1"/>
+    <w:lsdException w:name="Default Paragraph Font" w:uiPriority="1"/>
+    <w:lsdException w:name="Subtitle" w:semiHidden="0" w:uiPriority="11" w:unhideWhenUsed="0" w:qFormat="1"/>
+    <w:lsdException w:name="Strong" w:semiHidden="0" w:uiPriority="22" w:unhideWhenUsed="0" w:qFormat="1"/>
+    <w:lsdException w:name="Emphasis" w:semiHidden="0" w:uiPriority="20" w:unhideWhenUsed="0" w:qFormat="1"/>
+    <w:lsdException w:name="Table Grid" w:semiHidden="0" w:uiPriority="59" w:unhideWhenUsed="0"/>
+    <w:lsdException w:name="Placeholder Text" w:unhideWhenUsed="0"/>
+    <w:lsdException w:name="No Spacing" w:semiHidden="0" w:uiPriority="1" w:unhideWhenUsed="0" w:qFormat="1"/>
+    <w:lsdException w:name="Light Shading" w:semiHidden="0" w:uiPriority="60" w:unhideWhenUsed="0"/>
+    <w:lsdException w:name="Light List" w:semiHidden="0" w:uiPriority="61" w:unhideWhenUsed="0"/>
+    <w:lsdException w:name="Light Grid" w:semiHidden="0" w:uiPriority="62" w:unhideWhenUsed="0"/>
+    <w:lsdException w:name="Medium Shading 1" w:semiHidden="0" w:uiPriority="63" w:unhideWhenUsed="0"/>
+    <w:lsdException w:name="Medium Shading 2" w:semiHidden="0" w:uiPriority="64" w:unhideWhenUsed="0"/>
+    <w:lsdException w:name="Medium List 1" w:semiHidden="0" w:uiPriority="65" w:unhideWhenUsed="0"/>
+    <w:lsdException w:name="Medium List 2" w:semiHidden="0" w:uiPriority="66" w:unhideWhenUsed="0"/>
+    <w:lsdException w:name="Medium Grid 1" w:semiHidden="0" w:uiPriority="67" w:unhideWhenUsed="0"/>
+    <w:lsdException w:name="Medium Grid 2" w:semiHidden="0" w:uiPriority="68" w:unhideWhenUsed="0"/>
+    <w:lsdException w:name="Medium Grid 3" w:semiHidden="0" w:uiPriority="69" w:unhideWhenUsed="0"/>
+    <w:lsdException w:name="Dark List" w:semiHidden="0" w:uiPriority="70" w:unhideWhenUsed="0"/>
+    <w:lsdException w:name="Colorful Shading" w:semiHidden="0" w:uiPriority="71" w:unhideWhenUsed="0"/>
+    <w:lsdException w:name="Colorful List" w:semiHidden="0" w:uiPriority="72" w:unhideWhenUsed="0"/>
+    <w:lsdException w:name="Colorful Grid" w:semiHidden="0" w:uiPriority="73" w:unhideWhenUsed="0"/>
+    <w:lsdException w:name="Light Shading Accent 1" w:semiHidden="0" w:uiPriority="60" w:unhideWhenUsed="0"/>
+    <w:lsdException w:name="Light List Accent 1" w:semiHidden="0" w:uiPriority="61" w:unhideWhenUsed="0"/>
+    <w:lsdException w:name="Light Grid Accent 1" w:semiHidden="0" w:uiPriority="62" w:unhideWhenUsed="0"/>
+    <w:lsdException w:name="Medium Shading 1 Accent 1" w:semiHidden="0" w:uiPriority="63" w:unhideWhenUsed="0"/>
+    <w:lsdException w:name="Medium Shading 2 Accent 1" w:semiHidden="0" w:uiPriority="64" w:unhideWhenUsed="0"/>
+    <w:lsdException w:name="Medium List 1 Accent 1" w:semiHidden="0" w:uiPriority="65" w:unhideWhenUsed="0"/>
+    <w:lsdException w:name="Revision" w:unhideWhenUsed="0"/>
+    <w:lsdException w:name="List Paragraph" w:semiHidden="0" w:uiPriority="34" w:unhideWhenUsed="0" w:qFormat="1"/>
+    <w:lsdException w:name="Quote" w:semiHidden="0" w:uiPriority="29" w:unhideWhenUsed="0" w:qFormat="1"/>
+    <w:lsdException w:name="Intense Quote" w:semiHidden="0" w:uiPriority="30" w:unhideWhenUsed="0" w:qFormat="1"/>
+    <w:lsdException w:name="Medium List 2 Accent 1" w:semiHidden="0" w:uiPriority="66" w:unhideWhenUsed="0"/>
+    <w:lsdException w:name="Medium Grid 1 Accent 1" w:semiHidden="0" w:uiPriority="67" w:unhideWhenUsed="0"/>
+    <w:lsdException w:name="Medium Grid 2 Accent 1" w:semiHidden="0" w:uiPriority="68" w:unhideWhenUsed="0"/>
+    <w:lsdException w:name="Medium Grid 3 Accent 1" w:semiHidden="0" w:uiPriority="69" w:unhideWhenUsed="0"/>
+    <w:lsdException w:name="Dark List Accent 1" w:semiHidden="0" w:uiPriority="70" w:unhideWhenUsed="0"/>
+    <w:lsdException w:name="Colorful Shading Accent 1" w:semiHidden="0" w:uiPriority="71" w:unhideWhenUsed="0"/>
+    <w:lsdException w:name="Colorful List Accent 1" w:semiHidden="0" w:uiPriority="72" w:unhideWhenUsed="0"/>
+    <w:lsdException w:name="Colorful Grid Accent 1" w:semiHidden="0" w:uiPriority="73" w:unhideWhenUsed="0"/>
+    <w:lsdException w:name="Light Shading Accent 2" w:semiHidden="0" w:uiPriority="60" w:unhideWhenUsed="0"/>
+    <w:lsdException w:name="Light List Accent 2" w:semiHidden="0" w:uiPriority="61" w:unhideWhenUsed="0"/>
+    <w:lsdException w:name="Light Grid Accent 2" w:semiHidden="0" w:uiPriority="62" w:unhideWhenUsed="0"/>
+    <w:lsdException w:name="Medium Shading 1 Accent 2" w:semiHidden="0" w:uiPriority="63" w:unhideWhenUsed="0"/>
+    <w:lsdException w:name="Medium Shading 2 Accent 2" w:semiHidden="0" w:uiPriority="64" w:unhideWhenUsed="0"/>
+    <w:lsdException w:name="Medium List 1 Accent 2" w:semiHidden="0" w:uiPriority="65" w:unhideWhenUsed="0"/>
+    <w:lsdException w:name="Medium List 2 Accent 2" w:semiHidden="0" w:uiPriority="66" w:unhideWhenUsed="0"/>
+    <w:lsdException w:name="Medium Grid 1 Accent 2" w:semiHidden="0" w:uiPriority="67" w:unhideWhenUsed="0"/>
+    <w:lsdException w:name="Medium Grid 2 Accent 2" w:semiHidden="0" w:uiPriority="68" w:unhideWhenUsed="0"/>
+    <w:lsdException w:name="Medium Grid 3 Accent 2" w:semiHidden="0" w:uiPriority="69" w:unhideWhenUsed="0"/>
+    <w:lsdException w:name="Dark List Accent 2" w:semiHidden="0" w:uiPriority="70" w:unhideWhenUsed="0"/>
+    <w:lsdException w:name="Colorful Shading Accent 2" w:semiHidden="0" w:uiPriority="71" w:unhideWhenUsed="0"/>
+    <w:lsdException w:name="Colorful List Accent 2" w:semiHidden="0" w:uiPriority="72" w:unhideWhenUsed="0"/>
+    <w:lsdException w:name="Colorful Grid Accent 2" w:semiHidden="0" w:uiPriority="73" w:unhideWhenUsed="0"/>
+    <w:lsdException w:name="Light Shading Accent 3" w:semiHidden="0" w:uiPriority="60" w:unhideWhenUsed="0"/>
+    <w:lsdException w:name="Light List Accent 3" w:semiHidden="0" w:uiPriority="61" w:unhideWhenUsed="0"/>
+    <w:lsdException w:name="Light Grid Accent 3" w:semiHidden="0" w:uiPriority="62" w:unhideWhenUsed="0"/>
+    <w:lsdException w:name="Medium Shading 1 Accent 3" w:semiHidden="0" w:uiPriority="63" w:unhideWhenUsed="0"/>
+    <w:lsdException w:name="Medium Shading 2 Accent 3" w:semiHidden="0" w:uiPriority="64" w:unhideWhenUsed="0"/>
+    <w:lsdException w:name="Medium List 1 Accent 3" w:semiHidden="0" w:uiPriority="65" w:unhideWhenUsed="0"/>
+    <w:lsdException w:name="Medium List 2 Accent 3" w:semiHidden="0" w:uiPriority="66" w:unhideWhenUsed="0"/>
+    <w:lsdException w:name="Medium Grid 1 Accent 3" w:semiHidden="0" w:uiPriority="67" w:unhideWhenUsed="0"/>
+    <w:lsdException w:name="Medium Grid 2 Accent 3" w:semiHidden="0" w:uiPriority="68" w:unhideWhenUsed="0"/>
+    <w:lsdException w:name="Medium Grid 3 Accent 3" w:semiHidden="0" w:uiPriority="69" w:unhideWhenUsed="0"/>
+    <w:lsdException w:name="Dark List Accent 3" w:semiHidden="0" w:uiPriority="70" w:unhideWhenUsed="0"/>
+    <w:lsdException w:name="Colorful Shading Accent 3" w:semiHidden="0" w:uiPriority="71" w:unhideWhenUsed="0"/>
+    <w:lsdException w:name="Colorful List Accent 3" w:semiHidden="0" w:uiPriority="72" w:unhideWhenUsed="0"/>
+    <w:lsdException w:name="Colorful Grid Accent 3" w:semiHidden="0" w:uiPriority="73" w:unhideWhenUsed="0"/>
+    <w:lsdException w:name="Light Shading Accent 4" w:semiHidden="0" w:uiPriority="60" w:unhideWhenUsed="0"/>
+    <w:lsdException w:name="Light List Accent 4" w:semiHidden="0" w:uiPriority="61" w:unhideWhenUsed="0"/>
+    <w:lsdException w:name="Light Grid Accent 4" w:semiHidden="0" w:uiPriority="62" w:unhideWhenUsed="0"/>
+    <w:lsdException w:name="Medium Shading 1 Accent 4" w:semiHidden="0" w:uiPriority="63" w:unhideWhenUsed="0"/>
+    <w:lsdException w:name="Medium Shading 2 Accent 4" w:semiHidden="0" w:uiPriority="64" w:unhideWhenUsed="0"/>
+    <w:lsdException w:name="Medium List 1 Accent 4" w:semiHidden="0" w:uiPriority="65" w:unhideWhenUsed="0"/>
+    <w:lsdException w:name="Medium List 2 Accent 4" w:semiHidden="0" w:uiPriority="66" w:unhideWhenUsed="0"/>
+    <w:lsdException w:name="Medium Grid 1 Accent 4" w:semiHidden="0" w:uiPriority="67" w:unhideWhenUsed="0"/>
+    <w:lsdException w:name="Medium Grid 2 Accent 4" w:semiHidden="0" w:uiPriority="68" w:unhideWhenUsed="0"/>
+    <w:lsdException w:name="Medium Grid 3 Accent 4" w:semiHidden="0" w:uiPriority="69" w:unhideWhenUsed="0"/>
+    <w:lsdException w:name="Dark List Accent 4" w:semiHidden="0" w:uiPriority="70" w:unhideWhenUsed="0"/>
+    <w:lsdException w:name="Colorful Shading Accent 4" w:semiHidden="0" w:uiPriority="71" w:unhideWhenUsed="0"/>
+    <w:lsdException w:name="Colorful List Accent 4" w:semiHidden="0" w:uiPriority="72" w:unhideWhenUsed="0"/>
+    <w:lsdException w:name="Colorful Grid Accent 4" w:semiHidden="0" w:uiPriority="73" w:unhideWhenUsed="0"/>
+    <w:lsdException w:name="Light Shading Accent 5" w:semiHidden="0" w:uiPriority="60" w:unhideWhenUsed="0"/>
+    <w:lsdException w:name="Light List Accent 5" w:semiHidden="0" w:uiPriority="61" w:unhideWhenUsed="0"/>
+    <w:lsdException w:name="Light Grid Accent 5" w:semiHidden="0" w:uiPriority="62" w:unhideWhenUsed="0"/>
+    <w:lsdException w:name="Medium Shading 1 Accent 5" w:semiHidden="0" w:uiPriority="63" w:unhideWhenUsed="0"/>
+    <w:lsdException w:name="Medium Shading 2 Accent 5" w:semiHidden="0" w:uiPriority="64" w:unhideWhenUsed="0"/>
+    <w:lsdException w:name="Medium List 1 Accent 5" w:semiHidden="0" w:uiPriority="65" w:unhideWhenUsed="0"/>
+    <w:lsdException w:name="Medium List 2 Accent 5" w:semiHidden="0" w:uiPriority="66" w:unhideWhenUsed="0"/>
+    <w:lsdException w:name="Medium Grid 1 Accent 5" w:semiHidden="0" w:uiPriority="67" w:unhideWhenUsed="0"/>
+    <w:lsdException w:name="Medium Grid 2 Accent 5" w:semiHidden="0" w:uiPriority="68" w:unhideWhenUsed="0"/>
+    <w:lsdException w:name="Medium Grid 3 Accent 5" w:semiHidden="0" w:uiPriority="69" w:unhideWhenUsed="0"/>
+    <w:lsdException w:name="Dark List Accent 5" w:semiHidden="0" w:uiPriority="70" w:unhideWhenUsed="0"/>
+    <w:lsdException w:name="Colorful Shading Accent 5" w:semiHidden="0" w:uiPriority="71" w:unhideWhenUsed="0"/>
+    <w:lsdException w:name="Colorful List Accent 5" w:semiHidden="0" w:uiPriority="72" w:unhideWhenUsed="0"/>
+    <w:lsdException w:name="Colorful Grid Accent 5" w:semiHidden="0" w:uiPriority="73" w:unhideWhenUsed="0"/>
+    <w:lsdException w:name="Light Shading Accent 6" w:semiHidden="0" w:uiPriority="60" w:unhideWhenUsed="0"/>
+    <w:lsdException w:name="Light List Accent 6" w:semiHidden="0" w:uiPriority="61" w:unhideWhenUsed="0"/>
+    <w:lsdException w:name="Light Grid Accent 6" w:semiHidden="0" w:uiPriority="62" w:unhideWhenUsed="0"/>
+    <w:lsdException w:name="Medium Shading 1 Accent 6" w:semiHidden="0" w:uiPriority="63" w:unhideWhenUsed="0"/>
+    <w:lsdException w:name="Medium Shading 2 Accent 6" w:semiHidden="0" w:uiPriority="64" w:unhideWhenUsed="0"/>
+    <w:lsdException w:name="Medium List 1 Accent 6" w:semiHidden="0" w:uiPriority="65" w:unhideWhenUsed="0"/>
+    <w:lsdException w:name="Medium List 2 Accent 6" w:semiHidden="0" w:uiPriority="66" w:unhideWhenUsed="0"/>
+    <w:lsdException w:name="Medium Grid 1 Accent 6" w:semiHidden="0" w:uiPriority="67" w:unhideWhenUsed="0"/>
+    <w:lsdException w:name="Medium Grid 2 Accent 6" w:semiHidden="0" w:uiPriority="68" w:unhideWhenUsed="0"/>
+    <w:lsdException w:name="Medium Grid 3 Accent 6" w:semiHidden="0" w:uiPriority="69" w:unhideWhenUsed="0"/>
+    <w:lsdException w:name="Dark List Accent 6" w:semiHidden="0" w:uiPriority="70" w:unhideWhenUsed="0"/>
+    <w:lsdException w:name="Colorful Shading Accent 6" w:semiHidden="0" w:uiPriority="71" w:unhideWhenUsed="0"/>
+    <w:lsdException w:name="Colorful List Accent 6" w:semiHidden="0" w:uiPriority="72" w:unhideWhenUsed="0"/>
+    <w:lsdException w:name="Colorful Grid Accent 6" w:semiHidden="0" w:uiPriority="73" w:unhideWhenUsed="0"/>
+    <w:lsdException w:name="Subtle Emphasis" w:semiHidden="0" w:uiPriority="19" w:unhideWhenUsed="0" w:qFormat="1"/>
+    <w:lsdException w:name="Intense Emphasis" w:semiHidden="0" w:uiPriority="21" w:unhideWhenUsed="0" w:qFormat="1"/>
+    <w:lsdException w:name="Subtle Reference" w:semiHidden="0" w:uiPriority="31" w:unhideWhenUsed="0" w:qFormat="1"/>
+    <w:lsdException w:name="Intense Reference" w:semiHidden="0" w:uiPriority="32" w:unhideWhenUsed="0" w:qFormat="1"/>
+    <w:lsdException w:name="Book Title" w:semiHidden="0" w:uiPriority="33" w:unhideWhenUsed="0" w:qFormat="1"/>
+    <w:lsdException w:name="Bibliography" w:uiPriority="37"/>
+    <w:lsdException w:name="TOC Heading" w:uiPriority="39" w:qFormat="1"/>
+  </w:latentStyles>
+  <w:style w:type="paragraph" w:default="1" w:styleId="Normal">
+    <w:name w:val="Normal"/>
+    <w:qFormat/>
+  </w:style>
+  <w:style w:type="character" w:default="1" w:styleId="Policepardfaut">
+    <w:name w:val="Default Paragraph Font"/>
+    <w:uiPriority w:val="1"/>
+    <w:semiHidden/>
+    <w:unhideWhenUsed/>
+  </w:style>
+  <w:style w:type="table" w:default="1" w:styleId="TableauNormal">
+    <w:name w:val="Normal Table"/>
+    <w:uiPriority w:val="99"/>
+    <w:semiHidden/>
+    <w:unhideWhenUsed/>
+    <w:tblPr>
+      <w:tblInd w:w="0" w:type="dxa"/>
+      <w:tblCellMar>
+        <w:top w:w="0" w:type="dxa"/>
+        <w:left w:w="108" w:type="dxa"/>
+        <w:bottom w:w="0" w:type="dxa"/>
+        <w:right w:w="108" w:type="dxa"/>
+      </w:tblCellMar>
+    </w:tblPr>
+  </w:style>
+  <w:style w:type="numbering" w:default="1" w:styleId="Aucuneliste">
+    <w:name w:val="No List"/>
+    <w:uiPriority w:val="99"/>
+    <w:semiHidden/>
+    <w:unhideWhenUsed/>
+  </w:style>
+  <w:style w:type="paragraph" w:customStyle="1" w:styleId="2B2A29B10990489AB928B695C6B9B059">
+    <w:name w:val="2B2A29B10990489AB928B695C6B9B059"/>
+    <w:rsid w:val="00D003E7"/>
+  </w:style>
+</w:styles>
+</file>
+
+<file path=word/glossary/webSettings.xml><?xml version="1.0" encoding="utf-8"?>
+<w:webSettings xmlns:mc="http://schemas.openxmlformats.org/markup-compatibility/2006" xmlns:r="http://schemas.openxmlformats.org/officeDocument/2006/relationships" xmlns:w="http://schemas.openxmlformats.org/wordprocessingml/2006/main" xmlns:w14="http://schemas.microsoft.com/office/word/2010/wordml" mc:Ignorable="w14">
+  <w:optimizeForBrowser/>
+  <w:allowPNG/>
+</w:webSettings>
 </file>
 
 <file path=word/theme/theme1.xml><?xml version="1.0" encoding="utf-8"?>
@@ -2898,4 +9449,16 @@
   <a:objectDefaults/>
   <a:extraClrSchemeLst/>
 </a:theme>
+</file>
+
+<file path=customXml/item1.xml><?xml version="1.0" encoding="utf-8"?>
+<b:Sources xmlns:b="http://schemas.openxmlformats.org/officeDocument/2006/bibliography" xmlns="http://schemas.openxmlformats.org/officeDocument/2006/bibliography" SelectedStyle="\APA.XSL" StyleName="APA"/>
+</file>
+
+<file path=customXml/itemProps1.xml><?xml version="1.0" encoding="utf-8"?>
+<ds:datastoreItem xmlns:ds="http://schemas.openxmlformats.org/officeDocument/2006/customXml" ds:itemID="{005069F6-A849-4445-A02D-F9D598C010C6}">
+  <ds:schemaRefs>
+    <ds:schemaRef ds:uri="http://schemas.openxmlformats.org/officeDocument/2006/bibliography"/>
+  </ds:schemaRefs>
+</ds:datastoreItem>
 </file>
--- a/Visio'Loc/doc/OliveiraStephane_TPI-Visio'loc_DocumentationTechnique.docx
+++ b/Visio'Loc/doc/OliveiraStephane_TPI-Visio'loc_DocumentationTechnique.docx
@@ -5,7 +5,13 @@
     <w:sdt>
       <w:sdtPr>
         <w:rPr>
-          <w:lang w:val="fr-FR"/>
+          <w:rFonts w:ascii="Lucida Bright" w:eastAsiaTheme="minorHAnsi" w:hAnsi="Lucida Bright" w:cstheme="minorBidi"/>
+          <w:b/>
+          <w:bCs w:val="0"/>
+          <w:color w:val="auto"/>
+          <w:sz w:val="22"/>
+          <w:szCs w:val="22"/>
+          <w:lang w:val="fr-FR" w:eastAsia="en-US"/>
         </w:rPr>
         <w:id w:val="547426344"/>
         <w:docPartObj>
@@ -15,11 +21,9 @@
       </w:sdtPr>
       <w:sdtEndPr>
         <w:rPr>
-          <w:rFonts w:ascii="Lucida Bright" w:eastAsiaTheme="minorHAnsi" w:hAnsi="Lucida Bright" w:cstheme="minorBidi"/>
-          <w:color w:val="auto"/>
-          <w:sz w:val="22"/>
-          <w:szCs w:val="22"/>
-          <w:lang w:eastAsia="en-US"/>
+          <w:rFonts w:ascii="Times New Roman" w:hAnsi="Times New Roman"/>
+          <w:b w:val="0"/>
+          <w:sz w:val="26"/>
         </w:rPr>
       </w:sdtEndPr>
       <w:sdtContent>
@@ -28,13 +32,11 @@
             <w:pStyle w:val="En-ttedetabledesmatires"/>
             <w:rPr>
               <w:rStyle w:val="Titre1Car"/>
-              <w:b w:val="0"/>
             </w:rPr>
           </w:pPr>
           <w:r>
             <w:rPr>
               <w:rStyle w:val="Titre1Car"/>
-              <w:b w:val="0"/>
             </w:rPr>
             <w:t>Table des matières</w:t>
           </w:r>
@@ -49,6 +51,7 @@
             <w:rPr>
               <w:rFonts w:asciiTheme="minorHAnsi" w:eastAsiaTheme="minorEastAsia" w:hAnsiTheme="minorHAnsi"/>
               <w:noProof/>
+              <w:sz w:val="22"/>
               <w:lang w:eastAsia="fr-CH"/>
             </w:rPr>
           </w:pPr>
@@ -61,7 +64,7 @@
           <w:r>
             <w:fldChar w:fldCharType="separate"/>
           </w:r>
-          <w:hyperlink w:anchor="_Toc418540778" w:history="1">
+          <w:hyperlink w:anchor="_Toc418771783" w:history="1">
             <w:r>
               <w:rPr>
                 <w:rStyle w:val="Lienhypertexte"/>
@@ -73,6 +76,7 @@
               <w:rPr>
                 <w:rFonts w:asciiTheme="minorHAnsi" w:eastAsiaTheme="minorEastAsia" w:hAnsiTheme="minorHAnsi"/>
                 <w:noProof/>
+                <w:sz w:val="22"/>
                 <w:lang w:eastAsia="fr-CH"/>
               </w:rPr>
               <w:tab/>
@@ -103,7 +107,7 @@
                 <w:noProof/>
                 <w:webHidden/>
               </w:rPr>
-              <w:instrText xml:space="preserve"> PAGEREF _Toc418540778 \h </w:instrText>
+              <w:instrText xml:space="preserve"> PAGEREF _Toc418771783 \h </w:instrText>
             </w:r>
             <w:r>
               <w:rPr>
@@ -123,7 +127,7 @@
                 <w:noProof/>
                 <w:webHidden/>
               </w:rPr>
-              <w:t>2</w:t>
+              <w:t>3</w:t>
             </w:r>
             <w:r>
               <w:rPr>
@@ -144,10 +148,11 @@
             <w:rPr>
               <w:rFonts w:asciiTheme="minorHAnsi" w:eastAsiaTheme="minorEastAsia" w:hAnsiTheme="minorHAnsi"/>
               <w:noProof/>
+              <w:sz w:val="22"/>
               <w:lang w:eastAsia="fr-CH"/>
             </w:rPr>
           </w:pPr>
-          <w:hyperlink w:anchor="_Toc418540779" w:history="1">
+          <w:hyperlink w:anchor="_Toc418771784" w:history="1">
             <w:r>
               <w:rPr>
                 <w:rStyle w:val="Lienhypertexte"/>
@@ -159,6 +164,7 @@
               <w:rPr>
                 <w:rFonts w:asciiTheme="minorHAnsi" w:eastAsiaTheme="minorEastAsia" w:hAnsiTheme="minorHAnsi"/>
                 <w:noProof/>
+                <w:sz w:val="22"/>
                 <w:lang w:eastAsia="fr-CH"/>
               </w:rPr>
               <w:tab/>
@@ -189,7 +195,7 @@
                 <w:noProof/>
                 <w:webHidden/>
               </w:rPr>
-              <w:instrText xml:space="preserve"> PAGEREF _Toc418540779 \h </w:instrText>
+              <w:instrText xml:space="preserve"> PAGEREF _Toc418771784 \h </w:instrText>
             </w:r>
             <w:r>
               <w:rPr>
@@ -209,7 +215,7 @@
                 <w:noProof/>
                 <w:webHidden/>
               </w:rPr>
-              <w:t>2</w:t>
+              <w:t>3</w:t>
             </w:r>
             <w:r>
               <w:rPr>
@@ -230,10 +236,11 @@
             <w:rPr>
               <w:rFonts w:asciiTheme="minorHAnsi" w:eastAsiaTheme="minorEastAsia" w:hAnsiTheme="minorHAnsi"/>
               <w:noProof/>
+              <w:sz w:val="22"/>
               <w:lang w:eastAsia="fr-CH"/>
             </w:rPr>
           </w:pPr>
-          <w:hyperlink w:anchor="_Toc418540780" w:history="1">
+          <w:hyperlink w:anchor="_Toc418771785" w:history="1">
             <w:r>
               <w:rPr>
                 <w:rStyle w:val="Lienhypertexte"/>
@@ -245,6 +252,7 @@
               <w:rPr>
                 <w:rFonts w:asciiTheme="minorHAnsi" w:eastAsiaTheme="minorEastAsia" w:hAnsiTheme="minorHAnsi"/>
                 <w:noProof/>
+                <w:sz w:val="22"/>
                 <w:lang w:eastAsia="fr-CH"/>
               </w:rPr>
               <w:tab/>
@@ -275,7 +283,7 @@
                 <w:noProof/>
                 <w:webHidden/>
               </w:rPr>
-              <w:instrText xml:space="preserve"> PAGEREF _Toc418540780 \h </w:instrText>
+              <w:instrText xml:space="preserve"> PAGEREF _Toc418771785 \h </w:instrText>
             </w:r>
             <w:r>
               <w:rPr>
@@ -295,7 +303,95 @@
                 <w:noProof/>
                 <w:webHidden/>
               </w:rPr>
-              <w:t>2</w:t>
+              <w:t>3</w:t>
+            </w:r>
+            <w:r>
+              <w:rPr>
+                <w:noProof/>
+                <w:webHidden/>
+              </w:rPr>
+              <w:fldChar w:fldCharType="end"/>
+            </w:r>
+          </w:hyperlink>
+        </w:p>
+        <w:p>
+          <w:pPr>
+            <w:pStyle w:val="TM2"/>
+            <w:tabs>
+              <w:tab w:val="left" w:pos="880"/>
+              <w:tab w:val="right" w:leader="dot" w:pos="9062"/>
+            </w:tabs>
+            <w:rPr>
+              <w:rFonts w:asciiTheme="minorHAnsi" w:eastAsiaTheme="minorEastAsia" w:hAnsiTheme="minorHAnsi"/>
+              <w:noProof/>
+              <w:sz w:val="22"/>
+              <w:lang w:eastAsia="fr-CH"/>
+            </w:rPr>
+          </w:pPr>
+          <w:hyperlink w:anchor="_Toc418771786" w:history="1">
+            <w:r>
+              <w:rPr>
+                <w:rStyle w:val="Lienhypertexte"/>
+                <w:noProof/>
+              </w:rPr>
+              <w:t>1.3</w:t>
+            </w:r>
+            <w:r>
+              <w:rPr>
+                <w:rFonts w:asciiTheme="minorHAnsi" w:eastAsiaTheme="minorEastAsia" w:hAnsiTheme="minorHAnsi"/>
+                <w:noProof/>
+                <w:sz w:val="22"/>
+                <w:lang w:eastAsia="fr-CH"/>
+              </w:rPr>
+              <w:tab/>
+            </w:r>
+            <w:r>
+              <w:rPr>
+                <w:rStyle w:val="Lienhypertexte"/>
+                <w:noProof/>
+              </w:rPr>
+              <w:t>Étude d’opportunité</w:t>
+            </w:r>
+            <w:r>
+              <w:rPr>
+                <w:noProof/>
+                <w:webHidden/>
+              </w:rPr>
+              <w:tab/>
+            </w:r>
+            <w:r>
+              <w:rPr>
+                <w:noProof/>
+                <w:webHidden/>
+              </w:rPr>
+              <w:fldChar w:fldCharType="begin"/>
+            </w:r>
+            <w:r>
+              <w:rPr>
+                <w:noProof/>
+                <w:webHidden/>
+              </w:rPr>
+              <w:instrText xml:space="preserve"> PAGEREF _Toc418771786 \h </w:instrText>
+            </w:r>
+            <w:r>
+              <w:rPr>
+                <w:noProof/>
+                <w:webHidden/>
+              </w:rPr>
+            </w:r>
+            <w:r>
+              <w:rPr>
+                <w:noProof/>
+                <w:webHidden/>
+              </w:rPr>
+              <w:fldChar w:fldCharType="separate"/>
+            </w:r>
+            <w:r>
+              <w:rPr>
+                <w:noProof/>
+                <w:webHidden/>
+              </w:rPr>
+              <w:t>3</w:t>
             </w:r>
             <w:r>
               <w:rPr>
@@ -316,10 +412,11 @@
             <w:rPr>
               <w:rFonts w:asciiTheme="minorHAnsi" w:eastAsiaTheme="minorEastAsia" w:hAnsiTheme="minorHAnsi"/>
               <w:noProof/>
+              <w:sz w:val="22"/>
               <w:lang w:eastAsia="fr-CH"/>
             </w:rPr>
           </w:pPr>
-          <w:hyperlink w:anchor="_Toc418540781" w:history="1">
+          <w:hyperlink w:anchor="_Toc418771787" w:history="1">
             <w:r>
               <w:rPr>
                 <w:rStyle w:val="Lienhypertexte"/>
@@ -331,6 +428,7 @@
               <w:rPr>
                 <w:rFonts w:asciiTheme="minorHAnsi" w:eastAsiaTheme="minorEastAsia" w:hAnsiTheme="minorHAnsi"/>
                 <w:noProof/>
+                <w:sz w:val="22"/>
                 <w:lang w:eastAsia="fr-CH"/>
               </w:rPr>
               <w:tab/>
@@ -340,7 +438,7 @@
                 <w:rStyle w:val="Lienhypertexte"/>
                 <w:noProof/>
               </w:rPr>
-              <w:t>Etude d’opportunité</w:t>
+              <w:t>Cahier des charges</w:t>
             </w:r>
             <w:r>
               <w:rPr>
@@ -361,7 +459,7 @@
                 <w:noProof/>
                 <w:webHidden/>
               </w:rPr>
-              <w:instrText xml:space="preserve"> PAGEREF _Toc418540781 \h </w:instrText>
+              <w:instrText xml:space="preserve"> PAGEREF _Toc418771787 \h </w:instrText>
             </w:r>
             <w:r>
               <w:rPr>
@@ -381,7 +479,7 @@
                 <w:noProof/>
                 <w:webHidden/>
               </w:rPr>
-              <w:t>2</w:t>
+              <w:t>3</w:t>
             </w:r>
             <w:r>
               <w:rPr>
@@ -402,10 +500,11 @@
             <w:rPr>
               <w:rFonts w:asciiTheme="minorHAnsi" w:eastAsiaTheme="minorEastAsia" w:hAnsiTheme="minorHAnsi"/>
               <w:noProof/>
+              <w:sz w:val="22"/>
               <w:lang w:eastAsia="fr-CH"/>
             </w:rPr>
           </w:pPr>
-          <w:hyperlink w:anchor="_Toc418540782" w:history="1">
+          <w:hyperlink w:anchor="_Toc418771788" w:history="1">
             <w:r>
               <w:rPr>
                 <w:rStyle w:val="Lienhypertexte"/>
@@ -417,6 +516,7 @@
               <w:rPr>
                 <w:rFonts w:asciiTheme="minorHAnsi" w:eastAsiaTheme="minorEastAsia" w:hAnsiTheme="minorHAnsi"/>
                 <w:noProof/>
+                <w:sz w:val="22"/>
                 <w:lang w:eastAsia="fr-CH"/>
               </w:rPr>
               <w:tab/>
@@ -447,7 +547,7 @@
                 <w:noProof/>
                 <w:webHidden/>
               </w:rPr>
-              <w:instrText xml:space="preserve"> PAGEREF _Toc418540782 \h </w:instrText>
+              <w:instrText xml:space="preserve"> PAGEREF _Toc418771788 \h </w:instrText>
             </w:r>
             <w:r>
               <w:rPr>
@@ -467,7 +567,7 @@
                 <w:noProof/>
                 <w:webHidden/>
               </w:rPr>
-              <w:t>2</w:t>
+              <w:t>3</w:t>
             </w:r>
             <w:r>
               <w:rPr>
@@ -488,10 +588,11 @@
             <w:rPr>
               <w:rFonts w:asciiTheme="minorHAnsi" w:eastAsiaTheme="minorEastAsia" w:hAnsiTheme="minorHAnsi"/>
               <w:noProof/>
+              <w:sz w:val="22"/>
               <w:lang w:eastAsia="fr-CH"/>
             </w:rPr>
           </w:pPr>
-          <w:hyperlink w:anchor="_Toc418540783" w:history="1">
+          <w:hyperlink w:anchor="_Toc418771789" w:history="1">
             <w:r>
               <w:rPr>
                 <w:rStyle w:val="Lienhypertexte"/>
@@ -503,6 +604,7 @@
               <w:rPr>
                 <w:rFonts w:asciiTheme="minorHAnsi" w:eastAsiaTheme="minorEastAsia" w:hAnsiTheme="minorHAnsi"/>
                 <w:noProof/>
+                <w:sz w:val="22"/>
                 <w:lang w:eastAsia="fr-CH"/>
               </w:rPr>
               <w:tab/>
@@ -533,7 +635,7 @@
                 <w:noProof/>
                 <w:webHidden/>
               </w:rPr>
-              <w:instrText xml:space="preserve"> PAGEREF _Toc418540783 \h </w:instrText>
+              <w:instrText xml:space="preserve"> PAGEREF _Toc418771789 \h </w:instrText>
             </w:r>
             <w:r>
               <w:rPr>
@@ -553,7 +655,7 @@
                 <w:noProof/>
                 <w:webHidden/>
               </w:rPr>
-              <w:t>2</w:t>
+              <w:t>3</w:t>
             </w:r>
             <w:r>
               <w:rPr>
@@ -574,10 +676,11 @@
             <w:rPr>
               <w:rFonts w:asciiTheme="minorHAnsi" w:eastAsiaTheme="minorEastAsia" w:hAnsiTheme="minorHAnsi"/>
               <w:noProof/>
+              <w:sz w:val="22"/>
               <w:lang w:eastAsia="fr-CH"/>
             </w:rPr>
           </w:pPr>
-          <w:hyperlink w:anchor="_Toc418540784" w:history="1">
+          <w:hyperlink w:anchor="_Toc418771790" w:history="1">
             <w:r>
               <w:rPr>
                 <w:rStyle w:val="Lienhypertexte"/>
@@ -589,6 +692,7 @@
               <w:rPr>
                 <w:rFonts w:asciiTheme="minorHAnsi" w:eastAsiaTheme="minorEastAsia" w:hAnsiTheme="minorHAnsi"/>
                 <w:noProof/>
+                <w:sz w:val="22"/>
                 <w:lang w:eastAsia="fr-CH"/>
               </w:rPr>
               <w:tab/>
@@ -619,7 +723,7 @@
                 <w:noProof/>
                 <w:webHidden/>
               </w:rPr>
-              <w:instrText xml:space="preserve"> PAGEREF _Toc418540784 \h </w:instrText>
+              <w:instrText xml:space="preserve"> PAGEREF _Toc418771790 \h </w:instrText>
             </w:r>
             <w:r>
               <w:rPr>
@@ -639,7 +743,7 @@
                 <w:noProof/>
                 <w:webHidden/>
               </w:rPr>
-              <w:t>2</w:t>
+              <w:t>3</w:t>
             </w:r>
             <w:r>
               <w:rPr>
@@ -660,10 +764,11 @@
             <w:rPr>
               <w:rFonts w:asciiTheme="minorHAnsi" w:eastAsiaTheme="minorEastAsia" w:hAnsiTheme="minorHAnsi"/>
               <w:noProof/>
+              <w:sz w:val="22"/>
               <w:lang w:eastAsia="fr-CH"/>
             </w:rPr>
           </w:pPr>
-          <w:hyperlink w:anchor="_Toc418540785" w:history="1">
+          <w:hyperlink w:anchor="_Toc418771791" w:history="1">
             <w:r>
               <w:rPr>
                 <w:rStyle w:val="Lienhypertexte"/>
@@ -675,6 +780,7 @@
               <w:rPr>
                 <w:rFonts w:asciiTheme="minorHAnsi" w:eastAsiaTheme="minorEastAsia" w:hAnsiTheme="minorHAnsi"/>
                 <w:noProof/>
+                <w:sz w:val="22"/>
                 <w:lang w:eastAsia="fr-CH"/>
               </w:rPr>
               <w:tab/>
@@ -705,7 +811,7 @@
                 <w:noProof/>
                 <w:webHidden/>
               </w:rPr>
-              <w:instrText xml:space="preserve"> PAGEREF _Toc418540785 \h </w:instrText>
+              <w:instrText xml:space="preserve"> PAGEREF _Toc418771791 \h </w:instrText>
             </w:r>
             <w:r>
               <w:rPr>
@@ -725,7 +831,7 @@
                 <w:noProof/>
                 <w:webHidden/>
               </w:rPr>
-              <w:t>2</w:t>
+              <w:t>4</w:t>
             </w:r>
             <w:r>
               <w:rPr>
@@ -746,10 +852,11 @@
             <w:rPr>
               <w:rFonts w:asciiTheme="minorHAnsi" w:eastAsiaTheme="minorEastAsia" w:hAnsiTheme="minorHAnsi"/>
               <w:noProof/>
+              <w:sz w:val="22"/>
               <w:lang w:eastAsia="fr-CH"/>
             </w:rPr>
           </w:pPr>
-          <w:hyperlink w:anchor="_Toc418540786" w:history="1">
+          <w:hyperlink w:anchor="_Toc418771792" w:history="1">
             <w:r>
               <w:rPr>
                 <w:rStyle w:val="Lienhypertexte"/>
@@ -761,6 +868,7 @@
               <w:rPr>
                 <w:rFonts w:asciiTheme="minorHAnsi" w:eastAsiaTheme="minorEastAsia" w:hAnsiTheme="minorHAnsi"/>
                 <w:noProof/>
+                <w:sz w:val="22"/>
                 <w:lang w:eastAsia="fr-CH"/>
               </w:rPr>
               <w:tab/>
@@ -770,7 +878,7 @@
                 <w:rStyle w:val="Lienhypertexte"/>
                 <w:noProof/>
               </w:rPr>
-              <w:t>Écran d’accueil - Visiteur</w:t>
+              <w:t>Écran d’accueil</w:t>
             </w:r>
             <w:r>
               <w:rPr>
@@ -791,7 +899,7 @@
                 <w:noProof/>
                 <w:webHidden/>
               </w:rPr>
-              <w:instrText xml:space="preserve"> PAGEREF _Toc418540786 \h </w:instrText>
+              <w:instrText xml:space="preserve"> PAGEREF _Toc418771792 \h </w:instrText>
             </w:r>
             <w:r>
               <w:rPr>
@@ -811,7 +919,7 @@
                 <w:noProof/>
                 <w:webHidden/>
               </w:rPr>
-              <w:t>3</w:t>
+              <w:t>5</w:t>
             </w:r>
             <w:r>
               <w:rPr>
@@ -832,10 +940,11 @@
             <w:rPr>
               <w:rFonts w:asciiTheme="minorHAnsi" w:eastAsiaTheme="minorEastAsia" w:hAnsiTheme="minorHAnsi"/>
               <w:noProof/>
+              <w:sz w:val="22"/>
               <w:lang w:eastAsia="fr-CH"/>
             </w:rPr>
           </w:pPr>
-          <w:hyperlink w:anchor="_Toc418540787" w:history="1">
+          <w:hyperlink w:anchor="_Toc418771793" w:history="1">
             <w:r>
               <w:rPr>
                 <w:rStyle w:val="Lienhypertexte"/>
@@ -847,6 +956,7 @@
               <w:rPr>
                 <w:rFonts w:asciiTheme="minorHAnsi" w:eastAsiaTheme="minorEastAsia" w:hAnsiTheme="minorHAnsi"/>
                 <w:noProof/>
+                <w:sz w:val="22"/>
                 <w:lang w:eastAsia="fr-CH"/>
               </w:rPr>
               <w:tab/>
@@ -877,7 +987,7 @@
                 <w:noProof/>
                 <w:webHidden/>
               </w:rPr>
-              <w:instrText xml:space="preserve"> PAGEREF _Toc418540787 \h </w:instrText>
+              <w:instrText xml:space="preserve"> PAGEREF _Toc418771793 \h </w:instrText>
             </w:r>
             <w:r>
               <w:rPr>
@@ -897,7 +1007,7 @@
                 <w:noProof/>
                 <w:webHidden/>
               </w:rPr>
-              <w:t>4</w:t>
+              <w:t>6</w:t>
             </w:r>
             <w:r>
               <w:rPr>
@@ -918,10 +1028,11 @@
             <w:rPr>
               <w:rFonts w:asciiTheme="minorHAnsi" w:eastAsiaTheme="minorEastAsia" w:hAnsiTheme="minorHAnsi"/>
               <w:noProof/>
+              <w:sz w:val="22"/>
               <w:lang w:eastAsia="fr-CH"/>
             </w:rPr>
           </w:pPr>
-          <w:hyperlink w:anchor="_Toc418540788" w:history="1">
+          <w:hyperlink w:anchor="_Toc418771794" w:history="1">
             <w:r>
               <w:rPr>
                 <w:rStyle w:val="Lienhypertexte"/>
@@ -933,6 +1044,7 @@
               <w:rPr>
                 <w:rFonts w:asciiTheme="minorHAnsi" w:eastAsiaTheme="minorEastAsia" w:hAnsiTheme="minorHAnsi"/>
                 <w:noProof/>
+                <w:sz w:val="22"/>
                 <w:lang w:eastAsia="fr-CH"/>
               </w:rPr>
               <w:tab/>
@@ -963,7 +1075,7 @@
                 <w:noProof/>
                 <w:webHidden/>
               </w:rPr>
-              <w:instrText xml:space="preserve"> PAGEREF _Toc418540788 \h </w:instrText>
+              <w:instrText xml:space="preserve"> PAGEREF _Toc418771794 \h </w:instrText>
             </w:r>
             <w:r>
               <w:rPr>
@@ -983,7 +1095,7 @@
                 <w:noProof/>
                 <w:webHidden/>
               </w:rPr>
-              <w:t>4</w:t>
+              <w:t>6</w:t>
             </w:r>
             <w:r>
               <w:rPr>
@@ -1004,10 +1116,11 @@
             <w:rPr>
               <w:rFonts w:asciiTheme="minorHAnsi" w:eastAsiaTheme="minorEastAsia" w:hAnsiTheme="minorHAnsi"/>
               <w:noProof/>
+              <w:sz w:val="22"/>
               <w:lang w:eastAsia="fr-CH"/>
             </w:rPr>
           </w:pPr>
-          <w:hyperlink w:anchor="_Toc418540789" w:history="1">
+          <w:hyperlink w:anchor="_Toc418771795" w:history="1">
             <w:r>
               <w:rPr>
                 <w:rStyle w:val="Lienhypertexte"/>
@@ -1019,6 +1132,7 @@
               <w:rPr>
                 <w:rFonts w:asciiTheme="minorHAnsi" w:eastAsiaTheme="minorEastAsia" w:hAnsiTheme="minorHAnsi"/>
                 <w:noProof/>
+                <w:sz w:val="22"/>
                 <w:lang w:eastAsia="fr-CH"/>
               </w:rPr>
               <w:tab/>
@@ -1049,7 +1163,7 @@
                 <w:noProof/>
                 <w:webHidden/>
               </w:rPr>
-              <w:instrText xml:space="preserve"> PAGEREF _Toc418540789 \h </w:instrText>
+              <w:instrText xml:space="preserve"> PAGEREF _Toc418771795 \h </w:instrText>
             </w:r>
             <w:r>
               <w:rPr>
@@ -1069,7 +1183,7 @@
                 <w:noProof/>
                 <w:webHidden/>
               </w:rPr>
-              <w:t>5</w:t>
+              <w:t>7</w:t>
             </w:r>
             <w:r>
               <w:rPr>
@@ -1090,10 +1204,11 @@
             <w:rPr>
               <w:rFonts w:asciiTheme="minorHAnsi" w:eastAsiaTheme="minorEastAsia" w:hAnsiTheme="minorHAnsi"/>
               <w:noProof/>
+              <w:sz w:val="22"/>
               <w:lang w:eastAsia="fr-CH"/>
             </w:rPr>
           </w:pPr>
-          <w:hyperlink w:anchor="_Toc418540790" w:history="1">
+          <w:hyperlink w:anchor="_Toc418771796" w:history="1">
             <w:r>
               <w:rPr>
                 <w:rStyle w:val="Lienhypertexte"/>
@@ -1105,6 +1220,7 @@
               <w:rPr>
                 <w:rFonts w:asciiTheme="minorHAnsi" w:eastAsiaTheme="minorEastAsia" w:hAnsiTheme="minorHAnsi"/>
                 <w:noProof/>
+                <w:sz w:val="22"/>
                 <w:lang w:eastAsia="fr-CH"/>
               </w:rPr>
               <w:tab/>
@@ -1135,7 +1251,7 @@
                 <w:noProof/>
                 <w:webHidden/>
               </w:rPr>
-              <w:instrText xml:space="preserve"> PAGEREF _Toc418540790 \h </w:instrText>
+              <w:instrText xml:space="preserve"> PAGEREF _Toc418771796 \h </w:instrText>
             </w:r>
             <w:r>
               <w:rPr>
@@ -1155,7 +1271,7 @@
                 <w:noProof/>
                 <w:webHidden/>
               </w:rPr>
-              <w:t>6</w:t>
+              <w:t>8</w:t>
             </w:r>
             <w:r>
               <w:rPr>
@@ -1176,10 +1292,11 @@
             <w:rPr>
               <w:rFonts w:asciiTheme="minorHAnsi" w:eastAsiaTheme="minorEastAsia" w:hAnsiTheme="minorHAnsi"/>
               <w:noProof/>
+              <w:sz w:val="22"/>
               <w:lang w:eastAsia="fr-CH"/>
             </w:rPr>
           </w:pPr>
-          <w:hyperlink w:anchor="_Toc418540791" w:history="1">
+          <w:hyperlink w:anchor="_Toc418771797" w:history="1">
             <w:r>
               <w:rPr>
                 <w:rStyle w:val="Lienhypertexte"/>
@@ -1191,6 +1308,7 @@
               <w:rPr>
                 <w:rFonts w:asciiTheme="minorHAnsi" w:eastAsiaTheme="minorEastAsia" w:hAnsiTheme="minorHAnsi"/>
                 <w:noProof/>
+                <w:sz w:val="22"/>
                 <w:lang w:eastAsia="fr-CH"/>
               </w:rPr>
               <w:tab/>
@@ -1221,7 +1339,7 @@
                 <w:noProof/>
                 <w:webHidden/>
               </w:rPr>
-              <w:instrText xml:space="preserve"> PAGEREF _Toc418540791 \h </w:instrText>
+              <w:instrText xml:space="preserve"> PAGEREF _Toc418771797 \h </w:instrText>
             </w:r>
             <w:r>
               <w:rPr>
@@ -1241,7 +1359,7 @@
                 <w:noProof/>
                 <w:webHidden/>
               </w:rPr>
-              <w:t>7</w:t>
+              <w:t>10</w:t>
             </w:r>
             <w:r>
               <w:rPr>
@@ -1262,10 +1380,11 @@
             <w:rPr>
               <w:rFonts w:asciiTheme="minorHAnsi" w:eastAsiaTheme="minorEastAsia" w:hAnsiTheme="minorHAnsi"/>
               <w:noProof/>
+              <w:sz w:val="22"/>
               <w:lang w:eastAsia="fr-CH"/>
             </w:rPr>
           </w:pPr>
-          <w:hyperlink w:anchor="_Toc418540792" w:history="1">
+          <w:hyperlink w:anchor="_Toc418771798" w:history="1">
             <w:r>
               <w:rPr>
                 <w:rStyle w:val="Lienhypertexte"/>
@@ -1277,6 +1396,7 @@
               <w:rPr>
                 <w:rFonts w:asciiTheme="minorHAnsi" w:eastAsiaTheme="minorEastAsia" w:hAnsiTheme="minorHAnsi"/>
                 <w:noProof/>
+                <w:sz w:val="22"/>
                 <w:lang w:eastAsia="fr-CH"/>
               </w:rPr>
               <w:tab/>
@@ -1307,7 +1427,7 @@
                 <w:noProof/>
                 <w:webHidden/>
               </w:rPr>
-              <w:instrText xml:space="preserve"> PAGEREF _Toc418540792 \h </w:instrText>
+              <w:instrText xml:space="preserve"> PAGEREF _Toc418771798 \h </w:instrText>
             </w:r>
             <w:r>
               <w:rPr>
@@ -1327,7 +1447,7 @@
                 <w:noProof/>
                 <w:webHidden/>
               </w:rPr>
-              <w:t>9</w:t>
+              <w:t>11</w:t>
             </w:r>
             <w:r>
               <w:rPr>
@@ -1348,10 +1468,11 @@
             <w:rPr>
               <w:rFonts w:asciiTheme="minorHAnsi" w:eastAsiaTheme="minorEastAsia" w:hAnsiTheme="minorHAnsi"/>
               <w:noProof/>
+              <w:sz w:val="22"/>
               <w:lang w:eastAsia="fr-CH"/>
             </w:rPr>
           </w:pPr>
-          <w:hyperlink w:anchor="_Toc418540793" w:history="1">
+          <w:hyperlink w:anchor="_Toc418771799" w:history="1">
             <w:r>
               <w:rPr>
                 <w:rStyle w:val="Lienhypertexte"/>
@@ -1363,6 +1484,7 @@
               <w:rPr>
                 <w:rFonts w:asciiTheme="minorHAnsi" w:eastAsiaTheme="minorEastAsia" w:hAnsiTheme="minorHAnsi"/>
                 <w:noProof/>
+                <w:sz w:val="22"/>
                 <w:lang w:eastAsia="fr-CH"/>
               </w:rPr>
               <w:tab/>
@@ -1393,7 +1515,7 @@
                 <w:noProof/>
                 <w:webHidden/>
               </w:rPr>
-              <w:instrText xml:space="preserve"> PAGEREF _Toc418540793 \h </w:instrText>
+              <w:instrText xml:space="preserve"> PAGEREF _Toc418771799 \h </w:instrText>
             </w:r>
             <w:r>
               <w:rPr>
@@ -1413,7 +1535,7 @@
                 <w:noProof/>
                 <w:webHidden/>
               </w:rPr>
-              <w:t>10</w:t>
+              <w:t>12</w:t>
             </w:r>
             <w:r>
               <w:rPr>
@@ -1434,10 +1556,11 @@
             <w:rPr>
               <w:rFonts w:asciiTheme="minorHAnsi" w:eastAsiaTheme="minorEastAsia" w:hAnsiTheme="minorHAnsi"/>
               <w:noProof/>
+              <w:sz w:val="22"/>
               <w:lang w:eastAsia="fr-CH"/>
             </w:rPr>
           </w:pPr>
-          <w:hyperlink w:anchor="_Toc418540794" w:history="1">
+          <w:hyperlink w:anchor="_Toc418771800" w:history="1">
             <w:r>
               <w:rPr>
                 <w:rStyle w:val="Lienhypertexte"/>
@@ -1449,6 +1572,7 @@
               <w:rPr>
                 <w:rFonts w:asciiTheme="minorHAnsi" w:eastAsiaTheme="minorEastAsia" w:hAnsiTheme="minorHAnsi"/>
                 <w:noProof/>
+                <w:sz w:val="22"/>
                 <w:lang w:eastAsia="fr-CH"/>
               </w:rPr>
               <w:tab/>
@@ -1479,7 +1603,7 @@
                 <w:noProof/>
                 <w:webHidden/>
               </w:rPr>
-              <w:instrText xml:space="preserve"> PAGEREF _Toc418540794 \h </w:instrText>
+              <w:instrText xml:space="preserve"> PAGEREF _Toc418771800 \h </w:instrText>
             </w:r>
             <w:r>
               <w:rPr>
@@ -1499,7 +1623,7 @@
                 <w:noProof/>
                 <w:webHidden/>
               </w:rPr>
-              <w:t>11</w:t>
+              <w:t>13</w:t>
             </w:r>
             <w:r>
               <w:rPr>
@@ -1520,10 +1644,11 @@
             <w:rPr>
               <w:rFonts w:asciiTheme="minorHAnsi" w:eastAsiaTheme="minorEastAsia" w:hAnsiTheme="minorHAnsi"/>
               <w:noProof/>
+              <w:sz w:val="22"/>
               <w:lang w:eastAsia="fr-CH"/>
             </w:rPr>
           </w:pPr>
-          <w:hyperlink w:anchor="_Toc418540795" w:history="1">
+          <w:hyperlink w:anchor="_Toc418771801" w:history="1">
             <w:r>
               <w:rPr>
                 <w:rStyle w:val="Lienhypertexte"/>
@@ -1535,6 +1660,7 @@
               <w:rPr>
                 <w:rFonts w:asciiTheme="minorHAnsi" w:eastAsiaTheme="minorEastAsia" w:hAnsiTheme="minorHAnsi"/>
                 <w:noProof/>
+                <w:sz w:val="22"/>
                 <w:lang w:eastAsia="fr-CH"/>
               </w:rPr>
               <w:tab/>
@@ -1565,7 +1691,7 @@
                 <w:noProof/>
                 <w:webHidden/>
               </w:rPr>
-              <w:instrText xml:space="preserve"> PAGEREF _Toc418540795 \h </w:instrText>
+              <w:instrText xml:space="preserve"> PAGEREF _Toc418771801 \h </w:instrText>
             </w:r>
             <w:r>
               <w:rPr>
@@ -1585,7 +1711,7 @@
                 <w:noProof/>
                 <w:webHidden/>
               </w:rPr>
-              <w:t>11</w:t>
+              <w:t>13</w:t>
             </w:r>
             <w:r>
               <w:rPr>
@@ -1606,10 +1732,11 @@
             <w:rPr>
               <w:rFonts w:asciiTheme="minorHAnsi" w:eastAsiaTheme="minorEastAsia" w:hAnsiTheme="minorHAnsi"/>
               <w:noProof/>
+              <w:sz w:val="22"/>
               <w:lang w:eastAsia="fr-CH"/>
             </w:rPr>
           </w:pPr>
-          <w:hyperlink w:anchor="_Toc418540796" w:history="1">
+          <w:hyperlink w:anchor="_Toc418771802" w:history="1">
             <w:r>
               <w:rPr>
                 <w:rStyle w:val="Lienhypertexte"/>
@@ -1621,6 +1748,7 @@
               <w:rPr>
                 <w:rFonts w:asciiTheme="minorHAnsi" w:eastAsiaTheme="minorEastAsia" w:hAnsiTheme="minorHAnsi"/>
                 <w:noProof/>
+                <w:sz w:val="22"/>
                 <w:lang w:eastAsia="fr-CH"/>
               </w:rPr>
               <w:tab/>
@@ -1651,7 +1779,7 @@
                 <w:noProof/>
                 <w:webHidden/>
               </w:rPr>
-              <w:instrText xml:space="preserve"> PAGEREF _Toc418540796 \h </w:instrText>
+              <w:instrText xml:space="preserve"> PAGEREF _Toc418771802 \h </w:instrText>
             </w:r>
             <w:r>
               <w:rPr>
@@ -1671,7 +1799,7 @@
                 <w:noProof/>
                 <w:webHidden/>
               </w:rPr>
-              <w:t>12</w:t>
+              <w:t>14</w:t>
             </w:r>
             <w:r>
               <w:rPr>
@@ -1692,10 +1820,11 @@
             <w:rPr>
               <w:rFonts w:asciiTheme="minorHAnsi" w:eastAsiaTheme="minorEastAsia" w:hAnsiTheme="minorHAnsi"/>
               <w:noProof/>
+              <w:sz w:val="22"/>
               <w:lang w:eastAsia="fr-CH"/>
             </w:rPr>
           </w:pPr>
-          <w:hyperlink w:anchor="_Toc418540797" w:history="1">
+          <w:hyperlink w:anchor="_Toc418771803" w:history="1">
             <w:r>
               <w:rPr>
                 <w:rStyle w:val="Lienhypertexte"/>
@@ -1707,6 +1836,7 @@
               <w:rPr>
                 <w:rFonts w:asciiTheme="minorHAnsi" w:eastAsiaTheme="minorEastAsia" w:hAnsiTheme="minorHAnsi"/>
                 <w:noProof/>
+                <w:sz w:val="22"/>
                 <w:lang w:eastAsia="fr-CH"/>
               </w:rPr>
               <w:tab/>
@@ -1737,7 +1867,7 @@
                 <w:noProof/>
                 <w:webHidden/>
               </w:rPr>
-              <w:instrText xml:space="preserve"> PAGEREF _Toc418540797 \h </w:instrText>
+              <w:instrText xml:space="preserve"> PAGEREF _Toc418771803 \h </w:instrText>
             </w:r>
             <w:r>
               <w:rPr>
@@ -1757,7 +1887,7 @@
                 <w:noProof/>
                 <w:webHidden/>
               </w:rPr>
-              <w:t>13</w:t>
+              <w:t>15</w:t>
             </w:r>
             <w:r>
               <w:rPr>
@@ -1778,10 +1908,11 @@
             <w:rPr>
               <w:rFonts w:asciiTheme="minorHAnsi" w:eastAsiaTheme="minorEastAsia" w:hAnsiTheme="minorHAnsi"/>
               <w:noProof/>
+              <w:sz w:val="22"/>
               <w:lang w:eastAsia="fr-CH"/>
             </w:rPr>
           </w:pPr>
-          <w:hyperlink w:anchor="_Toc418540798" w:history="1">
+          <w:hyperlink w:anchor="_Toc418771804" w:history="1">
             <w:r>
               <w:rPr>
                 <w:rStyle w:val="Lienhypertexte"/>
@@ -1793,6 +1924,7 @@
               <w:rPr>
                 <w:rFonts w:asciiTheme="minorHAnsi" w:eastAsiaTheme="minorEastAsia" w:hAnsiTheme="minorHAnsi"/>
                 <w:noProof/>
+                <w:sz w:val="22"/>
                 <w:lang w:eastAsia="fr-CH"/>
               </w:rPr>
               <w:tab/>
@@ -1823,7 +1955,7 @@
                 <w:noProof/>
                 <w:webHidden/>
               </w:rPr>
-              <w:instrText xml:space="preserve"> PAGEREF _Toc418540798 \h </w:instrText>
+              <w:instrText xml:space="preserve"> PAGEREF _Toc418771804 \h </w:instrText>
             </w:r>
             <w:r>
               <w:rPr>
@@ -1843,7 +1975,7 @@
                 <w:noProof/>
                 <w:webHidden/>
               </w:rPr>
-              <w:t>13</w:t>
+              <w:t>15</w:t>
             </w:r>
             <w:r>
               <w:rPr>
@@ -1864,10 +1996,11 @@
             <w:rPr>
               <w:rFonts w:asciiTheme="minorHAnsi" w:eastAsiaTheme="minorEastAsia" w:hAnsiTheme="minorHAnsi"/>
               <w:noProof/>
+              <w:sz w:val="22"/>
               <w:lang w:eastAsia="fr-CH"/>
             </w:rPr>
           </w:pPr>
-          <w:hyperlink w:anchor="_Toc418540799" w:history="1">
+          <w:hyperlink w:anchor="_Toc418771805" w:history="1">
             <w:r>
               <w:rPr>
                 <w:rStyle w:val="Lienhypertexte"/>
@@ -1879,6 +2012,7 @@
               <w:rPr>
                 <w:rFonts w:asciiTheme="minorHAnsi" w:eastAsiaTheme="minorEastAsia" w:hAnsiTheme="minorHAnsi"/>
                 <w:noProof/>
+                <w:sz w:val="22"/>
                 <w:lang w:eastAsia="fr-CH"/>
               </w:rPr>
               <w:tab/>
@@ -1909,7 +2043,7 @@
                 <w:noProof/>
                 <w:webHidden/>
               </w:rPr>
-              <w:instrText xml:space="preserve"> PAGEREF _Toc418540799 \h </w:instrText>
+              <w:instrText xml:space="preserve"> PAGEREF _Toc418771805 \h </w:instrText>
             </w:r>
             <w:r>
               <w:rPr>
@@ -1929,7 +2063,7 @@
                 <w:noProof/>
                 <w:webHidden/>
               </w:rPr>
-              <w:t>14</w:t>
+              <w:t>16</w:t>
             </w:r>
             <w:r>
               <w:rPr>
@@ -1950,10 +2084,11 @@
             <w:rPr>
               <w:rFonts w:asciiTheme="minorHAnsi" w:eastAsiaTheme="minorEastAsia" w:hAnsiTheme="minorHAnsi"/>
               <w:noProof/>
+              <w:sz w:val="22"/>
               <w:lang w:eastAsia="fr-CH"/>
             </w:rPr>
           </w:pPr>
-          <w:hyperlink w:anchor="_Toc418540800" w:history="1">
+          <w:hyperlink w:anchor="_Toc418771806" w:history="1">
             <w:r>
               <w:rPr>
                 <w:rStyle w:val="Lienhypertexte"/>
@@ -1965,6 +2100,7 @@
               <w:rPr>
                 <w:rFonts w:asciiTheme="minorHAnsi" w:eastAsiaTheme="minorEastAsia" w:hAnsiTheme="minorHAnsi"/>
                 <w:noProof/>
+                <w:sz w:val="22"/>
                 <w:lang w:eastAsia="fr-CH"/>
               </w:rPr>
               <w:tab/>
@@ -1995,7 +2131,7 @@
                 <w:noProof/>
                 <w:webHidden/>
               </w:rPr>
-              <w:instrText xml:space="preserve"> PAGEREF _Toc418540800 \h </w:instrText>
+              <w:instrText xml:space="preserve"> PAGEREF _Toc418771806 \h </w:instrText>
             </w:r>
             <w:r>
               <w:rPr>
@@ -2015,7 +2151,7 @@
                 <w:noProof/>
                 <w:webHidden/>
               </w:rPr>
-              <w:t>14</w:t>
+              <w:t>16</w:t>
             </w:r>
             <w:r>
               <w:rPr>
@@ -2036,10 +2172,11 @@
             <w:rPr>
               <w:rFonts w:asciiTheme="minorHAnsi" w:eastAsiaTheme="minorEastAsia" w:hAnsiTheme="minorHAnsi"/>
               <w:noProof/>
+              <w:sz w:val="22"/>
               <w:lang w:eastAsia="fr-CH"/>
             </w:rPr>
           </w:pPr>
-          <w:hyperlink w:anchor="_Toc418540801" w:history="1">
+          <w:hyperlink w:anchor="_Toc418771807" w:history="1">
             <w:r>
               <w:rPr>
                 <w:rStyle w:val="Lienhypertexte"/>
@@ -2051,6 +2188,7 @@
               <w:rPr>
                 <w:rFonts w:asciiTheme="minorHAnsi" w:eastAsiaTheme="minorEastAsia" w:hAnsiTheme="minorHAnsi"/>
                 <w:noProof/>
+                <w:sz w:val="22"/>
                 <w:lang w:eastAsia="fr-CH"/>
               </w:rPr>
               <w:tab/>
@@ -2081,7 +2219,7 @@
                 <w:noProof/>
                 <w:webHidden/>
               </w:rPr>
-              <w:instrText xml:space="preserve"> PAGEREF _Toc418540801 \h </w:instrText>
+              <w:instrText xml:space="preserve"> PAGEREF _Toc418771807 \h </w:instrText>
             </w:r>
             <w:r>
               <w:rPr>
@@ -2101,7 +2239,7 @@
                 <w:noProof/>
                 <w:webHidden/>
               </w:rPr>
-              <w:t>14</w:t>
+              <w:t>16</w:t>
             </w:r>
             <w:r>
               <w:rPr>
@@ -2122,10 +2260,11 @@
             <w:rPr>
               <w:rFonts w:asciiTheme="minorHAnsi" w:eastAsiaTheme="minorEastAsia" w:hAnsiTheme="minorHAnsi"/>
               <w:noProof/>
+              <w:sz w:val="22"/>
               <w:lang w:eastAsia="fr-CH"/>
             </w:rPr>
           </w:pPr>
-          <w:hyperlink w:anchor="_Toc418540802" w:history="1">
+          <w:hyperlink w:anchor="_Toc418771808" w:history="1">
             <w:r>
               <w:rPr>
                 <w:rStyle w:val="Lienhypertexte"/>
@@ -2137,6 +2276,7 @@
               <w:rPr>
                 <w:rFonts w:asciiTheme="minorHAnsi" w:eastAsiaTheme="minorEastAsia" w:hAnsiTheme="minorHAnsi"/>
                 <w:noProof/>
+                <w:sz w:val="22"/>
                 <w:lang w:eastAsia="fr-CH"/>
               </w:rPr>
               <w:tab/>
@@ -2167,7 +2307,7 @@
                 <w:noProof/>
                 <w:webHidden/>
               </w:rPr>
-              <w:instrText xml:space="preserve"> PAGEREF _Toc418540802 \h </w:instrText>
+              <w:instrText xml:space="preserve"> PAGEREF _Toc418771808 \h </w:instrText>
             </w:r>
             <w:r>
               <w:rPr>
@@ -2187,7 +2327,7 @@
                 <w:noProof/>
                 <w:webHidden/>
               </w:rPr>
-              <w:t>14</w:t>
+              <w:t>16</w:t>
             </w:r>
             <w:r>
               <w:rPr>
@@ -2208,10 +2348,11 @@
             <w:rPr>
               <w:rFonts w:asciiTheme="minorHAnsi" w:eastAsiaTheme="minorEastAsia" w:hAnsiTheme="minorHAnsi"/>
               <w:noProof/>
+              <w:sz w:val="22"/>
               <w:lang w:eastAsia="fr-CH"/>
             </w:rPr>
           </w:pPr>
-          <w:hyperlink w:anchor="_Toc418540803" w:history="1">
+          <w:hyperlink w:anchor="_Toc418771809" w:history="1">
             <w:r>
               <w:rPr>
                 <w:rStyle w:val="Lienhypertexte"/>
@@ -2223,6 +2364,7 @@
               <w:rPr>
                 <w:rFonts w:asciiTheme="minorHAnsi" w:eastAsiaTheme="minorEastAsia" w:hAnsiTheme="minorHAnsi"/>
                 <w:noProof/>
+                <w:sz w:val="22"/>
                 <w:lang w:eastAsia="fr-CH"/>
               </w:rPr>
               <w:tab/>
@@ -2253,7 +2395,7 @@
                 <w:noProof/>
                 <w:webHidden/>
               </w:rPr>
-              <w:instrText xml:space="preserve"> PAGEREF _Toc418540803 \h </w:instrText>
+              <w:instrText xml:space="preserve"> PAGEREF _Toc418771809 \h </w:instrText>
             </w:r>
             <w:r>
               <w:rPr>
@@ -2273,7 +2415,7 @@
                 <w:noProof/>
                 <w:webHidden/>
               </w:rPr>
-              <w:t>14</w:t>
+              <w:t>16</w:t>
             </w:r>
             <w:r>
               <w:rPr>
@@ -2298,14 +2440,6 @@
     </w:sdt>
     <w:p>
       <w:pPr>
-        <w:jc w:val="left"/>
-      </w:pPr>
-      <w:r>
-        <w:br w:type="page"/>
-      </w:r>
-    </w:p>
-    <w:p>
-      <w:pPr>
         <w:pStyle w:val="Titre1"/>
         <w:numPr>
           <w:ilvl w:val="0"/>
@@ -2313,7 +2447,7 @@
         </w:numPr>
         <w:ind w:left="426" w:hanging="426"/>
       </w:pPr>
-      <w:bookmarkStart w:id="0" w:name="_Toc418540778"/>
+      <w:bookmarkStart w:id="0" w:name="_Toc418771783"/>
       <w:r>
         <w:lastRenderedPageBreak/>
         <w:t>Introduction</w:t>
@@ -2328,7 +2462,7 @@
           <w:numId w:val="16"/>
         </w:numPr>
       </w:pPr>
-      <w:bookmarkStart w:id="1" w:name="_Toc418540779"/>
+      <w:bookmarkStart w:id="1" w:name="_Toc418771784"/>
       <w:r>
         <w:t>Préambule</w:t>
       </w:r>
@@ -2339,7 +2473,10 @@
         <w:t>Ce projet est réalisé dans le cadre du TPI pour l’obtention de mon certificat</w:t>
       </w:r>
       <w:r>
-        <w:t xml:space="preserve"> fédéral de capacité d’informaticien. Visio’Loc est un site web de VOD (</w:t>
+        <w:t xml:space="preserve"> fédéral de capacité d’informaticien. Visio’Loc est un sit</w:t>
+      </w:r>
+      <w:r>
+        <w:t>e web de VOD (</w:t>
       </w:r>
       <w:proofErr w:type="spellStart"/>
       <w:r>
@@ -2355,10 +2492,9 @@
       </w:r>
       <w:proofErr w:type="spellEnd"/>
       <w:r>
-        <w:t>). Les utilisateurs connectés peuvent acheter ou louer un film pour pouvoir le visionner. L’achat d’un film permet de visionner le film un nombre illimité de fois, contrairement à la location qui ajoute un temps imparti pour le visionnage.</w:t>
-      </w:r>
-    </w:p>
-    <w:p/>
+        <w:t>), il doit permettre aux utilisateurs de voir un film. Les films doivent être acheté ou loué pour les visionner.</w:t>
+      </w:r>
+    </w:p>
     <w:p>
       <w:pPr>
         <w:pStyle w:val="Titre2"/>
@@ -2367,11 +2503,82 @@
           <w:numId w:val="16"/>
         </w:numPr>
       </w:pPr>
-      <w:bookmarkStart w:id="2" w:name="_Toc418540780"/>
+      <w:bookmarkStart w:id="2" w:name="_Toc418771785"/>
       <w:r>
         <w:t>Motivation</w:t>
       </w:r>
       <w:bookmarkEnd w:id="2"/>
+    </w:p>
+    <w:p>
+      <w:r>
+        <w:t xml:space="preserve">J’ai cherché pendant longtemps une application de bureau permettant de gérer mes films. </w:t>
+      </w:r>
+      <w:r>
+        <w:t xml:space="preserve">J’ai alors testé plusieurs applications mais aucune </w:t>
+      </w:r>
+      <w:r>
+        <w:t>ne m’a convaincu</w:t>
+      </w:r>
+      <w:r>
+        <w:t xml:space="preserve">. </w:t>
+      </w:r>
+      <w:r>
+        <w:t xml:space="preserve">Plusieurs </w:t>
+      </w:r>
+      <w:r>
+        <w:t xml:space="preserve">de ces </w:t>
+      </w:r>
+      <w:r>
+        <w:t>applications donnent la possibilité de répertorier les films</w:t>
+      </w:r>
+      <w:r>
+        <w:t xml:space="preserve"> possédés,</w:t>
+      </w:r>
+      <w:r>
+        <w:t xml:space="preserve"> mais je </w:t>
+      </w:r>
+      <w:r>
+        <w:t xml:space="preserve">recherchais </w:t>
+      </w:r>
+      <w:r>
+        <w:t xml:space="preserve">une application pouvant trier, déplacer et renommer mes fichiers correctement. </w:t>
+      </w:r>
+      <w:r>
+        <w:t xml:space="preserve">N’ayant pas trouvé, </w:t>
+      </w:r>
+      <w:r>
+        <w:t>j’ai eu l’idée de créer moi-même</w:t>
+      </w:r>
+      <w:r>
+        <w:t xml:space="preserve"> cette application.</w:t>
+      </w:r>
+    </w:p>
+    <w:p/>
+    <w:p/>
+    <w:p>
+      <w:pPr>
+        <w:pStyle w:val="Titre2"/>
+        <w:numPr>
+          <w:ilvl w:val="1"/>
+          <w:numId w:val="16"/>
+        </w:numPr>
+      </w:pPr>
+      <w:bookmarkStart w:id="3" w:name="_Toc418771786"/>
+      <w:r>
+        <w:t>Étude d’opportunité</w:t>
+      </w:r>
+      <w:bookmarkEnd w:id="3"/>
+    </w:p>
+    <w:p>
+      <w:r>
+        <w:t xml:space="preserve">Plusieurs solutions existent actuellement sur le marché avec chacun des avantages et des défauts. Voici </w:t>
+      </w:r>
+      <w:r>
+        <w:t>le détail</w:t>
+      </w:r>
+      <w:r>
+        <w:t xml:space="preserve"> des solutions les plus pertinentes :</w:t>
+      </w:r>
     </w:p>
     <w:p>
       <w:pPr>
@@ -2382,24 +2589,27 @@
         </w:numPr>
         <w:ind w:left="426" w:hanging="426"/>
       </w:pPr>
-      <w:bookmarkStart w:id="3" w:name="_Toc418540781"/>
-      <w:r>
-        <w:t>Etude d’opportunité</w:t>
-      </w:r>
-      <w:bookmarkEnd w:id="3"/>
-      <w:r>
-        <w:t xml:space="preserve"> </w:t>
-      </w:r>
-    </w:p>
-    <w:p>
-      <w:r>
-        <w:t xml:space="preserve">Plusieurs solutions existent actuellement sur le marché avec chacun des avantages et des défauts. Voici </w:t>
-      </w:r>
-      <w:r>
-        <w:t>le détail</w:t>
-      </w:r>
-      <w:r>
-        <w:t xml:space="preserve"> des solutions les plus pertinentes :</w:t>
+      <w:bookmarkStart w:id="4" w:name="_Toc418771787"/>
+      <w:r>
+        <w:t>Cahier des charges</w:t>
+      </w:r>
+      <w:bookmarkEnd w:id="4"/>
+    </w:p>
+    <w:p>
+      <w:pPr>
+        <w:jc w:val="left"/>
+        <w:rPr>
+          <w:rFonts w:ascii="Century Gothic" w:eastAsiaTheme="majorEastAsia" w:hAnsi="Century Gothic" w:cstheme="majorBidi"/>
+          <w:b/>
+          <w:bCs/>
+          <w:color w:val="365F91" w:themeColor="accent1" w:themeShade="BF"/>
+          <w:sz w:val="28"/>
+          <w:szCs w:val="28"/>
+        </w:rPr>
+      </w:pPr>
+      <w:bookmarkStart w:id="5" w:name="_Toc418771788"/>
+      <w:r>
+        <w:br w:type="page"/>
       </w:r>
     </w:p>
     <w:p>
@@ -2411,11 +2621,11 @@
         </w:numPr>
         <w:ind w:left="426" w:hanging="426"/>
       </w:pPr>
-      <w:bookmarkStart w:id="4" w:name="_Toc418540782"/>
-      <w:r>
+      <w:r>
+        <w:lastRenderedPageBreak/>
         <w:t>Analyse fonctionnelle</w:t>
       </w:r>
-      <w:bookmarkEnd w:id="4"/>
+      <w:bookmarkEnd w:id="5"/>
     </w:p>
     <w:p>
       <w:pPr>
@@ -2428,12 +2638,128 @@
           <w:tab w:val="left" w:pos="567"/>
         </w:tabs>
       </w:pPr>
-      <w:bookmarkStart w:id="5" w:name="_Toc418540783"/>
+      <w:bookmarkStart w:id="6" w:name="_Toc418771789"/>
       <w:r>
         <w:t>Généralités</w:t>
       </w:r>
-      <w:bookmarkEnd w:id="5"/>
-    </w:p>
+      <w:bookmarkEnd w:id="6"/>
+    </w:p>
+    <w:p>
+      <w:pPr>
+        <w:rPr>
+          <w:noProof/>
+          <w:lang w:eastAsia="fr-CH"/>
+        </w:rPr>
+      </w:pPr>
+      <w:r>
+        <w:t xml:space="preserve">Le site web </w:t>
+      </w:r>
+      <w:r>
+        <w:t>possède plusieurs pages permettant aux utilisateurs d’effectuer différentes actions.</w:t>
+      </w:r>
+      <w:r>
+        <w:t xml:space="preserve"> Voici un schéma résumant le fonctionnement général du site web.</w:t>
+      </w:r>
+    </w:p>
+    <w:p>
+      <w:pPr>
+        <w:keepNext/>
+        <w:jc w:val="center"/>
+      </w:pPr>
+      <w:r>
+        <w:rPr>
+          <w:noProof/>
+          <w:lang w:eastAsia="fr-CH"/>
+        </w:rPr>
+        <w:drawing>
+          <wp:inline distT="0" distB="0" distL="0" distR="0" wp14:anchorId="0E18D492" wp14:editId="699FA5C6">
+            <wp:extent cx="5760720" cy="3684956"/>
+            <wp:effectExtent l="0" t="0" r="0" b="0"/>
+            <wp:docPr id="13" name="Image 13" descr="F:\Documents\Ecole\TPI2015\Visio'Loc\doc\images\schema_site_map.png"/>
+            <wp:cNvGraphicFramePr>
+              <a:graphicFrameLocks xmlns:a="http://schemas.openxmlformats.org/drawingml/2006/main" noChangeAspect="1"/>
+            </wp:cNvGraphicFramePr>
+            <a:graphic xmlns:a="http://schemas.openxmlformats.org/drawingml/2006/main">
+              <a:graphicData uri="http://schemas.openxmlformats.org/drawingml/2006/picture">
+                <pic:pic xmlns:pic="http://schemas.openxmlformats.org/drawingml/2006/picture">
+                  <pic:nvPicPr>
+                    <pic:cNvPr id="0" name="Picture 1" descr="F:\Documents\Ecole\TPI2015\Visio'Loc\doc\images\schema_site_map.png"/>
+                    <pic:cNvPicPr>
+                      <a:picLocks noChangeAspect="1" noChangeArrowheads="1"/>
+                    </pic:cNvPicPr>
+                  </pic:nvPicPr>
+                  <pic:blipFill>
+                    <a:blip r:embed="rId9" cstate="print">
+                      <a:extLst>
+                        <a:ext uri="{28A0092B-C50C-407E-A947-70E740481C1C}">
+                          <a14:useLocalDpi xmlns:a14="http://schemas.microsoft.com/office/drawing/2010/main" val="0"/>
+                        </a:ext>
+                      </a:extLst>
+                    </a:blip>
+                    <a:srcRect/>
+                    <a:stretch>
+                      <a:fillRect/>
+                    </a:stretch>
+                  </pic:blipFill>
+                  <pic:spPr bwMode="auto">
+                    <a:xfrm>
+                      <a:off x="0" y="0"/>
+                      <a:ext cx="5760720" cy="3684956"/>
+                    </a:xfrm>
+                    <a:prstGeom prst="rect">
+                      <a:avLst/>
+                    </a:prstGeom>
+                    <a:noFill/>
+                    <a:ln>
+                      <a:noFill/>
+                    </a:ln>
+                  </pic:spPr>
+                </pic:pic>
+              </a:graphicData>
+            </a:graphic>
+          </wp:inline>
+        </w:drawing>
+      </w:r>
+    </w:p>
+    <w:p>
+      <w:pPr>
+        <w:pStyle w:val="Lgende"/>
+        <w:jc w:val="center"/>
+      </w:pPr>
+      <w:r>
+        <w:t xml:space="preserve">Schéma </w:t>
+      </w:r>
+      <w:r>
+        <w:fldChar w:fldCharType="begin"/>
+      </w:r>
+      <w:r>
+        <w:instrText xml:space="preserve"> SEQ Schéma \* ARABIC </w:instrText>
+      </w:r>
+      <w:r>
+        <w:fldChar w:fldCharType="separate"/>
+      </w:r>
+      <w:r>
+        <w:rPr>
+          <w:noProof/>
+        </w:rPr>
+        <w:t>1</w:t>
+      </w:r>
+      <w:r>
+        <w:fldChar w:fldCharType="end"/>
+      </w:r>
+      <w:r>
+        <w:t>: Fonctionnement général du site</w:t>
+      </w:r>
+    </w:p>
+    <w:p>
+      <w:r>
+        <w:t>Depuis l’accueil, il est possible de se rendre sur différentes pages. Le visiteur peut rechercher un film, voir la liste des films, voir la fiche d’un film, se connecter ou s’inscrire.  Il est possible en cas de mot de passe oublié d’en générer un nouveau et de l’envoyer par email.</w:t>
+      </w:r>
+      <w:r>
+        <w:t xml:space="preserve"> Une fois l’utilisateur connecté, il lui est possible de modifier ses informations et de voir sa vidéothèque. Depuis la vidéothèque, il peut consulter les achats et les locations de films effectués. Si un film</w:t>
+      </w:r>
+    </w:p>
+    <w:p/>
     <w:p>
       <w:pPr>
         <w:pStyle w:val="Titre2"/>
@@ -2442,11 +2768,213 @@
           <w:numId w:val="16"/>
         </w:numPr>
       </w:pPr>
-      <w:bookmarkStart w:id="6" w:name="_Toc418540784"/>
+      <w:bookmarkStart w:id="7" w:name="_Toc418771790"/>
       <w:r>
         <w:t>Description des fonctionnalités globales</w:t>
       </w:r>
-      <w:bookmarkEnd w:id="6"/>
+      <w:bookmarkEnd w:id="7"/>
+    </w:p>
+    <w:p>
+      <w:r>
+        <w:t xml:space="preserve">Le site possède plusieurs fonctionnalités </w:t>
+      </w:r>
+    </w:p>
+    <w:p>
+      <w:pPr>
+        <w:pStyle w:val="Paragraphedeliste"/>
+        <w:numPr>
+          <w:ilvl w:val="0"/>
+          <w:numId w:val="17"/>
+        </w:numPr>
+      </w:pPr>
+      <w:r>
+        <w:t>Connexion utilisateur / administrateur</w:t>
+      </w:r>
+    </w:p>
+    <w:p>
+      <w:pPr>
+        <w:pStyle w:val="Paragraphedeliste"/>
+        <w:numPr>
+          <w:ilvl w:val="0"/>
+          <w:numId w:val="17"/>
+        </w:numPr>
+      </w:pPr>
+      <w:r>
+        <w:t>Déconnexion utilisateur / administrateur</w:t>
+      </w:r>
+    </w:p>
+    <w:p>
+      <w:pPr>
+        <w:pStyle w:val="Paragraphedeliste"/>
+        <w:numPr>
+          <w:ilvl w:val="0"/>
+          <w:numId w:val="17"/>
+        </w:numPr>
+      </w:pPr>
+      <w:r>
+        <w:t>Mot de passe oublié</w:t>
+      </w:r>
+    </w:p>
+    <w:p>
+      <w:pPr>
+        <w:pStyle w:val="Paragraphedeliste"/>
+        <w:numPr>
+          <w:ilvl w:val="0"/>
+          <w:numId w:val="17"/>
+        </w:numPr>
+      </w:pPr>
+      <w:r>
+        <w:t>Génération de nouveau mot de passe</w:t>
+      </w:r>
+    </w:p>
+    <w:p>
+      <w:pPr>
+        <w:pStyle w:val="Paragraphedeliste"/>
+        <w:numPr>
+          <w:ilvl w:val="0"/>
+          <w:numId w:val="17"/>
+        </w:numPr>
+      </w:pPr>
+      <w:r>
+        <w:t>Affichage de la liste des films</w:t>
+      </w:r>
+    </w:p>
+    <w:p>
+      <w:pPr>
+        <w:pStyle w:val="Paragraphedeliste"/>
+        <w:numPr>
+          <w:ilvl w:val="0"/>
+          <w:numId w:val="17"/>
+        </w:numPr>
+      </w:pPr>
+      <w:r>
+        <w:lastRenderedPageBreak/>
+        <w:t>Recherche de film</w:t>
+      </w:r>
+    </w:p>
+    <w:p>
+      <w:pPr>
+        <w:pStyle w:val="Paragraphedeliste"/>
+        <w:numPr>
+          <w:ilvl w:val="0"/>
+          <w:numId w:val="17"/>
+        </w:numPr>
+      </w:pPr>
+      <w:r>
+        <w:t>Affichage des détails d’un film (titre, date de sortie, mots clés, réalisateurs, acteurs…)</w:t>
+      </w:r>
+    </w:p>
+    <w:p>
+      <w:pPr>
+        <w:pStyle w:val="Paragraphedeliste"/>
+        <w:numPr>
+          <w:ilvl w:val="0"/>
+          <w:numId w:val="17"/>
+        </w:numPr>
+      </w:pPr>
+      <w:r>
+        <w:t>Ajout d’un film (infos, envoie image et vidéo)</w:t>
+      </w:r>
+    </w:p>
+    <w:p>
+      <w:pPr>
+        <w:pStyle w:val="Paragraphedeliste"/>
+        <w:numPr>
+          <w:ilvl w:val="0"/>
+          <w:numId w:val="17"/>
+        </w:numPr>
+      </w:pPr>
+      <w:r>
+        <w:t>Modification d’un film (infos, envoie image et vidéo)</w:t>
+      </w:r>
+    </w:p>
+    <w:p>
+      <w:pPr>
+        <w:pStyle w:val="Paragraphedeliste"/>
+        <w:numPr>
+          <w:ilvl w:val="0"/>
+          <w:numId w:val="17"/>
+        </w:numPr>
+      </w:pPr>
+      <w:r>
+        <w:t>Suppression d’un film</w:t>
+      </w:r>
+    </w:p>
+    <w:p>
+      <w:pPr>
+        <w:pStyle w:val="Paragraphedeliste"/>
+        <w:numPr>
+          <w:ilvl w:val="0"/>
+          <w:numId w:val="17"/>
+        </w:numPr>
+      </w:pPr>
+      <w:r>
+        <w:t>Ajout de sous-titres</w:t>
+      </w:r>
+    </w:p>
+    <w:p>
+      <w:pPr>
+        <w:pStyle w:val="Paragraphedeliste"/>
+        <w:numPr>
+          <w:ilvl w:val="0"/>
+          <w:numId w:val="17"/>
+        </w:numPr>
+      </w:pPr>
+      <w:r>
+        <w:t>Suppression de sous-titres</w:t>
+      </w:r>
+    </w:p>
+    <w:p>
+      <w:pPr>
+        <w:pStyle w:val="Paragraphedeliste"/>
+        <w:numPr>
+          <w:ilvl w:val="0"/>
+          <w:numId w:val="17"/>
+        </w:numPr>
+      </w:pPr>
+      <w:r>
+        <w:t>Achat d’un film</w:t>
+      </w:r>
+    </w:p>
+    <w:p>
+      <w:pPr>
+        <w:pStyle w:val="Paragraphedeliste"/>
+        <w:numPr>
+          <w:ilvl w:val="0"/>
+          <w:numId w:val="17"/>
+        </w:numPr>
+      </w:pPr>
+      <w:r>
+        <w:t>Location d’un film</w:t>
+      </w:r>
+    </w:p>
+    <w:p>
+      <w:pPr>
+        <w:pStyle w:val="Paragraphedeliste"/>
+        <w:numPr>
+          <w:ilvl w:val="0"/>
+          <w:numId w:val="17"/>
+        </w:numPr>
+      </w:pPr>
+      <w:r>
+        <w:t>Lecture d’un film</w:t>
+      </w:r>
+    </w:p>
+    <w:p>
+      <w:pPr>
+        <w:jc w:val="left"/>
+        <w:rPr>
+          <w:rFonts w:ascii="Century Gothic" w:eastAsiaTheme="majorEastAsia" w:hAnsi="Century Gothic" w:cstheme="majorBidi"/>
+          <w:b/>
+          <w:bCs/>
+          <w:color w:val="548DD4" w:themeColor="text2" w:themeTint="99"/>
+          <w:szCs w:val="26"/>
+        </w:rPr>
+      </w:pPr>
+      <w:bookmarkStart w:id="8" w:name="_Toc418771791"/>
+      <w:r>
+        <w:br w:type="page"/>
+      </w:r>
     </w:p>
     <w:p>
       <w:pPr>
@@ -2456,11 +2984,11 @@
           <w:numId w:val="16"/>
         </w:numPr>
       </w:pPr>
-      <w:bookmarkStart w:id="7" w:name="_Toc418540785"/>
-      <w:r>
+      <w:r>
+        <w:lastRenderedPageBreak/>
         <w:t>Description détaillée de l’interface</w:t>
       </w:r>
-      <w:bookmarkEnd w:id="7"/>
+      <w:bookmarkEnd w:id="8"/>
     </w:p>
     <w:p>
       <w:r>
@@ -2471,11 +2999,9 @@
         <w:t>det</w:t>
       </w:r>
       <w:proofErr w:type="spellEnd"/>
-    </w:p>
-    <w:p>
-      <w:pPr>
-        <w:pStyle w:val="Paragraphedeliste"/>
-      </w:pPr>
+      <w:r>
+        <w:t>.</w:t>
+      </w:r>
     </w:p>
     <w:p>
       <w:pPr>
@@ -2485,17 +3011,13 @@
           <w:numId w:val="16"/>
         </w:numPr>
       </w:pPr>
-      <w:r>
-        <w:br w:type="page"/>
-      </w:r>
-      <w:bookmarkStart w:id="8" w:name="_Ref418444468"/>
-      <w:bookmarkStart w:id="9" w:name="_Toc418540786"/>
-      <w:r>
-        <w:lastRenderedPageBreak/>
+      <w:bookmarkStart w:id="9" w:name="_Ref418444468"/>
+      <w:bookmarkStart w:id="10" w:name="_Toc418771792"/>
+      <w:r>
         <w:t>Écran d’accueil</w:t>
       </w:r>
-      <w:bookmarkEnd w:id="8"/>
       <w:bookmarkEnd w:id="9"/>
+      <w:bookmarkEnd w:id="10"/>
     </w:p>
     <w:p>
       <w:pPr>
@@ -2525,7 +3047,7 @@
                     </pic:cNvPicPr>
                   </pic:nvPicPr>
                   <pic:blipFill rotWithShape="1">
-                    <a:blip r:embed="rId9">
+                    <a:blip r:embed="rId10">
                       <a:extLst>
                         <a:ext uri="{28A0092B-C50C-407E-A947-70E740481C1C}">
                           <a14:useLocalDpi xmlns:a14="http://schemas.microsoft.com/office/drawing/2010/main" val="0"/>
@@ -2912,12 +3434,12 @@
           <w:numId w:val="16"/>
         </w:numPr>
       </w:pPr>
-      <w:bookmarkStart w:id="10" w:name="_Toc418540787"/>
+      <w:bookmarkStart w:id="11" w:name="_Toc418771793"/>
       <w:r>
         <w:lastRenderedPageBreak/>
         <w:t>En-tête – Utilisateur</w:t>
       </w:r>
-      <w:bookmarkEnd w:id="10"/>
+      <w:bookmarkEnd w:id="11"/>
     </w:p>
     <w:p>
       <w:r>
@@ -2943,7 +3465,7 @@
                     </pic:cNvPicPr>
                   </pic:nvPicPr>
                   <pic:blipFill rotWithShape="1">
-                    <a:blip r:embed="rId10">
+                    <a:blip r:embed="rId11">
                       <a:extLst>
                         <a:ext uri="{28A0092B-C50C-407E-A947-70E740481C1C}">
                           <a14:useLocalDpi xmlns:a14="http://schemas.microsoft.com/office/drawing/2010/main" val="0"/>
@@ -3234,11 +3756,11 @@
         </w:numPr>
         <w:spacing w:after="120"/>
       </w:pPr>
-      <w:bookmarkStart w:id="11" w:name="_Toc418540788"/>
+      <w:bookmarkStart w:id="12" w:name="_Toc418771794"/>
       <w:r>
         <w:t>En-tête – Administrateur</w:t>
       </w:r>
-      <w:bookmarkEnd w:id="11"/>
+      <w:bookmarkEnd w:id="12"/>
     </w:p>
     <w:p>
       <w:pPr>
@@ -3268,7 +3790,7 @@
                     </pic:cNvPicPr>
                   </pic:nvPicPr>
                   <pic:blipFill rotWithShape="1">
-                    <a:blip r:embed="rId11">
+                    <a:blip r:embed="rId12">
                       <a:extLst>
                         <a:ext uri="{28A0092B-C50C-407E-A947-70E740481C1C}">
                           <a14:useLocalDpi xmlns:a14="http://schemas.microsoft.com/office/drawing/2010/main" val="0"/>
@@ -3576,8 +4098,8 @@
         </w:numPr>
         <w:spacing w:after="120"/>
       </w:pPr>
-      <w:bookmarkStart w:id="12" w:name="_Ref418444159"/>
-      <w:bookmarkStart w:id="13" w:name="_Toc418540789"/>
+      <w:bookmarkStart w:id="13" w:name="_Ref418444159"/>
+      <w:bookmarkStart w:id="14" w:name="_Toc418771795"/>
       <w:r>
         <w:lastRenderedPageBreak/>
         <w:t>Écran</w:t>
@@ -3588,8 +4110,8 @@
       <w:r>
         <w:t xml:space="preserve"> connexion</w:t>
       </w:r>
-      <w:bookmarkEnd w:id="12"/>
       <w:bookmarkEnd w:id="13"/>
+      <w:bookmarkEnd w:id="14"/>
     </w:p>
     <w:p>
       <w:pPr>
@@ -3619,7 +4141,7 @@
                     </pic:cNvPicPr>
                   </pic:nvPicPr>
                   <pic:blipFill rotWithShape="1">
-                    <a:blip r:embed="rId12">
+                    <a:blip r:embed="rId13">
                       <a:extLst>
                         <a:ext uri="{28A0092B-C50C-407E-A947-70E740481C1C}">
                           <a14:useLocalDpi xmlns:a14="http://schemas.microsoft.com/office/drawing/2010/main" val="0"/>
@@ -3860,17 +4382,17 @@
         <w:rPr>
           <w:rStyle w:val="Rfrenceple"/>
         </w:rPr>
-      </w:r>
-      <w:r>
-        <w:rPr>
-          <w:rStyle w:val="Rfrenceple"/>
-        </w:rPr>
         <w:instrText xml:space="preserve"> \* MERGEFORMAT </w:instrText>
       </w:r>
       <w:r>
         <w:rPr>
           <w:rStyle w:val="Rfrenceple"/>
         </w:rPr>
+      </w:r>
+      <w:r>
+        <w:rPr>
+          <w:rStyle w:val="Rfrenceple"/>
+        </w:rPr>
         <w:fldChar w:fldCharType="separate"/>
       </w:r>
       <w:r>
@@ -3907,12 +4429,12 @@
         <w:rPr>
           <w:rStyle w:val="Rfrenceple"/>
         </w:rPr>
-      </w:r>
-      <w:r>
-        <w:rPr>
-          <w:rStyle w:val="Rfrenceple"/>
-        </w:rPr>
         <w:instrText xml:space="preserve"> \* MERGEFORMAT </w:instrText>
+      </w:r>
+      <w:r>
+        <w:rPr>
+          <w:rStyle w:val="Rfrenceple"/>
+        </w:rPr>
       </w:r>
       <w:r>
         <w:rPr>
@@ -3959,6 +4481,7 @@
           <w:noProof/>
           <w:lang w:eastAsia="fr-CH"/>
         </w:rPr>
+        <w:lastRenderedPageBreak/>
         <w:drawing>
           <wp:inline distT="0" distB="0" distL="0" distR="0" wp14:anchorId="626BAD14" wp14:editId="57DBCF2D">
             <wp:extent cx="4264836" cy="1431235"/>
@@ -3977,7 +4500,7 @@
                     </pic:cNvPicPr>
                   </pic:nvPicPr>
                   <pic:blipFill rotWithShape="1">
-                    <a:blip r:embed="rId13">
+                    <a:blip r:embed="rId14">
                       <a:extLst>
                         <a:ext uri="{28A0092B-C50C-407E-A947-70E740481C1C}">
                           <a14:useLocalDpi xmlns:a14="http://schemas.microsoft.com/office/drawing/2010/main" val="0"/>
@@ -4036,6 +4559,9 @@
         <w:t>5</w:t>
       </w:r>
       <w:r>
+        <w:rPr>
+          <w:noProof/>
+        </w:rPr>
         <w:fldChar w:fldCharType="end"/>
       </w:r>
       <w:r>
@@ -4052,13 +4578,13 @@
         </w:numPr>
         <w:spacing w:after="120"/>
       </w:pPr>
-      <w:bookmarkStart w:id="14" w:name="_Ref418444648"/>
-      <w:bookmarkStart w:id="15" w:name="_Toc418540790"/>
+      <w:bookmarkStart w:id="15" w:name="_Ref418444648"/>
+      <w:bookmarkStart w:id="16" w:name="_Toc418771796"/>
       <w:r>
         <w:t>Écran mot de passe oublié</w:t>
       </w:r>
-      <w:bookmarkEnd w:id="14"/>
       <w:bookmarkEnd w:id="15"/>
+      <w:bookmarkEnd w:id="16"/>
     </w:p>
     <w:p>
       <w:pPr>
@@ -4088,7 +4614,7 @@
                     </pic:cNvPicPr>
                   </pic:nvPicPr>
                   <pic:blipFill rotWithShape="1">
-                    <a:blip r:embed="rId14">
+                    <a:blip r:embed="rId15">
                       <a:extLst>
                         <a:ext uri="{28A0092B-C50C-407E-A947-70E740481C1C}">
                           <a14:useLocalDpi xmlns:a14="http://schemas.microsoft.com/office/drawing/2010/main" val="0"/>
@@ -4147,6 +4673,9 @@
         <w:t>6</w:t>
       </w:r>
       <w:r>
+        <w:rPr>
+          <w:noProof/>
+        </w:rPr>
         <w:fldChar w:fldCharType="end"/>
       </w:r>
       <w:r>
@@ -4204,7 +4733,7 @@
                     </pic:cNvPicPr>
                   </pic:nvPicPr>
                   <pic:blipFill rotWithShape="1">
-                    <a:blip r:embed="rId15">
+                    <a:blip r:embed="rId16">
                       <a:extLst>
                         <a:ext uri="{28A0092B-C50C-407E-A947-70E740481C1C}">
                           <a14:useLocalDpi xmlns:a14="http://schemas.microsoft.com/office/drawing/2010/main" val="0"/>
@@ -4263,6 +4792,9 @@
         <w:t>7</w:t>
       </w:r>
       <w:r>
+        <w:rPr>
+          <w:noProof/>
+        </w:rPr>
         <w:fldChar w:fldCharType="end"/>
       </w:r>
       <w:r>
@@ -4302,7 +4834,7 @@
                     </pic:cNvPicPr>
                   </pic:nvPicPr>
                   <pic:blipFill rotWithShape="1">
-                    <a:blip r:embed="rId16">
+                    <a:blip r:embed="rId17">
                       <a:extLst>
                         <a:ext uri="{28A0092B-C50C-407E-A947-70E740481C1C}">
                           <a14:useLocalDpi xmlns:a14="http://schemas.microsoft.com/office/drawing/2010/main" val="0"/>
@@ -4361,6 +4893,9 @@
         <w:t>8</w:t>
       </w:r>
       <w:r>
+        <w:rPr>
+          <w:noProof/>
+        </w:rPr>
         <w:fldChar w:fldCharType="end"/>
       </w:r>
       <w:r>
@@ -4376,14 +4911,14 @@
         </w:numPr>
         <w:spacing w:after="120"/>
       </w:pPr>
-      <w:bookmarkStart w:id="16" w:name="_Ref418443857"/>
-      <w:bookmarkStart w:id="17" w:name="_Toc418540791"/>
+      <w:bookmarkStart w:id="17" w:name="_Ref418443857"/>
+      <w:bookmarkStart w:id="18" w:name="_Toc418771797"/>
       <w:r>
         <w:lastRenderedPageBreak/>
         <w:t>Écran d’inscription</w:t>
       </w:r>
-      <w:bookmarkEnd w:id="16"/>
       <w:bookmarkEnd w:id="17"/>
+      <w:bookmarkEnd w:id="18"/>
     </w:p>
     <w:p>
       <w:pPr>
@@ -4413,7 +4948,7 @@
                     </pic:cNvPicPr>
                   </pic:nvPicPr>
                   <pic:blipFill rotWithShape="1">
-                    <a:blip r:embed="rId17">
+                    <a:blip r:embed="rId18">
                       <a:extLst>
                         <a:ext uri="{28A0092B-C50C-407E-A947-70E740481C1C}">
                           <a14:useLocalDpi xmlns:a14="http://schemas.microsoft.com/office/drawing/2010/main" val="0"/>
@@ -4548,17 +5083,17 @@
         <w:rPr>
           <w:rStyle w:val="Rfrenceple"/>
         </w:rPr>
-      </w:r>
-      <w:r>
-        <w:rPr>
-          <w:rStyle w:val="Rfrenceple"/>
-        </w:rPr>
         <w:instrText xml:space="preserve"> \* MERGEFORMAT </w:instrText>
       </w:r>
       <w:r>
         <w:rPr>
           <w:rStyle w:val="Rfrenceple"/>
         </w:rPr>
+      </w:r>
+      <w:r>
+        <w:rPr>
+          <w:rStyle w:val="Rfrenceple"/>
+        </w:rPr>
         <w:fldChar w:fldCharType="separate"/>
       </w:r>
       <w:r>
@@ -4595,36 +5130,24 @@
         <w:rPr>
           <w:rStyle w:val="Rfrenceple"/>
         </w:rPr>
-      </w:r>
-      <w:r>
-        <w:rPr>
-          <w:rStyle w:val="Rfrenceple"/>
-        </w:rPr>
         <w:instrText xml:space="preserve"> \* MERGEFORMAT </w:instrText>
       </w:r>
       <w:r>
         <w:rPr>
           <w:rStyle w:val="Rfrenceple"/>
         </w:rPr>
+      </w:r>
+      <w:r>
+        <w:rPr>
+          <w:rStyle w:val="Rfrenceple"/>
+        </w:rPr>
         <w:fldChar w:fldCharType="separate"/>
       </w:r>
       <w:r>
         <w:rPr>
           <w:rStyle w:val="Rfrenceple"/>
         </w:rPr>
-        <w:t>Écr</w:t>
-      </w:r>
-      <w:r>
-        <w:rPr>
-          <w:rStyle w:val="Rfrenceple"/>
-        </w:rPr>
-        <w:t>a</w:t>
-      </w:r>
-      <w:r>
-        <w:rPr>
-          <w:rStyle w:val="Rfrenceple"/>
-        </w:rPr>
-        <w:t>n de connexion</w:t>
+        <w:t>Écran de connexion</w:t>
       </w:r>
       <w:r>
         <w:rPr>
@@ -4668,7 +5191,7 @@
                     </pic:cNvPicPr>
                   </pic:nvPicPr>
                   <pic:blipFill rotWithShape="1">
-                    <a:blip r:embed="rId18">
+                    <a:blip r:embed="rId19">
                       <a:extLst>
                         <a:ext uri="{28A0092B-C50C-407E-A947-70E740481C1C}">
                           <a14:useLocalDpi xmlns:a14="http://schemas.microsoft.com/office/drawing/2010/main" val="0"/>
@@ -4727,6 +5250,9 @@
         <w:t>10</w:t>
       </w:r>
       <w:r>
+        <w:rPr>
+          <w:noProof/>
+        </w:rPr>
         <w:fldChar w:fldCharType="end"/>
       </w:r>
       <w:r>
@@ -4772,7 +5298,7 @@
                     </pic:cNvPicPr>
                   </pic:nvPicPr>
                   <pic:blipFill rotWithShape="1">
-                    <a:blip r:embed="rId19">
+                    <a:blip r:embed="rId20">
                       <a:extLst>
                         <a:ext uri="{28A0092B-C50C-407E-A947-70E740481C1C}">
                           <a14:useLocalDpi xmlns:a14="http://schemas.microsoft.com/office/drawing/2010/main" val="0"/>
@@ -4831,6 +5357,9 @@
         <w:t>11</w:t>
       </w:r>
       <w:r>
+        <w:rPr>
+          <w:noProof/>
+        </w:rPr>
         <w:fldChar w:fldCharType="end"/>
       </w:r>
       <w:r>
@@ -4846,13 +5375,13 @@
         </w:numPr>
         <w:spacing w:after="120"/>
       </w:pPr>
-      <w:bookmarkStart w:id="18" w:name="_Ref418444232"/>
-      <w:bookmarkStart w:id="19" w:name="_Toc418540792"/>
+      <w:bookmarkStart w:id="19" w:name="_Ref418444232"/>
+      <w:bookmarkStart w:id="20" w:name="_Toc418771798"/>
       <w:r>
         <w:t>Écran compte utilisateur</w:t>
       </w:r>
-      <w:bookmarkEnd w:id="18"/>
       <w:bookmarkEnd w:id="19"/>
+      <w:bookmarkEnd w:id="20"/>
     </w:p>
     <w:p>
       <w:pPr>
@@ -4882,7 +5411,7 @@
                     </pic:cNvPicPr>
                   </pic:nvPicPr>
                   <pic:blipFill rotWithShape="1">
-                    <a:blip r:embed="rId20">
+                    <a:blip r:embed="rId21">
                       <a:extLst>
                         <a:ext uri="{28A0092B-C50C-407E-A947-70E740481C1C}">
                           <a14:useLocalDpi xmlns:a14="http://schemas.microsoft.com/office/drawing/2010/main" val="0"/>
@@ -4952,11 +5481,8 @@
     </w:p>
     <w:p>
       <w:r>
-        <w:t xml:space="preserve">Cette page est accessible à tous les utilisateurs et administrateur du site. Elle permet </w:t>
-      </w:r>
-      <w:r>
         <w:lastRenderedPageBreak/>
-        <w:t xml:space="preserve">notamment d’inspecter les données personnelles de </w:t>
+        <w:t xml:space="preserve">Cette page est accessible à tous les utilisateurs et administrateur du site. Elle permet notamment d’inspecter les données personnelles de </w:t>
       </w:r>
       <w:r>
         <w:t>l’utilisateur</w:t>
@@ -4964,8 +5490,11 @@
       <w:r>
         <w:t xml:space="preserve"> mais aussi de les modifier.</w:t>
       </w:r>
-      <w:bookmarkStart w:id="20" w:name="_GoBack"/>
-      <w:bookmarkEnd w:id="20"/>
+    </w:p>
+    <w:p>
+      <w:r>
+        <w:t>La page possède un formulaire pré-rempli avec les informations personnel. Le formulaire de modification est composé d’un champ « Nom d’utilisateur », d’un champ « Adresse email », d’un lien « Modifier mot de passe » renvoyant sur la page récupération du mot de passe (XX) et un bouton pour valider les modifications.</w:t>
+      </w:r>
     </w:p>
     <w:p>
       <w:pPr>
@@ -4976,7 +5505,7 @@
         </w:numPr>
         <w:spacing w:after="120"/>
       </w:pPr>
-      <w:bookmarkStart w:id="21" w:name="_Toc418540793"/>
+      <w:bookmarkStart w:id="21" w:name="_Toc418771799"/>
       <w:r>
         <w:t>Écran modification de mot de passe</w:t>
       </w:r>
@@ -5009,7 +5538,7 @@
                     </pic:cNvPicPr>
                   </pic:nvPicPr>
                   <pic:blipFill rotWithShape="1">
-                    <a:blip r:embed="rId21">
+                    <a:blip r:embed="rId22">
                       <a:extLst>
                         <a:ext uri="{28A0092B-C50C-407E-A947-70E740481C1C}">
                           <a14:useLocalDpi xmlns:a14="http://schemas.microsoft.com/office/drawing/2010/main" val="0"/>
@@ -5044,6 +5573,7 @@
         </w:drawing>
       </w:r>
     </w:p>
+    <w:p/>
     <w:p>
       <w:pPr>
         <w:pStyle w:val="Titre3"/>
@@ -5053,7 +5583,7 @@
         </w:numPr>
         <w:spacing w:after="120"/>
       </w:pPr>
-      <w:bookmarkStart w:id="22" w:name="_Toc418540794"/>
+      <w:bookmarkStart w:id="22" w:name="_Toc418771800"/>
       <w:r>
         <w:lastRenderedPageBreak/>
         <w:t>Écran listes des films</w:t>
@@ -5068,9 +5598,10 @@
           <w:numId w:val="16"/>
         </w:numPr>
         <w:spacing w:after="120"/>
+        <w:ind w:left="851" w:hanging="851"/>
       </w:pPr>
       <w:bookmarkStart w:id="23" w:name="_Ref418444546"/>
-      <w:bookmarkStart w:id="24" w:name="_Toc418540795"/>
+      <w:bookmarkStart w:id="24" w:name="_Toc418771801"/>
       <w:r>
         <w:t xml:space="preserve">Écran </w:t>
       </w:r>
@@ -5116,7 +5647,7 @@
                     </pic:cNvPicPr>
                   </pic:nvPicPr>
                   <pic:blipFill rotWithShape="1">
-                    <a:blip r:embed="rId22">
+                    <a:blip r:embed="rId23">
                       <a:extLst>
                         <a:ext uri="{28A0092B-C50C-407E-A947-70E740481C1C}">
                           <a14:useLocalDpi xmlns:a14="http://schemas.microsoft.com/office/drawing/2010/main" val="0"/>
@@ -5159,8 +5690,9 @@
           <w:numId w:val="16"/>
         </w:numPr>
         <w:spacing w:after="120"/>
-      </w:pPr>
-      <w:bookmarkStart w:id="25" w:name="_Toc418540796"/>
+        <w:ind w:left="851" w:hanging="851"/>
+      </w:pPr>
+      <w:bookmarkStart w:id="25" w:name="_Toc418771802"/>
       <w:r>
         <w:lastRenderedPageBreak/>
         <w:t>Écran fiche d’un film</w:t>
@@ -5194,7 +5726,7 @@
                     </pic:cNvPicPr>
                   </pic:nvPicPr>
                   <pic:blipFill rotWithShape="1">
-                    <a:blip r:embed="rId23">
+                    <a:blip r:embed="rId24">
                       <a:extLst>
                         <a:ext uri="{28A0092B-C50C-407E-A947-70E740481C1C}">
                           <a14:useLocalDpi xmlns:a14="http://schemas.microsoft.com/office/drawing/2010/main" val="0"/>
@@ -5237,8 +5769,9 @@
           <w:numId w:val="16"/>
         </w:numPr>
         <w:spacing w:after="120"/>
-      </w:pPr>
-      <w:bookmarkStart w:id="26" w:name="_Toc418540797"/>
+        <w:ind w:left="851" w:hanging="851"/>
+      </w:pPr>
+      <w:bookmarkStart w:id="26" w:name="_Toc418771803"/>
       <w:r>
         <w:lastRenderedPageBreak/>
         <w:t>Écran lecteur de film</w:t>
@@ -5275,7 +5808,7 @@
                     </pic:cNvPicPr>
                   </pic:nvPicPr>
                   <pic:blipFill rotWithShape="1">
-                    <a:blip r:embed="rId24">
+                    <a:blip r:embed="rId25">
                       <a:extLst>
                         <a:ext uri="{28A0092B-C50C-407E-A947-70E740481C1C}">
                           <a14:useLocalDpi xmlns:a14="http://schemas.microsoft.com/office/drawing/2010/main" val="0"/>
@@ -5318,8 +5851,11 @@
           <w:numId w:val="16"/>
         </w:numPr>
         <w:spacing w:after="120"/>
-      </w:pPr>
-      <w:bookmarkStart w:id="27" w:name="_Toc418540798"/>
+        <w:ind w:left="851" w:hanging="851"/>
+      </w:pPr>
+      <w:bookmarkStart w:id="27" w:name="_Toc418771804"/>
+      <w:bookmarkStart w:id="28" w:name="_GoBack"/>
+      <w:bookmarkEnd w:id="28"/>
       <w:r>
         <w:t>Écran lecteur de film – location</w:t>
       </w:r>
@@ -5349,7 +5885,7 @@
                     </pic:cNvPicPr>
                   </pic:nvPicPr>
                   <pic:blipFill rotWithShape="1">
-                    <a:blip r:embed="rId25">
+                    <a:blip r:embed="rId26">
                       <a:extLst>
                         <a:ext uri="{28A0092B-C50C-407E-A947-70E740481C1C}">
                           <a14:useLocalDpi xmlns:a14="http://schemas.microsoft.com/office/drawing/2010/main" val="0"/>
@@ -5398,12 +5934,12 @@
         </w:numPr>
         <w:ind w:left="284" w:hanging="284"/>
       </w:pPr>
-      <w:bookmarkStart w:id="28" w:name="_Toc418540799"/>
+      <w:bookmarkStart w:id="29" w:name="_Toc418771805"/>
       <w:r>
         <w:lastRenderedPageBreak/>
         <w:t>Analyse organique</w:t>
       </w:r>
-      <w:bookmarkEnd w:id="28"/>
+      <w:bookmarkEnd w:id="29"/>
       <w:r>
         <w:t xml:space="preserve"> </w:t>
       </w:r>
@@ -5417,11 +5953,11 @@
         </w:numPr>
         <w:ind w:left="284" w:hanging="284"/>
       </w:pPr>
-      <w:bookmarkStart w:id="29" w:name="_Toc418540800"/>
+      <w:bookmarkStart w:id="30" w:name="_Toc418771806"/>
       <w:r>
         <w:t>Généralités</w:t>
       </w:r>
-      <w:bookmarkEnd w:id="29"/>
+      <w:bookmarkEnd w:id="30"/>
     </w:p>
     <w:p>
       <w:pPr>
@@ -5432,11 +5968,11 @@
         </w:numPr>
         <w:ind w:left="284" w:hanging="284"/>
       </w:pPr>
-      <w:bookmarkStart w:id="30" w:name="_Toc418540801"/>
+      <w:bookmarkStart w:id="31" w:name="_Toc418771807"/>
       <w:r>
         <w:t>Description détaillée des algorithmes de résolution</w:t>
       </w:r>
-      <w:bookmarkEnd w:id="30"/>
+      <w:bookmarkEnd w:id="31"/>
       <w:r>
         <w:t xml:space="preserve"> </w:t>
       </w:r>
@@ -5450,11 +5986,11 @@
         </w:numPr>
         <w:ind w:left="284" w:hanging="284"/>
       </w:pPr>
-      <w:bookmarkStart w:id="31" w:name="_Toc418540802"/>
+      <w:bookmarkStart w:id="32" w:name="_Toc418771808"/>
       <w:r>
         <w:t>Tests</w:t>
       </w:r>
-      <w:bookmarkEnd w:id="31"/>
+      <w:bookmarkEnd w:id="32"/>
     </w:p>
     <w:p>
       <w:pPr>
@@ -5465,15 +6001,15 @@
         </w:numPr>
         <w:ind w:left="284" w:hanging="284"/>
       </w:pPr>
-      <w:bookmarkStart w:id="32" w:name="_Toc418540803"/>
+      <w:bookmarkStart w:id="33" w:name="_Toc418771809"/>
       <w:r>
         <w:t>Conclusion</w:t>
       </w:r>
-      <w:bookmarkEnd w:id="32"/>
+      <w:bookmarkEnd w:id="33"/>
     </w:p>
     <w:p/>
     <w:sectPr>
-      <w:footerReference w:type="default" r:id="rId26"/>
+      <w:footerReference w:type="default" r:id="rId27"/>
       <w:pgSz w:w="11906" w:h="16838"/>
       <w:pgMar w:top="1417" w:right="1417" w:bottom="1417" w:left="1417" w:header="708" w:footer="708" w:gutter="0"/>
       <w:cols w:space="708"/>
@@ -5563,10 +6099,9 @@
       <w:rPr>
         <w:noProof/>
         <w:color w:val="000000" w:themeColor="text1"/>
-        <w:sz w:val="24"/>
         <w:szCs w:val="24"/>
       </w:rPr>
-      <w:t>4</w:t>
+      <w:t>14</w:t>
     </w:r>
     <w:r>
       <w:rPr>
@@ -5585,6 +6120,7 @@
       <w:rPr>
         <w:noProof/>
         <w:color w:val="4F81BD" w:themeColor="accent1"/>
+        <w:lang w:eastAsia="fr-CH"/>
       </w:rPr>
       <mc:AlternateContent>
         <mc:Choice Requires="wps">
@@ -6637,6 +7173,205 @@
     </w:lvl>
   </w:abstractNum>
   <w:abstractNum w:abstractNumId="9">
+    <w:nsid w:val="61C8044F"/>
+    <w:multiLevelType w:val="multilevel"/>
+    <w:tmpl w:val="100C001F"/>
+    <w:lvl w:ilvl="0">
+      <w:start w:val="1"/>
+      <w:numFmt w:val="decimal"/>
+      <w:lvlText w:val="%1."/>
+      <w:lvlJc w:val="left"/>
+      <w:pPr>
+        <w:ind w:left="360" w:hanging="360"/>
+      </w:pPr>
+    </w:lvl>
+    <w:lvl w:ilvl="1">
+      <w:start w:val="1"/>
+      <w:numFmt w:val="decimal"/>
+      <w:lvlText w:val="%1.%2."/>
+      <w:lvlJc w:val="left"/>
+      <w:pPr>
+        <w:ind w:left="792" w:hanging="432"/>
+      </w:pPr>
+    </w:lvl>
+    <w:lvl w:ilvl="2">
+      <w:start w:val="1"/>
+      <w:numFmt w:val="decimal"/>
+      <w:lvlText w:val="%1.%2.%3."/>
+      <w:lvlJc w:val="left"/>
+      <w:pPr>
+        <w:ind w:left="1224" w:hanging="504"/>
+      </w:pPr>
+    </w:lvl>
+    <w:lvl w:ilvl="3">
+      <w:start w:val="1"/>
+      <w:numFmt w:val="decimal"/>
+      <w:lvlText w:val="%1.%2.%3.%4."/>
+      <w:lvlJc w:val="left"/>
+      <w:pPr>
+        <w:ind w:left="1728" w:hanging="648"/>
+      </w:pPr>
+    </w:lvl>
+    <w:lvl w:ilvl="4">
+      <w:start w:val="1"/>
+      <w:numFmt w:val="decimal"/>
+      <w:lvlText w:val="%1.%2.%3.%4.%5."/>
+      <w:lvlJc w:val="left"/>
+      <w:pPr>
+        <w:ind w:left="2232" w:hanging="792"/>
+      </w:pPr>
+    </w:lvl>
+    <w:lvl w:ilvl="5">
+      <w:start w:val="1"/>
+      <w:numFmt w:val="decimal"/>
+      <w:lvlText w:val="%1.%2.%3.%4.%5.%6."/>
+      <w:lvlJc w:val="left"/>
+      <w:pPr>
+        <w:ind w:left="2736" w:hanging="936"/>
+      </w:pPr>
+    </w:lvl>
+    <w:lvl w:ilvl="6">
+      <w:start w:val="1"/>
+      <w:numFmt w:val="decimal"/>
+      <w:lvlText w:val="%1.%2.%3.%4.%5.%6.%7."/>
+      <w:lvlJc w:val="left"/>
+      <w:pPr>
+        <w:ind w:left="3240" w:hanging="1080"/>
+      </w:pPr>
+    </w:lvl>
+    <w:lvl w:ilvl="7">
+      <w:start w:val="1"/>
+      <w:numFmt w:val="decimal"/>
+      <w:lvlText w:val="%1.%2.%3.%4.%5.%6.%7.%8."/>
+      <w:lvlJc w:val="left"/>
+      <w:pPr>
+        <w:ind w:left="3744" w:hanging="1224"/>
+      </w:pPr>
+    </w:lvl>
+    <w:lvl w:ilvl="8">
+      <w:start w:val="1"/>
+      <w:numFmt w:val="decimal"/>
+      <w:lvlText w:val="%1.%2.%3.%4.%5.%6.%7.%8.%9."/>
+      <w:lvlJc w:val="left"/>
+      <w:pPr>
+        <w:ind w:left="4320" w:hanging="1440"/>
+      </w:pPr>
+    </w:lvl>
+  </w:abstractNum>
+  <w:abstractNum w:abstractNumId="10">
+    <w:nsid w:val="62465923"/>
+    <w:multiLevelType w:val="hybridMultilevel"/>
+    <w:tmpl w:val="B34635FE"/>
+    <w:lvl w:ilvl="0" w:tplc="100C0001">
+      <w:start w:val="1"/>
+      <w:numFmt w:val="bullet"/>
+      <w:lvlText w:val=""/>
+      <w:lvlJc w:val="left"/>
+      <w:pPr>
+        <w:ind w:left="720" w:hanging="360"/>
+      </w:pPr>
+      <w:rPr>
+        <w:rFonts w:ascii="Symbol" w:hAnsi="Symbol" w:hint="default"/>
+      </w:rPr>
+    </w:lvl>
+    <w:lvl w:ilvl="1" w:tplc="100C0003" w:tentative="1">
+      <w:start w:val="1"/>
+      <w:numFmt w:val="bullet"/>
+      <w:lvlText w:val="o"/>
+      <w:lvlJc w:val="left"/>
+      <w:pPr>
+        <w:ind w:left="1440" w:hanging="360"/>
+      </w:pPr>
+      <w:rPr>
+        <w:rFonts w:ascii="Courier New" w:hAnsi="Courier New" w:cs="Courier New" w:hint="default"/>
+      </w:rPr>
+    </w:lvl>
+    <w:lvl w:ilvl="2" w:tplc="100C0005" w:tentative="1">
+      <w:start w:val="1"/>
+      <w:numFmt w:val="bullet"/>
+      <w:lvlText w:val=""/>
+      <w:lvlJc w:val="left"/>
+      <w:pPr>
+        <w:ind w:left="2160" w:hanging="360"/>
+      </w:pPr>
+      <w:rPr>
+        <w:rFonts w:ascii="Wingdings" w:hAnsi="Wingdings" w:hint="default"/>
+      </w:rPr>
+    </w:lvl>
+    <w:lvl w:ilvl="3" w:tplc="100C0001" w:tentative="1">
+      <w:start w:val="1"/>
+      <w:numFmt w:val="bullet"/>
+      <w:lvlText w:val=""/>
+      <w:lvlJc w:val="left"/>
+      <w:pPr>
+        <w:ind w:left="2880" w:hanging="360"/>
+      </w:pPr>
+      <w:rPr>
+        <w:rFonts w:ascii="Symbol" w:hAnsi="Symbol" w:hint="default"/>
+      </w:rPr>
+    </w:lvl>
+    <w:lvl w:ilvl="4" w:tplc="100C0003" w:tentative="1">
+      <w:start w:val="1"/>
+      <w:numFmt w:val="bullet"/>
+      <w:lvlText w:val="o"/>
+      <w:lvlJc w:val="left"/>
+      <w:pPr>
+        <w:ind w:left="3600" w:hanging="360"/>
+      </w:pPr>
+      <w:rPr>
+        <w:rFonts w:ascii="Courier New" w:hAnsi="Courier New" w:cs="Courier New" w:hint="default"/>
+      </w:rPr>
+    </w:lvl>
+    <w:lvl w:ilvl="5" w:tplc="100C0005" w:tentative="1">
+      <w:start w:val="1"/>
+      <w:numFmt w:val="bullet"/>
+      <w:lvlText w:val=""/>
+      <w:lvlJc w:val="left"/>
+      <w:pPr>
+        <w:ind w:left="4320" w:hanging="360"/>
+      </w:pPr>
+      <w:rPr>
+        <w:rFonts w:ascii="Wingdings" w:hAnsi="Wingdings" w:hint="default"/>
+      </w:rPr>
+    </w:lvl>
+    <w:lvl w:ilvl="6" w:tplc="100C0001" w:tentative="1">
+      <w:start w:val="1"/>
+      <w:numFmt w:val="bullet"/>
+      <w:lvlText w:val=""/>
+      <w:lvlJc w:val="left"/>
+      <w:pPr>
+        <w:ind w:left="5040" w:hanging="360"/>
+      </w:pPr>
+      <w:rPr>
+        <w:rFonts w:ascii="Symbol" w:hAnsi="Symbol" w:hint="default"/>
+      </w:rPr>
+    </w:lvl>
+    <w:lvl w:ilvl="7" w:tplc="100C0003" w:tentative="1">
+      <w:start w:val="1"/>
+      <w:numFmt w:val="bullet"/>
+      <w:lvlText w:val="o"/>
+      <w:lvlJc w:val="left"/>
+      <w:pPr>
+        <w:ind w:left="5760" w:hanging="360"/>
+      </w:pPr>
+      <w:rPr>
+        <w:rFonts w:ascii="Courier New" w:hAnsi="Courier New" w:cs="Courier New" w:hint="default"/>
+      </w:rPr>
+    </w:lvl>
+    <w:lvl w:ilvl="8" w:tplc="100C0005" w:tentative="1">
+      <w:start w:val="1"/>
+      <w:numFmt w:val="bullet"/>
+      <w:lvlText w:val=""/>
+      <w:lvlJc w:val="left"/>
+      <w:pPr>
+        <w:ind w:left="6480" w:hanging="360"/>
+      </w:pPr>
+      <w:rPr>
+        <w:rFonts w:ascii="Wingdings" w:hAnsi="Wingdings" w:hint="default"/>
+      </w:rPr>
+    </w:lvl>
+  </w:abstractNum>
+  <w:abstractNum w:abstractNumId="11">
     <w:nsid w:val="635619BE"/>
     <w:multiLevelType w:val="multilevel"/>
     <w:tmpl w:val="F6AA6FF4"/>
@@ -6749,7 +7484,7 @@
       </w:rPr>
     </w:lvl>
   </w:abstractNum>
-  <w:abstractNum w:abstractNumId="10">
+  <w:abstractNum w:abstractNumId="12">
     <w:nsid w:val="75DE14E1"/>
     <w:multiLevelType w:val="hybridMultilevel"/>
     <w:tmpl w:val="7F66D186"/>
@@ -6835,7 +7570,7 @@
       </w:pPr>
     </w:lvl>
   </w:abstractNum>
-  <w:abstractNum w:abstractNumId="11">
+  <w:abstractNum w:abstractNumId="13">
     <w:nsid w:val="76847402"/>
     <w:multiLevelType w:val="multilevel"/>
     <w:tmpl w:val="100C001D"/>
@@ -6948,7 +7683,7 @@
       </w:rPr>
     </w:lvl>
   </w:abstractNum>
-  <w:abstractNum w:abstractNumId="12">
+  <w:abstractNum w:abstractNumId="14">
     <w:nsid w:val="799927B2"/>
     <w:multiLevelType w:val="multilevel"/>
     <w:tmpl w:val="9C68A78E"/>
@@ -7070,7 +7805,7 @@
       </w:rPr>
     </w:lvl>
   </w:abstractNum>
-  <w:abstractNum w:abstractNumId="13">
+  <w:abstractNum w:abstractNumId="15">
     <w:nsid w:val="7C1D3BEF"/>
     <w:multiLevelType w:val="multilevel"/>
     <w:tmpl w:val="F6AA6FF4"/>
@@ -7183,7 +7918,7 @@
       </w:rPr>
     </w:lvl>
   </w:abstractNum>
-  <w:abstractNum w:abstractNumId="14">
+  <w:abstractNum w:abstractNumId="16">
     <w:nsid w:val="7CB27935"/>
     <w:multiLevelType w:val="multilevel"/>
     <w:tmpl w:val="F6AA6FF4"/>
@@ -7306,7 +8041,7 @@
     <w:abstractNumId w:val="8"/>
   </w:num>
   <w:num w:numId="4">
-    <w:abstractNumId w:val="10"/>
+    <w:abstractNumId w:val="12"/>
   </w:num>
   <w:num w:numId="5">
     <w:abstractNumId w:val="0"/>
@@ -7315,7 +8050,7 @@
     <w:abstractNumId w:val="3"/>
   </w:num>
   <w:num w:numId="7">
-    <w:abstractNumId w:val="11"/>
+    <w:abstractNumId w:val="13"/>
   </w:num>
   <w:num w:numId="8">
     <w:abstractNumId w:val="1"/>
@@ -7324,16 +8059,16 @@
     <w:abstractNumId w:val="5"/>
   </w:num>
   <w:num w:numId="10">
-    <w:abstractNumId w:val="13"/>
+    <w:abstractNumId w:val="15"/>
   </w:num>
   <w:num w:numId="11">
-    <w:abstractNumId w:val="9"/>
+    <w:abstractNumId w:val="11"/>
   </w:num>
   <w:num w:numId="12">
     <w:abstractNumId w:val="7"/>
   </w:num>
   <w:num w:numId="13">
-    <w:abstractNumId w:val="14"/>
+    <w:abstractNumId w:val="16"/>
   </w:num>
   <w:num w:numId="14">
     <w:abstractNumId w:val="4"/>
@@ -7369,7 +8104,13 @@
     </w:lvlOverride>
   </w:num>
   <w:num w:numId="16">
-    <w:abstractNumId w:val="12"/>
+    <w:abstractNumId w:val="14"/>
+  </w:num>
+  <w:num w:numId="17">
+    <w:abstractNumId w:val="10"/>
+  </w:num>
+  <w:num w:numId="18">
+    <w:abstractNumId w:val="9"/>
   </w:num>
 </w:numbering>
 </file>
@@ -7533,12 +8274,13 @@
   <w:style w:type="paragraph" w:default="1" w:styleId="Normal">
     <w:name w:val="Normal"/>
     <w:qFormat/>
-    <w:rsid w:val="00E40EE6"/>
+    <w:rsid w:val="002E15B8"/>
     <w:pPr>
       <w:jc w:val="both"/>
     </w:pPr>
     <w:rPr>
-      <w:rFonts w:ascii="Lucida Bright" w:hAnsi="Lucida Bright"/>
+      <w:rFonts w:ascii="Times New Roman" w:hAnsi="Times New Roman"/>
+      <w:sz w:val="26"/>
     </w:rPr>
   </w:style>
   <w:style w:type="paragraph" w:styleId="Titre1">
@@ -7548,7 +8290,7 @@
     <w:link w:val="Titre1Car"/>
     <w:uiPriority w:val="9"/>
     <w:qFormat/>
-    <w:rsid w:val="00587B63"/>
+    <w:rsid w:val="002C4F44"/>
     <w:pPr>
       <w:keepNext/>
       <w:keepLines/>
@@ -7557,8 +8299,9 @@
     </w:pPr>
     <w:rPr>
       <w:rFonts w:ascii="Century Gothic" w:eastAsiaTheme="majorEastAsia" w:hAnsi="Century Gothic" w:cstheme="majorBidi"/>
+      <w:b/>
       <w:bCs/>
-      <w:color w:val="777777"/>
+      <w:color w:val="365F91" w:themeColor="accent1" w:themeShade="BF"/>
       <w:sz w:val="28"/>
       <w:szCs w:val="28"/>
     </w:rPr>
@@ -7571,7 +8314,7 @@
     <w:uiPriority w:val="9"/>
     <w:unhideWhenUsed/>
     <w:qFormat/>
-    <w:rsid w:val="00587B63"/>
+    <w:rsid w:val="00A112B5"/>
     <w:pPr>
       <w:keepNext/>
       <w:keepLines/>
@@ -7580,9 +8323,9 @@
     </w:pPr>
     <w:rPr>
       <w:rFonts w:ascii="Century Gothic" w:eastAsiaTheme="majorEastAsia" w:hAnsi="Century Gothic" w:cstheme="majorBidi"/>
+      <w:b/>
       <w:bCs/>
-      <w:color w:val="777777"/>
-      <w:sz w:val="26"/>
+      <w:color w:val="548DD4" w:themeColor="text2" w:themeTint="99"/>
       <w:szCs w:val="26"/>
     </w:rPr>
   </w:style>
@@ -7610,6 +8353,7 @@
   <w:style w:type="character" w:default="1" w:styleId="Policepardfaut">
     <w:name w:val="Default Paragraph Font"/>
     <w:uiPriority w:val="1"/>
+    <w:semiHidden/>
     <w:unhideWhenUsed/>
   </w:style>
   <w:style w:type="table" w:default="1" w:styleId="TableauNormal">
@@ -7654,11 +8398,12 @@
     <w:basedOn w:val="Policepardfaut"/>
     <w:link w:val="Titre1"/>
     <w:uiPriority w:val="9"/>
-    <w:rsid w:val="00587B63"/>
+    <w:rsid w:val="002C4F44"/>
     <w:rPr>
       <w:rFonts w:ascii="Century Gothic" w:eastAsiaTheme="majorEastAsia" w:hAnsi="Century Gothic" w:cstheme="majorBidi"/>
+      <w:b/>
       <w:bCs/>
-      <w:color w:val="777777"/>
+      <w:color w:val="365F91" w:themeColor="accent1" w:themeShade="BF"/>
       <w:sz w:val="28"/>
       <w:szCs w:val="28"/>
     </w:rPr>
@@ -7668,11 +8413,12 @@
     <w:basedOn w:val="Policepardfaut"/>
     <w:link w:val="Titre2"/>
     <w:uiPriority w:val="9"/>
-    <w:rsid w:val="00587B63"/>
+    <w:rsid w:val="00A112B5"/>
     <w:rPr>
       <w:rFonts w:ascii="Century Gothic" w:eastAsiaTheme="majorEastAsia" w:hAnsi="Century Gothic" w:cstheme="majorBidi"/>
+      <w:b/>
       <w:bCs/>
-      <w:color w:val="777777"/>
+      <w:color w:val="548DD4" w:themeColor="text2" w:themeTint="99"/>
       <w:sz w:val="26"/>
       <w:szCs w:val="26"/>
     </w:rPr>
@@ -7737,14 +8483,14 @@
     <w:uiPriority w:val="35"/>
     <w:unhideWhenUsed/>
     <w:qFormat/>
-    <w:rsid w:val="00544EA2"/>
+    <w:rsid w:val="00AF2169"/>
     <w:pPr>
       <w:spacing w:line="240" w:lineRule="auto"/>
     </w:pPr>
     <w:rPr>
       <w:b/>
       <w:bCs/>
-      <w:color w:val="595959" w:themeColor="text1" w:themeTint="A6"/>
+      <w:color w:val="8DB3E2" w:themeColor="text2" w:themeTint="66"/>
       <w:sz w:val="18"/>
       <w:szCs w:val="18"/>
     </w:rPr>
@@ -7950,9 +8696,9 @@
     <w:basedOn w:val="Policepardfaut"/>
     <w:uiPriority w:val="31"/>
     <w:qFormat/>
-    <w:rsid w:val="00DE050C"/>
+    <w:rsid w:val="00AF2169"/>
     <w:rPr>
-      <w:rFonts w:ascii="Lucida Bright" w:hAnsi="Lucida Bright"/>
+      <w:rFonts w:ascii="Times New Roman" w:hAnsi="Times New Roman"/>
       <w:smallCaps/>
       <w:color w:val="548DD4" w:themeColor="text2" w:themeTint="99"/>
       <w:sz w:val="22"/>
@@ -7974,8 +8720,7 @@
     </w:pPr>
     <w:rPr>
       <w:rFonts w:asciiTheme="majorHAnsi" w:hAnsiTheme="majorHAnsi"/>
-      <w:b/>
-      <w:color w:val="365F91" w:themeColor="accent1" w:themeShade="BF"/>
+      <w:b w:val="0"/>
       <w:lang w:eastAsia="fr-CH"/>
     </w:rPr>
   </w:style>
@@ -8187,12 +8932,13 @@
   <w:style w:type="paragraph" w:default="1" w:styleId="Normal">
     <w:name w:val="Normal"/>
     <w:qFormat/>
-    <w:rsid w:val="00E40EE6"/>
+    <w:rsid w:val="002E15B8"/>
     <w:pPr>
       <w:jc w:val="both"/>
     </w:pPr>
     <w:rPr>
-      <w:rFonts w:ascii="Lucida Bright" w:hAnsi="Lucida Bright"/>
+      <w:rFonts w:ascii="Times New Roman" w:hAnsi="Times New Roman"/>
+      <w:sz w:val="26"/>
     </w:rPr>
   </w:style>
   <w:style w:type="paragraph" w:styleId="Titre1">
@@ -8202,7 +8948,7 @@
     <w:link w:val="Titre1Car"/>
     <w:uiPriority w:val="9"/>
     <w:qFormat/>
-    <w:rsid w:val="00587B63"/>
+    <w:rsid w:val="002C4F44"/>
     <w:pPr>
       <w:keepNext/>
       <w:keepLines/>
@@ -8211,8 +8957,9 @@
     </w:pPr>
     <w:rPr>
       <w:rFonts w:ascii="Century Gothic" w:eastAsiaTheme="majorEastAsia" w:hAnsi="Century Gothic" w:cstheme="majorBidi"/>
+      <w:b/>
       <w:bCs/>
-      <w:color w:val="777777"/>
+      <w:color w:val="365F91" w:themeColor="accent1" w:themeShade="BF"/>
       <w:sz w:val="28"/>
       <w:szCs w:val="28"/>
     </w:rPr>
@@ -8225,7 +8972,7 @@
     <w:uiPriority w:val="9"/>
     <w:unhideWhenUsed/>
     <w:qFormat/>
-    <w:rsid w:val="00587B63"/>
+    <w:rsid w:val="00A112B5"/>
     <w:pPr>
       <w:keepNext/>
       <w:keepLines/>
@@ -8234,9 +8981,9 @@
     </w:pPr>
     <w:rPr>
       <w:rFonts w:ascii="Century Gothic" w:eastAsiaTheme="majorEastAsia" w:hAnsi="Century Gothic" w:cstheme="majorBidi"/>
+      <w:b/>
       <w:bCs/>
-      <w:color w:val="777777"/>
-      <w:sz w:val="26"/>
+      <w:color w:val="548DD4" w:themeColor="text2" w:themeTint="99"/>
       <w:szCs w:val="26"/>
     </w:rPr>
   </w:style>
@@ -8264,6 +9011,7 @@
   <w:style w:type="character" w:default="1" w:styleId="Policepardfaut">
     <w:name w:val="Default Paragraph Font"/>
     <w:uiPriority w:val="1"/>
+    <w:semiHidden/>
     <w:unhideWhenUsed/>
   </w:style>
   <w:style w:type="table" w:default="1" w:styleId="TableauNormal">
@@ -8308,11 +9056,12 @@
     <w:basedOn w:val="Policepardfaut"/>
     <w:link w:val="Titre1"/>
     <w:uiPriority w:val="9"/>
-    <w:rsid w:val="00587B63"/>
+    <w:rsid w:val="002C4F44"/>
     <w:rPr>
       <w:rFonts w:ascii="Century Gothic" w:eastAsiaTheme="majorEastAsia" w:hAnsi="Century Gothic" w:cstheme="majorBidi"/>
+      <w:b/>
       <w:bCs/>
-      <w:color w:val="777777"/>
+      <w:color w:val="365F91" w:themeColor="accent1" w:themeShade="BF"/>
       <w:sz w:val="28"/>
       <w:szCs w:val="28"/>
     </w:rPr>
@@ -8322,11 +9071,12 @@
     <w:basedOn w:val="Policepardfaut"/>
     <w:link w:val="Titre2"/>
     <w:uiPriority w:val="9"/>
-    <w:rsid w:val="00587B63"/>
+    <w:rsid w:val="00A112B5"/>
     <w:rPr>
       <w:rFonts w:ascii="Century Gothic" w:eastAsiaTheme="majorEastAsia" w:hAnsi="Century Gothic" w:cstheme="majorBidi"/>
+      <w:b/>
       <w:bCs/>
-      <w:color w:val="777777"/>
+      <w:color w:val="548DD4" w:themeColor="text2" w:themeTint="99"/>
       <w:sz w:val="26"/>
       <w:szCs w:val="26"/>
     </w:rPr>
@@ -8391,14 +9141,14 @@
     <w:uiPriority w:val="35"/>
     <w:unhideWhenUsed/>
     <w:qFormat/>
-    <w:rsid w:val="00544EA2"/>
+    <w:rsid w:val="00AF2169"/>
     <w:pPr>
       <w:spacing w:line="240" w:lineRule="auto"/>
     </w:pPr>
     <w:rPr>
       <w:b/>
       <w:bCs/>
-      <w:color w:val="595959" w:themeColor="text1" w:themeTint="A6"/>
+      <w:color w:val="8DB3E2" w:themeColor="text2" w:themeTint="66"/>
       <w:sz w:val="18"/>
       <w:szCs w:val="18"/>
     </w:rPr>
@@ -8604,9 +9354,9 @@
     <w:basedOn w:val="Policepardfaut"/>
     <w:uiPriority w:val="31"/>
     <w:qFormat/>
-    <w:rsid w:val="00DE050C"/>
+    <w:rsid w:val="00AF2169"/>
     <w:rPr>
-      <w:rFonts w:ascii="Lucida Bright" w:hAnsi="Lucida Bright"/>
+      <w:rFonts w:ascii="Times New Roman" w:hAnsi="Times New Roman"/>
       <w:smallCaps/>
       <w:color w:val="548DD4" w:themeColor="text2" w:themeTint="99"/>
       <w:sz w:val="22"/>
@@ -8628,8 +9378,7 @@
     </w:pPr>
     <w:rPr>
       <w:rFonts w:asciiTheme="majorHAnsi" w:hAnsiTheme="majorHAnsi"/>
-      <w:b/>
-      <w:color w:val="365F91" w:themeColor="accent1" w:themeShade="BF"/>
+      <w:b w:val="0"/>
       <w:lang w:eastAsia="fr-CH"/>
     </w:rPr>
   </w:style>
@@ -8680,490 +9429,6 @@
     </w:rPr>
   </w:style>
 </w:styles>
-</file>
-
-<file path=word/glossary/document.xml><?xml version="1.0" encoding="utf-8"?>
-<w:glossaryDocument xmlns:wpc="http://schemas.microsoft.com/office/word/2010/wordprocessingCanvas" xmlns:mc="http://schemas.openxmlformats.org/markup-compatibility/2006" xmlns:o="urn:schemas-microsoft-com:office:office" xmlns:r="http://schemas.openxmlformats.org/officeDocument/2006/relationships" xmlns:m="http://schemas.openxmlformats.org/officeDocument/2006/math" xmlns:v="urn:schemas-microsoft-com:vml" xmlns:wp14="http://schemas.microsoft.com/office/word/2010/wordprocessingDrawing" xmlns:wp="http://schemas.openxmlformats.org/drawingml/2006/wordprocessingDrawing" xmlns:w10="urn:schemas-microsoft-com:office:word" xmlns:w="http://schemas.openxmlformats.org/wordprocessingml/2006/main" xmlns:w14="http://schemas.microsoft.com/office/word/2010/wordml" xmlns:wpg="http://schemas.microsoft.com/office/word/2010/wordprocessingGroup" xmlns:wpi="http://schemas.microsoft.com/office/word/2010/wordprocessingInk" xmlns:wne="http://schemas.microsoft.com/office/word/2006/wordml" xmlns:wps="http://schemas.microsoft.com/office/word/2010/wordprocessingShape" mc:Ignorable="w14 wp14"/>
-</file>
-
-<file path=word/glossary/fontTable.xml><?xml version="1.0" encoding="utf-8"?>
-<w:fonts xmlns:mc="http://schemas.openxmlformats.org/markup-compatibility/2006" xmlns:r="http://schemas.openxmlformats.org/officeDocument/2006/relationships" xmlns:w="http://schemas.openxmlformats.org/wordprocessingml/2006/main" xmlns:w14="http://schemas.microsoft.com/office/word/2010/wordml" mc:Ignorable="w14">
-  <w:font w:name="Times New Roman">
-    <w:panose1 w:val="02020603050405020304"/>
-    <w:charset w:val="00"/>
-    <w:family w:val="roman"/>
-    <w:pitch w:val="variable"/>
-    <w:sig w:usb0="E0002EFF" w:usb1="C0007843" w:usb2="00000009" w:usb3="00000000" w:csb0="000001FF" w:csb1="00000000"/>
-  </w:font>
-  <w:font w:name="Calibri">
-    <w:panose1 w:val="020F0502020204030204"/>
-    <w:charset w:val="00"/>
-    <w:family w:val="swiss"/>
-    <w:pitch w:val="variable"/>
-    <w:sig w:usb0="E00002FF" w:usb1="4000ACFF" w:usb2="00000001" w:usb3="00000000" w:csb0="0000019F" w:csb1="00000000"/>
-  </w:font>
-  <w:font w:name="Lucida Bright">
-    <w:altName w:val="Lucida Bright"/>
-    <w:panose1 w:val="02040602050505020304"/>
-    <w:charset w:val="00"/>
-    <w:family w:val="roman"/>
-    <w:pitch w:val="variable"/>
-    <w:sig w:usb0="00000003" w:usb1="00000000" w:usb2="00000000" w:usb3="00000000" w:csb0="00000001" w:csb1="00000000"/>
-  </w:font>
-  <w:font w:name="Century Gothic">
-    <w:panose1 w:val="020B0502020202020204"/>
-    <w:charset w:val="00"/>
-    <w:family w:val="swiss"/>
-    <w:pitch w:val="variable"/>
-    <w:sig w:usb0="00000287" w:usb1="00000000" w:usb2="00000000" w:usb3="00000000" w:csb0="0000009F" w:csb1="00000000"/>
-  </w:font>
-  <w:font w:name="Tahoma">
-    <w:panose1 w:val="020B0604030504040204"/>
-    <w:charset w:val="00"/>
-    <w:family w:val="swiss"/>
-    <w:pitch w:val="variable"/>
-    <w:sig w:usb0="E1002EFF" w:usb1="C000605B" w:usb2="00000029" w:usb3="00000000" w:csb0="000101FF" w:csb1="00000000"/>
-  </w:font>
-  <w:font w:name="Cambria">
-    <w:panose1 w:val="02040503050406030204"/>
-    <w:charset w:val="00"/>
-    <w:family w:val="roman"/>
-    <w:pitch w:val="variable"/>
-    <w:sig w:usb0="E00002FF" w:usb1="400004FF" w:usb2="00000000" w:usb3="00000000" w:csb0="0000019F" w:csb1="00000000"/>
-  </w:font>
-</w:fonts>
-</file>
-
-<file path=word/glossary/settings.xml><?xml version="1.0" encoding="utf-8"?>
-<w:settings xmlns:mc="http://schemas.openxmlformats.org/markup-compatibility/2006" xmlns:o="urn:schemas-microsoft-com:office:office" xmlns:r="http://schemas.openxmlformats.org/officeDocument/2006/relationships" xmlns:m="http://schemas.openxmlformats.org/officeDocument/2006/math" xmlns:v="urn:schemas-microsoft-com:vml" xmlns:w10="urn:schemas-microsoft-com:office:word" xmlns:w="http://schemas.openxmlformats.org/wordprocessingml/2006/main" xmlns:w14="http://schemas.microsoft.com/office/word/2010/wordml" xmlns:sl="http://schemas.openxmlformats.org/schemaLibrary/2006/main" mc:Ignorable="w14">
-  <w:view w:val="normal"/>
-  <w:defaultTabStop w:val="708"/>
-  <w:hyphenationZone w:val="425"/>
-  <w:characterSpacingControl w:val="doNotCompress"/>
-  <w:compat>
-    <w:useFELayout/>
-    <w:compatSetting w:name="compatibilityMode" w:uri="http://schemas.microsoft.com/office/word" w:val="14"/>
-    <w:compatSetting w:name="overrideTableStyleFontSizeAndJustification" w:uri="http://schemas.microsoft.com/office/word" w:val="1"/>
-    <w:compatSetting w:name="enableOpenTypeFeatures" w:uri="http://schemas.microsoft.com/office/word" w:val="1"/>
-    <w:compatSetting w:name="doNotFlipMirrorIndents" w:uri="http://schemas.microsoft.com/office/word" w:val="1"/>
-  </w:compat>
-  <w:rsids>
-    <w:rsidRoot w:val="00D003E7"/>
-    <w:rsid w:val="00D003E7"/>
-  </w:rsids>
-  <m:mathPr>
-    <m:mathFont m:val="Cambria Math"/>
-    <m:brkBin m:val="before"/>
-    <m:brkBinSub m:val="--"/>
-    <m:smallFrac m:val="0"/>
-    <m:dispDef/>
-    <m:lMargin m:val="0"/>
-    <m:rMargin m:val="0"/>
-    <m:defJc m:val="centerGroup"/>
-    <m:wrapIndent m:val="1440"/>
-    <m:intLim m:val="subSup"/>
-    <m:naryLim m:val="undOvr"/>
-  </m:mathPr>
-  <w:themeFontLang w:val="fr-CH"/>
-  <w:clrSchemeMapping w:bg1="light1" w:t1="dark1" w:bg2="light2" w:t2="dark2" w:accent1="accent1" w:accent2="accent2" w:accent3="accent3" w:accent4="accent4" w:accent5="accent5" w:accent6="accent6" w:hyperlink="hyperlink" w:followedHyperlink="followedHyperlink"/>
-  <w:decimalSymbol w:val=","/>
-  <w:listSeparator w:val=";"/>
-</w:settings>
-</file>
-
-<file path=word/glossary/styles.xml><?xml version="1.0" encoding="utf-8"?>
-<w:styles xmlns:mc="http://schemas.openxmlformats.org/markup-compatibility/2006" xmlns:r="http://schemas.openxmlformats.org/officeDocument/2006/relationships" xmlns:w="http://schemas.openxmlformats.org/wordprocessingml/2006/main" xmlns:w14="http://schemas.microsoft.com/office/word/2010/wordml" mc:Ignorable="w14">
-  <w:docDefaults>
-    <w:rPrDefault>
-      <w:rPr>
-        <w:rFonts w:asciiTheme="minorHAnsi" w:eastAsiaTheme="minorEastAsia" w:hAnsiTheme="minorHAnsi" w:cstheme="minorBidi"/>
-        <w:sz w:val="22"/>
-        <w:szCs w:val="22"/>
-        <w:lang w:val="fr-CH" w:eastAsia="fr-CH" w:bidi="ar-SA"/>
-      </w:rPr>
-    </w:rPrDefault>
-    <w:pPrDefault>
-      <w:pPr>
-        <w:spacing w:after="200" w:line="276" w:lineRule="auto"/>
-      </w:pPr>
-    </w:pPrDefault>
-  </w:docDefaults>
-  <w:latentStyles w:defLockedState="0" w:defUIPriority="99" w:defSemiHidden="1" w:defUnhideWhenUsed="1" w:defQFormat="0" w:count="267">
-    <w:lsdException w:name="Normal" w:semiHidden="0" w:uiPriority="0" w:unhideWhenUsed="0" w:qFormat="1"/>
-    <w:lsdException w:name="heading 1" w:semiHidden="0" w:uiPriority="9" w:unhideWhenUsed="0" w:qFormat="1"/>
-    <w:lsdException w:name="heading 2" w:uiPriority="9" w:qFormat="1"/>
-    <w:lsdException w:name="heading 3" w:uiPriority="9" w:qFormat="1"/>
-    <w:lsdException w:name="heading 4" w:uiPriority="9" w:qFormat="1"/>
-    <w:lsdException w:name="heading 5" w:uiPriority="9" w:qFormat="1"/>
-    <w:lsdException w:name="heading 6" w:uiPriority="9" w:qFormat="1"/>
-    <w:lsdException w:name="heading 7" w:uiPriority="9" w:qFormat="1"/>
-    <w:lsdException w:name="heading 8" w:uiPriority="9" w:qFormat="1"/>
-    <w:lsdException w:name="heading 9" w:uiPriority="9" w:qFormat="1"/>
-    <w:lsdException w:name="toc 1" w:uiPriority="39"/>
-    <w:lsdException w:name="toc 2" w:uiPriority="39"/>
-    <w:lsdException w:name="toc 3" w:uiPriority="39"/>
-    <w:lsdException w:name="toc 4" w:uiPriority="39"/>
-    <w:lsdException w:name="toc 5" w:uiPriority="39"/>
-    <w:lsdException w:name="toc 6" w:uiPriority="39"/>
-    <w:lsdException w:name="toc 7" w:uiPriority="39"/>
-    <w:lsdException w:name="toc 8" w:uiPriority="39"/>
-    <w:lsdException w:name="toc 9" w:uiPriority="39"/>
-    <w:lsdException w:name="caption" w:uiPriority="35" w:qFormat="1"/>
-    <w:lsdException w:name="Title" w:semiHidden="0" w:uiPriority="10" w:unhideWhenUsed="0" w:qFormat="1"/>
-    <w:lsdException w:name="Default Paragraph Font" w:uiPriority="1"/>
-    <w:lsdException w:name="Subtitle" w:semiHidden="0" w:uiPriority="11" w:unhideWhenUsed="0" w:qFormat="1"/>
-    <w:lsdException w:name="Strong" w:semiHidden="0" w:uiPriority="22" w:unhideWhenUsed="0" w:qFormat="1"/>
-    <w:lsdException w:name="Emphasis" w:semiHidden="0" w:uiPriority="20" w:unhideWhenUsed="0" w:qFormat="1"/>
-    <w:lsdException w:name="Table Grid" w:semiHidden="0" w:uiPriority="59" w:unhideWhenUsed="0"/>
-    <w:lsdException w:name="Placeholder Text" w:unhideWhenUsed="0"/>
-    <w:lsdException w:name="No Spacing" w:semiHidden="0" w:uiPriority="1" w:unhideWhenUsed="0" w:qFormat="1"/>
-    <w:lsdException w:name="Light Shading" w:semiHidden="0" w:uiPriority="60" w:unhideWhenUsed="0"/>
-    <w:lsdException w:name="Light List" w:semiHidden="0" w:uiPriority="61" w:unhideWhenUsed="0"/>
-    <w:lsdException w:name="Light Grid" w:semiHidden="0" w:uiPriority="62" w:unhideWhenUsed="0"/>
-    <w:lsdException w:name="Medium Shading 1" w:semiHidden="0" w:uiPriority="63" w:unhideWhenUsed="0"/>
-    <w:lsdException w:name="Medium Shading 2" w:semiHidden="0" w:uiPriority="64" w:unhideWhenUsed="0"/>
-    <w:lsdException w:name="Medium List 1" w:semiHidden="0" w:uiPriority="65" w:unhideWhenUsed="0"/>
-    <w:lsdException w:name="Medium List 2" w:semiHidden="0" w:uiPriority="66" w:unhideWhenUsed="0"/>
-    <w:lsdException w:name="Medium Grid 1" w:semiHidden="0" w:uiPriority="67" w:unhideWhenUsed="0"/>
-    <w:lsdException w:name="Medium Grid 2" w:semiHidden="0" w:uiPriority="68" w:unhideWhenUsed="0"/>
-    <w:lsdException w:name="Medium Grid 3" w:semiHidden="0" w:uiPriority="69" w:unhideWhenUsed="0"/>
-    <w:lsdException w:name="Dark List" w:semiHidden="0" w:uiPriority="70" w:unhideWhenUsed="0"/>
-    <w:lsdException w:name="Colorful Shading" w:semiHidden="0" w:uiPriority="71" w:unhideWhenUsed="0"/>
-    <w:lsdException w:name="Colorful List" w:semiHidden="0" w:uiPriority="72" w:unhideWhenUsed="0"/>
-    <w:lsdException w:name="Colorful Grid" w:semiHidden="0" w:uiPriority="73" w:unhideWhenUsed="0"/>
-    <w:lsdException w:name="Light Shading Accent 1" w:semiHidden="0" w:uiPriority="60" w:unhideWhenUsed="0"/>
-    <w:lsdException w:name="Light List Accent 1" w:semiHidden="0" w:uiPriority="61" w:unhideWhenUsed="0"/>
-    <w:lsdException w:name="Light Grid Accent 1" w:semiHidden="0" w:uiPriority="62" w:unhideWhenUsed="0"/>
-    <w:lsdException w:name="Medium Shading 1 Accent 1" w:semiHidden="0" w:uiPriority="63" w:unhideWhenUsed="0"/>
-    <w:lsdException w:name="Medium Shading 2 Accent 1" w:semiHidden="0" w:uiPriority="64" w:unhideWhenUsed="0"/>
-    <w:lsdException w:name="Medium List 1 Accent 1" w:semiHidden="0" w:uiPriority="65" w:unhideWhenUsed="0"/>
-    <w:lsdException w:name="Revision" w:unhideWhenUsed="0"/>
-    <w:lsdException w:name="List Paragraph" w:semiHidden="0" w:uiPriority="34" w:unhideWhenUsed="0" w:qFormat="1"/>
-    <w:lsdException w:name="Quote" w:semiHidden="0" w:uiPriority="29" w:unhideWhenUsed="0" w:qFormat="1"/>
-    <w:lsdException w:name="Intense Quote" w:semiHidden="0" w:uiPriority="30" w:unhideWhenUsed="0" w:qFormat="1"/>
-    <w:lsdException w:name="Medium List 2 Accent 1" w:semiHidden="0" w:uiPriority="66" w:unhideWhenUsed="0"/>
-    <w:lsdException w:name="Medium Grid 1 Accent 1" w:semiHidden="0" w:uiPriority="67" w:unhideWhenUsed="0"/>
-    <w:lsdException w:name="Medium Grid 2 Accent 1" w:semiHidden="0" w:uiPriority="68" w:unhideWhenUsed="0"/>
-    <w:lsdException w:name="Medium Grid 3 Accent 1" w:semiHidden="0" w:uiPriority="69" w:unhideWhenUsed="0"/>
-    <w:lsdException w:name="Dark List Accent 1" w:semiHidden="0" w:uiPriority="70" w:unhideWhenUsed="0"/>
-    <w:lsdException w:name="Colorful Shading Accent 1" w:semiHidden="0" w:uiPriority="71" w:unhideWhenUsed="0"/>
-    <w:lsdException w:name="Colorful List Accent 1" w:semiHidden="0" w:uiPriority="72" w:unhideWhenUsed="0"/>
-    <w:lsdException w:name="Colorful Grid Accent 1" w:semiHidden="0" w:uiPriority="73" w:unhideWhenUsed="0"/>
-    <w:lsdException w:name="Light Shading Accent 2" w:semiHidden="0" w:uiPriority="60" w:unhideWhenUsed="0"/>
-    <w:lsdException w:name="Light List Accent 2" w:semiHidden="0" w:uiPriority="61" w:unhideWhenUsed="0"/>
-    <w:lsdException w:name="Light Grid Accent 2" w:semiHidden="0" w:uiPriority="62" w:unhideWhenUsed="0"/>
-    <w:lsdException w:name="Medium Shading 1 Accent 2" w:semiHidden="0" w:uiPriority="63" w:unhideWhenUsed="0"/>
-    <w:lsdException w:name="Medium Shading 2 Accent 2" w:semiHidden="0" w:uiPriority="64" w:unhideWhenUsed="0"/>
-    <w:lsdException w:name="Medium List 1 Accent 2" w:semiHidden="0" w:uiPriority="65" w:unhideWhenUsed="0"/>
-    <w:lsdException w:name="Medium List 2 Accent 2" w:semiHidden="0" w:uiPriority="66" w:unhideWhenUsed="0"/>
-    <w:lsdException w:name="Medium Grid 1 Accent 2" w:semiHidden="0" w:uiPriority="67" w:unhideWhenUsed="0"/>
-    <w:lsdException w:name="Medium Grid 2 Accent 2" w:semiHidden="0" w:uiPriority="68" w:unhideWhenUsed="0"/>
-    <w:lsdException w:name="Medium Grid 3 Accent 2" w:semiHidden="0" w:uiPriority="69" w:unhideWhenUsed="0"/>
-    <w:lsdException w:name="Dark List Accent 2" w:semiHidden="0" w:uiPriority="70" w:unhideWhenUsed="0"/>
-    <w:lsdException w:name="Colorful Shading Accent 2" w:semiHidden="0" w:uiPriority="71" w:unhideWhenUsed="0"/>
-    <w:lsdException w:name="Colorful List Accent 2" w:semiHidden="0" w:uiPriority="72" w:unhideWhenUsed="0"/>
-    <w:lsdException w:name="Colorful Grid Accent 2" w:semiHidden="0" w:uiPriority="73" w:unhideWhenUsed="0"/>
-    <w:lsdException w:name="Light Shading Accent 3" w:semiHidden="0" w:uiPriority="60" w:unhideWhenUsed="0"/>
-    <w:lsdException w:name="Light List Accent 3" w:semiHidden="0" w:uiPriority="61" w:unhideWhenUsed="0"/>
-    <w:lsdException w:name="Light Grid Accent 3" w:semiHidden="0" w:uiPriority="62" w:unhideWhenUsed="0"/>
-    <w:lsdException w:name="Medium Shading 1 Accent 3" w:semiHidden="0" w:uiPriority="63" w:unhideWhenUsed="0"/>
-    <w:lsdException w:name="Medium Shading 2 Accent 3" w:semiHidden="0" w:uiPriority="64" w:unhideWhenUsed="0"/>
-    <w:lsdException w:name="Medium List 1 Accent 3" w:semiHidden="0" w:uiPriority="65" w:unhideWhenUsed="0"/>
-    <w:lsdException w:name="Medium List 2 Accent 3" w:semiHidden="0" w:uiPriority="66" w:unhideWhenUsed="0"/>
-    <w:lsdException w:name="Medium Grid 1 Accent 3" w:semiHidden="0" w:uiPriority="67" w:unhideWhenUsed="0"/>
-    <w:lsdException w:name="Medium Grid 2 Accent 3" w:semiHidden="0" w:uiPriority="68" w:unhideWhenUsed="0"/>
-    <w:lsdException w:name="Medium Grid 3 Accent 3" w:semiHidden="0" w:uiPriority="69" w:unhideWhenUsed="0"/>
-    <w:lsdException w:name="Dark List Accent 3" w:semiHidden="0" w:uiPriority="70" w:unhideWhenUsed="0"/>
-    <w:lsdException w:name="Colorful Shading Accent 3" w:semiHidden="0" w:uiPriority="71" w:unhideWhenUsed="0"/>
-    <w:lsdException w:name="Colorful List Accent 3" w:semiHidden="0" w:uiPriority="72" w:unhideWhenUsed="0"/>
-    <w:lsdException w:name="Colorful Grid Accent 3" w:semiHidden="0" w:uiPriority="73" w:unhideWhenUsed="0"/>
-    <w:lsdException w:name="Light Shading Accent 4" w:semiHidden="0" w:uiPriority="60" w:unhideWhenUsed="0"/>
-    <w:lsdException w:name="Light List Accent 4" w:semiHidden="0" w:uiPriority="61" w:unhideWhenUsed="0"/>
-    <w:lsdException w:name="Light Grid Accent 4" w:semiHidden="0" w:uiPriority="62" w:unhideWhenUsed="0"/>
-    <w:lsdException w:name="Medium Shading 1 Accent 4" w:semiHidden="0" w:uiPriority="63" w:unhideWhenUsed="0"/>
-    <w:lsdException w:name="Medium Shading 2 Accent 4" w:semiHidden="0" w:uiPriority="64" w:unhideWhenUsed="0"/>
-    <w:lsdException w:name="Medium List 1 Accent 4" w:semiHidden="0" w:uiPriority="65" w:unhideWhenUsed="0"/>
-    <w:lsdException w:name="Medium List 2 Accent 4" w:semiHidden="0" w:uiPriority="66" w:unhideWhenUsed="0"/>
-    <w:lsdException w:name="Medium Grid 1 Accent 4" w:semiHidden="0" w:uiPriority="67" w:unhideWhenUsed="0"/>
-    <w:lsdException w:name="Medium Grid 2 Accent 4" w:semiHidden="0" w:uiPriority="68" w:unhideWhenUsed="0"/>
-    <w:lsdException w:name="Medium Grid 3 Accent 4" w:semiHidden="0" w:uiPriority="69" w:unhideWhenUsed="0"/>
-    <w:lsdException w:name="Dark List Accent 4" w:semiHidden="0" w:uiPriority="70" w:unhideWhenUsed="0"/>
-    <w:lsdException w:name="Colorful Shading Accent 4" w:semiHidden="0" w:uiPriority="71" w:unhideWhenUsed="0"/>
-    <w:lsdException w:name="Colorful List Accent 4" w:semiHidden="0" w:uiPriority="72" w:unhideWhenUsed="0"/>
-    <w:lsdException w:name="Colorful Grid Accent 4" w:semiHidden="0" w:uiPriority="73" w:unhideWhenUsed="0"/>
-    <w:lsdException w:name="Light Shading Accent 5" w:semiHidden="0" w:uiPriority="60" w:unhideWhenUsed="0"/>
-    <w:lsdException w:name="Light List Accent 5" w:semiHidden="0" w:uiPriority="61" w:unhideWhenUsed="0"/>
-    <w:lsdException w:name="Light Grid Accent 5" w:semiHidden="0" w:uiPriority="62" w:unhideWhenUsed="0"/>
-    <w:lsdException w:name="Medium Shading 1 Accent 5" w:semiHidden="0" w:uiPriority="63" w:unhideWhenUsed="0"/>
-    <w:lsdException w:name="Medium Shading 2 Accent 5" w:semiHidden="0" w:uiPriority="64" w:unhideWhenUsed="0"/>
-    <w:lsdException w:name="Medium List 1 Accent 5" w:semiHidden="0" w:uiPriority="65" w:unhideWhenUsed="0"/>
-    <w:lsdException w:name="Medium List 2 Accent 5" w:semiHidden="0" w:uiPriority="66" w:unhideWhenUsed="0"/>
-    <w:lsdException w:name="Medium Grid 1 Accent 5" w:semiHidden="0" w:uiPriority="67" w:unhideWhenUsed="0"/>
-    <w:lsdException w:name="Medium Grid 2 Accent 5" w:semiHidden="0" w:uiPriority="68" w:unhideWhenUsed="0"/>
-    <w:lsdException w:name="Medium Grid 3 Accent 5" w:semiHidden="0" w:uiPriority="69" w:unhideWhenUsed="0"/>
-    <w:lsdException w:name="Dark List Accent 5" w:semiHidden="0" w:uiPriority="70" w:unhideWhenUsed="0"/>
-    <w:lsdException w:name="Colorful Shading Accent 5" w:semiHidden="0" w:uiPriority="71" w:unhideWhenUsed="0"/>
-    <w:lsdException w:name="Colorful List Accent 5" w:semiHidden="0" w:uiPriority="72" w:unhideWhenUsed="0"/>
-    <w:lsdException w:name="Colorful Grid Accent 5" w:semiHidden="0" w:uiPriority="73" w:unhideWhenUsed="0"/>
-    <w:lsdException w:name="Light Shading Accent 6" w:semiHidden="0" w:uiPriority="60" w:unhideWhenUsed="0"/>
-    <w:lsdException w:name="Light List Accent 6" w:semiHidden="0" w:uiPriority="61" w:unhideWhenUsed="0"/>
-    <w:lsdException w:name="Light Grid Accent 6" w:semiHidden="0" w:uiPriority="62" w:unhideWhenUsed="0"/>
-    <w:lsdException w:name="Medium Shading 1 Accent 6" w:semiHidden="0" w:uiPriority="63" w:unhideWhenUsed="0"/>
-    <w:lsdException w:name="Medium Shading 2 Accent 6" w:semiHidden="0" w:uiPriority="64" w:unhideWhenUsed="0"/>
-    <w:lsdException w:name="Medium List 1 Accent 6" w:semiHidden="0" w:uiPriority="65" w:unhideWhenUsed="0"/>
-    <w:lsdException w:name="Medium List 2 Accent 6" w:semiHidden="0" w:uiPriority="66" w:unhideWhenUsed="0"/>
-    <w:lsdException w:name="Medium Grid 1 Accent 6" w:semiHidden="0" w:uiPriority="67" w:unhideWhenUsed="0"/>
-    <w:lsdException w:name="Medium Grid 2 Accent 6" w:semiHidden="0" w:uiPriority="68" w:unhideWhenUsed="0"/>
-    <w:lsdException w:name="Medium Grid 3 Accent 6" w:semiHidden="0" w:uiPriority="69" w:unhideWhenUsed="0"/>
-    <w:lsdException w:name="Dark List Accent 6" w:semiHidden="0" w:uiPriority="70" w:unhideWhenUsed="0"/>
-    <w:lsdException w:name="Colorful Shading Accent 6" w:semiHidden="0" w:uiPriority="71" w:unhideWhenUsed="0"/>
-    <w:lsdException w:name="Colorful List Accent 6" w:semiHidden="0" w:uiPriority="72" w:unhideWhenUsed="0"/>
-    <w:lsdException w:name="Colorful Grid Accent 6" w:semiHidden="0" w:uiPriority="73" w:unhideWhenUsed="0"/>
-    <w:lsdException w:name="Subtle Emphasis" w:semiHidden="0" w:uiPriority="19" w:unhideWhenUsed="0" w:qFormat="1"/>
-    <w:lsdException w:name="Intense Emphasis" w:semiHidden="0" w:uiPriority="21" w:unhideWhenUsed="0" w:qFormat="1"/>
-    <w:lsdException w:name="Subtle Reference" w:semiHidden="0" w:uiPriority="31" w:unhideWhenUsed="0" w:qFormat="1"/>
-    <w:lsdException w:name="Intense Reference" w:semiHidden="0" w:uiPriority="32" w:unhideWhenUsed="0" w:qFormat="1"/>
-    <w:lsdException w:name="Book Title" w:semiHidden="0" w:uiPriority="33" w:unhideWhenUsed="0" w:qFormat="1"/>
-    <w:lsdException w:name="Bibliography" w:uiPriority="37"/>
-    <w:lsdException w:name="TOC Heading" w:uiPriority="39" w:qFormat="1"/>
-  </w:latentStyles>
-  <w:style w:type="paragraph" w:default="1" w:styleId="Normal">
-    <w:name w:val="Normal"/>
-    <w:qFormat/>
-  </w:style>
-  <w:style w:type="character" w:default="1" w:styleId="Policepardfaut">
-    <w:name w:val="Default Paragraph Font"/>
-    <w:uiPriority w:val="1"/>
-    <w:semiHidden/>
-    <w:unhideWhenUsed/>
-  </w:style>
-  <w:style w:type="table" w:default="1" w:styleId="TableauNormal">
-    <w:name w:val="Normal Table"/>
-    <w:uiPriority w:val="99"/>
-    <w:semiHidden/>
-    <w:unhideWhenUsed/>
-    <w:tblPr>
-      <w:tblInd w:w="0" w:type="dxa"/>
-      <w:tblCellMar>
-        <w:top w:w="0" w:type="dxa"/>
-        <w:left w:w="108" w:type="dxa"/>
-        <w:bottom w:w="0" w:type="dxa"/>
-        <w:right w:w="108" w:type="dxa"/>
-      </w:tblCellMar>
-    </w:tblPr>
-  </w:style>
-  <w:style w:type="numbering" w:default="1" w:styleId="Aucuneliste">
-    <w:name w:val="No List"/>
-    <w:uiPriority w:val="99"/>
-    <w:semiHidden/>
-    <w:unhideWhenUsed/>
-  </w:style>
-  <w:style w:type="paragraph" w:customStyle="1" w:styleId="2B2A29B10990489AB928B695C6B9B059">
-    <w:name w:val="2B2A29B10990489AB928B695C6B9B059"/>
-    <w:rsid w:val="00D003E7"/>
-  </w:style>
-</w:styles>
-</file>
-
-<file path=word/glossary/stylesWithEffects.xml><?xml version="1.0" encoding="utf-8"?>
-<w:styles xmlns:wpc="http://schemas.microsoft.com/office/word/2010/wordprocessingCanvas" xmlns:mc="http://schemas.openxmlformats.org/markup-compatibility/2006" xmlns:o="urn:schemas-microsoft-com:office:office" xmlns:r="http://schemas.openxmlformats.org/officeDocument/2006/relationships" xmlns:m="http://schemas.openxmlformats.org/officeDocument/2006/math" xmlns:v="urn:schemas-microsoft-com:vml" xmlns:wp14="http://schemas.microsoft.com/office/word/2010/wordprocessingDrawing" xmlns:wp="http://schemas.openxmlformats.org/drawingml/2006/wordprocessingDrawing" xmlns:w10="urn:schemas-microsoft-com:office:word" xmlns:w="http://schemas.openxmlformats.org/wordprocessingml/2006/main" xmlns:w14="http://schemas.microsoft.com/office/word/2010/wordml" xmlns:wpg="http://schemas.microsoft.com/office/word/2010/wordprocessingGroup" xmlns:wpi="http://schemas.microsoft.com/office/word/2010/wordprocessingInk" xmlns:wne="http://schemas.microsoft.com/office/word/2006/wordml" xmlns:wps="http://schemas.microsoft.com/office/word/2010/wordprocessingShape" mc:Ignorable="w14 wp14">
-  <w:docDefaults>
-    <w:rPrDefault>
-      <w:rPr>
-        <w:rFonts w:asciiTheme="minorHAnsi" w:eastAsiaTheme="minorEastAsia" w:hAnsiTheme="minorHAnsi" w:cstheme="minorBidi"/>
-        <w:sz w:val="22"/>
-        <w:szCs w:val="22"/>
-        <w:lang w:val="fr-CH" w:eastAsia="fr-CH" w:bidi="ar-SA"/>
-      </w:rPr>
-    </w:rPrDefault>
-    <w:pPrDefault>
-      <w:pPr>
-        <w:spacing w:after="200" w:line="276" w:lineRule="auto"/>
-      </w:pPr>
-    </w:pPrDefault>
-  </w:docDefaults>
-  <w:latentStyles w:defLockedState="0" w:defUIPriority="99" w:defSemiHidden="1" w:defUnhideWhenUsed="1" w:defQFormat="0" w:count="267">
-    <w:lsdException w:name="Normal" w:semiHidden="0" w:uiPriority="0" w:unhideWhenUsed="0" w:qFormat="1"/>
-    <w:lsdException w:name="heading 1" w:semiHidden="0" w:uiPriority="9" w:unhideWhenUsed="0" w:qFormat="1"/>
-    <w:lsdException w:name="heading 2" w:uiPriority="9" w:qFormat="1"/>
-    <w:lsdException w:name="heading 3" w:uiPriority="9" w:qFormat="1"/>
-    <w:lsdException w:name="heading 4" w:uiPriority="9" w:qFormat="1"/>
-    <w:lsdException w:name="heading 5" w:uiPriority="9" w:qFormat="1"/>
-    <w:lsdException w:name="heading 6" w:uiPriority="9" w:qFormat="1"/>
-    <w:lsdException w:name="heading 7" w:uiPriority="9" w:qFormat="1"/>
-    <w:lsdException w:name="heading 8" w:uiPriority="9" w:qFormat="1"/>
-    <w:lsdException w:name="heading 9" w:uiPriority="9" w:qFormat="1"/>
-    <w:lsdException w:name="toc 1" w:uiPriority="39"/>
-    <w:lsdException w:name="toc 2" w:uiPriority="39"/>
-    <w:lsdException w:name="toc 3" w:uiPriority="39"/>
-    <w:lsdException w:name="toc 4" w:uiPriority="39"/>
-    <w:lsdException w:name="toc 5" w:uiPriority="39"/>
-    <w:lsdException w:name="toc 6" w:uiPriority="39"/>
-    <w:lsdException w:name="toc 7" w:uiPriority="39"/>
-    <w:lsdException w:name="toc 8" w:uiPriority="39"/>
-    <w:lsdException w:name="toc 9" w:uiPriority="39"/>
-    <w:lsdException w:name="caption" w:uiPriority="35" w:qFormat="1"/>
-    <w:lsdException w:name="Title" w:semiHidden="0" w:uiPriority="10" w:unhideWhenUsed="0" w:qFormat="1"/>
-    <w:lsdException w:name="Default Paragraph Font" w:uiPriority="1"/>
-    <w:lsdException w:name="Subtitle" w:semiHidden="0" w:uiPriority="11" w:unhideWhenUsed="0" w:qFormat="1"/>
-    <w:lsdException w:name="Strong" w:semiHidden="0" w:uiPriority="22" w:unhideWhenUsed="0" w:qFormat="1"/>
-    <w:lsdException w:name="Emphasis" w:semiHidden="0" w:uiPriority="20" w:unhideWhenUsed="0" w:qFormat="1"/>
-    <w:lsdException w:name="Table Grid" w:semiHidden="0" w:uiPriority="59" w:unhideWhenUsed="0"/>
-    <w:lsdException w:name="Placeholder Text" w:unhideWhenUsed="0"/>
-    <w:lsdException w:name="No Spacing" w:semiHidden="0" w:uiPriority="1" w:unhideWhenUsed="0" w:qFormat="1"/>
-    <w:lsdException w:name="Light Shading" w:semiHidden="0" w:uiPriority="60" w:unhideWhenUsed="0"/>
-    <w:lsdException w:name="Light List" w:semiHidden="0" w:uiPriority="61" w:unhideWhenUsed="0"/>
-    <w:lsdException w:name="Light Grid" w:semiHidden="0" w:uiPriority="62" w:unhideWhenUsed="0"/>
-    <w:lsdException w:name="Medium Shading 1" w:semiHidden="0" w:uiPriority="63" w:unhideWhenUsed="0"/>
-    <w:lsdException w:name="Medium Shading 2" w:semiHidden="0" w:uiPriority="64" w:unhideWhenUsed="0"/>
-    <w:lsdException w:name="Medium List 1" w:semiHidden="0" w:uiPriority="65" w:unhideWhenUsed="0"/>
-    <w:lsdException w:name="Medium List 2" w:semiHidden="0" w:uiPriority="66" w:unhideWhenUsed="0"/>
-    <w:lsdException w:name="Medium Grid 1" w:semiHidden="0" w:uiPriority="67" w:unhideWhenUsed="0"/>
-    <w:lsdException w:name="Medium Grid 2" w:semiHidden="0" w:uiPriority="68" w:unhideWhenUsed="0"/>
-    <w:lsdException w:name="Medium Grid 3" w:semiHidden="0" w:uiPriority="69" w:unhideWhenUsed="0"/>
-    <w:lsdException w:name="Dark List" w:semiHidden="0" w:uiPriority="70" w:unhideWhenUsed="0"/>
-    <w:lsdException w:name="Colorful Shading" w:semiHidden="0" w:uiPriority="71" w:unhideWhenUsed="0"/>
-    <w:lsdException w:name="Colorful List" w:semiHidden="0" w:uiPriority="72" w:unhideWhenUsed="0"/>
-    <w:lsdException w:name="Colorful Grid" w:semiHidden="0" w:uiPriority="73" w:unhideWhenUsed="0"/>
-    <w:lsdException w:name="Light Shading Accent 1" w:semiHidden="0" w:uiPriority="60" w:unhideWhenUsed="0"/>
-    <w:lsdException w:name="Light List Accent 1" w:semiHidden="0" w:uiPriority="61" w:unhideWhenUsed="0"/>
-    <w:lsdException w:name="Light Grid Accent 1" w:semiHidden="0" w:uiPriority="62" w:unhideWhenUsed="0"/>
-    <w:lsdException w:name="Medium Shading 1 Accent 1" w:semiHidden="0" w:uiPriority="63" w:unhideWhenUsed="0"/>
-    <w:lsdException w:name="Medium Shading 2 Accent 1" w:semiHidden="0" w:uiPriority="64" w:unhideWhenUsed="0"/>
-    <w:lsdException w:name="Medium List 1 Accent 1" w:semiHidden="0" w:uiPriority="65" w:unhideWhenUsed="0"/>
-    <w:lsdException w:name="Revision" w:unhideWhenUsed="0"/>
-    <w:lsdException w:name="List Paragraph" w:semiHidden="0" w:uiPriority="34" w:unhideWhenUsed="0" w:qFormat="1"/>
-    <w:lsdException w:name="Quote" w:semiHidden="0" w:uiPriority="29" w:unhideWhenUsed="0" w:qFormat="1"/>
-    <w:lsdException w:name="Intense Quote" w:semiHidden="0" w:uiPriority="30" w:unhideWhenUsed="0" w:qFormat="1"/>
-    <w:lsdException w:name="Medium List 2 Accent 1" w:semiHidden="0" w:uiPriority="66" w:unhideWhenUsed="0"/>
-    <w:lsdException w:name="Medium Grid 1 Accent 1" w:semiHidden="0" w:uiPriority="67" w:unhideWhenUsed="0"/>
-    <w:lsdException w:name="Medium Grid 2 Accent 1" w:semiHidden="0" w:uiPriority="68" w:unhideWhenUsed="0"/>
-    <w:lsdException w:name="Medium Grid 3 Accent 1" w:semiHidden="0" w:uiPriority="69" w:unhideWhenUsed="0"/>
-    <w:lsdException w:name="Dark List Accent 1" w:semiHidden="0" w:uiPriority="70" w:unhideWhenUsed="0"/>
-    <w:lsdException w:name="Colorful Shading Accent 1" w:semiHidden="0" w:uiPriority="71" w:unhideWhenUsed="0"/>
-    <w:lsdException w:name="Colorful List Accent 1" w:semiHidden="0" w:uiPriority="72" w:unhideWhenUsed="0"/>
-    <w:lsdException w:name="Colorful Grid Accent 1" w:semiHidden="0" w:uiPriority="73" w:unhideWhenUsed="0"/>
-    <w:lsdException w:name="Light Shading Accent 2" w:semiHidden="0" w:uiPriority="60" w:unhideWhenUsed="0"/>
-    <w:lsdException w:name="Light List Accent 2" w:semiHidden="0" w:uiPriority="61" w:unhideWhenUsed="0"/>
-    <w:lsdException w:name="Light Grid Accent 2" w:semiHidden="0" w:uiPriority="62" w:unhideWhenUsed="0"/>
-    <w:lsdException w:name="Medium Shading 1 Accent 2" w:semiHidden="0" w:uiPriority="63" w:unhideWhenUsed="0"/>
-    <w:lsdException w:name="Medium Shading 2 Accent 2" w:semiHidden="0" w:uiPriority="64" w:unhideWhenUsed="0"/>
-    <w:lsdException w:name="Medium List 1 Accent 2" w:semiHidden="0" w:uiPriority="65" w:unhideWhenUsed="0"/>
-    <w:lsdException w:name="Medium List 2 Accent 2" w:semiHidden="0" w:uiPriority="66" w:unhideWhenUsed="0"/>
-    <w:lsdException w:name="Medium Grid 1 Accent 2" w:semiHidden="0" w:uiPriority="67" w:unhideWhenUsed="0"/>
-    <w:lsdException w:name="Medium Grid 2 Accent 2" w:semiHidden="0" w:uiPriority="68" w:unhideWhenUsed="0"/>
-    <w:lsdException w:name="Medium Grid 3 Accent 2" w:semiHidden="0" w:uiPriority="69" w:unhideWhenUsed="0"/>
-    <w:lsdException w:name="Dark List Accent 2" w:semiHidden="0" w:uiPriority="70" w:unhideWhenUsed="0"/>
-    <w:lsdException w:name="Colorful Shading Accent 2" w:semiHidden="0" w:uiPriority="71" w:unhideWhenUsed="0"/>
-    <w:lsdException w:name="Colorful List Accent 2" w:semiHidden="0" w:uiPriority="72" w:unhideWhenUsed="0"/>
-    <w:lsdException w:name="Colorful Grid Accent 2" w:semiHidden="0" w:uiPriority="73" w:unhideWhenUsed="0"/>
-    <w:lsdException w:name="Light Shading Accent 3" w:semiHidden="0" w:uiPriority="60" w:unhideWhenUsed="0"/>
-    <w:lsdException w:name="Light List Accent 3" w:semiHidden="0" w:uiPriority="61" w:unhideWhenUsed="0"/>
-    <w:lsdException w:name="Light Grid Accent 3" w:semiHidden="0" w:uiPriority="62" w:unhideWhenUsed="0"/>
-    <w:lsdException w:name="Medium Shading 1 Accent 3" w:semiHidden="0" w:uiPriority="63" w:unhideWhenUsed="0"/>
-    <w:lsdException w:name="Medium Shading 2 Accent 3" w:semiHidden="0" w:uiPriority="64" w:unhideWhenUsed="0"/>
-    <w:lsdException w:name="Medium List 1 Accent 3" w:semiHidden="0" w:uiPriority="65" w:unhideWhenUsed="0"/>
-    <w:lsdException w:name="Medium List 2 Accent 3" w:semiHidden="0" w:uiPriority="66" w:unhideWhenUsed="0"/>
-    <w:lsdException w:name="Medium Grid 1 Accent 3" w:semiHidden="0" w:uiPriority="67" w:unhideWhenUsed="0"/>
-    <w:lsdException w:name="Medium Grid 2 Accent 3" w:semiHidden="0" w:uiPriority="68" w:unhideWhenUsed="0"/>
-    <w:lsdException w:name="Medium Grid 3 Accent 3" w:semiHidden="0" w:uiPriority="69" w:unhideWhenUsed="0"/>
-    <w:lsdException w:name="Dark List Accent 3" w:semiHidden="0" w:uiPriority="70" w:unhideWhenUsed="0"/>
-    <w:lsdException w:name="Colorful Shading Accent 3" w:semiHidden="0" w:uiPriority="71" w:unhideWhenUsed="0"/>
-    <w:lsdException w:name="Colorful List Accent 3" w:semiHidden="0" w:uiPriority="72" w:unhideWhenUsed="0"/>
-    <w:lsdException w:name="Colorful Grid Accent 3" w:semiHidden="0" w:uiPriority="73" w:unhideWhenUsed="0"/>
-    <w:lsdException w:name="Light Shading Accent 4" w:semiHidden="0" w:uiPriority="60" w:unhideWhenUsed="0"/>
-    <w:lsdException w:name="Light List Accent 4" w:semiHidden="0" w:uiPriority="61" w:unhideWhenUsed="0"/>
-    <w:lsdException w:name="Light Grid Accent 4" w:semiHidden="0" w:uiPriority="62" w:unhideWhenUsed="0"/>
-    <w:lsdException w:name="Medium Shading 1 Accent 4" w:semiHidden="0" w:uiPriority="63" w:unhideWhenUsed="0"/>
-    <w:lsdException w:name="Medium Shading 2 Accent 4" w:semiHidden="0" w:uiPriority="64" w:unhideWhenUsed="0"/>
-    <w:lsdException w:name="Medium List 1 Accent 4" w:semiHidden="0" w:uiPriority="65" w:unhideWhenUsed="0"/>
-    <w:lsdException w:name="Medium List 2 Accent 4" w:semiHidden="0" w:uiPriority="66" w:unhideWhenUsed="0"/>
-    <w:lsdException w:name="Medium Grid 1 Accent 4" w:semiHidden="0" w:uiPriority="67" w:unhideWhenUsed="0"/>
-    <w:lsdException w:name="Medium Grid 2 Accent 4" w:semiHidden="0" w:uiPriority="68" w:unhideWhenUsed="0"/>
-    <w:lsdException w:name="Medium Grid 3 Accent 4" w:semiHidden="0" w:uiPriority="69" w:unhideWhenUsed="0"/>
-    <w:lsdException w:name="Dark List Accent 4" w:semiHidden="0" w:uiPriority="70" w:unhideWhenUsed="0"/>
-    <w:lsdException w:name="Colorful Shading Accent 4" w:semiHidden="0" w:uiPriority="71" w:unhideWhenUsed="0"/>
-    <w:lsdException w:name="Colorful List Accent 4" w:semiHidden="0" w:uiPriority="72" w:unhideWhenUsed="0"/>
-    <w:lsdException w:name="Colorful Grid Accent 4" w:semiHidden="0" w:uiPriority="73" w:unhideWhenUsed="0"/>
-    <w:lsdException w:name="Light Shading Accent 5" w:semiHidden="0" w:uiPriority="60" w:unhideWhenUsed="0"/>
-    <w:lsdException w:name="Light List Accent 5" w:semiHidden="0" w:uiPriority="61" w:unhideWhenUsed="0"/>
-    <w:lsdException w:name="Light Grid Accent 5" w:semiHidden="0" w:uiPriority="62" w:unhideWhenUsed="0"/>
-    <w:lsdException w:name="Medium Shading 1 Accent 5" w:semiHidden="0" w:uiPriority="63" w:unhideWhenUsed="0"/>
-    <w:lsdException w:name="Medium Shading 2 Accent 5" w:semiHidden="0" w:uiPriority="64" w:unhideWhenUsed="0"/>
-    <w:lsdException w:name="Medium List 1 Accent 5" w:semiHidden="0" w:uiPriority="65" w:unhideWhenUsed="0"/>
-    <w:lsdException w:name="Medium List 2 Accent 5" w:semiHidden="0" w:uiPriority="66" w:unhideWhenUsed="0"/>
-    <w:lsdException w:name="Medium Grid 1 Accent 5" w:semiHidden="0" w:uiPriority="67" w:unhideWhenUsed="0"/>
-    <w:lsdException w:name="Medium Grid 2 Accent 5" w:semiHidden="0" w:uiPriority="68" w:unhideWhenUsed="0"/>
-    <w:lsdException w:name="Medium Grid 3 Accent 5" w:semiHidden="0" w:uiPriority="69" w:unhideWhenUsed="0"/>
-    <w:lsdException w:name="Dark List Accent 5" w:semiHidden="0" w:uiPriority="70" w:unhideWhenUsed="0"/>
-    <w:lsdException w:name="Colorful Shading Accent 5" w:semiHidden="0" w:uiPriority="71" w:unhideWhenUsed="0"/>
-    <w:lsdException w:name="Colorful List Accent 5" w:semiHidden="0" w:uiPriority="72" w:unhideWhenUsed="0"/>
-    <w:lsdException w:name="Colorful Grid Accent 5" w:semiHidden="0" w:uiPriority="73" w:unhideWhenUsed="0"/>
-    <w:lsdException w:name="Light Shading Accent 6" w:semiHidden="0" w:uiPriority="60" w:unhideWhenUsed="0"/>
-    <w:lsdException w:name="Light List Accent 6" w:semiHidden="0" w:uiPriority="61" w:unhideWhenUsed="0"/>
-    <w:lsdException w:name="Light Grid Accent 6" w:semiHidden="0" w:uiPriority="62" w:unhideWhenUsed="0"/>
-    <w:lsdException w:name="Medium Shading 1 Accent 6" w:semiHidden="0" w:uiPriority="63" w:unhideWhenUsed="0"/>
-    <w:lsdException w:name="Medium Shading 2 Accent 6" w:semiHidden="0" w:uiPriority="64" w:unhideWhenUsed="0"/>
-    <w:lsdException w:name="Medium List 1 Accent 6" w:semiHidden="0" w:uiPriority="65" w:unhideWhenUsed="0"/>
-    <w:lsdException w:name="Medium List 2 Accent 6" w:semiHidden="0" w:uiPriority="66" w:unhideWhenUsed="0"/>
-    <w:lsdException w:name="Medium Grid 1 Accent 6" w:semiHidden="0" w:uiPriority="67" w:unhideWhenUsed="0"/>
-    <w:lsdException w:name="Medium Grid 2 Accent 6" w:semiHidden="0" w:uiPriority="68" w:unhideWhenUsed="0"/>
-    <w:lsdException w:name="Medium Grid 3 Accent 6" w:semiHidden="0" w:uiPriority="69" w:unhideWhenUsed="0"/>
-    <w:lsdException w:name="Dark List Accent 6" w:semiHidden="0" w:uiPriority="70" w:unhideWhenUsed="0"/>
-    <w:lsdException w:name="Colorful Shading Accent 6" w:semiHidden="0" w:uiPriority="71" w:unhideWhenUsed="0"/>
-    <w:lsdException w:name="Colorful List Accent 6" w:semiHidden="0" w:uiPriority="72" w:unhideWhenUsed="0"/>
-    <w:lsdException w:name="Colorful Grid Accent 6" w:semiHidden="0" w:uiPriority="73" w:unhideWhenUsed="0"/>
-    <w:lsdException w:name="Subtle Emphasis" w:semiHidden="0" w:uiPriority="19" w:unhideWhenUsed="0" w:qFormat="1"/>
-    <w:lsdException w:name="Intense Emphasis" w:semiHidden="0" w:uiPriority="21" w:unhideWhenUsed="0" w:qFormat="1"/>
-    <w:lsdException w:name="Subtle Reference" w:semiHidden="0" w:uiPriority="31" w:unhideWhenUsed="0" w:qFormat="1"/>
-    <w:lsdException w:name="Intense Reference" w:semiHidden="0" w:uiPriority="32" w:unhideWhenUsed="0" w:qFormat="1"/>
-    <w:lsdException w:name="Book Title" w:semiHidden="0" w:uiPriority="33" w:unhideWhenUsed="0" w:qFormat="1"/>
-    <w:lsdException w:name="Bibliography" w:uiPriority="37"/>
-    <w:lsdException w:name="TOC Heading" w:uiPriority="39" w:qFormat="1"/>
-  </w:latentStyles>
-  <w:style w:type="paragraph" w:default="1" w:styleId="Normal">
-    <w:name w:val="Normal"/>
-    <w:qFormat/>
-  </w:style>
-  <w:style w:type="character" w:default="1" w:styleId="Policepardfaut">
-    <w:name w:val="Default Paragraph Font"/>
-    <w:uiPriority w:val="1"/>
-    <w:semiHidden/>
-    <w:unhideWhenUsed/>
-  </w:style>
-  <w:style w:type="table" w:default="1" w:styleId="TableauNormal">
-    <w:name w:val="Normal Table"/>
-    <w:uiPriority w:val="99"/>
-    <w:semiHidden/>
-    <w:unhideWhenUsed/>
-    <w:tblPr>
-      <w:tblInd w:w="0" w:type="dxa"/>
-      <w:tblCellMar>
-        <w:top w:w="0" w:type="dxa"/>
-        <w:left w:w="108" w:type="dxa"/>
-        <w:bottom w:w="0" w:type="dxa"/>
-        <w:right w:w="108" w:type="dxa"/>
-      </w:tblCellMar>
-    </w:tblPr>
-  </w:style>
-  <w:style w:type="numbering" w:default="1" w:styleId="Aucuneliste">
-    <w:name w:val="No List"/>
-    <w:uiPriority w:val="99"/>
-    <w:semiHidden/>
-    <w:unhideWhenUsed/>
-  </w:style>
-  <w:style w:type="paragraph" w:customStyle="1" w:styleId="2B2A29B10990489AB928B695C6B9B059">
-    <w:name w:val="2B2A29B10990489AB928B695C6B9B059"/>
-    <w:rsid w:val="00D003E7"/>
-  </w:style>
-</w:styles>
-</file>
-
-<file path=word/glossary/webSettings.xml><?xml version="1.0" encoding="utf-8"?>
-<w:webSettings xmlns:mc="http://schemas.openxmlformats.org/markup-compatibility/2006" xmlns:r="http://schemas.openxmlformats.org/officeDocument/2006/relationships" xmlns:w="http://schemas.openxmlformats.org/wordprocessingml/2006/main" xmlns:w14="http://schemas.microsoft.com/office/word/2010/wordml" mc:Ignorable="w14">
-  <w:optimizeForBrowser/>
-  <w:allowPNG/>
-</w:webSettings>
 </file>
 
 <file path=word/theme/theme1.xml><?xml version="1.0" encoding="utf-8"?>
@@ -9456,7 +9721,7 @@
 </file>
 
 <file path=customXml/itemProps1.xml><?xml version="1.0" encoding="utf-8"?>
-<ds:datastoreItem xmlns:ds="http://schemas.openxmlformats.org/officeDocument/2006/customXml" ds:itemID="{005069F6-A849-4445-A02D-F9D598C010C6}">
+<ds:datastoreItem xmlns:ds="http://schemas.openxmlformats.org/officeDocument/2006/customXml" ds:itemID="{E99C28C0-5F5E-4687-8F98-ABAE2C2AF7B6}">
   <ds:schemaRefs>
     <ds:schemaRef ds:uri="http://schemas.openxmlformats.org/officeDocument/2006/bibliography"/>
   </ds:schemaRefs>
